--- a/Reports/FR.docx
+++ b/Reports/FR.docx
@@ -2046,7 +2046,51 @@
     </w:p>
     <w:p>
       <w:pPr>
+        <w:spacing w:before="120" w:after="0" w:line="288" w:lineRule="auto"/>
+        <w:jc w:val="both"/>
+        <w:rPr>
+          <w:rFonts w:ascii="Times New Roman" w:hAnsi="Times New Roman" w:cs="Times New Roman"/>
+          <w:sz w:val="28"/>
+          <w:szCs w:val="24"/>
+        </w:rPr>
+      </w:pPr>
+      <w:r>
+        <w:rPr>
+          <w:rFonts w:ascii="Times New Roman" w:hAnsi="Times New Roman" w:cs="Times New Roman"/>
+          <w:sz w:val="26"/>
+          <w:szCs w:val="26"/>
+        </w:rPr>
+        <w:t xml:space="preserve">Q. Xie S. </w:t>
+      </w:r>
+      <w:r>
+        <w:rPr>
+          <w:rFonts w:ascii="Times New Roman" w:hAnsi="Times New Roman" w:cs="Times New Roman"/>
+          <w:sz w:val="28"/>
+          <w:szCs w:val="24"/>
+        </w:rPr>
+        <w:t>et al.</w:t>
+      </w:r>
+      <w:r>
+        <w:rPr>
+          <w:rFonts w:ascii="Times New Roman" w:hAnsi="Times New Roman" w:cs="Times New Roman"/>
+          <w:sz w:val="28"/>
+          <w:szCs w:val="24"/>
+        </w:rPr>
+        <w:t>[8</w:t>
+      </w:r>
+      <w:r>
+        <w:rPr>
+          <w:rFonts w:ascii="Times New Roman" w:hAnsi="Times New Roman" w:cs="Times New Roman"/>
+          <w:sz w:val="28"/>
+          <w:szCs w:val="24"/>
+        </w:rPr>
+        <w:t>] adopted an ensemble model of LSTM networks in predicting stock market data and compares the results obtained to that of a multilayer LSTM network. The proposed model approches the ensemble learning process by dividing the test data into a number of smaller data sets using the Bagging algorithm. The smaller datasets are then trained on a number of LSTM networks. The Bagging algoritm is then used to obtain a prediction result from the multiple test results. Data from the Shanghai Composite Index and Shenzen Composite Index, among others, were used. Results of the study showed that the amsemble LSTM network model had an increased accuracy of 11.7%, a precission increase of 8.5%, and a recall rate increase of 10%. The ensemble LSTM network model had a greater predictive accuracy than the multilayer LSTM network.</w:t>
+      </w:r>
+    </w:p>
+    <w:p>
+      <w:pPr>
         <w:spacing w:after="0"/>
+        <w:jc w:val="both"/>
         <w:rPr>
           <w:rFonts w:ascii="Times New Roman" w:hAnsi="Times New Roman" w:cs="Times New Roman"/>
           <w:sz w:val="32"/>
@@ -2057,6 +2101,104 @@
     <w:p>
       <w:pPr>
         <w:spacing w:after="0"/>
+        <w:jc w:val="both"/>
+        <w:rPr>
+          <w:rFonts w:ascii="Times New Roman" w:hAnsi="Times New Roman" w:cs="Times New Roman"/>
+          <w:sz w:val="28"/>
+          <w:szCs w:val="28"/>
+        </w:rPr>
+      </w:pPr>
+      <w:r>
+        <w:rPr>
+          <w:rFonts w:ascii="Times New Roman" w:hAnsi="Times New Roman" w:cs="Times New Roman"/>
+          <w:sz w:val="26"/>
+          <w:szCs w:val="26"/>
+        </w:rPr>
+        <w:lastRenderedPageBreak/>
+        <w:t xml:space="preserve">Yao F. </w:t>
+      </w:r>
+      <w:r>
+        <w:rPr>
+          <w:rFonts w:ascii="Times New Roman" w:hAnsi="Times New Roman" w:cs="Times New Roman"/>
+          <w:sz w:val="28"/>
+          <w:szCs w:val="24"/>
+        </w:rPr>
+        <w:t>et al</w:t>
+      </w:r>
+      <w:r>
+        <w:rPr>
+          <w:rFonts w:ascii="Times New Roman" w:hAnsi="Times New Roman" w:cs="Times New Roman"/>
+          <w:sz w:val="28"/>
+          <w:szCs w:val="28"/>
+        </w:rPr>
+        <w:t>.</w:t>
+      </w:r>
+      <w:r>
+        <w:rPr>
+          <w:rFonts w:ascii="Times New Roman" w:hAnsi="Times New Roman" w:cs="Times New Roman"/>
+          <w:sz w:val="28"/>
+          <w:szCs w:val="28"/>
+        </w:rPr>
+        <w:t>[9] apply LSTM networks to predict the price movement of a short-term and test it by an experiment on some stocks randomly selected from CSI 300 constituent stocks. The experiment shows that the precision, recall rate and critical error of LSTM are all better than that of the random prediction. It indicates that LSTM can be used in the trend prediction of stock price.</w:t>
+      </w:r>
+    </w:p>
+    <w:p>
+      <w:pPr>
+        <w:spacing w:after="0"/>
+        <w:jc w:val="both"/>
+        <w:rPr>
+          <w:rFonts w:ascii="Times New Roman" w:hAnsi="Times New Roman" w:cs="Times New Roman"/>
+          <w:sz w:val="28"/>
+          <w:szCs w:val="28"/>
+        </w:rPr>
+      </w:pPr>
+    </w:p>
+    <w:p>
+      <w:pPr>
+        <w:spacing w:after="0"/>
+        <w:jc w:val="both"/>
+        <w:rPr>
+          <w:rFonts w:ascii="Times New Roman" w:hAnsi="Times New Roman" w:cs="Times New Roman"/>
+          <w:sz w:val="28"/>
+          <w:szCs w:val="28"/>
+        </w:rPr>
+      </w:pPr>
+      <w:r>
+        <w:rPr>
+          <w:rFonts w:ascii="Times New Roman" w:hAnsi="Times New Roman" w:cs="Times New Roman"/>
+          <w:sz w:val="26"/>
+          <w:szCs w:val="26"/>
+        </w:rPr>
+        <w:t xml:space="preserve">Qian </w:t>
+      </w:r>
+      <w:r>
+        <w:rPr>
+          <w:rFonts w:ascii="Times New Roman" w:hAnsi="Times New Roman" w:cs="Times New Roman"/>
+          <w:sz w:val="28"/>
+          <w:szCs w:val="24"/>
+        </w:rPr>
+        <w:t>et al</w:t>
+      </w:r>
+      <w:r>
+        <w:rPr>
+          <w:rFonts w:ascii="Times New Roman" w:hAnsi="Times New Roman" w:cs="Times New Roman"/>
+          <w:sz w:val="28"/>
+          <w:szCs w:val="28"/>
+        </w:rPr>
+        <w:t>.</w:t>
+      </w:r>
+      <w:r>
+        <w:rPr>
+          <w:rFonts w:ascii="Times New Roman" w:hAnsi="Times New Roman" w:cs="Times New Roman"/>
+          <w:sz w:val="28"/>
+          <w:szCs w:val="28"/>
+        </w:rPr>
+        <w:t>[10] conducted a stationary analysis of the stock's time-series data and then used the LSTM neural network algorithm to predict stock data under different stationary conditions, and performed statistical analysis on multiple experimental data. In addition, an ARIMA algorithm was introduced to compare with the LSTM. A large number of experimental results show that the LSTM neural network prediction algorithm has higher prediction accuracy and is not sensitive to the stability response.</w:t>
+      </w:r>
+    </w:p>
+    <w:p>
+      <w:pPr>
+        <w:spacing w:after="0"/>
         <w:rPr>
           <w:rFonts w:ascii="Times New Roman" w:hAnsi="Times New Roman" w:cs="Times New Roman"/>
           <w:sz w:val="32"/>
@@ -2067,6 +2209,73 @@
     <w:p>
       <w:pPr>
         <w:spacing w:after="0"/>
+        <w:jc w:val="both"/>
+        <w:rPr>
+          <w:rFonts w:ascii="Times New Roman" w:hAnsi="Times New Roman" w:cs="Times New Roman"/>
+          <w:sz w:val="28"/>
+          <w:szCs w:val="28"/>
+        </w:rPr>
+      </w:pPr>
+      <w:r>
+        <w:rPr>
+          <w:rFonts w:ascii="Times New Roman" w:hAnsi="Times New Roman" w:cs="Times New Roman"/>
+          <w:sz w:val="26"/>
+          <w:szCs w:val="26"/>
+        </w:rPr>
+        <w:t>S.Kamath</w:t>
+      </w:r>
+      <w:r>
+        <w:rPr>
+          <w:rFonts w:ascii="Times New Roman" w:hAnsi="Times New Roman" w:cs="Times New Roman"/>
+          <w:sz w:val="26"/>
+          <w:szCs w:val="26"/>
+        </w:rPr>
+        <w:t xml:space="preserve"> </w:t>
+      </w:r>
+      <w:r>
+        <w:rPr>
+          <w:rFonts w:ascii="Times New Roman" w:hAnsi="Times New Roman" w:cs="Times New Roman"/>
+          <w:sz w:val="28"/>
+          <w:szCs w:val="24"/>
+        </w:rPr>
+        <w:t>et al</w:t>
+      </w:r>
+      <w:r>
+        <w:rPr>
+          <w:rFonts w:ascii="Times New Roman" w:hAnsi="Times New Roman" w:cs="Times New Roman"/>
+          <w:sz w:val="28"/>
+          <w:szCs w:val="24"/>
+        </w:rPr>
+        <w:t>.</w:t>
+      </w:r>
+      <w:r>
+        <w:rPr>
+          <w:rFonts w:ascii="Times New Roman" w:hAnsi="Times New Roman" w:cs="Times New Roman"/>
+          <w:sz w:val="28"/>
+          <w:szCs w:val="28"/>
+        </w:rPr>
+        <w:t>[11]</w:t>
+      </w:r>
+      <w:r>
+        <w:rPr>
+          <w:rFonts w:ascii="Times New Roman" w:hAnsi="Times New Roman" w:cs="Times New Roman"/>
+          <w:sz w:val="28"/>
+          <w:szCs w:val="28"/>
+        </w:rPr>
+        <w:t xml:space="preserve"> made use of</w:t>
+      </w:r>
+      <w:r>
+        <w:rPr>
+          <w:rFonts w:ascii="Times New Roman" w:hAnsi="Times New Roman" w:cs="Times New Roman"/>
+          <w:sz w:val="28"/>
+          <w:szCs w:val="28"/>
+        </w:rPr>
+        <w:t xml:space="preserve"> Hadoop and ML. The big data technique by performing sentiment analysis of tweets and twitter and finding the correlation. Also, machine learning techniques are applied on the data of companies to predict the stock price of next day. Python code is used to perform the task and text editor used is Pycharm. Map-reduce technique is used to combine individual sentiment results and find a sentiment for each day. The big data technique is used to handle the large amount of data. All the four model, KNN, Random forest, neural network, and linear regression are used to predict the value of daily exchange. The predicted values showed that name of the four models were able to predict the values accurately. However the closest values were predicted by linear regression. The conclusion of their project was that the stock value change does not depend on the stock exchange index. It is dependent on the sentiments of social media</w:t>
+      </w:r>
+    </w:p>
+    <w:p>
+      <w:pPr>
+        <w:spacing w:after="0"/>
         <w:rPr>
           <w:rFonts w:ascii="Times New Roman" w:hAnsi="Times New Roman" w:cs="Times New Roman"/>
           <w:sz w:val="32"/>
@@ -2079,88 +2288,74 @@
         <w:spacing w:after="0"/>
         <w:rPr>
           <w:rFonts w:ascii="Times New Roman" w:hAnsi="Times New Roman" w:cs="Times New Roman"/>
-          <w:sz w:val="32"/>
-          <w:szCs w:val="32"/>
-        </w:rPr>
-      </w:pPr>
+          <w:sz w:val="28"/>
+          <w:szCs w:val="28"/>
+        </w:rPr>
+      </w:pPr>
+      <w:r>
+        <w:rPr>
+          <w:rFonts w:ascii="Times New Roman" w:hAnsi="Times New Roman" w:cs="Times New Roman"/>
+          <w:sz w:val="26"/>
+          <w:szCs w:val="26"/>
+        </w:rPr>
+        <w:t>P.Domingos</w:t>
+      </w:r>
+      <w:r>
+        <w:rPr>
+          <w:rFonts w:ascii="Times New Roman" w:hAnsi="Times New Roman" w:cs="Times New Roman"/>
+          <w:sz w:val="28"/>
+          <w:szCs w:val="24"/>
+        </w:rPr>
+        <w:t xml:space="preserve"> </w:t>
+      </w:r>
+      <w:r>
+        <w:rPr>
+          <w:rFonts w:ascii="Times New Roman" w:hAnsi="Times New Roman" w:cs="Times New Roman"/>
+          <w:sz w:val="28"/>
+          <w:szCs w:val="24"/>
+        </w:rPr>
+        <w:t>et al</w:t>
+      </w:r>
+      <w:r>
+        <w:rPr>
+          <w:rFonts w:ascii="Times New Roman" w:hAnsi="Times New Roman" w:cs="Times New Roman"/>
+          <w:sz w:val="28"/>
+          <w:szCs w:val="28"/>
+        </w:rPr>
+        <w:t>.</w:t>
+      </w:r>
+      <w:r>
+        <w:rPr>
+          <w:rFonts w:ascii="Times New Roman" w:hAnsi="Times New Roman" w:cs="Times New Roman"/>
+          <w:sz w:val="28"/>
+          <w:szCs w:val="28"/>
+        </w:rPr>
+        <w:t>[12]</w:t>
+      </w:r>
+      <w:r>
+        <w:rPr>
+          <w:rFonts w:ascii="Times New Roman" w:hAnsi="Times New Roman" w:cs="Times New Roman"/>
+          <w:sz w:val="28"/>
+          <w:szCs w:val="28"/>
+        </w:rPr>
+        <w:t xml:space="preserve"> made use of</w:t>
+      </w:r>
+      <w:r>
+        <w:rPr>
+          <w:rFonts w:ascii="Times New Roman" w:hAnsi="Times New Roman" w:cs="Times New Roman"/>
+          <w:sz w:val="28"/>
+          <w:szCs w:val="28"/>
+        </w:rPr>
+        <w:t xml:space="preserve"> linear regression. The aim of the research study is to help the stock broken and investors for investing money in the stock market. Python 2.7version is used for implementing linear, polynomial and RBF. The python scientific computing library numpy was used along with the data analysis library pandas in order to convert these CSV files into panda data frames. The stock price was predicted based on linear regression, polynomial and RBF regression using five variable. The linear regression gives the best result compare to another method stock exchange index. It is dependent on the sentiments of social media.</w:t>
+      </w:r>
     </w:p>
     <w:p>
       <w:pPr>
         <w:spacing w:after="0"/>
         <w:rPr>
           <w:rFonts w:ascii="Times New Roman" w:hAnsi="Times New Roman" w:cs="Times New Roman"/>
-          <w:sz w:val="32"/>
-          <w:szCs w:val="32"/>
-        </w:rPr>
-      </w:pPr>
-    </w:p>
-    <w:p>
-      <w:pPr>
-        <w:spacing w:after="0"/>
-        <w:rPr>
-          <w:rFonts w:ascii="Times New Roman" w:hAnsi="Times New Roman" w:cs="Times New Roman"/>
-          <w:sz w:val="32"/>
-          <w:szCs w:val="32"/>
-        </w:rPr>
-      </w:pPr>
-    </w:p>
-    <w:p>
-      <w:pPr>
-        <w:spacing w:after="0"/>
-        <w:rPr>
-          <w:rFonts w:ascii="Times New Roman" w:hAnsi="Times New Roman" w:cs="Times New Roman"/>
-          <w:sz w:val="32"/>
-          <w:szCs w:val="32"/>
-        </w:rPr>
-      </w:pPr>
-    </w:p>
-    <w:p>
-      <w:pPr>
-        <w:spacing w:after="0"/>
-        <w:rPr>
-          <w:rFonts w:ascii="Times New Roman" w:hAnsi="Times New Roman" w:cs="Times New Roman"/>
-          <w:sz w:val="32"/>
-          <w:szCs w:val="32"/>
-        </w:rPr>
-      </w:pPr>
-    </w:p>
-    <w:p>
-      <w:pPr>
-        <w:spacing w:after="0"/>
-        <w:rPr>
-          <w:rFonts w:ascii="Times New Roman" w:hAnsi="Times New Roman" w:cs="Times New Roman"/>
-          <w:sz w:val="32"/>
-          <w:szCs w:val="32"/>
-        </w:rPr>
-      </w:pPr>
-    </w:p>
-    <w:p>
-      <w:pPr>
-        <w:spacing w:after="0"/>
-        <w:rPr>
-          <w:rFonts w:ascii="Times New Roman" w:hAnsi="Times New Roman" w:cs="Times New Roman"/>
-          <w:sz w:val="32"/>
-          <w:szCs w:val="32"/>
-        </w:rPr>
-      </w:pPr>
-    </w:p>
-    <w:p>
-      <w:pPr>
-        <w:spacing w:after="0"/>
-        <w:rPr>
-          <w:rFonts w:ascii="Times New Roman" w:hAnsi="Times New Roman" w:cs="Times New Roman"/>
-          <w:sz w:val="32"/>
-          <w:szCs w:val="32"/>
-        </w:rPr>
-      </w:pPr>
-    </w:p>
-    <w:p>
-      <w:pPr>
-        <w:spacing w:after="0"/>
-        <w:rPr>
-          <w:rFonts w:ascii="Times New Roman" w:hAnsi="Times New Roman" w:cs="Times New Roman"/>
-          <w:sz w:val="32"/>
-          <w:szCs w:val="32"/>
+          <w:sz w:val="28"/>
+          <w:szCs w:val="28"/>
         </w:rPr>
       </w:pPr>
     </w:p>
@@ -2889,855 +3084,6 @@
           <w:highlight w:val="white"/>
           <w:u w:val="single"/>
         </w:rPr>
-        <w:t>MAPE Value</w:t>
-      </w:r>
-    </w:p>
-    <w:p>
-      <w:pPr>
-        <w:jc w:val="both"/>
-        <w:rPr>
-          <w:rFonts w:ascii="Times New Roman" w:hAnsi="Times New Roman" w:cs="Times New Roman"/>
-          <w:sz w:val="28"/>
-          <w:szCs w:val="28"/>
-          <w:highlight w:val="white"/>
-        </w:rPr>
-      </w:pPr>
-      <w:r>
-        <w:rPr>
-          <w:rFonts w:ascii="Times New Roman" w:hAnsi="Times New Roman" w:cs="Times New Roman"/>
-          <w:sz w:val="28"/>
-          <w:szCs w:val="28"/>
-          <w:highlight w:val="white"/>
-        </w:rPr>
-        <w:t>The mean absolute percentage error (MAPE) is the mean or average of the absolute percentage errors of forecasts. Error is defined as actual or observed value minus the forecasted value. Percentage errors are summed without regard to sign to compute MAPE. This measure is easy to understand because it provides the error in terms of percentages. Also, because absolute percentage errors are used, the problem of positive and negative errors cancelling each other out is avoided. Consequently, MAPE has managerial appeal and is a measure commonly used in forecasting. The smaller the MAPE the better the forecast.</w:t>
-      </w:r>
-    </w:p>
-    <w:p>
-      <w:pPr>
-        <w:jc w:val="both"/>
-        <w:rPr>
-          <w:rFonts w:ascii="Times New Roman" w:hAnsi="Times New Roman" w:cs="Times New Roman"/>
-          <w:sz w:val="28"/>
-          <w:szCs w:val="28"/>
-          <w:highlight w:val="white"/>
-        </w:rPr>
-      </w:pPr>
-      <w:r>
-        <w:rPr>
-          <w:rFonts w:ascii="Times New Roman" w:hAnsi="Times New Roman" w:cs="Times New Roman"/>
-          <w:sz w:val="28"/>
-          <w:szCs w:val="28"/>
-          <w:highlight w:val="white"/>
-        </w:rPr>
-        <w:t>The mean absolute percentage error (MAPE) can be calculated as the average absolute percent error for each time period minus actual values divided by actual values. Where At is the actual value and Ft is the forecast value, this is given by:</w:t>
-      </w:r>
-    </w:p>
-    <w:p>
-      <w:pPr>
-        <w:jc w:val="center"/>
-        <w:rPr>
-          <w:rFonts w:ascii="Times New Roman" w:hAnsi="Times New Roman" w:cs="Times New Roman"/>
-          <w:sz w:val="28"/>
-          <w:szCs w:val="28"/>
-          <w:highlight w:val="white"/>
-        </w:rPr>
-      </w:pPr>
-      <w:r>
-        <w:rPr>
-          <w:rFonts w:ascii="Times New Roman" w:hAnsi="Times New Roman" w:cs="Times New Roman"/>
-          <w:noProof/>
-          <w:sz w:val="28"/>
-          <w:szCs w:val="28"/>
-          <w:lang w:eastAsia="en-IN"/>
-        </w:rPr>
-        <w:drawing>
-          <wp:inline distT="0" distB="0" distL="0" distR="0" wp14:anchorId="46EA8195" wp14:editId="3B93D9D4">
-            <wp:extent cx="1686160" cy="457264"/>
-            <wp:effectExtent l="0" t="0" r="0" b="0"/>
-            <wp:docPr id="19" name="Picture 19"/>
-            <wp:cNvGraphicFramePr>
-              <a:graphicFrameLocks xmlns:a="http://schemas.openxmlformats.org/drawingml/2006/main" noChangeAspect="1"/>
-            </wp:cNvGraphicFramePr>
-            <a:graphic xmlns:a="http://schemas.openxmlformats.org/drawingml/2006/main">
-              <a:graphicData uri="http://schemas.openxmlformats.org/drawingml/2006/picture">
-                <pic:pic xmlns:pic="http://schemas.openxmlformats.org/drawingml/2006/picture">
-                  <pic:nvPicPr>
-                    <pic:cNvPr id="1" name=""/>
-                    <pic:cNvPicPr/>
-                  </pic:nvPicPr>
-                  <pic:blipFill>
-                    <a:blip r:embed="rId17"/>
-                    <a:stretch>
-                      <a:fillRect/>
-                    </a:stretch>
-                  </pic:blipFill>
-                  <pic:spPr>
-                    <a:xfrm>
-                      <a:off x="0" y="0"/>
-                      <a:ext cx="1686160" cy="457264"/>
-                    </a:xfrm>
-                    <a:prstGeom prst="rect">
-                      <a:avLst/>
-                    </a:prstGeom>
-                  </pic:spPr>
-                </pic:pic>
-              </a:graphicData>
-            </a:graphic>
-          </wp:inline>
-        </w:drawing>
-      </w:r>
-    </w:p>
-    <w:p>
-      <w:pPr>
-        <w:shd w:val="clear" w:color="auto" w:fill="FFFFFF"/>
-        <w:spacing w:after="0" w:line="240" w:lineRule="auto"/>
-        <w:jc w:val="both"/>
-        <w:rPr>
-          <w:rFonts w:ascii="Times New Roman" w:hAnsi="Times New Roman" w:cs="Times New Roman"/>
-          <w:sz w:val="28"/>
-          <w:szCs w:val="28"/>
-          <w:highlight w:val="white"/>
-        </w:rPr>
-      </w:pPr>
-      <w:r>
-        <w:rPr>
-          <w:rFonts w:ascii="Times New Roman" w:hAnsi="Times New Roman" w:cs="Times New Roman"/>
-          <w:sz w:val="28"/>
-          <w:szCs w:val="28"/>
-          <w:highlight w:val="white"/>
-        </w:rPr>
-        <w:t>The MAPE is also sometimes reported as a percentage, which is the above equation multiplied by 100. The difference between</w:t>
-      </w:r>
-      <w:r>
-        <w:rPr>
-          <w:rFonts w:ascii="Times New Roman" w:hAnsi="Times New Roman" w:cs="Times New Roman"/>
-          <w:sz w:val="28"/>
-          <w:szCs w:val="28"/>
-          <w:highlight w:val="white"/>
-        </w:rPr>
-        <w:t xml:space="preserve"> </w:t>
-      </w:r>
-      <w:r>
-        <w:rPr>
-          <w:rFonts w:ascii="Times New Roman" w:hAnsi="Times New Roman" w:cs="Times New Roman"/>
-          <w:sz w:val="28"/>
-          <w:szCs w:val="28"/>
-          <w:highlight w:val="white"/>
-        </w:rPr>
-        <w:t>A</w:t>
-      </w:r>
-      <w:r>
-        <w:rPr>
-          <w:rFonts w:ascii="Times New Roman" w:hAnsi="Times New Roman" w:cs="Times New Roman"/>
-          <w:sz w:val="28"/>
-          <w:szCs w:val="28"/>
-          <w:highlight w:val="white"/>
-          <w:vertAlign w:val="subscript"/>
-        </w:rPr>
-        <w:t>t</w:t>
-      </w:r>
-      <w:r>
-        <w:rPr>
-          <w:rFonts w:ascii="Times New Roman" w:hAnsi="Times New Roman" w:cs="Times New Roman"/>
-          <w:sz w:val="28"/>
-          <w:szCs w:val="28"/>
-          <w:highlight w:val="white"/>
-        </w:rPr>
-        <w:t> and F</w:t>
-      </w:r>
-      <w:r>
-        <w:rPr>
-          <w:rFonts w:ascii="Times New Roman" w:hAnsi="Times New Roman" w:cs="Times New Roman"/>
-          <w:sz w:val="28"/>
-          <w:szCs w:val="28"/>
-          <w:highlight w:val="white"/>
-          <w:vertAlign w:val="subscript"/>
-        </w:rPr>
-        <w:t>t</w:t>
-      </w:r>
-      <w:r>
-        <w:rPr>
-          <w:rFonts w:ascii="Times New Roman" w:hAnsi="Times New Roman" w:cs="Times New Roman"/>
-          <w:sz w:val="28"/>
-          <w:szCs w:val="28"/>
-          <w:highlight w:val="white"/>
-        </w:rPr>
-        <w:t> is divided by the actual value A</w:t>
-      </w:r>
-      <w:r>
-        <w:rPr>
-          <w:rFonts w:ascii="Times New Roman" w:hAnsi="Times New Roman" w:cs="Times New Roman"/>
-          <w:sz w:val="28"/>
-          <w:szCs w:val="28"/>
-          <w:highlight w:val="white"/>
-          <w:vertAlign w:val="subscript"/>
-        </w:rPr>
-        <w:t>t</w:t>
-      </w:r>
-      <w:r>
-        <w:rPr>
-          <w:rFonts w:ascii="Times New Roman" w:hAnsi="Times New Roman" w:cs="Times New Roman"/>
-          <w:sz w:val="28"/>
-          <w:szCs w:val="28"/>
-          <w:highlight w:val="white"/>
-        </w:rPr>
-        <w:t xml:space="preserve"> </w:t>
-      </w:r>
-      <w:r>
-        <w:rPr>
-          <w:rFonts w:ascii="Times New Roman" w:hAnsi="Times New Roman" w:cs="Times New Roman"/>
-          <w:sz w:val="28"/>
-          <w:szCs w:val="28"/>
-          <w:highlight w:val="white"/>
-        </w:rPr>
-        <w:t>again. The absolute value in this calculation is summed for every forecasted point in time and divided by the number of fitted points n. multiplying by 100% makes it a percentage error.</w:t>
-      </w:r>
-    </w:p>
-    <w:p>
-      <w:pPr>
-        <w:jc w:val="both"/>
-        <w:rPr>
-          <w:rFonts w:ascii="Times New Roman" w:hAnsi="Times New Roman" w:cs="Times New Roman"/>
-          <w:sz w:val="28"/>
-          <w:szCs w:val="28"/>
-          <w:highlight w:val="white"/>
-        </w:rPr>
-      </w:pPr>
-    </w:p>
-    <w:p>
-      <w:pPr>
-        <w:jc w:val="both"/>
-        <w:rPr>
-          <w:rFonts w:ascii="Times New Roman" w:hAnsi="Times New Roman" w:cs="Times New Roman"/>
-          <w:sz w:val="28"/>
-          <w:szCs w:val="28"/>
-          <w:highlight w:val="white"/>
-        </w:rPr>
-      </w:pPr>
-      <w:r>
-        <w:rPr>
-          <w:rFonts w:ascii="Times New Roman" w:hAnsi="Times New Roman" w:cs="Times New Roman"/>
-          <w:sz w:val="28"/>
-          <w:szCs w:val="28"/>
-          <w:highlight w:val="white"/>
-        </w:rPr>
-        <w:lastRenderedPageBreak/>
-        <w:t>The mean absolute percentage error (MAPE) is the most common measure used to forecast error, and works best if there are no extremes to the data (and no zeros).</w:t>
-      </w:r>
-    </w:p>
-    <w:p>
-      <w:pPr>
-        <w:shd w:val="clear" w:color="auto" w:fill="FFFFFF"/>
-        <w:spacing w:beforeAutospacing="1" w:after="0" w:afterAutospacing="1" w:line="240" w:lineRule="auto"/>
-        <w:jc w:val="both"/>
-        <w:textAlignment w:val="baseline"/>
-        <w:rPr>
-          <w:rFonts w:ascii="Times New Roman" w:hAnsi="Times New Roman" w:cs="Times New Roman"/>
-          <w:sz w:val="28"/>
-          <w:szCs w:val="28"/>
-          <w:highlight w:val="white"/>
-        </w:rPr>
-      </w:pPr>
-      <w:r>
-        <w:rPr>
-          <w:rFonts w:ascii="Times New Roman" w:hAnsi="Times New Roman" w:cs="Times New Roman"/>
-          <w:sz w:val="28"/>
-          <w:szCs w:val="28"/>
-          <w:highlight w:val="white"/>
-        </w:rPr>
-        <w:t>Although MAPE is straightforward to calculate and easy to interpret, there are a couple potential drawbacks to using it:</w:t>
-      </w:r>
-    </w:p>
-    <w:p>
-      <w:pPr>
-        <w:shd w:val="clear" w:color="auto" w:fill="FFFFFF"/>
-        <w:spacing w:beforeAutospacing="1" w:after="0" w:afterAutospacing="1" w:line="240" w:lineRule="auto"/>
-        <w:jc w:val="both"/>
-        <w:textAlignment w:val="baseline"/>
-        <w:rPr>
-          <w:rFonts w:ascii="Times New Roman" w:hAnsi="Times New Roman" w:cs="Times New Roman"/>
-          <w:sz w:val="28"/>
-          <w:szCs w:val="28"/>
-          <w:highlight w:val="white"/>
-        </w:rPr>
-      </w:pPr>
-      <w:r>
-        <w:rPr>
-          <w:rFonts w:ascii="Times New Roman" w:hAnsi="Times New Roman" w:cs="Times New Roman"/>
-          <w:sz w:val="28"/>
-          <w:szCs w:val="28"/>
-          <w:highlight w:val="white"/>
-        </w:rPr>
-        <w:t>1. Since the formula to calculate absolute percent error is |actual-forecast| / |actual| this means that it will be undefined if any of the actual values are zero.</w:t>
-      </w:r>
-    </w:p>
-    <w:p>
-      <w:pPr>
-        <w:shd w:val="clear" w:color="auto" w:fill="FFFFFF"/>
-        <w:spacing w:beforeAutospacing="1" w:after="0" w:afterAutospacing="1" w:line="240" w:lineRule="auto"/>
-        <w:jc w:val="both"/>
-        <w:textAlignment w:val="baseline"/>
-        <w:rPr>
-          <w:rFonts w:ascii="Times New Roman" w:hAnsi="Times New Roman" w:cs="Times New Roman"/>
-          <w:sz w:val="28"/>
-          <w:szCs w:val="28"/>
-          <w:highlight w:val="white"/>
-        </w:rPr>
-      </w:pPr>
-      <w:r>
-        <w:rPr>
-          <w:rFonts w:ascii="Times New Roman" w:hAnsi="Times New Roman" w:cs="Times New Roman"/>
-          <w:sz w:val="28"/>
-          <w:szCs w:val="28"/>
-          <w:highlight w:val="white"/>
-        </w:rPr>
-        <w:t>2. MAPE should not be used with low volume data. For example, if the actual demand for some item is 2 and the forecast is 1, the value for the absolute percent error will be |2-1| / |2| = 50%, which makes it seem like the forecast error is quite high, despite the forecast only being off by one unit.</w:t>
-      </w:r>
-    </w:p>
-    <w:p>
-      <w:pPr>
-        <w:pStyle w:val="Heading1"/>
-        <w:jc w:val="both"/>
-        <w:rPr>
-          <w:rFonts w:ascii="Times New Roman" w:hAnsi="Times New Roman" w:cs="Times New Roman"/>
-          <w:b/>
-          <w:bCs/>
-          <w:color w:val="auto"/>
-          <w:highlight w:val="white"/>
-          <w:u w:val="single"/>
-        </w:rPr>
-      </w:pPr>
-      <w:r>
-        <w:rPr>
-          <w:rFonts w:ascii="Times New Roman" w:hAnsi="Times New Roman" w:cs="Times New Roman"/>
-          <w:b/>
-          <w:bCs/>
-          <w:color w:val="auto"/>
-          <w:highlight w:val="white"/>
-          <w:u w:val="single"/>
-        </w:rPr>
-        <w:t>RMSE</w:t>
-      </w:r>
-      <w:r>
-        <w:rPr>
-          <w:rFonts w:ascii="Times New Roman" w:hAnsi="Times New Roman" w:cs="Times New Roman"/>
-          <w:b/>
-          <w:bCs/>
-          <w:color w:val="auto"/>
-          <w:highlight w:val="white"/>
-          <w:u w:val="single"/>
-        </w:rPr>
-        <w:t xml:space="preserve"> Value</w:t>
-      </w:r>
-    </w:p>
-    <w:p>
-      <w:pPr>
-        <w:pStyle w:val="NormalWeb"/>
-        <w:shd w:val="clear" w:color="auto" w:fill="FFFFFF"/>
-        <w:spacing w:before="0" w:beforeAutospacing="0" w:after="240" w:afterAutospacing="0"/>
-        <w:jc w:val="both"/>
-        <w:textAlignment w:val="baseline"/>
-        <w:rPr>
-          <w:rFonts w:eastAsiaTheme="minorHAnsi"/>
-          <w:sz w:val="28"/>
-          <w:szCs w:val="28"/>
-          <w:highlight w:val="white"/>
-          <w:lang w:eastAsia="en-US" w:bidi="hi-IN"/>
-        </w:rPr>
-      </w:pPr>
-      <w:r>
-        <w:rPr>
-          <w:rFonts w:eastAsiaTheme="minorHAnsi"/>
-          <w:sz w:val="28"/>
-          <w:szCs w:val="28"/>
-          <w:highlight w:val="white"/>
-          <w:lang w:eastAsia="en-US" w:bidi="hi-IN"/>
-        </w:rPr>
-        <w:t>Root Mean Square Error (RMSE) is the standard deviation of the </w:t>
-      </w:r>
-      <w:hyperlink r:id="rId18" w:history="1">
-        <w:r>
-          <w:rPr>
-            <w:rFonts w:eastAsiaTheme="minorHAnsi"/>
-            <w:sz w:val="28"/>
-            <w:szCs w:val="28"/>
-            <w:highlight w:val="white"/>
-            <w:lang w:eastAsia="en-US" w:bidi="hi-IN"/>
-          </w:rPr>
-          <w:t>residuals</w:t>
-        </w:r>
-      </w:hyperlink>
-      <w:r>
-        <w:rPr>
-          <w:rFonts w:eastAsiaTheme="minorHAnsi"/>
-          <w:sz w:val="28"/>
-          <w:szCs w:val="28"/>
-          <w:highlight w:val="white"/>
-          <w:lang w:eastAsia="en-US" w:bidi="hi-IN"/>
-        </w:rPr>
-        <w:t> (</w:t>
-      </w:r>
-      <w:hyperlink r:id="rId19" w:history="1">
-        <w:r>
-          <w:rPr>
-            <w:rFonts w:eastAsiaTheme="minorHAnsi"/>
-            <w:sz w:val="28"/>
-            <w:szCs w:val="28"/>
-            <w:highlight w:val="white"/>
-            <w:lang w:eastAsia="en-US" w:bidi="hi-IN"/>
-          </w:rPr>
-          <w:t>prediction errors</w:t>
-        </w:r>
-      </w:hyperlink>
-      <w:r>
-        <w:rPr>
-          <w:rFonts w:eastAsiaTheme="minorHAnsi"/>
-          <w:sz w:val="28"/>
-          <w:szCs w:val="28"/>
-          <w:highlight w:val="white"/>
-          <w:lang w:eastAsia="en-US" w:bidi="hi-IN"/>
-        </w:rPr>
-        <w:t>). Residuals are a measure of how far from the regression line data points are; RMSE is a measure of how spread out these residuals are. In other words, it tells you how concentrated the data is around the </w:t>
-      </w:r>
-      <w:hyperlink r:id="rId20" w:history="1">
-        <w:r>
-          <w:rPr>
-            <w:rFonts w:eastAsiaTheme="minorHAnsi"/>
-            <w:sz w:val="28"/>
-            <w:szCs w:val="28"/>
-            <w:highlight w:val="white"/>
-            <w:lang w:eastAsia="en-US" w:bidi="hi-IN"/>
-          </w:rPr>
-          <w:t>line of best fit</w:t>
-        </w:r>
-      </w:hyperlink>
-      <w:r>
-        <w:rPr>
-          <w:rFonts w:eastAsiaTheme="minorHAnsi"/>
-          <w:sz w:val="28"/>
-          <w:szCs w:val="28"/>
-          <w:highlight w:val="white"/>
-          <w:lang w:eastAsia="en-US" w:bidi="hi-IN"/>
-        </w:rPr>
-        <w:t>. Root mean square error is commonly used in climatology, forecasting, and </w:t>
-      </w:r>
-      <w:hyperlink r:id="rId21" w:history="1">
-        <w:r>
-          <w:rPr>
-            <w:rFonts w:eastAsiaTheme="minorHAnsi"/>
-            <w:sz w:val="28"/>
-            <w:szCs w:val="28"/>
-            <w:highlight w:val="white"/>
-            <w:lang w:eastAsia="en-US" w:bidi="hi-IN"/>
-          </w:rPr>
-          <w:t>regression analysis</w:t>
-        </w:r>
-      </w:hyperlink>
-      <w:r>
-        <w:rPr>
-          <w:rFonts w:eastAsiaTheme="minorHAnsi"/>
-          <w:sz w:val="28"/>
-          <w:szCs w:val="28"/>
-          <w:highlight w:val="white"/>
-          <w:lang w:eastAsia="en-US" w:bidi="hi-IN"/>
-        </w:rPr>
-        <w:t> </w:t>
-      </w:r>
-      <w:r>
-        <w:rPr>
-          <w:rFonts w:eastAsiaTheme="minorHAnsi"/>
-          <w:sz w:val="28"/>
-          <w:szCs w:val="28"/>
-          <w:highlight w:val="white"/>
-          <w:lang w:eastAsia="en-US" w:bidi="hi-IN"/>
-        </w:rPr>
-        <w:t>to verify experimental results.</w:t>
-      </w:r>
-    </w:p>
-    <w:p>
-      <w:pPr>
-        <w:shd w:val="clear" w:color="auto" w:fill="FFFFFF"/>
-        <w:jc w:val="both"/>
-        <w:rPr>
-          <w:rFonts w:ascii="Times New Roman" w:hAnsi="Times New Roman" w:cs="Times New Roman"/>
-          <w:sz w:val="28"/>
-          <w:szCs w:val="28"/>
-          <w:highlight w:val="white"/>
-        </w:rPr>
-      </w:pPr>
-      <w:r>
-        <w:rPr>
-          <w:rFonts w:ascii="Times New Roman" w:hAnsi="Times New Roman" w:cs="Times New Roman"/>
-          <w:sz w:val="28"/>
-          <w:szCs w:val="28"/>
-          <w:highlight w:val="white"/>
-        </w:rPr>
-        <w:t>The root-mean-square deviation (RMSD) or root-mean-square error (RMSE) is a frequently used measure of the differences between values (sample or population values) predicted by a model or an </w:t>
-      </w:r>
-      <w:hyperlink r:id="rId22" w:tgtFrame="_blank" w:tooltip="Estimator" w:history="1">
-        <w:r>
-          <w:rPr>
-            <w:rFonts w:ascii="Times New Roman" w:hAnsi="Times New Roman" w:cs="Times New Roman"/>
-            <w:sz w:val="28"/>
-            <w:szCs w:val="28"/>
-            <w:highlight w:val="white"/>
-          </w:rPr>
-          <w:t>estimator</w:t>
-        </w:r>
-      </w:hyperlink>
-      <w:r>
-        <w:rPr>
-          <w:rFonts w:ascii="Times New Roman" w:hAnsi="Times New Roman" w:cs="Times New Roman"/>
-          <w:sz w:val="28"/>
-          <w:szCs w:val="28"/>
-          <w:highlight w:val="white"/>
-        </w:rPr>
-        <w:t> and the values observed. The RMSD represents the square root of the second </w:t>
-      </w:r>
-      <w:hyperlink r:id="rId23" w:tgtFrame="_blank" w:tooltip="Sample moment" w:history="1">
-        <w:r>
-          <w:rPr>
-            <w:rFonts w:ascii="Times New Roman" w:hAnsi="Times New Roman" w:cs="Times New Roman"/>
-            <w:sz w:val="28"/>
-            <w:szCs w:val="28"/>
-            <w:highlight w:val="white"/>
-          </w:rPr>
-          <w:t>sample moment</w:t>
-        </w:r>
-      </w:hyperlink>
-      <w:r>
-        <w:rPr>
-          <w:rFonts w:ascii="Times New Roman" w:hAnsi="Times New Roman" w:cs="Times New Roman"/>
-          <w:sz w:val="28"/>
-          <w:szCs w:val="28"/>
-          <w:highlight w:val="white"/>
-        </w:rPr>
-        <w:t> of the differences between predicted values and observed values of these differences. These </w:t>
-      </w:r>
-      <w:hyperlink r:id="rId24" w:tgtFrame="_blank" w:tooltip="Statistical deviation" w:history="1">
-        <w:r>
-          <w:rPr>
-            <w:rFonts w:ascii="Times New Roman" w:hAnsi="Times New Roman" w:cs="Times New Roman"/>
-            <w:sz w:val="28"/>
-            <w:szCs w:val="28"/>
-            <w:highlight w:val="white"/>
-          </w:rPr>
-          <w:t>deviations</w:t>
-        </w:r>
-      </w:hyperlink>
-      <w:r>
-        <w:rPr>
-          <w:rFonts w:ascii="Times New Roman" w:hAnsi="Times New Roman" w:cs="Times New Roman"/>
-          <w:sz w:val="28"/>
-          <w:szCs w:val="28"/>
-          <w:highlight w:val="white"/>
-        </w:rPr>
-        <w:t> are called </w:t>
-      </w:r>
-      <w:hyperlink r:id="rId25" w:tgtFrame="_blank" w:tooltip="Errors and residuals in statistics" w:history="1">
-        <w:r>
-          <w:rPr>
-            <w:rFonts w:ascii="Times New Roman" w:hAnsi="Times New Roman" w:cs="Times New Roman"/>
-            <w:sz w:val="28"/>
-            <w:szCs w:val="28"/>
-            <w:highlight w:val="white"/>
-          </w:rPr>
-          <w:t>residuals</w:t>
-        </w:r>
-      </w:hyperlink>
-      <w:r>
-        <w:rPr>
-          <w:rFonts w:ascii="Times New Roman" w:hAnsi="Times New Roman" w:cs="Times New Roman"/>
-          <w:sz w:val="28"/>
-          <w:szCs w:val="28"/>
-          <w:highlight w:val="white"/>
-        </w:rPr>
-        <w:t> when the calculations are performed over the data sample that was used for estimation and are called errors (or prediction errors) when computed out-of-sample. The RMSD serves to aggregate the magnitudes of the errors in predictions for various times into a single measure of predictive power. RMSD is a measure of accuracy.</w:t>
-      </w:r>
-    </w:p>
-    <w:p>
-      <w:pPr>
-        <w:pStyle w:val="NormalWeb"/>
-        <w:shd w:val="clear" w:color="auto" w:fill="FFFFFF"/>
-        <w:jc w:val="both"/>
-        <w:textAlignment w:val="baseline"/>
-        <w:rPr>
-          <w:rFonts w:eastAsiaTheme="minorHAnsi"/>
-          <w:sz w:val="28"/>
-          <w:szCs w:val="28"/>
-          <w:highlight w:val="white"/>
-          <w:lang w:eastAsia="en-US" w:bidi="hi-IN"/>
-        </w:rPr>
-      </w:pPr>
-      <w:r>
-        <w:rPr>
-          <w:rFonts w:eastAsiaTheme="minorHAnsi"/>
-          <w:sz w:val="28"/>
-          <w:szCs w:val="28"/>
-          <w:highlight w:val="white"/>
-          <w:lang w:eastAsia="en-US" w:bidi="hi-IN"/>
-        </w:rPr>
-        <w:t>W</w:t>
-      </w:r>
-      <w:r>
-        <w:rPr>
-          <w:rFonts w:eastAsiaTheme="minorHAnsi"/>
-          <w:sz w:val="28"/>
-          <w:szCs w:val="28"/>
-          <w:highlight w:val="white"/>
-          <w:lang w:eastAsia="en-US" w:bidi="hi-IN"/>
-        </w:rPr>
-        <w:t>e can compare any predicted value with an actual measurement (observed value).</w:t>
-      </w:r>
-    </w:p>
-    <w:p>
-      <w:pPr>
-        <w:numPr>
-          <w:ilvl w:val="0"/>
-          <w:numId w:val="14"/>
-        </w:numPr>
-        <w:shd w:val="clear" w:color="auto" w:fill="FFFFFF"/>
-        <w:spacing w:after="75" w:line="240" w:lineRule="auto"/>
-        <w:ind w:left="300"/>
-        <w:jc w:val="both"/>
-        <w:textAlignment w:val="baseline"/>
-        <w:rPr>
-          <w:rFonts w:ascii="Times New Roman" w:hAnsi="Times New Roman" w:cs="Times New Roman"/>
-          <w:sz w:val="28"/>
-          <w:szCs w:val="28"/>
-          <w:highlight w:val="white"/>
-        </w:rPr>
-      </w:pPr>
-      <w:r>
-        <w:rPr>
-          <w:rFonts w:ascii="Times New Roman" w:hAnsi="Times New Roman" w:cs="Times New Roman"/>
-          <w:sz w:val="28"/>
-          <w:szCs w:val="28"/>
-          <w:highlight w:val="white"/>
-        </w:rPr>
-        <w:t>Predicted value</w:t>
-      </w:r>
-    </w:p>
-    <w:p>
-      <w:pPr>
-        <w:numPr>
-          <w:ilvl w:val="0"/>
-          <w:numId w:val="14"/>
-        </w:numPr>
-        <w:shd w:val="clear" w:color="auto" w:fill="FFFFFF"/>
-        <w:spacing w:after="75" w:line="240" w:lineRule="auto"/>
-        <w:ind w:left="300"/>
-        <w:jc w:val="both"/>
-        <w:textAlignment w:val="baseline"/>
-        <w:rPr>
-          <w:rFonts w:ascii="Times New Roman" w:hAnsi="Times New Roman" w:cs="Times New Roman"/>
-          <w:sz w:val="28"/>
-          <w:szCs w:val="28"/>
-          <w:highlight w:val="white"/>
-        </w:rPr>
-      </w:pPr>
-      <w:r>
-        <w:rPr>
-          <w:rFonts w:ascii="Times New Roman" w:hAnsi="Times New Roman" w:cs="Times New Roman"/>
-          <w:sz w:val="28"/>
-          <w:szCs w:val="28"/>
-          <w:highlight w:val="white"/>
-        </w:rPr>
-        <w:t>Observed value</w:t>
-      </w:r>
-    </w:p>
-    <w:p>
-      <w:pPr>
-        <w:pStyle w:val="NormalWeb"/>
-        <w:shd w:val="clear" w:color="auto" w:fill="FFFFFF"/>
-        <w:jc w:val="both"/>
-        <w:textAlignment w:val="baseline"/>
-        <w:rPr>
-          <w:rFonts w:eastAsiaTheme="minorHAnsi"/>
-          <w:sz w:val="28"/>
-          <w:szCs w:val="28"/>
-          <w:highlight w:val="white"/>
-          <w:lang w:eastAsia="en-US" w:bidi="hi-IN"/>
-        </w:rPr>
-      </w:pPr>
-      <w:r>
-        <w:rPr>
-          <w:rFonts w:eastAsiaTheme="minorHAnsi"/>
-          <w:sz w:val="28"/>
-          <w:szCs w:val="28"/>
-          <w:highlight w:val="white"/>
-          <w:lang w:eastAsia="en-US" w:bidi="hi-IN"/>
-        </w:rPr>
-        <w:t>Root mean square error takes the difference for each observed and predicted value. </w:t>
-      </w:r>
-    </w:p>
-    <w:p>
-      <w:pPr>
-        <w:pStyle w:val="NormalWeb"/>
-        <w:shd w:val="clear" w:color="auto" w:fill="FFFFFF"/>
-        <w:jc w:val="both"/>
-        <w:textAlignment w:val="baseline"/>
-        <w:rPr>
-          <w:rFonts w:eastAsiaTheme="minorHAnsi"/>
-          <w:sz w:val="28"/>
-          <w:szCs w:val="28"/>
-          <w:highlight w:val="white"/>
-          <w:lang w:eastAsia="en-US" w:bidi="hi-IN"/>
-        </w:rPr>
-      </w:pPr>
-      <w:r>
-        <w:rPr>
-          <w:rFonts w:eastAsiaTheme="minorHAnsi"/>
-          <w:sz w:val="28"/>
-          <w:szCs w:val="28"/>
-          <w:highlight w:val="white"/>
-          <w:lang w:eastAsia="en-US" w:bidi="hi-IN"/>
-        </w:rPr>
-        <w:lastRenderedPageBreak/>
-        <w:t>You can swap the order of subtraction because the next step is to take the square of the difference. This is because the square of a negative value will always be a positive value. But just make sure that you keep the same order throughout. </w:t>
-      </w:r>
-    </w:p>
-    <w:p>
-      <w:pPr>
-        <w:pStyle w:val="NormalWeb"/>
-        <w:shd w:val="clear" w:color="auto" w:fill="FFFFFF"/>
-        <w:spacing w:before="0" w:after="0"/>
-        <w:jc w:val="both"/>
-        <w:textAlignment w:val="baseline"/>
-        <w:rPr>
-          <w:rFonts w:eastAsiaTheme="minorHAnsi"/>
-          <w:sz w:val="28"/>
-          <w:szCs w:val="28"/>
-          <w:highlight w:val="white"/>
-          <w:lang w:eastAsia="en-US" w:bidi="hi-IN"/>
-        </w:rPr>
-      </w:pPr>
-      <w:r>
-        <w:rPr>
-          <w:rFonts w:eastAsiaTheme="minorHAnsi"/>
-          <w:sz w:val="28"/>
-          <w:szCs w:val="28"/>
-          <w:highlight w:val="white"/>
-          <w:lang w:eastAsia="en-US" w:bidi="hi-IN"/>
-        </w:rPr>
-        <w:t>After that, divide the sum of all values by the number of observations. Finally, we get a RMSE value. Here’s what the </w:t>
-      </w:r>
-      <w:r>
-        <w:rPr>
-          <w:rFonts w:eastAsiaTheme="minorHAnsi"/>
-          <w:b/>
-          <w:bCs/>
-          <w:sz w:val="28"/>
-          <w:szCs w:val="28"/>
-          <w:highlight w:val="white"/>
-          <w:lang w:eastAsia="en-US" w:bidi="hi-IN"/>
-        </w:rPr>
-        <w:t>RMSE Formula</w:t>
-      </w:r>
-      <w:r>
-        <w:rPr>
-          <w:rFonts w:eastAsiaTheme="minorHAnsi"/>
-          <w:sz w:val="28"/>
-          <w:szCs w:val="28"/>
-          <w:highlight w:val="white"/>
-          <w:lang w:eastAsia="en-US" w:bidi="hi-IN"/>
-        </w:rPr>
-        <w:t> looks like:</w:t>
-      </w:r>
-    </w:p>
-    <w:p>
-      <w:pPr>
-        <w:shd w:val="clear" w:color="auto" w:fill="FFFFFF"/>
-        <w:spacing w:after="225" w:line="240" w:lineRule="auto"/>
-        <w:jc w:val="center"/>
-        <w:textAlignment w:val="baseline"/>
-        <w:rPr>
-          <w:rFonts w:ascii="Times New Roman" w:hAnsi="Times New Roman" w:cs="Times New Roman"/>
-          <w:sz w:val="28"/>
-          <w:szCs w:val="28"/>
-          <w:highlight w:val="white"/>
-        </w:rPr>
-      </w:pPr>
-      <w:r>
-        <w:rPr>
-          <w:rFonts w:ascii="Times New Roman" w:hAnsi="Times New Roman" w:cs="Times New Roman"/>
-          <w:noProof/>
-          <w:sz w:val="28"/>
-          <w:szCs w:val="28"/>
-          <w:lang w:eastAsia="en-IN"/>
-        </w:rPr>
-        <w:drawing>
-          <wp:inline distT="0" distB="0" distL="0" distR="0">
-            <wp:extent cx="1934766" cy="619125"/>
-            <wp:effectExtent l="0" t="0" r="8890" b="0"/>
-            <wp:docPr id="61" name="Picture 61" descr="C:\Users\Dipanshu\Desktop\IMG_3385.jpg"/>
-            <wp:cNvGraphicFramePr>
-              <a:graphicFrameLocks xmlns:a="http://schemas.openxmlformats.org/drawingml/2006/main" noChangeAspect="1"/>
-            </wp:cNvGraphicFramePr>
-            <a:graphic xmlns:a="http://schemas.openxmlformats.org/drawingml/2006/main">
-              <a:graphicData uri="http://schemas.openxmlformats.org/drawingml/2006/picture">
-                <pic:pic xmlns:pic="http://schemas.openxmlformats.org/drawingml/2006/picture">
-                  <pic:nvPicPr>
-                    <pic:cNvPr id="0" name="Picture 1" descr="C:\Users\Dipanshu\Desktop\IMG_3385.jpg"/>
-                    <pic:cNvPicPr>
-                      <a:picLocks noChangeAspect="1" noChangeArrowheads="1"/>
-                    </pic:cNvPicPr>
-                  </pic:nvPicPr>
-                  <pic:blipFill>
-                    <a:blip r:embed="rId26" cstate="print">
-                      <a:extLst>
-                        <a:ext uri="{28A0092B-C50C-407E-A947-70E740481C1C}">
-                          <a14:useLocalDpi xmlns:a14="http://schemas.microsoft.com/office/drawing/2010/main" val="0"/>
-                        </a:ext>
-                      </a:extLst>
-                    </a:blip>
-                    <a:srcRect/>
-                    <a:stretch>
-                      <a:fillRect/>
-                    </a:stretch>
-                  </pic:blipFill>
-                  <pic:spPr bwMode="auto">
-                    <a:xfrm>
-                      <a:off x="0" y="0"/>
-                      <a:ext cx="1954328" cy="625385"/>
-                    </a:xfrm>
-                    <a:prstGeom prst="rect">
-                      <a:avLst/>
-                    </a:prstGeom>
-                    <a:noFill/>
-                    <a:ln>
-                      <a:noFill/>
-                    </a:ln>
-                  </pic:spPr>
-                </pic:pic>
-              </a:graphicData>
-            </a:graphic>
-          </wp:inline>
-        </w:drawing>
-      </w:r>
-    </w:p>
-    <w:p>
-      <w:pPr>
-        <w:pStyle w:val="Heading1"/>
-        <w:jc w:val="both"/>
-        <w:rPr>
-          <w:rFonts w:ascii="Times New Roman" w:hAnsi="Times New Roman" w:cs="Times New Roman"/>
-          <w:b/>
-          <w:bCs/>
-          <w:color w:val="auto"/>
-          <w:highlight w:val="white"/>
-          <w:u w:val="single"/>
-        </w:rPr>
-      </w:pPr>
-      <w:r>
-        <w:rPr>
-          <w:rFonts w:ascii="Times New Roman" w:hAnsi="Times New Roman" w:cs="Times New Roman"/>
-          <w:b/>
-          <w:bCs/>
-          <w:color w:val="auto"/>
-          <w:highlight w:val="white"/>
-          <w:u w:val="single"/>
-        </w:rPr>
         <w:t xml:space="preserve">FUNDAMENTALS OF TRADING </w:t>
       </w:r>
     </w:p>
@@ -3785,7 +3131,7 @@
                     <pic:cNvPicPr preferRelativeResize="0"/>
                   </pic:nvPicPr>
                   <pic:blipFill>
-                    <a:blip r:embed="rId27"/>
+                    <a:blip r:embed="rId17"/>
                     <a:srcRect/>
                     <a:stretch>
                       <a:fillRect/>
@@ -3937,6 +3283,7 @@
           <w:szCs w:val="28"/>
           <w:highlight w:val="white"/>
         </w:rPr>
+        <w:lastRenderedPageBreak/>
         <w:t>The</w:t>
       </w:r>
       <w:r>
@@ -3993,7 +3340,6 @@
           <w:szCs w:val="28"/>
           <w:lang w:eastAsia="en-IN"/>
         </w:rPr>
-        <w:lastRenderedPageBreak/>
         <w:drawing>
           <wp:inline distT="114300" distB="114300" distL="114300" distR="114300" wp14:anchorId="39993630" wp14:editId="45C0AE5F">
             <wp:extent cx="5376545" cy="2179674"/>
@@ -4008,7 +3354,7 @@
                     <pic:cNvPicPr preferRelativeResize="0"/>
                   </pic:nvPicPr>
                   <pic:blipFill>
-                    <a:blip r:embed="rId28"/>
+                    <a:blip r:embed="rId18"/>
                     <a:srcRect/>
                     <a:stretch>
                       <a:fillRect/>
@@ -4348,6 +3694,7 @@
           <w:szCs w:val="28"/>
           <w:highlight w:val="white"/>
         </w:rPr>
+        <w:lastRenderedPageBreak/>
         <w:t xml:space="preserve">Import and Export: - </w:t>
       </w:r>
       <w:r>
@@ -4356,16 +3703,7 @@
           <w:sz w:val="28"/>
           <w:szCs w:val="24"/>
         </w:rPr>
-        <w:t xml:space="preserve">An economic condition that occurs when a country is importing more goods than it is exporting is called trade deficit. It is also referred to as net exports. A trade deficit is calculated by deducting value of goods being exported from the goods being imported by a country. It is mentioned in the currency that a particular country uses. An extended trade deficit can adversely impact a country’s economy and its stock markets. A country with extended trade deficit means it’s into debt. The investors take notice of such financial parameters and also take note of plunge in spending </w:t>
-      </w:r>
-      <w:r>
-        <w:rPr>
-          <w:rFonts w:ascii="Times New Roman" w:hAnsi="Times New Roman" w:cs="Times New Roman"/>
-          <w:sz w:val="28"/>
-          <w:szCs w:val="24"/>
-        </w:rPr>
-        <w:lastRenderedPageBreak/>
-        <w:t>on locally produced goods. This hurts domestic producers and their share prices. This reduces demand in the domestic stock markets and result in decline of market.</w:t>
+        <w:t>An economic condition that occurs when a country is importing more goods than it is exporting is called trade deficit. It is also referred to as net exports. A trade deficit is calculated by deducting value of goods being exported from the goods being imported by a country. It is mentioned in the currency that a particular country uses. An extended trade deficit can adversely impact a country’s economy and its stock markets. A country with extended trade deficit means it’s into debt. The investors take notice of such financial parameters and also take note of plunge in spending on locally produced goods. This hurts domestic producers and their share prices. This reduces demand in the domestic stock markets and result in decline of market.</w:t>
       </w:r>
     </w:p>
     <w:p>
@@ -4460,7 +3798,7 @@
         </w:rPr>
         <w:t>Trend analysis is a technique used in </w:t>
       </w:r>
-      <w:hyperlink r:id="rId29" w:history="1">
+      <w:hyperlink r:id="rId19" w:history="1">
         <w:r>
           <w:rPr>
             <w:rFonts w:ascii="Times New Roman" w:hAnsi="Times New Roman" w:cs="Times New Roman"/>
@@ -4601,6 +3939,7 @@
           <w:noProof/>
           <w:lang w:eastAsia="en-IN"/>
         </w:rPr>
+        <w:lastRenderedPageBreak/>
         <w:drawing>
           <wp:inline distT="0" distB="0" distL="0" distR="0" wp14:anchorId="3A5D45DC" wp14:editId="274DCFA8">
             <wp:extent cx="3954145" cy="2200275"/>
@@ -4619,7 +3958,7 @@
                     </pic:cNvPicPr>
                   </pic:nvPicPr>
                   <pic:blipFill rotWithShape="1">
-                    <a:blip r:embed="rId30">
+                    <a:blip r:embed="rId20">
                       <a:extLst>
                         <a:ext uri="{28A0092B-C50C-407E-A947-70E740481C1C}">
                           <a14:useLocalDpi xmlns:a14="http://schemas.microsoft.com/office/drawing/2010/main" val="0"/>
@@ -4734,7 +4073,6 @@
           <w:szCs w:val="28"/>
           <w:lang w:eastAsia="en-IN" w:bidi="ar-SA"/>
         </w:rPr>
-        <w:lastRenderedPageBreak/>
         <w:t>BEARISH OR DOWNTREND</w:t>
       </w:r>
     </w:p>
@@ -4815,7 +4153,7 @@
                     </pic:cNvPicPr>
                   </pic:nvPicPr>
                   <pic:blipFill rotWithShape="1">
-                    <a:blip r:embed="rId31">
+                    <a:blip r:embed="rId21">
                       <a:extLst>
                         <a:ext uri="{28A0092B-C50C-407E-A947-70E740481C1C}">
                           <a14:useLocalDpi xmlns:a14="http://schemas.microsoft.com/office/drawing/2010/main" val="0"/>
@@ -4952,7 +4290,18 @@
           <w:szCs w:val="28"/>
           <w:highlight w:val="white"/>
         </w:rPr>
-        <w:t>A sideways market occurs where the price trend of a certain trading instrument has been experiencing neither an uptrend nor a downtrend. Sideways trend is generally a result of the price traveling between strong levels of support and resistance. Sometimes, when a price moves in a reverse direction once the upward or downward trend is over, there are no certain price directions at the market. In this case, price fall or rise movements in a vertical direction are not expected. As a rule, when the sideways trend ends an uptrend or downtrend may begin.</w:t>
+        <w:t xml:space="preserve">A sideways market occurs where the price trend of a certain trading instrument has been experiencing neither an uptrend nor a downtrend. Sideways trend is generally a result of the price traveling between strong levels of support and resistance. Sometimes, when a price moves in a reverse direction once the upward or downward trend is over, there are no certain price directions at the market. In this case, price fall or rise movements in a vertical direction are not </w:t>
+      </w:r>
+      <w:r>
+        <w:rPr>
+          <w:rFonts w:ascii="Times New Roman" w:hAnsi="Times New Roman" w:cs="Times New Roman"/>
+          <w:bCs/>
+          <w:sz w:val="28"/>
+          <w:szCs w:val="28"/>
+          <w:highlight w:val="white"/>
+        </w:rPr>
+        <w:lastRenderedPageBreak/>
+        <w:t>expected. As a rule, when the sideways trend ends an uptrend or downtrend may begin.</w:t>
       </w:r>
     </w:p>
     <w:p>
@@ -4993,7 +4342,7 @@
                     </pic:cNvPicPr>
                   </pic:nvPicPr>
                   <pic:blipFill rotWithShape="1">
-                    <a:blip r:embed="rId32">
+                    <a:blip r:embed="rId22">
                       <a:extLst>
                         <a:ext uri="{28A0092B-C50C-407E-A947-70E740481C1C}">
                           <a14:useLocalDpi xmlns:a14="http://schemas.microsoft.com/office/drawing/2010/main" val="0"/>
@@ -5110,7 +4459,6 @@
           <w:u w:val="single"/>
           <w:lang w:bidi="ar-SA"/>
         </w:rPr>
-        <w:lastRenderedPageBreak/>
         <w:t>What Does Trend Analysis Tell You?</w:t>
       </w:r>
     </w:p>
@@ -5140,7 +4488,7 @@
         </w:rPr>
         <w:t>Trend analysis tries to predict a trend, such as a </w:t>
       </w:r>
-      <w:hyperlink r:id="rId33" w:tgtFrame="_blank" w:history="1">
+      <w:hyperlink r:id="rId23" w:tgtFrame="_blank" w:history="1">
         <w:r>
           <w:rPr>
             <w:rFonts w:eastAsiaTheme="minorHAnsi"/>
@@ -5164,7 +4512,7 @@
         </w:rPr>
         <w:t> run, and ride that trend until data suggests a trend </w:t>
       </w:r>
-      <w:hyperlink r:id="rId34" w:tgtFrame="_blank" w:history="1">
+      <w:hyperlink r:id="rId24" w:tgtFrame="_blank" w:history="1">
         <w:r>
           <w:rPr>
             <w:rFonts w:eastAsiaTheme="minorHAnsi"/>
@@ -5326,7 +4674,7 @@
         </w:rPr>
         <w:t>In order to begin analyzing applicable data, it is necessary to first determine which </w:t>
       </w:r>
-      <w:hyperlink r:id="rId35" w:tgtFrame="_blank" w:history="1">
+      <w:hyperlink r:id="rId25" w:tgtFrame="_blank" w:history="1">
         <w:r>
           <w:rPr>
             <w:rFonts w:eastAsiaTheme="minorHAnsi"/>
@@ -5350,7 +4698,7 @@
         </w:rPr>
         <w:t> will be analyzed. An example of sectors can include a focus on a particular industry, such as the automotive or pharmaceuticals sector, as well as a particular type of investment, such as the </w:t>
       </w:r>
-      <w:hyperlink r:id="rId36" w:tgtFrame="_blank" w:history="1">
+      <w:hyperlink r:id="rId26" w:tgtFrame="_blank" w:history="1">
         <w:r>
           <w:rPr>
             <w:rFonts w:eastAsiaTheme="minorHAnsi"/>
@@ -5374,7 +4722,7 @@
         </w:rPr>
         <w:t>. Once the sector has been selected, it is possible to examine the general performance of the sector. This can include how the sector was affected by internal and external forces. For example, </w:t>
       </w:r>
-      <w:hyperlink r:id="rId37" w:tgtFrame="_blank" w:history="1">
+      <w:hyperlink r:id="rId27" w:tgtFrame="_blank" w:history="1">
         <w:r>
           <w:rPr>
             <w:rFonts w:eastAsiaTheme="minorHAnsi"/>
@@ -5396,7 +4744,19 @@
           <w:highlight w:val="white"/>
           <w:lang w:eastAsia="en-US" w:bidi="hi-IN"/>
         </w:rPr>
-        <w:t> or the creation of a new governmental regulation would qualify as forces impacting the market. Analysts then take this data and attempt to predict the direction the market will take moving forward.</w:t>
+        <w:t xml:space="preserve"> or the creation of a new governmental regulation would qualify as forces impacting the market. Analysts </w:t>
+      </w:r>
+      <w:r>
+        <w:rPr>
+          <w:rFonts w:eastAsiaTheme="minorHAnsi"/>
+          <w:bCs/>
+          <w:sz w:val="28"/>
+          <w:szCs w:val="28"/>
+          <w:highlight w:val="white"/>
+          <w:lang w:eastAsia="en-US" w:bidi="hi-IN"/>
+        </w:rPr>
+        <w:lastRenderedPageBreak/>
+        <w:t>then take this data and attempt to predict the direction the market will take moving forward.</w:t>
       </w:r>
     </w:p>
     <w:p>
@@ -5444,7 +4804,7 @@
           <w:lang w:eastAsia="en-US" w:bidi="hi-IN"/>
         </w:rPr>
       </w:pPr>
-      <w:hyperlink r:id="rId38" w:tgtFrame="_blank" w:history="1">
+      <w:hyperlink r:id="rId28" w:tgtFrame="_blank" w:history="1">
         <w:r>
           <w:rPr>
             <w:rFonts w:eastAsiaTheme="minorHAnsi"/>
@@ -5468,7 +4828,7 @@
         </w:rPr>
         <w:t> attempt to isolate and extract profit from trends. There are many different trend trading strategies using a variety of </w:t>
       </w:r>
-      <w:hyperlink r:id="rId39" w:tgtFrame="_blank" w:history="1">
+      <w:hyperlink r:id="rId29" w:tgtFrame="_blank" w:history="1">
         <w:r>
           <w:rPr>
             <w:rFonts w:eastAsiaTheme="minorHAnsi"/>
@@ -5542,7 +4902,7 @@
         </w:rPr>
         <w:t>These strategies involve entering into long positions when a short-term </w:t>
       </w:r>
-      <w:hyperlink r:id="rId40" w:tgtFrame="_blank" w:history="1">
+      <w:hyperlink r:id="rId30" w:tgtFrame="_blank" w:history="1">
         <w:r>
           <w:rPr>
             <w:rFonts w:ascii="Times New Roman" w:hAnsi="Times New Roman" w:cs="Times New Roman"/>
@@ -5564,7 +4924,7 @@
         </w:rPr>
         <w:t> crosses over above a long-term moving </w:t>
       </w:r>
-      <w:hyperlink r:id="rId41" w:tgtFrame="_blank" w:history="1">
+      <w:hyperlink r:id="rId31" w:tgtFrame="_blank" w:history="1">
         <w:r>
           <w:rPr>
             <w:rFonts w:ascii="Times New Roman" w:hAnsi="Times New Roman" w:cs="Times New Roman"/>
@@ -5634,20 +4994,9 @@
           <w:szCs w:val="28"/>
           <w:highlight w:val="white"/>
         </w:rPr>
-        <w:t xml:space="preserve">These strategies involve entering into long positions when a security is trending with strong momentum and exiting long positions </w:t>
-      </w:r>
-      <w:r>
-        <w:rPr>
-          <w:rFonts w:ascii="Times New Roman" w:hAnsi="Times New Roman" w:cs="Times New Roman"/>
-          <w:bCs/>
-          <w:sz w:val="28"/>
-          <w:szCs w:val="28"/>
-          <w:highlight w:val="white"/>
-        </w:rPr>
-        <w:lastRenderedPageBreak/>
-        <w:t>when a security loses momentum. Often times, the </w:t>
-      </w:r>
-      <w:hyperlink r:id="rId42" w:tgtFrame="_blank" w:history="1">
+        <w:t>These strategies involve entering into long positions when a security is trending with strong momentum and exiting long positions when a security loses momentum. Often times, the </w:t>
+      </w:r>
+      <w:hyperlink r:id="rId32" w:tgtFrame="_blank" w:history="1">
         <w:r>
           <w:rPr>
             <w:rFonts w:ascii="Times New Roman" w:hAnsi="Times New Roman" w:cs="Times New Roman"/>
@@ -5720,7 +5069,7 @@
         </w:rPr>
         <w:t>These strategies involve entering long positions when a security is trending higher and placing a stop-loss below key trendline </w:t>
       </w:r>
-      <w:hyperlink r:id="rId43" w:tgtFrame="_blank" w:history="1">
+      <w:hyperlink r:id="rId33" w:tgtFrame="_blank" w:history="1">
         <w:r>
           <w:rPr>
             <w:rFonts w:ascii="Times New Roman" w:hAnsi="Times New Roman" w:cs="Times New Roman"/>
@@ -5769,7 +5118,7 @@
         </w:rPr>
         <w:t>Indicators can simplify price information, as well as </w:t>
       </w:r>
-      <w:hyperlink r:id="rId44" w:tgtFrame="_blank" w:history="1">
+      <w:hyperlink r:id="rId34" w:tgtFrame="_blank" w:history="1">
         <w:r>
           <w:rPr>
             <w:rFonts w:eastAsiaTheme="minorHAnsi"/>
@@ -5793,7 +5142,7 @@
         </w:rPr>
         <w:t> or warn of </w:t>
       </w:r>
-      <w:hyperlink r:id="rId45" w:tgtFrame="_blank" w:history="1">
+      <w:hyperlink r:id="rId35" w:tgtFrame="_blank" w:history="1">
         <w:r>
           <w:rPr>
             <w:rFonts w:eastAsiaTheme="minorHAnsi"/>
@@ -5874,7 +5223,7 @@
         </w:rPr>
         <w:t>Critics of trend analysis, and technical trading in general, argue that </w:t>
       </w:r>
-      <w:hyperlink r:id="rId46" w:tgtFrame="_blank" w:history="1">
+      <w:hyperlink r:id="rId36" w:tgtFrame="_blank" w:history="1">
         <w:r>
           <w:rPr>
             <w:rFonts w:eastAsiaTheme="minorHAnsi"/>
@@ -5898,7 +5247,7 @@
         </w:rPr>
         <w:t>, and so they already price in all available information. That means that history does not necessarily need to repeat itself, and that the past does not predict the future. Adherents of </w:t>
       </w:r>
-      <w:hyperlink r:id="rId47" w:tgtFrame="_blank" w:history="1">
+      <w:hyperlink r:id="rId37" w:tgtFrame="_blank" w:history="1">
         <w:r>
           <w:rPr>
             <w:rFonts w:eastAsiaTheme="minorHAnsi"/>
@@ -5925,51 +5274,870 @@
     </w:p>
     <w:p>
       <w:pPr>
-        <w:spacing w:after="0"/>
-        <w:rPr>
-          <w:rFonts w:ascii="Times New Roman" w:hAnsi="Times New Roman" w:cs="Times New Roman"/>
+        <w:pStyle w:val="Heading1"/>
+        <w:jc w:val="both"/>
+        <w:rPr>
+          <w:rFonts w:ascii="Times New Roman" w:hAnsi="Times New Roman" w:cs="Times New Roman"/>
+          <w:b/>
           <w:bCs/>
-          <w:sz w:val="28"/>
-          <w:szCs w:val="28"/>
-          <w:highlight w:val="white"/>
-        </w:rPr>
-      </w:pPr>
-    </w:p>
-    <w:p>
-      <w:pPr>
-        <w:spacing w:after="0"/>
-        <w:rPr>
-          <w:rFonts w:ascii="Times New Roman" w:hAnsi="Times New Roman" w:cs="Times New Roman"/>
+          <w:color w:val="auto"/>
+          <w:highlight w:val="white"/>
+          <w:u w:val="single"/>
+        </w:rPr>
+      </w:pPr>
+      <w:r>
+        <w:rPr>
+          <w:rFonts w:ascii="Times New Roman" w:hAnsi="Times New Roman" w:cs="Times New Roman"/>
+          <w:b/>
           <w:bCs/>
-          <w:sz w:val="28"/>
-          <w:szCs w:val="28"/>
-          <w:highlight w:val="white"/>
-        </w:rPr>
-      </w:pPr>
-    </w:p>
-    <w:p>
-      <w:pPr>
-        <w:spacing w:after="0"/>
-        <w:rPr>
-          <w:rFonts w:ascii="Times New Roman" w:hAnsi="Times New Roman" w:cs="Times New Roman"/>
+          <w:color w:val="auto"/>
+          <w:highlight w:val="white"/>
+          <w:u w:val="single"/>
+        </w:rPr>
+        <w:t>MAPE Value</w:t>
+      </w:r>
+    </w:p>
+    <w:p>
+      <w:pPr>
+        <w:jc w:val="both"/>
+        <w:rPr>
+          <w:rFonts w:ascii="Times New Roman" w:hAnsi="Times New Roman" w:cs="Times New Roman"/>
+          <w:sz w:val="28"/>
+          <w:szCs w:val="28"/>
+          <w:highlight w:val="white"/>
+        </w:rPr>
+      </w:pPr>
+      <w:r>
+        <w:rPr>
+          <w:rFonts w:ascii="Times New Roman" w:hAnsi="Times New Roman" w:cs="Times New Roman"/>
+          <w:sz w:val="28"/>
+          <w:szCs w:val="28"/>
+          <w:highlight w:val="white"/>
+        </w:rPr>
+        <w:t xml:space="preserve">The mean absolute percentage error (MAPE) is the mean or average of the absolute percentage errors of forecasts. Error is defined as actual or observed value minus the forecasted value. Percentage errors are summed without regard </w:t>
+      </w:r>
+      <w:r>
+        <w:rPr>
+          <w:rFonts w:ascii="Times New Roman" w:hAnsi="Times New Roman" w:cs="Times New Roman"/>
+          <w:sz w:val="28"/>
+          <w:szCs w:val="28"/>
+          <w:highlight w:val="white"/>
+        </w:rPr>
+        <w:lastRenderedPageBreak/>
+        <w:t>to sign to compute MAPE. This measure is easy to understand because it provides the error in terms of percentages. Also, because absolute percentage errors are used, the problem of positive and negative errors cancelling each other out is avoided. Consequently, MAPE has managerial appeal and is a measure commonly used in forecasting. The smaller the MAPE the better the forecast.</w:t>
+      </w:r>
+    </w:p>
+    <w:p>
+      <w:pPr>
+        <w:jc w:val="both"/>
+        <w:rPr>
+          <w:rFonts w:ascii="Times New Roman" w:hAnsi="Times New Roman" w:cs="Times New Roman"/>
+          <w:sz w:val="28"/>
+          <w:szCs w:val="28"/>
+          <w:highlight w:val="white"/>
+        </w:rPr>
+      </w:pPr>
+      <w:r>
+        <w:rPr>
+          <w:rFonts w:ascii="Times New Roman" w:hAnsi="Times New Roman" w:cs="Times New Roman"/>
+          <w:sz w:val="28"/>
+          <w:szCs w:val="28"/>
+          <w:highlight w:val="white"/>
+        </w:rPr>
+        <w:t>The mean absolute percentage error (MAPE) can be calculated as the average absolute percent error for each time period minus actual values divided by actual values. Where At is the actual value and Ft is the forecast value, this is given by:</w:t>
+      </w:r>
+    </w:p>
+    <w:p>
+      <w:pPr>
+        <w:jc w:val="center"/>
+        <w:rPr>
+          <w:rFonts w:ascii="Times New Roman" w:hAnsi="Times New Roman" w:cs="Times New Roman"/>
+          <w:sz w:val="28"/>
+          <w:szCs w:val="28"/>
+          <w:highlight w:val="white"/>
+        </w:rPr>
+      </w:pPr>
+      <w:r>
+        <w:rPr>
+          <w:rFonts w:ascii="Times New Roman" w:hAnsi="Times New Roman" w:cs="Times New Roman"/>
+          <w:noProof/>
+          <w:sz w:val="28"/>
+          <w:szCs w:val="28"/>
+          <w:lang w:eastAsia="en-IN"/>
+        </w:rPr>
+        <w:drawing>
+          <wp:inline distT="0" distB="0" distL="0" distR="0" wp14:anchorId="6C719960" wp14:editId="5D15DFF3">
+            <wp:extent cx="1686160" cy="457264"/>
+            <wp:effectExtent l="0" t="0" r="0" b="0"/>
+            <wp:docPr id="19" name="Picture 19"/>
+            <wp:cNvGraphicFramePr>
+              <a:graphicFrameLocks xmlns:a="http://schemas.openxmlformats.org/drawingml/2006/main" noChangeAspect="1"/>
+            </wp:cNvGraphicFramePr>
+            <a:graphic xmlns:a="http://schemas.openxmlformats.org/drawingml/2006/main">
+              <a:graphicData uri="http://schemas.openxmlformats.org/drawingml/2006/picture">
+                <pic:pic xmlns:pic="http://schemas.openxmlformats.org/drawingml/2006/picture">
+                  <pic:nvPicPr>
+                    <pic:cNvPr id="1" name=""/>
+                    <pic:cNvPicPr/>
+                  </pic:nvPicPr>
+                  <pic:blipFill>
+                    <a:blip r:embed="rId38"/>
+                    <a:stretch>
+                      <a:fillRect/>
+                    </a:stretch>
+                  </pic:blipFill>
+                  <pic:spPr>
+                    <a:xfrm>
+                      <a:off x="0" y="0"/>
+                      <a:ext cx="1686160" cy="457264"/>
+                    </a:xfrm>
+                    <a:prstGeom prst="rect">
+                      <a:avLst/>
+                    </a:prstGeom>
+                  </pic:spPr>
+                </pic:pic>
+              </a:graphicData>
+            </a:graphic>
+          </wp:inline>
+        </w:drawing>
+      </w:r>
+    </w:p>
+    <w:p>
+      <w:pPr>
+        <w:shd w:val="clear" w:color="auto" w:fill="FFFFFF"/>
+        <w:spacing w:after="0" w:line="240" w:lineRule="auto"/>
+        <w:jc w:val="both"/>
+        <w:rPr>
+          <w:rFonts w:ascii="Times New Roman" w:hAnsi="Times New Roman" w:cs="Times New Roman"/>
+          <w:sz w:val="28"/>
+          <w:szCs w:val="28"/>
+          <w:highlight w:val="white"/>
+        </w:rPr>
+      </w:pPr>
+      <w:r>
+        <w:rPr>
+          <w:rFonts w:ascii="Times New Roman" w:hAnsi="Times New Roman" w:cs="Times New Roman"/>
+          <w:sz w:val="28"/>
+          <w:szCs w:val="28"/>
+          <w:highlight w:val="white"/>
+        </w:rPr>
+        <w:t>The MAPE is also sometimes reported as a percentage, which is the above equation multiplied by 100. The difference between</w:t>
+      </w:r>
+      <w:r>
+        <w:rPr>
+          <w:rFonts w:ascii="Times New Roman" w:hAnsi="Times New Roman" w:cs="Times New Roman"/>
+          <w:sz w:val="28"/>
+          <w:szCs w:val="28"/>
+          <w:highlight w:val="white"/>
+        </w:rPr>
+        <w:t xml:space="preserve"> </w:t>
+      </w:r>
+      <w:r>
+        <w:rPr>
+          <w:rFonts w:ascii="Times New Roman" w:hAnsi="Times New Roman" w:cs="Times New Roman"/>
+          <w:sz w:val="28"/>
+          <w:szCs w:val="28"/>
+          <w:highlight w:val="white"/>
+        </w:rPr>
+        <w:t>A</w:t>
+      </w:r>
+      <w:r>
+        <w:rPr>
+          <w:rFonts w:ascii="Times New Roman" w:hAnsi="Times New Roman" w:cs="Times New Roman"/>
+          <w:sz w:val="28"/>
+          <w:szCs w:val="28"/>
+          <w:highlight w:val="white"/>
+          <w:vertAlign w:val="subscript"/>
+        </w:rPr>
+        <w:t>t</w:t>
+      </w:r>
+      <w:r>
+        <w:rPr>
+          <w:rFonts w:ascii="Times New Roman" w:hAnsi="Times New Roman" w:cs="Times New Roman"/>
+          <w:sz w:val="28"/>
+          <w:szCs w:val="28"/>
+          <w:highlight w:val="white"/>
+        </w:rPr>
+        <w:t> and F</w:t>
+      </w:r>
+      <w:r>
+        <w:rPr>
+          <w:rFonts w:ascii="Times New Roman" w:hAnsi="Times New Roman" w:cs="Times New Roman"/>
+          <w:sz w:val="28"/>
+          <w:szCs w:val="28"/>
+          <w:highlight w:val="white"/>
+          <w:vertAlign w:val="subscript"/>
+        </w:rPr>
+        <w:t>t</w:t>
+      </w:r>
+      <w:r>
+        <w:rPr>
+          <w:rFonts w:ascii="Times New Roman" w:hAnsi="Times New Roman" w:cs="Times New Roman"/>
+          <w:sz w:val="28"/>
+          <w:szCs w:val="28"/>
+          <w:highlight w:val="white"/>
+        </w:rPr>
+        <w:t> is divided by the actual value A</w:t>
+      </w:r>
+      <w:r>
+        <w:rPr>
+          <w:rFonts w:ascii="Times New Roman" w:hAnsi="Times New Roman" w:cs="Times New Roman"/>
+          <w:sz w:val="28"/>
+          <w:szCs w:val="28"/>
+          <w:highlight w:val="white"/>
+          <w:vertAlign w:val="subscript"/>
+        </w:rPr>
+        <w:t>t</w:t>
+      </w:r>
+      <w:r>
+        <w:rPr>
+          <w:rFonts w:ascii="Times New Roman" w:hAnsi="Times New Roman" w:cs="Times New Roman"/>
+          <w:sz w:val="28"/>
+          <w:szCs w:val="28"/>
+          <w:highlight w:val="white"/>
+        </w:rPr>
+        <w:t xml:space="preserve"> </w:t>
+      </w:r>
+      <w:r>
+        <w:rPr>
+          <w:rFonts w:ascii="Times New Roman" w:hAnsi="Times New Roman" w:cs="Times New Roman"/>
+          <w:sz w:val="28"/>
+          <w:szCs w:val="28"/>
+          <w:highlight w:val="white"/>
+        </w:rPr>
+        <w:t>again. The absolute value in this calculation is summed for every forecasted point in time and divided by the number of fitted points n. multiplying by 100% makes it a percentage error.</w:t>
+      </w:r>
+    </w:p>
+    <w:p>
+      <w:pPr>
+        <w:jc w:val="both"/>
+        <w:rPr>
+          <w:rFonts w:ascii="Times New Roman" w:hAnsi="Times New Roman" w:cs="Times New Roman"/>
+          <w:sz w:val="28"/>
+          <w:szCs w:val="28"/>
+          <w:highlight w:val="white"/>
+        </w:rPr>
+      </w:pPr>
+    </w:p>
+    <w:p>
+      <w:pPr>
+        <w:jc w:val="both"/>
+        <w:rPr>
+          <w:rFonts w:ascii="Times New Roman" w:hAnsi="Times New Roman" w:cs="Times New Roman"/>
+          <w:sz w:val="28"/>
+          <w:szCs w:val="28"/>
+          <w:highlight w:val="white"/>
+        </w:rPr>
+      </w:pPr>
+      <w:r>
+        <w:rPr>
+          <w:rFonts w:ascii="Times New Roman" w:hAnsi="Times New Roman" w:cs="Times New Roman"/>
+          <w:sz w:val="28"/>
+          <w:szCs w:val="28"/>
+          <w:highlight w:val="white"/>
+        </w:rPr>
+        <w:t>The mean absolute percentage error (MAPE) is the most common measure used to forecast error, and works best if there are no extremes to the data (and no zeros).</w:t>
+      </w:r>
+    </w:p>
+    <w:p>
+      <w:pPr>
+        <w:shd w:val="clear" w:color="auto" w:fill="FFFFFF"/>
+        <w:spacing w:beforeAutospacing="1" w:after="0" w:afterAutospacing="1" w:line="240" w:lineRule="auto"/>
+        <w:jc w:val="both"/>
+        <w:textAlignment w:val="baseline"/>
+        <w:rPr>
+          <w:rFonts w:ascii="Times New Roman" w:hAnsi="Times New Roman" w:cs="Times New Roman"/>
+          <w:sz w:val="28"/>
+          <w:szCs w:val="28"/>
+          <w:highlight w:val="white"/>
+        </w:rPr>
+      </w:pPr>
+      <w:r>
+        <w:rPr>
+          <w:rFonts w:ascii="Times New Roman" w:hAnsi="Times New Roman" w:cs="Times New Roman"/>
+          <w:sz w:val="28"/>
+          <w:szCs w:val="28"/>
+          <w:highlight w:val="white"/>
+        </w:rPr>
+        <w:t>Although MAPE is straightforward to calculate and easy to interpret, there are a couple potential drawbacks to using it:</w:t>
+      </w:r>
+    </w:p>
+    <w:p>
+      <w:pPr>
+        <w:shd w:val="clear" w:color="auto" w:fill="FFFFFF"/>
+        <w:spacing w:beforeAutospacing="1" w:after="0" w:afterAutospacing="1" w:line="240" w:lineRule="auto"/>
+        <w:jc w:val="both"/>
+        <w:textAlignment w:val="baseline"/>
+        <w:rPr>
+          <w:rFonts w:ascii="Times New Roman" w:hAnsi="Times New Roman" w:cs="Times New Roman"/>
+          <w:sz w:val="28"/>
+          <w:szCs w:val="28"/>
+          <w:highlight w:val="white"/>
+        </w:rPr>
+      </w:pPr>
+      <w:r>
+        <w:rPr>
+          <w:rFonts w:ascii="Times New Roman" w:hAnsi="Times New Roman" w:cs="Times New Roman"/>
+          <w:sz w:val="28"/>
+          <w:szCs w:val="28"/>
+          <w:highlight w:val="white"/>
+        </w:rPr>
+        <w:t>1. Since the formula to calculate absolute percent error is |actual-forecast| / |actual| this means that it will be undefined if any of the actual values are zero.</w:t>
+      </w:r>
+    </w:p>
+    <w:p>
+      <w:pPr>
+        <w:shd w:val="clear" w:color="auto" w:fill="FFFFFF"/>
+        <w:spacing w:beforeAutospacing="1" w:after="0" w:afterAutospacing="1" w:line="240" w:lineRule="auto"/>
+        <w:jc w:val="both"/>
+        <w:textAlignment w:val="baseline"/>
+        <w:rPr>
+          <w:rFonts w:ascii="Times New Roman" w:hAnsi="Times New Roman" w:cs="Times New Roman"/>
+          <w:sz w:val="28"/>
+          <w:szCs w:val="28"/>
+          <w:highlight w:val="white"/>
+        </w:rPr>
+      </w:pPr>
+      <w:r>
+        <w:rPr>
+          <w:rFonts w:ascii="Times New Roman" w:hAnsi="Times New Roman" w:cs="Times New Roman"/>
+          <w:sz w:val="28"/>
+          <w:szCs w:val="28"/>
+          <w:highlight w:val="white"/>
+        </w:rPr>
+        <w:t>2. MAPE should not be used with low volume data. For example, if the actual demand for some item is 2 and the forecast is 1, the value for the absolute percent error will be |2-1| / |2| = 50%, which makes it seem like the forecast error is quite high, despite the forecast only being off by one unit.</w:t>
+      </w:r>
+    </w:p>
+    <w:p>
+      <w:pPr>
+        <w:pStyle w:val="Heading1"/>
+        <w:jc w:val="both"/>
+        <w:rPr>
+          <w:rFonts w:ascii="Times New Roman" w:hAnsi="Times New Roman" w:cs="Times New Roman"/>
+          <w:b/>
           <w:bCs/>
-          <w:sz w:val="28"/>
-          <w:szCs w:val="28"/>
-          <w:highlight w:val="white"/>
-        </w:rPr>
-      </w:pPr>
-    </w:p>
-    <w:p>
-      <w:pPr>
-        <w:spacing w:after="0"/>
-        <w:rPr>
-          <w:rFonts w:ascii="Times New Roman" w:hAnsi="Times New Roman" w:cs="Times New Roman"/>
+          <w:color w:val="auto"/>
+          <w:highlight w:val="white"/>
+          <w:u w:val="single"/>
+        </w:rPr>
+      </w:pPr>
+      <w:r>
+        <w:rPr>
+          <w:rFonts w:ascii="Times New Roman" w:hAnsi="Times New Roman" w:cs="Times New Roman"/>
+          <w:b/>
           <w:bCs/>
-          <w:sz w:val="28"/>
-          <w:szCs w:val="28"/>
-          <w:highlight w:val="white"/>
-        </w:rPr>
-      </w:pPr>
+          <w:color w:val="auto"/>
+          <w:highlight w:val="white"/>
+          <w:u w:val="single"/>
+        </w:rPr>
+        <w:t>RMSE</w:t>
+      </w:r>
+      <w:r>
+        <w:rPr>
+          <w:rFonts w:ascii="Times New Roman" w:hAnsi="Times New Roman" w:cs="Times New Roman"/>
+          <w:b/>
+          <w:bCs/>
+          <w:color w:val="auto"/>
+          <w:highlight w:val="white"/>
+          <w:u w:val="single"/>
+        </w:rPr>
+        <w:t xml:space="preserve"> Value</w:t>
+      </w:r>
+    </w:p>
+    <w:p>
+      <w:pPr>
+        <w:pStyle w:val="NormalWeb"/>
+        <w:shd w:val="clear" w:color="auto" w:fill="FFFFFF"/>
+        <w:spacing w:before="0" w:beforeAutospacing="0" w:after="240" w:afterAutospacing="0"/>
+        <w:jc w:val="both"/>
+        <w:textAlignment w:val="baseline"/>
+        <w:rPr>
+          <w:rFonts w:eastAsiaTheme="minorHAnsi"/>
+          <w:sz w:val="28"/>
+          <w:szCs w:val="28"/>
+          <w:highlight w:val="white"/>
+          <w:lang w:eastAsia="en-US" w:bidi="hi-IN"/>
+        </w:rPr>
+      </w:pPr>
+      <w:r>
+        <w:rPr>
+          <w:rFonts w:eastAsiaTheme="minorHAnsi"/>
+          <w:sz w:val="28"/>
+          <w:szCs w:val="28"/>
+          <w:highlight w:val="white"/>
+          <w:lang w:eastAsia="en-US" w:bidi="hi-IN"/>
+        </w:rPr>
+        <w:t>Root Mean Square Error (RMSE) is the standard deviation of the </w:t>
+      </w:r>
+      <w:hyperlink r:id="rId39" w:history="1">
+        <w:r>
+          <w:rPr>
+            <w:rFonts w:eastAsiaTheme="minorHAnsi"/>
+            <w:sz w:val="28"/>
+            <w:szCs w:val="28"/>
+            <w:highlight w:val="white"/>
+            <w:lang w:eastAsia="en-US" w:bidi="hi-IN"/>
+          </w:rPr>
+          <w:t>residuals</w:t>
+        </w:r>
+      </w:hyperlink>
+      <w:r>
+        <w:rPr>
+          <w:rFonts w:eastAsiaTheme="minorHAnsi"/>
+          <w:sz w:val="28"/>
+          <w:szCs w:val="28"/>
+          <w:highlight w:val="white"/>
+          <w:lang w:eastAsia="en-US" w:bidi="hi-IN"/>
+        </w:rPr>
+        <w:t> (</w:t>
+      </w:r>
+      <w:hyperlink r:id="rId40" w:history="1">
+        <w:r>
+          <w:rPr>
+            <w:rFonts w:eastAsiaTheme="minorHAnsi"/>
+            <w:sz w:val="28"/>
+            <w:szCs w:val="28"/>
+            <w:highlight w:val="white"/>
+            <w:lang w:eastAsia="en-US" w:bidi="hi-IN"/>
+          </w:rPr>
+          <w:t>prediction errors</w:t>
+        </w:r>
+      </w:hyperlink>
+      <w:r>
+        <w:rPr>
+          <w:rFonts w:eastAsiaTheme="minorHAnsi"/>
+          <w:sz w:val="28"/>
+          <w:szCs w:val="28"/>
+          <w:highlight w:val="white"/>
+          <w:lang w:eastAsia="en-US" w:bidi="hi-IN"/>
+        </w:rPr>
+        <w:t>). Residuals are a measure of how far from the regression line data points are; RMSE is a measure of how spread out these residuals are. In other words, it tells you how concentrated the data is around the </w:t>
+      </w:r>
+      <w:hyperlink r:id="rId41" w:history="1">
+        <w:r>
+          <w:rPr>
+            <w:rFonts w:eastAsiaTheme="minorHAnsi"/>
+            <w:sz w:val="28"/>
+            <w:szCs w:val="28"/>
+            <w:highlight w:val="white"/>
+            <w:lang w:eastAsia="en-US" w:bidi="hi-IN"/>
+          </w:rPr>
+          <w:t>line of best fit</w:t>
+        </w:r>
+      </w:hyperlink>
+      <w:r>
+        <w:rPr>
+          <w:rFonts w:eastAsiaTheme="minorHAnsi"/>
+          <w:sz w:val="28"/>
+          <w:szCs w:val="28"/>
+          <w:highlight w:val="white"/>
+          <w:lang w:eastAsia="en-US" w:bidi="hi-IN"/>
+        </w:rPr>
+        <w:t>. Root mean square error is commonly used in climatology, forecasting, and </w:t>
+      </w:r>
+      <w:hyperlink r:id="rId42" w:history="1">
+        <w:r>
+          <w:rPr>
+            <w:rFonts w:eastAsiaTheme="minorHAnsi"/>
+            <w:sz w:val="28"/>
+            <w:szCs w:val="28"/>
+            <w:highlight w:val="white"/>
+            <w:lang w:eastAsia="en-US" w:bidi="hi-IN"/>
+          </w:rPr>
+          <w:t>regression analysis</w:t>
+        </w:r>
+      </w:hyperlink>
+      <w:r>
+        <w:rPr>
+          <w:rFonts w:eastAsiaTheme="minorHAnsi"/>
+          <w:sz w:val="28"/>
+          <w:szCs w:val="28"/>
+          <w:highlight w:val="white"/>
+          <w:lang w:eastAsia="en-US" w:bidi="hi-IN"/>
+        </w:rPr>
+        <w:t> </w:t>
+      </w:r>
+      <w:r>
+        <w:rPr>
+          <w:rFonts w:eastAsiaTheme="minorHAnsi"/>
+          <w:sz w:val="28"/>
+          <w:szCs w:val="28"/>
+          <w:highlight w:val="white"/>
+          <w:lang w:eastAsia="en-US" w:bidi="hi-IN"/>
+        </w:rPr>
+        <w:t>to verify experimental results.</w:t>
+      </w:r>
+    </w:p>
+    <w:p>
+      <w:pPr>
+        <w:shd w:val="clear" w:color="auto" w:fill="FFFFFF"/>
+        <w:jc w:val="both"/>
+        <w:rPr>
+          <w:rFonts w:ascii="Times New Roman" w:hAnsi="Times New Roman" w:cs="Times New Roman"/>
+          <w:sz w:val="28"/>
+          <w:szCs w:val="28"/>
+          <w:highlight w:val="white"/>
+        </w:rPr>
+      </w:pPr>
+      <w:r>
+        <w:rPr>
+          <w:rFonts w:ascii="Times New Roman" w:hAnsi="Times New Roman" w:cs="Times New Roman"/>
+          <w:sz w:val="28"/>
+          <w:szCs w:val="28"/>
+          <w:highlight w:val="white"/>
+        </w:rPr>
+        <w:t xml:space="preserve">The root-mean-square deviation (RMSD) or root-mean-square error (RMSE) is a frequently used measure of the differences between values (sample or population </w:t>
+      </w:r>
+      <w:r>
+        <w:rPr>
+          <w:rFonts w:ascii="Times New Roman" w:hAnsi="Times New Roman" w:cs="Times New Roman"/>
+          <w:sz w:val="28"/>
+          <w:szCs w:val="28"/>
+          <w:highlight w:val="white"/>
+        </w:rPr>
+        <w:lastRenderedPageBreak/>
+        <w:t>values) predicted by a model or an </w:t>
+      </w:r>
+      <w:hyperlink r:id="rId43" w:tgtFrame="_blank" w:tooltip="Estimator" w:history="1">
+        <w:r>
+          <w:rPr>
+            <w:rFonts w:ascii="Times New Roman" w:hAnsi="Times New Roman" w:cs="Times New Roman"/>
+            <w:sz w:val="28"/>
+            <w:szCs w:val="28"/>
+            <w:highlight w:val="white"/>
+          </w:rPr>
+          <w:t>estimator</w:t>
+        </w:r>
+      </w:hyperlink>
+      <w:r>
+        <w:rPr>
+          <w:rFonts w:ascii="Times New Roman" w:hAnsi="Times New Roman" w:cs="Times New Roman"/>
+          <w:sz w:val="28"/>
+          <w:szCs w:val="28"/>
+          <w:highlight w:val="white"/>
+        </w:rPr>
+        <w:t> and the values observed. The RMSD represents the square root of the second </w:t>
+      </w:r>
+      <w:hyperlink r:id="rId44" w:tgtFrame="_blank" w:tooltip="Sample moment" w:history="1">
+        <w:r>
+          <w:rPr>
+            <w:rFonts w:ascii="Times New Roman" w:hAnsi="Times New Roman" w:cs="Times New Roman"/>
+            <w:sz w:val="28"/>
+            <w:szCs w:val="28"/>
+            <w:highlight w:val="white"/>
+          </w:rPr>
+          <w:t>sample moment</w:t>
+        </w:r>
+      </w:hyperlink>
+      <w:r>
+        <w:rPr>
+          <w:rFonts w:ascii="Times New Roman" w:hAnsi="Times New Roman" w:cs="Times New Roman"/>
+          <w:sz w:val="28"/>
+          <w:szCs w:val="28"/>
+          <w:highlight w:val="white"/>
+        </w:rPr>
+        <w:t> of the differences between predicted values and observed values of these differences. These </w:t>
+      </w:r>
+      <w:hyperlink r:id="rId45" w:tgtFrame="_blank" w:tooltip="Statistical deviation" w:history="1">
+        <w:r>
+          <w:rPr>
+            <w:rFonts w:ascii="Times New Roman" w:hAnsi="Times New Roman" w:cs="Times New Roman"/>
+            <w:sz w:val="28"/>
+            <w:szCs w:val="28"/>
+            <w:highlight w:val="white"/>
+          </w:rPr>
+          <w:t>deviations</w:t>
+        </w:r>
+      </w:hyperlink>
+      <w:r>
+        <w:rPr>
+          <w:rFonts w:ascii="Times New Roman" w:hAnsi="Times New Roman" w:cs="Times New Roman"/>
+          <w:sz w:val="28"/>
+          <w:szCs w:val="28"/>
+          <w:highlight w:val="white"/>
+        </w:rPr>
+        <w:t> are called </w:t>
+      </w:r>
+      <w:hyperlink r:id="rId46" w:tgtFrame="_blank" w:tooltip="Errors and residuals in statistics" w:history="1">
+        <w:r>
+          <w:rPr>
+            <w:rFonts w:ascii="Times New Roman" w:hAnsi="Times New Roman" w:cs="Times New Roman"/>
+            <w:sz w:val="28"/>
+            <w:szCs w:val="28"/>
+            <w:highlight w:val="white"/>
+          </w:rPr>
+          <w:t>residuals</w:t>
+        </w:r>
+      </w:hyperlink>
+      <w:r>
+        <w:rPr>
+          <w:rFonts w:ascii="Times New Roman" w:hAnsi="Times New Roman" w:cs="Times New Roman"/>
+          <w:sz w:val="28"/>
+          <w:szCs w:val="28"/>
+          <w:highlight w:val="white"/>
+        </w:rPr>
+        <w:t> when the calculations are performed over the data sample that was used for estimation and are called errors (or prediction errors) when computed out-of-sample. The RMSD serves to aggregate the magnitudes of the errors in predictions for various times into a single measure of predictive power. RMSD is a measure of accuracy.</w:t>
+      </w:r>
+    </w:p>
+    <w:p>
+      <w:pPr>
+        <w:pStyle w:val="NormalWeb"/>
+        <w:shd w:val="clear" w:color="auto" w:fill="FFFFFF"/>
+        <w:jc w:val="both"/>
+        <w:textAlignment w:val="baseline"/>
+        <w:rPr>
+          <w:rFonts w:eastAsiaTheme="minorHAnsi"/>
+          <w:sz w:val="28"/>
+          <w:szCs w:val="28"/>
+          <w:highlight w:val="white"/>
+          <w:lang w:eastAsia="en-US" w:bidi="hi-IN"/>
+        </w:rPr>
+      </w:pPr>
+      <w:r>
+        <w:rPr>
+          <w:rFonts w:eastAsiaTheme="minorHAnsi"/>
+          <w:sz w:val="28"/>
+          <w:szCs w:val="28"/>
+          <w:highlight w:val="white"/>
+          <w:lang w:eastAsia="en-US" w:bidi="hi-IN"/>
+        </w:rPr>
+        <w:t>W</w:t>
+      </w:r>
+      <w:r>
+        <w:rPr>
+          <w:rFonts w:eastAsiaTheme="minorHAnsi"/>
+          <w:sz w:val="28"/>
+          <w:szCs w:val="28"/>
+          <w:highlight w:val="white"/>
+          <w:lang w:eastAsia="en-US" w:bidi="hi-IN"/>
+        </w:rPr>
+        <w:t>e can compare any predicted value with an actual measurement (observed value).</w:t>
+      </w:r>
+    </w:p>
+    <w:p>
+      <w:pPr>
+        <w:numPr>
+          <w:ilvl w:val="0"/>
+          <w:numId w:val="14"/>
+        </w:numPr>
+        <w:shd w:val="clear" w:color="auto" w:fill="FFFFFF"/>
+        <w:spacing w:after="75" w:line="240" w:lineRule="auto"/>
+        <w:ind w:left="300"/>
+        <w:jc w:val="both"/>
+        <w:textAlignment w:val="baseline"/>
+        <w:rPr>
+          <w:rFonts w:ascii="Times New Roman" w:hAnsi="Times New Roman" w:cs="Times New Roman"/>
+          <w:sz w:val="28"/>
+          <w:szCs w:val="28"/>
+          <w:highlight w:val="white"/>
+        </w:rPr>
+      </w:pPr>
+      <w:r>
+        <w:rPr>
+          <w:rFonts w:ascii="Times New Roman" w:hAnsi="Times New Roman" w:cs="Times New Roman"/>
+          <w:sz w:val="28"/>
+          <w:szCs w:val="28"/>
+          <w:highlight w:val="white"/>
+        </w:rPr>
+        <w:t>Predicted value</w:t>
+      </w:r>
+    </w:p>
+    <w:p>
+      <w:pPr>
+        <w:numPr>
+          <w:ilvl w:val="0"/>
+          <w:numId w:val="14"/>
+        </w:numPr>
+        <w:shd w:val="clear" w:color="auto" w:fill="FFFFFF"/>
+        <w:spacing w:after="75" w:line="240" w:lineRule="auto"/>
+        <w:ind w:left="300"/>
+        <w:jc w:val="both"/>
+        <w:textAlignment w:val="baseline"/>
+        <w:rPr>
+          <w:rFonts w:ascii="Times New Roman" w:hAnsi="Times New Roman" w:cs="Times New Roman"/>
+          <w:sz w:val="28"/>
+          <w:szCs w:val="28"/>
+          <w:highlight w:val="white"/>
+        </w:rPr>
+      </w:pPr>
+      <w:r>
+        <w:rPr>
+          <w:rFonts w:ascii="Times New Roman" w:hAnsi="Times New Roman" w:cs="Times New Roman"/>
+          <w:sz w:val="28"/>
+          <w:szCs w:val="28"/>
+          <w:highlight w:val="white"/>
+        </w:rPr>
+        <w:t>Observed value</w:t>
+      </w:r>
+    </w:p>
+    <w:p>
+      <w:pPr>
+        <w:pStyle w:val="NormalWeb"/>
+        <w:shd w:val="clear" w:color="auto" w:fill="FFFFFF"/>
+        <w:jc w:val="both"/>
+        <w:textAlignment w:val="baseline"/>
+        <w:rPr>
+          <w:rFonts w:eastAsiaTheme="minorHAnsi"/>
+          <w:sz w:val="28"/>
+          <w:szCs w:val="28"/>
+          <w:highlight w:val="white"/>
+          <w:lang w:eastAsia="en-US" w:bidi="hi-IN"/>
+        </w:rPr>
+      </w:pPr>
+      <w:r>
+        <w:rPr>
+          <w:rFonts w:eastAsiaTheme="minorHAnsi"/>
+          <w:sz w:val="28"/>
+          <w:szCs w:val="28"/>
+          <w:highlight w:val="white"/>
+          <w:lang w:eastAsia="en-US" w:bidi="hi-IN"/>
+        </w:rPr>
+        <w:t>Root mean square error takes the difference for each observed and predicted value. </w:t>
+      </w:r>
+    </w:p>
+    <w:p>
+      <w:pPr>
+        <w:pStyle w:val="NormalWeb"/>
+        <w:shd w:val="clear" w:color="auto" w:fill="FFFFFF"/>
+        <w:jc w:val="both"/>
+        <w:textAlignment w:val="baseline"/>
+        <w:rPr>
+          <w:rFonts w:eastAsiaTheme="minorHAnsi"/>
+          <w:sz w:val="28"/>
+          <w:szCs w:val="28"/>
+          <w:highlight w:val="white"/>
+          <w:lang w:eastAsia="en-US" w:bidi="hi-IN"/>
+        </w:rPr>
+      </w:pPr>
+      <w:r>
+        <w:rPr>
+          <w:rFonts w:eastAsiaTheme="minorHAnsi"/>
+          <w:sz w:val="28"/>
+          <w:szCs w:val="28"/>
+          <w:highlight w:val="white"/>
+          <w:lang w:eastAsia="en-US" w:bidi="hi-IN"/>
+        </w:rPr>
+        <w:t>You can swap the order of subtraction because the next step is to take the square of the difference. This is because the square of a negative value will always be a positive value. But just make sure that you keep the same order throughout. </w:t>
+      </w:r>
+    </w:p>
+    <w:p>
+      <w:pPr>
+        <w:pStyle w:val="NormalWeb"/>
+        <w:shd w:val="clear" w:color="auto" w:fill="FFFFFF"/>
+        <w:spacing w:before="0" w:after="0"/>
+        <w:jc w:val="both"/>
+        <w:textAlignment w:val="baseline"/>
+        <w:rPr>
+          <w:rFonts w:eastAsiaTheme="minorHAnsi"/>
+          <w:sz w:val="28"/>
+          <w:szCs w:val="28"/>
+          <w:highlight w:val="white"/>
+          <w:lang w:eastAsia="en-US" w:bidi="hi-IN"/>
+        </w:rPr>
+      </w:pPr>
+      <w:r>
+        <w:rPr>
+          <w:rFonts w:eastAsiaTheme="minorHAnsi"/>
+          <w:sz w:val="28"/>
+          <w:szCs w:val="28"/>
+          <w:highlight w:val="white"/>
+          <w:lang w:eastAsia="en-US" w:bidi="hi-IN"/>
+        </w:rPr>
+        <w:t>After that, divide the sum of all values by the number of observations. Finally, we get a RMSE value. Here’s what the </w:t>
+      </w:r>
+      <w:r>
+        <w:rPr>
+          <w:rFonts w:eastAsiaTheme="minorHAnsi"/>
+          <w:b/>
+          <w:bCs/>
+          <w:sz w:val="28"/>
+          <w:szCs w:val="28"/>
+          <w:highlight w:val="white"/>
+          <w:lang w:eastAsia="en-US" w:bidi="hi-IN"/>
+        </w:rPr>
+        <w:t>RMSE Formula</w:t>
+      </w:r>
+      <w:r>
+        <w:rPr>
+          <w:rFonts w:eastAsiaTheme="minorHAnsi"/>
+          <w:sz w:val="28"/>
+          <w:szCs w:val="28"/>
+          <w:highlight w:val="white"/>
+          <w:lang w:eastAsia="en-US" w:bidi="hi-IN"/>
+        </w:rPr>
+        <w:t> looks like:</w:t>
+      </w:r>
+    </w:p>
+    <w:p>
+      <w:pPr>
+        <w:shd w:val="clear" w:color="auto" w:fill="FFFFFF"/>
+        <w:spacing w:after="225" w:line="240" w:lineRule="auto"/>
+        <w:jc w:val="center"/>
+        <w:textAlignment w:val="baseline"/>
+        <w:rPr>
+          <w:rFonts w:ascii="Times New Roman" w:hAnsi="Times New Roman" w:cs="Times New Roman"/>
+          <w:sz w:val="28"/>
+          <w:szCs w:val="28"/>
+          <w:highlight w:val="white"/>
+        </w:rPr>
+      </w:pPr>
+      <w:r>
+        <w:rPr>
+          <w:rFonts w:ascii="Times New Roman" w:hAnsi="Times New Roman" w:cs="Times New Roman"/>
+          <w:noProof/>
+          <w:sz w:val="28"/>
+          <w:szCs w:val="28"/>
+          <w:lang w:eastAsia="en-IN"/>
+        </w:rPr>
+        <w:drawing>
+          <wp:inline distT="0" distB="0" distL="0" distR="0" wp14:anchorId="2B3D52A8" wp14:editId="6A98C7A7">
+            <wp:extent cx="1934766" cy="619125"/>
+            <wp:effectExtent l="0" t="0" r="8890" b="0"/>
+            <wp:docPr id="61" name="Picture 61" descr="C:\Users\Dipanshu\Desktop\IMG_3385.jpg"/>
+            <wp:cNvGraphicFramePr>
+              <a:graphicFrameLocks xmlns:a="http://schemas.openxmlformats.org/drawingml/2006/main" noChangeAspect="1"/>
+            </wp:cNvGraphicFramePr>
+            <a:graphic xmlns:a="http://schemas.openxmlformats.org/drawingml/2006/main">
+              <a:graphicData uri="http://schemas.openxmlformats.org/drawingml/2006/picture">
+                <pic:pic xmlns:pic="http://schemas.openxmlformats.org/drawingml/2006/picture">
+                  <pic:nvPicPr>
+                    <pic:cNvPr id="0" name="Picture 1" descr="C:\Users\Dipanshu\Desktop\IMG_3385.jpg"/>
+                    <pic:cNvPicPr>
+                      <a:picLocks noChangeAspect="1" noChangeArrowheads="1"/>
+                    </pic:cNvPicPr>
+                  </pic:nvPicPr>
+                  <pic:blipFill>
+                    <a:blip r:embed="rId47" cstate="print">
+                      <a:extLst>
+                        <a:ext uri="{28A0092B-C50C-407E-A947-70E740481C1C}">
+                          <a14:useLocalDpi xmlns:a14="http://schemas.microsoft.com/office/drawing/2010/main" val="0"/>
+                        </a:ext>
+                      </a:extLst>
+                    </a:blip>
+                    <a:srcRect/>
+                    <a:stretch>
+                      <a:fillRect/>
+                    </a:stretch>
+                  </pic:blipFill>
+                  <pic:spPr bwMode="auto">
+                    <a:xfrm>
+                      <a:off x="0" y="0"/>
+                      <a:ext cx="1954328" cy="625385"/>
+                    </a:xfrm>
+                    <a:prstGeom prst="rect">
+                      <a:avLst/>
+                    </a:prstGeom>
+                    <a:noFill/>
+                    <a:ln>
+                      <a:noFill/>
+                    </a:ln>
+                  </pic:spPr>
+                </pic:pic>
+              </a:graphicData>
+            </a:graphic>
+          </wp:inline>
+        </w:drawing>
+      </w:r>
     </w:p>
     <w:p>
       <w:pPr>
@@ -7674,6 +7842,17 @@
         </w:rPr>
         <w:t>e have collected data from January 2011 to December 2019 and after a successful implementation and training of our model, we will use the respective accuracies of the model to draw inferences to find the best suitable model out there which can be used for stock market prediction. The Data collected has been stored in the form of a CSV file; in Comma-Separated Values format.</w:t>
       </w:r>
+    </w:p>
+    <w:p>
+      <w:pPr>
+        <w:pStyle w:val="NormalWeb"/>
+        <w:shd w:val="clear" w:color="auto" w:fill="FFFFFF"/>
+        <w:spacing w:before="120" w:beforeAutospacing="0" w:after="90" w:afterAutospacing="0"/>
+        <w:jc w:val="both"/>
+        <w:rPr>
+          <w:sz w:val="28"/>
+        </w:rPr>
+      </w:pPr>
     </w:p>
     <w:p>
       <w:pPr>
@@ -8389,6 +8568,7 @@
         <w:t>: SCREENSHOT OF CODE, PLOTTING THE GRAPH OF CLOSE</w:t>
       </w:r>
     </w:p>
+    <w:p/>
     <w:p>
       <w:pPr>
         <w:pStyle w:val="NormalWeb"/>
@@ -8401,14 +8581,14 @@
       <w:r>
         <w:rPr>
           <w:noProof/>
+          <w:sz w:val="28"/>
           <w:lang w:bidi="hi-IN"/>
         </w:rPr>
-        <w:lastRenderedPageBreak/>
         <w:drawing>
-          <wp:inline distT="0" distB="0" distL="0" distR="0" wp14:anchorId="58639B39" wp14:editId="0046C54F">
-            <wp:extent cx="5731510" cy="2785156"/>
-            <wp:effectExtent l="0" t="0" r="2540" b="0"/>
-            <wp:docPr id="21" name="Picture 21"/>
+          <wp:inline distT="0" distB="0" distL="0" distR="0" wp14:anchorId="43C3355C" wp14:editId="313D15E3">
+            <wp:extent cx="5731510" cy="2909570"/>
+            <wp:effectExtent l="0" t="0" r="2540" b="5080"/>
+            <wp:docPr id="2052" name="Picture 2052"/>
             <wp:cNvGraphicFramePr>
               <a:graphicFrameLocks xmlns:a="http://schemas.openxmlformats.org/drawingml/2006/main" noChangeAspect="1"/>
             </wp:cNvGraphicFramePr>
@@ -8428,7 +8608,7 @@
                   <pic:spPr>
                     <a:xfrm>
                       <a:off x="0" y="0"/>
-                      <a:ext cx="5731510" cy="2785156"/>
+                      <a:ext cx="5731510" cy="2909570"/>
                     </a:xfrm>
                     <a:prstGeom prst="rect">
                       <a:avLst/>
@@ -8490,152 +8670,65 @@
         <w:rPr>
           <w:rFonts w:ascii="Times New Roman" w:hAnsi="Times New Roman" w:cs="Times New Roman"/>
         </w:rPr>
-        <w:t>: SCREENSHOT OF OUTPUT OF CODE IN FIG 14.</w:t>
-      </w:r>
-    </w:p>
-    <w:p>
-      <w:pPr>
-        <w:pStyle w:val="Heading1"/>
-        <w:jc w:val="both"/>
-        <w:rPr>
-          <w:rStyle w:val="Heading1Char"/>
-          <w:rFonts w:ascii="Times New Roman" w:hAnsi="Times New Roman" w:cs="Times New Roman"/>
-          <w:color w:val="auto"/>
-        </w:rPr>
-      </w:pPr>
-      <w:r>
-        <w:rPr>
-          <w:rStyle w:val="Heading1Char"/>
+        <w:t xml:space="preserve">: </w:t>
+      </w:r>
+      <w:r>
+        <w:rPr>
+          <w:rFonts w:ascii="Times New Roman" w:hAnsi="Times New Roman" w:cs="Times New Roman"/>
+        </w:rPr>
+        <w:t>VISUALIZATION OF COMPLETE DATASET (TRAINING + VALIDATION)</w:t>
+      </w:r>
+    </w:p>
+    <w:p>
+      <w:pPr>
+        <w:pStyle w:val="Heading2"/>
+        <w:jc w:val="both"/>
+        <w:rPr>
+          <w:rStyle w:val="Heading2Char"/>
           <w:rFonts w:ascii="Times New Roman" w:hAnsi="Times New Roman" w:cs="Times New Roman"/>
           <w:b/>
           <w:bCs/>
           <w:color w:val="auto"/>
-          <w:u w:val="single"/>
-        </w:rPr>
-        <w:t xml:space="preserve">MODEL SELECTION </w:t>
-      </w:r>
-    </w:p>
-    <w:p>
-      <w:pPr>
-        <w:pStyle w:val="hw"/>
-        <w:shd w:val="clear" w:color="auto" w:fill="FFFFFF"/>
-        <w:spacing w:before="0" w:beforeAutospacing="0" w:after="0" w:afterAutospacing="0"/>
-        <w:jc w:val="both"/>
-        <w:rPr>
-          <w:spacing w:val="-1"/>
-          <w:sz w:val="28"/>
-          <w:szCs w:val="28"/>
-        </w:rPr>
-      </w:pPr>
-      <w:r>
-        <w:rPr>
-          <w:spacing w:val="-1"/>
-          <w:sz w:val="28"/>
-          <w:szCs w:val="28"/>
-        </w:rPr>
-        <w:t xml:space="preserve">We selected a total of 6 models for implementation and training &amp; testing of our Dataset. We will be comparing the Root Mean Squared Error value and Mean Absolute Percentage Error values of the same. </w:t>
-      </w:r>
-      <w:r>
-        <w:rPr>
-          <w:spacing w:val="-1"/>
-          <w:sz w:val="28"/>
-          <w:szCs w:val="28"/>
-        </w:rPr>
-        <w:br/>
-      </w:r>
-    </w:p>
-    <w:p>
-      <w:pPr>
-        <w:pStyle w:val="NormalWeb"/>
-        <w:shd w:val="clear" w:color="auto" w:fill="FFFFFF"/>
-        <w:spacing w:before="0" w:beforeAutospacing="0" w:after="315" w:afterAutospacing="0"/>
-        <w:ind w:left="360"/>
-        <w:jc w:val="both"/>
-        <w:rPr>
-          <w:spacing w:val="-1"/>
-          <w:sz w:val="28"/>
-          <w:szCs w:val="28"/>
-          <w:lang w:bidi="hi-IN"/>
-        </w:rPr>
-      </w:pPr>
-      <w:r>
-        <w:rPr>
+          <w:sz w:val="28"/>
+          <w:szCs w:val="24"/>
+        </w:rPr>
+      </w:pPr>
+      <w:r>
+        <w:rPr>
+          <w:rStyle w:val="Heading2Char"/>
+          <w:rFonts w:ascii="Times New Roman" w:hAnsi="Times New Roman" w:cs="Times New Roman"/>
           <w:b/>
           <w:bCs/>
-          <w:spacing w:val="-1"/>
-          <w:sz w:val="28"/>
-          <w:szCs w:val="28"/>
-          <w:u w:val="single"/>
-        </w:rPr>
-        <w:t>Moving Average Model: -</w:t>
-      </w:r>
-      <w:r>
-        <w:rPr>
-          <w:spacing w:val="-1"/>
-          <w:sz w:val="28"/>
-          <w:szCs w:val="28"/>
-        </w:rPr>
-        <w:t xml:space="preserve"> </w:t>
-      </w:r>
-      <w:r>
-        <w:rPr>
-          <w:spacing w:val="-1"/>
-          <w:sz w:val="28"/>
-          <w:szCs w:val="28"/>
-          <w:lang w:bidi="hi-IN"/>
-        </w:rPr>
-        <w:t>‘Average’ is easily one of the most common things we use in our day-to-day lives. For instance, calculating the average marks to determine overall performance, or finding the average temperature of the past few days to get an idea about today’s temperature – these all are routine tasks we do on a regular basis. So this is a good starting point to use on our dataset for making predictions.</w:t>
-      </w:r>
-    </w:p>
-    <w:p>
-      <w:pPr>
-        <w:pStyle w:val="NormalWeb"/>
-        <w:shd w:val="clear" w:color="auto" w:fill="FFFFFF"/>
-        <w:spacing w:before="0" w:beforeAutospacing="0" w:after="315" w:afterAutospacing="0"/>
-        <w:ind w:left="360"/>
-        <w:jc w:val="both"/>
-        <w:rPr>
-          <w:spacing w:val="-1"/>
-          <w:sz w:val="28"/>
-          <w:szCs w:val="28"/>
-        </w:rPr>
-      </w:pPr>
-      <w:r>
-        <w:rPr>
-          <w:spacing w:val="-1"/>
-          <w:sz w:val="28"/>
-          <w:szCs w:val="28"/>
-        </w:rPr>
-        <w:t>The predicted closing price for each day will be the average of a set of previously observed values. Instead of using the simple average, we will be using the moving average technique which uses the latest set of values for each prediction. In other words, for each subsequent step, the predicted values are taken into consideration while removing the oldest observed value from the set. Here is a simple figure that will help you understand this with more clarity.</w:t>
-      </w:r>
-    </w:p>
-    <w:p>
-      <w:pPr>
-        <w:pStyle w:val="NormalWeb"/>
-        <w:shd w:val="clear" w:color="auto" w:fill="FFFFFF"/>
-        <w:spacing w:before="0" w:beforeAutospacing="0" w:after="315" w:afterAutospacing="0"/>
-        <w:ind w:left="360"/>
-        <w:jc w:val="both"/>
-        <w:rPr>
-          <w:spacing w:val="-1"/>
-          <w:sz w:val="28"/>
-          <w:szCs w:val="28"/>
-        </w:rPr>
-      </w:pPr>
+          <w:color w:val="auto"/>
+          <w:sz w:val="28"/>
+          <w:szCs w:val="24"/>
+        </w:rPr>
+        <w:t xml:space="preserve">TRAINING </w:t>
+      </w:r>
+      <w:r>
+        <w:rPr>
+          <w:rStyle w:val="Heading2Char"/>
+          <w:rFonts w:ascii="Times New Roman" w:hAnsi="Times New Roman" w:cs="Times New Roman"/>
+          <w:b/>
+          <w:bCs/>
+          <w:color w:val="auto"/>
+          <w:sz w:val="28"/>
+          <w:szCs w:val="24"/>
+        </w:rPr>
+        <w:t>DATASET</w:t>
+      </w:r>
+    </w:p>
+    <w:p>
       <w:r>
         <w:rPr>
           <w:noProof/>
-          <w:spacing w:val="-1"/>
-          <w:sz w:val="28"/>
-          <w:szCs w:val="28"/>
-          <w:lang w:bidi="hi-IN"/>
-        </w:rPr>
-        <w:lastRenderedPageBreak/>
+          <w:lang w:eastAsia="en-IN"/>
+        </w:rPr>
         <w:drawing>
-          <wp:inline distT="0" distB="0" distL="0" distR="0" wp14:anchorId="410F18DC" wp14:editId="7B3978C0">
-            <wp:extent cx="5257800" cy="2106295"/>
-            <wp:effectExtent l="0" t="0" r="0" b="8255"/>
-            <wp:docPr id="9" name="Picture 9"/>
+          <wp:inline distT="0" distB="0" distL="0" distR="0" wp14:anchorId="154B33F7" wp14:editId="0EC122F4">
+            <wp:extent cx="5731510" cy="3004185"/>
+            <wp:effectExtent l="0" t="0" r="2540" b="5715"/>
+            <wp:docPr id="2053" name="Picture 2053"/>
             <wp:cNvGraphicFramePr>
               <a:graphicFrameLocks xmlns:a="http://schemas.openxmlformats.org/drawingml/2006/main" noChangeAspect="1"/>
             </wp:cNvGraphicFramePr>
@@ -8655,7 +8748,7 @@
                   <pic:spPr>
                     <a:xfrm>
                       <a:off x="0" y="0"/>
-                      <a:ext cx="5257800" cy="2106295"/>
+                      <a:ext cx="5731510" cy="3004185"/>
                     </a:xfrm>
                     <a:prstGeom prst="rect">
                       <a:avLst/>
@@ -8672,105 +8765,182 @@
       <w:pPr>
         <w:pStyle w:val="Caption"/>
         <w:jc w:val="center"/>
-        <w:rPr>
-          <w:rFonts w:ascii="Times New Roman" w:hAnsi="Times New Roman" w:cs="Times New Roman"/>
-        </w:rPr>
-      </w:pPr>
-      <w:r>
-        <w:rPr>
-          <w:rFonts w:ascii="Times New Roman" w:hAnsi="Times New Roman" w:cs="Times New Roman"/>
-        </w:rPr>
+      </w:pPr>
+      <w:r>
         <w:t xml:space="preserve">Figure </w:t>
       </w:r>
-      <w:r>
-        <w:rPr>
-          <w:rFonts w:ascii="Times New Roman" w:hAnsi="Times New Roman" w:cs="Times New Roman"/>
-        </w:rPr>
-        <w:fldChar w:fldCharType="begin"/>
-      </w:r>
-      <w:r>
-        <w:rPr>
-          <w:rFonts w:ascii="Times New Roman" w:hAnsi="Times New Roman" w:cs="Times New Roman"/>
-        </w:rPr>
-        <w:instrText xml:space="preserve"> SEQ Figure \* ARABIC </w:instrText>
-      </w:r>
-      <w:r>
-        <w:rPr>
-          <w:rFonts w:ascii="Times New Roman" w:hAnsi="Times New Roman" w:cs="Times New Roman"/>
-        </w:rPr>
-        <w:fldChar w:fldCharType="separate"/>
-      </w:r>
-      <w:r>
-        <w:rPr>
-          <w:rFonts w:ascii="Times New Roman" w:hAnsi="Times New Roman" w:cs="Times New Roman"/>
+      <w:fldSimple w:instr=" SEQ Figure \* ARABIC ">
+        <w:r>
+          <w:rPr>
+            <w:noProof/>
+          </w:rPr>
+          <w:t>16</w:t>
+        </w:r>
+      </w:fldSimple>
+      <w:r>
+        <w:t>: VISULAIZATION OF TRAINING DATASET</w:t>
+      </w:r>
+    </w:p>
+    <w:p>
+      <w:pPr>
+        <w:rPr>
+          <w:rFonts w:ascii="Times New Roman" w:hAnsi="Times New Roman" w:cs="Times New Roman"/>
+          <w:sz w:val="28"/>
+          <w:szCs w:val="24"/>
+        </w:rPr>
+      </w:pPr>
+      <w:r>
+        <w:rPr>
+          <w:rFonts w:ascii="Times New Roman" w:hAnsi="Times New Roman" w:cs="Times New Roman"/>
+          <w:sz w:val="28"/>
+          <w:szCs w:val="24"/>
+        </w:rPr>
+        <w:t>#NOTE: THE TRAINING SET WILL BE SAME FOR ALL MODELS</w:t>
+      </w:r>
+    </w:p>
+    <w:p>
+      <w:pPr>
+        <w:pStyle w:val="Heading1"/>
+        <w:jc w:val="both"/>
+        <w:rPr>
+          <w:rStyle w:val="Heading1Char"/>
+          <w:rFonts w:ascii="Times New Roman" w:hAnsi="Times New Roman" w:cs="Times New Roman"/>
+          <w:color w:val="auto"/>
+        </w:rPr>
+      </w:pPr>
+      <w:r>
+        <w:rPr>
+          <w:rStyle w:val="Heading1Char"/>
+          <w:rFonts w:ascii="Times New Roman" w:hAnsi="Times New Roman" w:cs="Times New Roman"/>
+          <w:b/>
+          <w:bCs/>
+          <w:color w:val="auto"/>
+          <w:u w:val="single"/>
+        </w:rPr>
+        <w:t xml:space="preserve">MODEL SELECTION </w:t>
+      </w:r>
+    </w:p>
+    <w:p>
+      <w:pPr>
+        <w:pStyle w:val="hw"/>
+        <w:shd w:val="clear" w:color="auto" w:fill="FFFFFF"/>
+        <w:spacing w:before="0" w:beforeAutospacing="0" w:after="0" w:afterAutospacing="0"/>
+        <w:jc w:val="both"/>
+        <w:rPr>
+          <w:spacing w:val="-1"/>
+          <w:sz w:val="28"/>
+          <w:szCs w:val="28"/>
+        </w:rPr>
+      </w:pPr>
+      <w:r>
+        <w:rPr>
+          <w:spacing w:val="-1"/>
+          <w:sz w:val="28"/>
+          <w:szCs w:val="28"/>
+        </w:rPr>
+        <w:t xml:space="preserve">We selected a total of 6 models for implementation and training &amp; testing of our Dataset. We will be comparing the Root Mean Squared Error value and Mean Absolute Percentage Error values of the same. </w:t>
+      </w:r>
+      <w:r>
+        <w:rPr>
+          <w:spacing w:val="-1"/>
+          <w:sz w:val="28"/>
+          <w:szCs w:val="28"/>
+        </w:rPr>
+        <w:br/>
+      </w:r>
+    </w:p>
+    <w:p>
+      <w:pPr>
+        <w:pStyle w:val="NormalWeb"/>
+        <w:shd w:val="clear" w:color="auto" w:fill="FFFFFF"/>
+        <w:spacing w:before="0" w:beforeAutospacing="0" w:after="315" w:afterAutospacing="0"/>
+        <w:ind w:left="360"/>
+        <w:jc w:val="both"/>
+        <w:rPr>
+          <w:spacing w:val="-1"/>
+          <w:sz w:val="28"/>
+          <w:szCs w:val="28"/>
+          <w:lang w:bidi="hi-IN"/>
+        </w:rPr>
+      </w:pPr>
+      <w:r>
+        <w:rPr>
+          <w:b/>
+          <w:bCs/>
+          <w:spacing w:val="-1"/>
+          <w:sz w:val="28"/>
+          <w:szCs w:val="28"/>
+          <w:u w:val="single"/>
+        </w:rPr>
+        <w:lastRenderedPageBreak/>
+        <w:t>Moving Average Model: -</w:t>
+      </w:r>
+      <w:r>
+        <w:rPr>
+          <w:spacing w:val="-1"/>
+          <w:sz w:val="28"/>
+          <w:szCs w:val="28"/>
+        </w:rPr>
+        <w:t xml:space="preserve"> </w:t>
+      </w:r>
+      <w:r>
+        <w:rPr>
+          <w:spacing w:val="-1"/>
+          <w:sz w:val="28"/>
+          <w:szCs w:val="28"/>
+          <w:lang w:bidi="hi-IN"/>
+        </w:rPr>
+        <w:t>‘Average’ is easily one of the most common things we use in our day-to-day lives. For instance, calculating the average marks to determine overall performance, or finding the average temperature of the past few days to get an idea about today’s temperature – these all are routine tasks we do on a regular basis. So this is a good starting point to use on our dataset for making predictions.</w:t>
+      </w:r>
+    </w:p>
+    <w:p>
+      <w:pPr>
+        <w:pStyle w:val="NormalWeb"/>
+        <w:shd w:val="clear" w:color="auto" w:fill="FFFFFF"/>
+        <w:spacing w:before="0" w:beforeAutospacing="0" w:after="315" w:afterAutospacing="0"/>
+        <w:ind w:left="360"/>
+        <w:jc w:val="both"/>
+        <w:rPr>
+          <w:spacing w:val="-1"/>
+          <w:sz w:val="28"/>
+          <w:szCs w:val="28"/>
+        </w:rPr>
+      </w:pPr>
+      <w:r>
+        <w:rPr>
+          <w:spacing w:val="-1"/>
+          <w:sz w:val="28"/>
+          <w:szCs w:val="28"/>
+        </w:rPr>
+        <w:t>The predicted closing price for each day will be the average of a set of previously observed values. Instead of using the simple average, we will be using the moving average technique which uses the latest set of values for each prediction. In other words, for each subsequent step, the predicted values are taken into consideration while removing the oldest observed value from the set. Here is a simple figure that will help you understand this with more clarity.</w:t>
+      </w:r>
+    </w:p>
+    <w:p>
+      <w:pPr>
+        <w:pStyle w:val="NormalWeb"/>
+        <w:shd w:val="clear" w:color="auto" w:fill="FFFFFF"/>
+        <w:spacing w:before="0" w:beforeAutospacing="0" w:after="315" w:afterAutospacing="0"/>
+        <w:ind w:left="360"/>
+        <w:jc w:val="both"/>
+        <w:rPr>
+          <w:spacing w:val="-1"/>
+          <w:sz w:val="28"/>
+          <w:szCs w:val="28"/>
+        </w:rPr>
+      </w:pPr>
+      <w:r>
+        <w:rPr>
           <w:noProof/>
-        </w:rPr>
-        <w:t>16</w:t>
-      </w:r>
-      <w:r>
-        <w:rPr>
-          <w:rFonts w:ascii="Times New Roman" w:hAnsi="Times New Roman" w:cs="Times New Roman"/>
-        </w:rPr>
-        <w:fldChar w:fldCharType="end"/>
-      </w:r>
-      <w:r>
-        <w:rPr>
-          <w:rFonts w:ascii="Times New Roman" w:hAnsi="Times New Roman" w:cs="Times New Roman"/>
-        </w:rPr>
-        <w:t>: PICTORIAL DEPICTION OF HOW MOVING AVERAGE LOOKS LIKE</w:t>
-      </w:r>
-    </w:p>
-    <w:p>
-      <w:pPr>
-        <w:shd w:val="clear" w:color="auto" w:fill="FFFFFF"/>
-        <w:spacing w:after="315" w:line="240" w:lineRule="auto"/>
-        <w:ind w:left="360"/>
-        <w:jc w:val="both"/>
-        <w:rPr>
-          <w:rFonts w:ascii="Times New Roman" w:eastAsia="Times New Roman" w:hAnsi="Times New Roman" w:cs="Times New Roman"/>
-          <w:spacing w:val="-1"/>
-          <w:sz w:val="28"/>
-          <w:szCs w:val="28"/>
-          <w:lang w:eastAsia="en-IN" w:bidi="ar-SA"/>
-        </w:rPr>
-      </w:pPr>
-      <w:r>
-        <w:rPr>
-          <w:rFonts w:ascii="Times New Roman" w:eastAsia="Times New Roman" w:hAnsi="Times New Roman" w:cs="Times New Roman"/>
-          <w:spacing w:val="-1"/>
-          <w:sz w:val="28"/>
-          <w:szCs w:val="28"/>
-          <w:lang w:eastAsia="en-IN" w:bidi="ar-SA"/>
-        </w:rPr>
-        <w:t>We will implement this technique on our dataset. The first step is to create a dataframe that contains only the Date and Close price columns, then split it into train and validation sets to verify our predictions.</w:t>
-      </w:r>
-    </w:p>
-    <w:p>
-      <w:pPr>
-        <w:shd w:val="clear" w:color="auto" w:fill="FFFFFF"/>
-        <w:spacing w:after="315" w:line="240" w:lineRule="auto"/>
-        <w:jc w:val="center"/>
-        <w:rPr>
-          <w:rFonts w:ascii="Times New Roman" w:eastAsia="Times New Roman" w:hAnsi="Times New Roman" w:cs="Times New Roman"/>
-          <w:spacing w:val="-1"/>
-          <w:sz w:val="28"/>
-          <w:szCs w:val="28"/>
-          <w:lang w:eastAsia="en-IN" w:bidi="ar-SA"/>
-        </w:rPr>
-      </w:pPr>
-      <w:r>
-        <w:rPr>
-          <w:rFonts w:ascii="Times New Roman" w:eastAsia="Times New Roman" w:hAnsi="Times New Roman" w:cs="Times New Roman"/>
-          <w:spacing w:val="-1"/>
-          <w:sz w:val="28"/>
-          <w:szCs w:val="28"/>
-          <w:lang w:eastAsia="en-IN" w:bidi="ar-SA"/>
+          <w:spacing w:val="-1"/>
+          <w:sz w:val="28"/>
+          <w:szCs w:val="28"/>
+          <w:lang w:bidi="hi-IN"/>
         </w:rPr>
         <w:drawing>
-          <wp:inline distT="0" distB="0" distL="0" distR="0" wp14:anchorId="26D3AEB8" wp14:editId="29834E5E">
-            <wp:extent cx="5731510" cy="3540642"/>
-            <wp:effectExtent l="0" t="0" r="2540" b="3175"/>
-            <wp:docPr id="50" name="Picture 50"/>
+          <wp:inline distT="0" distB="0" distL="0" distR="0" wp14:anchorId="410F18DC" wp14:editId="7B3978C0">
+            <wp:extent cx="5257800" cy="1809750"/>
+            <wp:effectExtent l="0" t="0" r="0" b="0"/>
+            <wp:docPr id="9" name="Picture 9"/>
             <wp:cNvGraphicFramePr>
               <a:graphicFrameLocks xmlns:a="http://schemas.openxmlformats.org/drawingml/2006/main" noChangeAspect="1"/>
             </wp:cNvGraphicFramePr>
@@ -8790,7 +8960,7 @@
                   <pic:spPr>
                     <a:xfrm>
                       <a:off x="0" y="0"/>
-                      <a:ext cx="5746078" cy="3549641"/>
+                      <a:ext cx="5257800" cy="1809750"/>
                     </a:xfrm>
                     <a:prstGeom prst="rect">
                       <a:avLst/>
@@ -8808,6 +8978,60 @@
         <w:pStyle w:val="Caption"/>
         <w:jc w:val="center"/>
         <w:rPr>
+          <w:rFonts w:ascii="Times New Roman" w:hAnsi="Times New Roman" w:cs="Times New Roman"/>
+        </w:rPr>
+      </w:pPr>
+      <w:r>
+        <w:rPr>
+          <w:rFonts w:ascii="Times New Roman" w:hAnsi="Times New Roman" w:cs="Times New Roman"/>
+        </w:rPr>
+        <w:t xml:space="preserve">Figure </w:t>
+      </w:r>
+      <w:r>
+        <w:rPr>
+          <w:rFonts w:ascii="Times New Roman" w:hAnsi="Times New Roman" w:cs="Times New Roman"/>
+        </w:rPr>
+        <w:fldChar w:fldCharType="begin"/>
+      </w:r>
+      <w:r>
+        <w:rPr>
+          <w:rFonts w:ascii="Times New Roman" w:hAnsi="Times New Roman" w:cs="Times New Roman"/>
+        </w:rPr>
+        <w:instrText xml:space="preserve"> SEQ Figure \* ARABIC </w:instrText>
+      </w:r>
+      <w:r>
+        <w:rPr>
+          <w:rFonts w:ascii="Times New Roman" w:hAnsi="Times New Roman" w:cs="Times New Roman"/>
+        </w:rPr>
+        <w:fldChar w:fldCharType="separate"/>
+      </w:r>
+      <w:r>
+        <w:rPr>
+          <w:rFonts w:ascii="Times New Roman" w:hAnsi="Times New Roman" w:cs="Times New Roman"/>
+          <w:noProof/>
+        </w:rPr>
+        <w:t>17</w:t>
+      </w:r>
+      <w:r>
+        <w:rPr>
+          <w:rFonts w:ascii="Times New Roman" w:hAnsi="Times New Roman" w:cs="Times New Roman"/>
+        </w:rPr>
+        <w:fldChar w:fldCharType="end"/>
+      </w:r>
+      <w:r>
+        <w:rPr>
+          <w:rFonts w:ascii="Times New Roman" w:hAnsi="Times New Roman" w:cs="Times New Roman"/>
+        </w:rPr>
+        <w:t>: PICTORIAL DEPICTION OF HOW MOVING AVERAGE LOOKS LIKE</w:t>
+      </w:r>
+    </w:p>
+    <w:p>
+      <w:pPr>
+        <w:shd w:val="clear" w:color="auto" w:fill="FFFFFF"/>
+        <w:spacing w:after="315" w:line="240" w:lineRule="auto"/>
+        <w:ind w:left="360"/>
+        <w:jc w:val="both"/>
+        <w:rPr>
           <w:rFonts w:ascii="Times New Roman" w:eastAsia="Times New Roman" w:hAnsi="Times New Roman" w:cs="Times New Roman"/>
           <w:spacing w:val="-1"/>
           <w:sz w:val="28"/>
@@ -8817,58 +9041,34 @@
       </w:pPr>
       <w:r>
         <w:rPr>
-          <w:rFonts w:ascii="Times New Roman" w:hAnsi="Times New Roman" w:cs="Times New Roman"/>
-        </w:rPr>
-        <w:t xml:space="preserve">Figure </w:t>
-      </w:r>
-      <w:r>
-        <w:rPr>
-          <w:rFonts w:ascii="Times New Roman" w:hAnsi="Times New Roman" w:cs="Times New Roman"/>
-        </w:rPr>
-        <w:fldChar w:fldCharType="begin"/>
-      </w:r>
-      <w:r>
-        <w:rPr>
-          <w:rFonts w:ascii="Times New Roman" w:hAnsi="Times New Roman" w:cs="Times New Roman"/>
-        </w:rPr>
-        <w:instrText xml:space="preserve"> SEQ Figure \* ARABIC </w:instrText>
-      </w:r>
-      <w:r>
-        <w:rPr>
-          <w:rFonts w:ascii="Times New Roman" w:hAnsi="Times New Roman" w:cs="Times New Roman"/>
-        </w:rPr>
-        <w:fldChar w:fldCharType="separate"/>
-      </w:r>
-      <w:r>
-        <w:rPr>
-          <w:rFonts w:ascii="Times New Roman" w:hAnsi="Times New Roman" w:cs="Times New Roman"/>
-          <w:noProof/>
-        </w:rPr>
-        <w:t>17</w:t>
-      </w:r>
-      <w:r>
-        <w:rPr>
-          <w:rFonts w:ascii="Times New Roman" w:hAnsi="Times New Roman" w:cs="Times New Roman"/>
-        </w:rPr>
-        <w:fldChar w:fldCharType="end"/>
-      </w:r>
-      <w:r>
-        <w:rPr>
-          <w:rFonts w:ascii="Times New Roman" w:hAnsi="Times New Roman" w:cs="Times New Roman"/>
-        </w:rPr>
-        <w:t>:</w:t>
-      </w:r>
-      <w:r>
-        <w:rPr>
-          <w:rFonts w:ascii="Times New Roman" w:hAnsi="Times New Roman" w:cs="Times New Roman"/>
-        </w:rPr>
-        <w:t xml:space="preserve"> SCREENSHOT OF CODE, IMPLEMENTION</w:t>
-      </w:r>
-      <w:r>
-        <w:rPr>
-          <w:rFonts w:ascii="Times New Roman" w:hAnsi="Times New Roman" w:cs="Times New Roman"/>
-        </w:rPr>
-        <w:t xml:space="preserve"> OF MOVING AVERAGE</w:t>
+          <w:rFonts w:ascii="Times New Roman" w:eastAsia="Times New Roman" w:hAnsi="Times New Roman" w:cs="Times New Roman"/>
+          <w:spacing w:val="-1"/>
+          <w:sz w:val="28"/>
+          <w:szCs w:val="28"/>
+          <w:lang w:eastAsia="en-IN" w:bidi="ar-SA"/>
+        </w:rPr>
+        <w:t>We will implement this technique on our dataset. The first step is to create a dataframe that contains only the Date and Close price columns, then split it into train and validation sets to verify our predictions.</w:t>
+      </w:r>
+    </w:p>
+    <w:p>
+      <w:pPr>
+        <w:pStyle w:val="Caption"/>
+        <w:ind w:firstLine="360"/>
+        <w:rPr>
+          <w:rFonts w:ascii="Times New Roman" w:hAnsi="Times New Roman" w:cs="Times New Roman"/>
+          <w:color w:val="auto"/>
+          <w:sz w:val="28"/>
+          <w:szCs w:val="24"/>
+        </w:rPr>
+      </w:pPr>
+      <w:r>
+        <w:rPr>
+          <w:rFonts w:ascii="Times New Roman" w:hAnsi="Times New Roman" w:cs="Times New Roman"/>
+          <w:color w:val="auto"/>
+          <w:sz w:val="28"/>
+          <w:szCs w:val="24"/>
+        </w:rPr>
+        <w:t>CLACULATION OF VALUES</w:t>
       </w:r>
     </w:p>
     <w:p>
@@ -8895,10 +9095,10 @@
           <w:lang w:eastAsia="en-IN"/>
         </w:rPr>
         <w:drawing>
-          <wp:inline distT="0" distB="0" distL="0" distR="0" wp14:anchorId="5F433C4F" wp14:editId="316D956A">
-            <wp:extent cx="2076740" cy="1000265"/>
-            <wp:effectExtent l="0" t="0" r="0" b="9525"/>
-            <wp:docPr id="28" name="Picture 28"/>
+          <wp:inline distT="0" distB="0" distL="0" distR="0" wp14:anchorId="68AE3D32" wp14:editId="7F6E8C17">
+            <wp:extent cx="2353003" cy="962159"/>
+            <wp:effectExtent l="0" t="0" r="9525" b="9525"/>
+            <wp:docPr id="30" name="Picture 30"/>
             <wp:cNvGraphicFramePr>
               <a:graphicFrameLocks xmlns:a="http://schemas.openxmlformats.org/drawingml/2006/main" noChangeAspect="1"/>
             </wp:cNvGraphicFramePr>
@@ -8918,7 +9118,7 @@
                   <pic:spPr>
                     <a:xfrm>
                       <a:off x="0" y="0"/>
-                      <a:ext cx="2076740" cy="1000265"/>
+                      <a:ext cx="2353003" cy="962159"/>
                     </a:xfrm>
                     <a:prstGeom prst="rect">
                       <a:avLst/>
@@ -8930,8 +9130,6 @@
           </wp:inline>
         </w:drawing>
       </w:r>
-      <w:bookmarkStart w:id="0" w:name="_GoBack"/>
-      <w:bookmarkEnd w:id="0"/>
     </w:p>
     <w:p>
       <w:pPr>
@@ -8982,44 +9180,58 @@
         <w:rPr>
           <w:rFonts w:ascii="Times New Roman" w:hAnsi="Times New Roman" w:cs="Times New Roman"/>
         </w:rPr>
-        <w:t>: OUTPUT OF MOVING AVERAGE FIGURE 17</w:t>
-      </w:r>
-    </w:p>
-    <w:p>
-      <w:pPr>
-        <w:rPr>
-          <w:rFonts w:ascii="Times New Roman" w:hAnsi="Times New Roman" w:cs="Times New Roman"/>
-        </w:rPr>
-      </w:pPr>
-    </w:p>
-    <w:p>
-      <w:pPr>
+        <w:t xml:space="preserve">: </w:t>
+      </w:r>
+      <w:r>
+        <w:rPr>
+          <w:rFonts w:ascii="Times New Roman" w:hAnsi="Times New Roman" w:cs="Times New Roman"/>
+        </w:rPr>
+        <w:t>RMSE AND MAPE VALUES</w:t>
+      </w:r>
+    </w:p>
+    <w:p/>
+    <w:p>
+      <w:pPr>
+        <w:pStyle w:val="NormalWeb"/>
         <w:shd w:val="clear" w:color="auto" w:fill="FFFFFF"/>
-        <w:spacing w:after="315" w:line="240" w:lineRule="auto"/>
+        <w:spacing w:before="0" w:beforeAutospacing="0" w:after="315" w:afterAutospacing="0"/>
         <w:ind w:left="360"/>
+        <w:jc w:val="both"/>
+        <w:rPr>
+          <w:spacing w:val="-1"/>
+          <w:sz w:val="28"/>
+          <w:szCs w:val="28"/>
+        </w:rPr>
+      </w:pPr>
+      <w:r>
+        <w:rPr>
+          <w:spacing w:val="-1"/>
+          <w:sz w:val="28"/>
+          <w:szCs w:val="28"/>
+        </w:rPr>
+        <w:t>Just checking the RMSE does not help us in understanding how the model performed. Let’s visualize this to get a more intuitive understanding. So here is a plot of the predicted values along with the actual values.</w:t>
+      </w:r>
+    </w:p>
+    <w:p>
+      <w:pPr>
+        <w:pStyle w:val="Caption"/>
         <w:jc w:val="center"/>
         <w:rPr>
-          <w:rFonts w:ascii="Times New Roman" w:eastAsia="Times New Roman" w:hAnsi="Times New Roman" w:cs="Times New Roman"/>
-          <w:spacing w:val="-1"/>
-          <w:sz w:val="28"/>
-          <w:szCs w:val="28"/>
-          <w:lang w:eastAsia="en-IN" w:bidi="ar-SA"/>
+          <w:rFonts w:ascii="Times New Roman" w:hAnsi="Times New Roman" w:cs="Times New Roman"/>
         </w:rPr>
       </w:pPr>
       <w:r>
         <w:rPr>
           <w:rFonts w:ascii="Times New Roman" w:hAnsi="Times New Roman" w:cs="Times New Roman"/>
           <w:noProof/>
-          <w:spacing w:val="-1"/>
-          <w:sz w:val="28"/>
-          <w:szCs w:val="28"/>
           <w:lang w:eastAsia="en-IN"/>
         </w:rPr>
+        <w:lastRenderedPageBreak/>
         <w:drawing>
-          <wp:inline distT="0" distB="0" distL="0" distR="0" wp14:anchorId="3B527D9D" wp14:editId="66A9CFDE">
-            <wp:extent cx="5315692" cy="1352739"/>
-            <wp:effectExtent l="0" t="0" r="0" b="0"/>
-            <wp:docPr id="29" name="Picture 29"/>
+          <wp:inline distT="0" distB="0" distL="0" distR="0" wp14:anchorId="0C26BC3D" wp14:editId="2EF39393">
+            <wp:extent cx="5731510" cy="2907665"/>
+            <wp:effectExtent l="0" t="0" r="2540" b="6985"/>
+            <wp:docPr id="2054" name="Picture 2054"/>
             <wp:cNvGraphicFramePr>
               <a:graphicFrameLocks xmlns:a="http://schemas.openxmlformats.org/drawingml/2006/main" noChangeAspect="1"/>
             </wp:cNvGraphicFramePr>
@@ -9039,7 +9251,7 @@
                   <pic:spPr>
                     <a:xfrm>
                       <a:off x="0" y="0"/>
-                      <a:ext cx="5315692" cy="1352739"/>
+                      <a:ext cx="5731510" cy="2907665"/>
                     </a:xfrm>
                     <a:prstGeom prst="rect">
                       <a:avLst/>
@@ -9101,37 +9313,105 @@
         <w:rPr>
           <w:rFonts w:ascii="Times New Roman" w:hAnsi="Times New Roman" w:cs="Times New Roman"/>
         </w:rPr>
-        <w:t>: CLACULATION OF VALUES</w:t>
-      </w:r>
-    </w:p>
-    <w:p>
-      <w:pPr>
+        <w:t>: G</w:t>
+      </w:r>
+      <w:r>
+        <w:rPr>
+          <w:rFonts w:ascii="Times New Roman" w:hAnsi="Times New Roman" w:cs="Times New Roman"/>
+        </w:rPr>
+        <w:t>RAPH DEPICTING PREDICTED (ORANGE</w:t>
+      </w:r>
+      <w:r>
+        <w:rPr>
+          <w:rFonts w:ascii="Times New Roman" w:hAnsi="Times New Roman" w:cs="Times New Roman"/>
+        </w:rPr>
+        <w:t>) VS ACTUAL (GREEN)</w:t>
+      </w:r>
+    </w:p>
+    <w:p>
+      <w:pPr>
+        <w:pStyle w:val="NormalWeb"/>
         <w:shd w:val="clear" w:color="auto" w:fill="FFFFFF"/>
-        <w:spacing w:after="315" w:line="240" w:lineRule="auto"/>
+        <w:spacing w:before="0" w:beforeAutospacing="0" w:after="315" w:afterAutospacing="0"/>
         <w:ind w:left="360"/>
-        <w:jc w:val="center"/>
-        <w:rPr>
-          <w:rFonts w:ascii="Times New Roman" w:eastAsia="Times New Roman" w:hAnsi="Times New Roman" w:cs="Times New Roman"/>
-          <w:spacing w:val="-1"/>
-          <w:sz w:val="28"/>
-          <w:szCs w:val="28"/>
-          <w:lang w:eastAsia="en-IN" w:bidi="ar-SA"/>
-        </w:rPr>
-      </w:pPr>
-      <w:r>
-        <w:rPr>
-          <w:rFonts w:ascii="Times New Roman" w:hAnsi="Times New Roman" w:cs="Times New Roman"/>
+        <w:rPr>
+          <w:spacing w:val="-1"/>
+          <w:sz w:val="28"/>
+          <w:szCs w:val="28"/>
+        </w:rPr>
+      </w:pPr>
+      <w:r>
+        <w:rPr>
+          <w:spacing w:val="-1"/>
+          <w:sz w:val="28"/>
+          <w:szCs w:val="28"/>
+        </w:rPr>
+        <w:t>The RMSE value is close to 44 but the results are not very promising (as you can gather from the plot). The predicted values are of the same range as the highest of observed values in the train set.</w:t>
+      </w:r>
+    </w:p>
+    <w:p>
+      <w:pPr>
+        <w:pStyle w:val="NormalWeb"/>
+        <w:shd w:val="clear" w:color="auto" w:fill="FFFFFF"/>
+        <w:spacing w:before="0" w:beforeAutospacing="0" w:after="315" w:afterAutospacing="0"/>
+        <w:ind w:left="360"/>
+        <w:jc w:val="both"/>
+        <w:rPr>
+          <w:spacing w:val="-1"/>
+          <w:sz w:val="28"/>
+          <w:szCs w:val="28"/>
+          <w:lang w:bidi="hi-IN"/>
+        </w:rPr>
+      </w:pPr>
+      <w:r>
+        <w:rPr>
+          <w:b/>
+          <w:bCs/>
+          <w:spacing w:val="-1"/>
+          <w:sz w:val="28"/>
+          <w:szCs w:val="28"/>
+          <w:u w:val="single"/>
+          <w:lang w:bidi="hi-IN"/>
+        </w:rPr>
+        <w:t xml:space="preserve">Linear Regression: - </w:t>
+      </w:r>
+      <w:r>
+        <w:rPr>
+          <w:spacing w:val="-1"/>
+          <w:sz w:val="28"/>
+          <w:szCs w:val="28"/>
+          <w:lang w:bidi="hi-IN"/>
+        </w:rPr>
+        <w:t>The most basic machine learning algorithm that can be implemented on this data is linear regression. The linear regression model returns an equation that determines the relationship between the independent variables and the dependent variable.</w:t>
+      </w:r>
+    </w:p>
+    <w:p>
+      <w:pPr>
+        <w:pStyle w:val="NormalWeb"/>
+        <w:shd w:val="clear" w:color="auto" w:fill="FFFFFF"/>
+        <w:spacing w:before="0" w:beforeAutospacing="0" w:after="315" w:afterAutospacing="0"/>
+        <w:ind w:left="360"/>
+        <w:jc w:val="both"/>
+        <w:rPr>
+          <w:spacing w:val="-1"/>
+          <w:sz w:val="28"/>
+          <w:szCs w:val="28"/>
+          <w:lang w:bidi="hi-IN"/>
+        </w:rPr>
+      </w:pPr>
+      <w:r>
+        <w:rPr>
           <w:noProof/>
           <w:spacing w:val="-1"/>
           <w:sz w:val="28"/>
           <w:szCs w:val="28"/>
-          <w:lang w:eastAsia="en-IN"/>
+          <w:lang w:bidi="hi-IN"/>
         </w:rPr>
         <w:drawing>
-          <wp:inline distT="0" distB="0" distL="0" distR="0" wp14:anchorId="68AE3D32" wp14:editId="7F6E8C17">
-            <wp:extent cx="2353003" cy="962159"/>
-            <wp:effectExtent l="0" t="0" r="9525" b="9525"/>
-            <wp:docPr id="30" name="Picture 30"/>
+          <wp:inline distT="0" distB="0" distL="0" distR="0" wp14:anchorId="44D968D4" wp14:editId="6397680D">
+            <wp:extent cx="5025695" cy="2514600"/>
+            <wp:effectExtent l="0" t="0" r="3810" b="0"/>
+            <wp:docPr id="10" name="Picture 8"/>
             <wp:cNvGraphicFramePr>
               <a:graphicFrameLocks xmlns:a="http://schemas.openxmlformats.org/drawingml/2006/main" noChangeAspect="1"/>
             </wp:cNvGraphicFramePr>
@@ -9139,8 +9419,10 @@
               <a:graphicData uri="http://schemas.openxmlformats.org/drawingml/2006/picture">
                 <pic:pic xmlns:pic="http://schemas.openxmlformats.org/drawingml/2006/picture">
                   <pic:nvPicPr>
-                    <pic:cNvPr id="1" name=""/>
-                    <pic:cNvPicPr/>
+                    <pic:cNvPr id="9" name="Picture 8"/>
+                    <pic:cNvPicPr>
+                      <a:picLocks noChangeAspect="1"/>
+                    </pic:cNvPicPr>
                   </pic:nvPicPr>
                   <pic:blipFill>
                     <a:blip r:embed="rId81"/>
@@ -9151,7 +9433,7 @@
                   <pic:spPr>
                     <a:xfrm>
                       <a:off x="0" y="0"/>
-                      <a:ext cx="2353003" cy="962159"/>
+                      <a:ext cx="5037523" cy="2520518"/>
                     </a:xfrm>
                     <a:prstGeom prst="rect">
                       <a:avLst/>
@@ -9169,11 +9451,10 @@
         <w:pStyle w:val="Caption"/>
         <w:jc w:val="center"/>
         <w:rPr>
-          <w:rFonts w:ascii="Times New Roman" w:eastAsia="Times New Roman" w:hAnsi="Times New Roman" w:cs="Times New Roman"/>
-          <w:spacing w:val="-1"/>
-          <w:sz w:val="28"/>
-          <w:szCs w:val="28"/>
-          <w:lang w:eastAsia="en-IN" w:bidi="ar-SA"/>
+          <w:rFonts w:ascii="Times New Roman" w:hAnsi="Times New Roman" w:cs="Times New Roman"/>
+          <w:spacing w:val="-1"/>
+          <w:sz w:val="28"/>
+          <w:szCs w:val="28"/>
         </w:rPr>
       </w:pPr>
       <w:r>
@@ -9217,7 +9498,7 @@
         <w:rPr>
           <w:rFonts w:ascii="Times New Roman" w:hAnsi="Times New Roman" w:cs="Times New Roman"/>
         </w:rPr>
-        <w:t>: OUTPUT OF CODE IN FIG 19</w:t>
+        <w:t>: HOW LINEAR REGRESSION LOOKS LIKE WHEN IT WORKS</w:t>
       </w:r>
     </w:p>
     <w:p>
@@ -9239,34 +9520,135 @@
           <w:sz w:val="28"/>
           <w:szCs w:val="28"/>
         </w:rPr>
-        <w:t>Just checking the RMSE does not help us in understanding how the model performed. Let’s visualize this to get a more intuitive understanding. So here is a plot of the predicted values along with the actual values.</w:t>
-      </w:r>
-    </w:p>
-    <w:p>
-      <w:pPr>
-        <w:pStyle w:val="NormalWeb"/>
+        <w:t>For our problem statement, we do not have a set of independent variables. We have only the dates instead. Let us use the date column to extract features like – day, month, year, mon/Friday etc. and then fit a linear regression model.</w:t>
+      </w:r>
+    </w:p>
+    <w:p>
+      <w:pPr>
         <w:shd w:val="clear" w:color="auto" w:fill="FFFFFF"/>
-        <w:spacing w:before="0" w:beforeAutospacing="0" w:after="315" w:afterAutospacing="0"/>
+        <w:spacing w:after="315" w:line="240" w:lineRule="auto"/>
+        <w:ind w:firstLine="360"/>
+        <w:jc w:val="both"/>
+        <w:rPr>
+          <w:rFonts w:ascii="Times New Roman" w:eastAsia="Times New Roman" w:hAnsi="Times New Roman" w:cs="Times New Roman"/>
+          <w:spacing w:val="-1"/>
+          <w:sz w:val="28"/>
+          <w:szCs w:val="28"/>
+          <w:lang w:eastAsia="en-IN" w:bidi="ar-SA"/>
+        </w:rPr>
+      </w:pPr>
+      <w:r>
+        <w:rPr>
+          <w:rFonts w:ascii="Times New Roman" w:eastAsia="Times New Roman" w:hAnsi="Times New Roman" w:cs="Times New Roman"/>
+          <w:spacing w:val="-1"/>
+          <w:sz w:val="28"/>
+          <w:szCs w:val="28"/>
+          <w:lang w:eastAsia="en-IN" w:bidi="ar-SA"/>
+        </w:rPr>
+        <w:lastRenderedPageBreak/>
+        <w:t>This creates features such as:</w:t>
+      </w:r>
+    </w:p>
+    <w:p>
+      <w:pPr>
+        <w:shd w:val="clear" w:color="auto" w:fill="FFFFFF"/>
+        <w:spacing w:after="315" w:line="240" w:lineRule="auto"/>
+        <w:ind w:left="360"/>
+        <w:jc w:val="both"/>
+        <w:rPr>
+          <w:rFonts w:ascii="Times New Roman" w:eastAsia="Times New Roman" w:hAnsi="Times New Roman" w:cs="Times New Roman"/>
+          <w:spacing w:val="-1"/>
+          <w:sz w:val="28"/>
+          <w:szCs w:val="28"/>
+          <w:lang w:eastAsia="en-IN" w:bidi="ar-SA"/>
+        </w:rPr>
+      </w:pPr>
+      <w:r>
+        <w:rPr>
+          <w:rFonts w:ascii="Times New Roman" w:eastAsia="Times New Roman" w:hAnsi="Times New Roman" w:cs="Times New Roman"/>
+          <w:spacing w:val="-1"/>
+          <w:sz w:val="28"/>
+          <w:szCs w:val="28"/>
+          <w:lang w:eastAsia="en-IN" w:bidi="ar-SA"/>
+        </w:rPr>
+        <w:t>‘Year’, ‘Month’, ‘Week’, ‘Day’, ‘Dayofweek’, ‘Dayofyear’, ‘Is_month_end’, ‘Is_month_start’, ‘Is_quarter_end’, ‘Is_quarter_start’,  ‘Is_year_end’, and  ‘Is_year_start’.</w:t>
+      </w:r>
+    </w:p>
+    <w:p>
+      <w:pPr>
+        <w:shd w:val="clear" w:color="auto" w:fill="FFFFFF"/>
+        <w:spacing w:after="315" w:line="240" w:lineRule="auto"/>
+        <w:ind w:left="360"/>
+        <w:jc w:val="both"/>
+        <w:rPr>
+          <w:rFonts w:ascii="Times New Roman" w:eastAsia="Times New Roman" w:hAnsi="Times New Roman" w:cs="Times New Roman"/>
+          <w:spacing w:val="-1"/>
+          <w:sz w:val="28"/>
+          <w:szCs w:val="28"/>
+          <w:lang w:eastAsia="en-IN" w:bidi="ar-SA"/>
+        </w:rPr>
+      </w:pPr>
+      <w:r>
+        <w:rPr>
+          <w:rFonts w:ascii="Times New Roman" w:eastAsia="Times New Roman" w:hAnsi="Times New Roman" w:cs="Times New Roman"/>
+          <w:spacing w:val="-1"/>
+          <w:sz w:val="28"/>
+          <w:szCs w:val="28"/>
+          <w:lang w:eastAsia="en-IN" w:bidi="ar-SA"/>
+        </w:rPr>
+        <w:t>Our</w:t>
+      </w:r>
+      <w:r>
+        <w:rPr>
+          <w:rFonts w:ascii="Times New Roman" w:eastAsia="Times New Roman" w:hAnsi="Times New Roman" w:cs="Times New Roman"/>
+          <w:spacing w:val="-1"/>
+          <w:sz w:val="28"/>
+          <w:szCs w:val="28"/>
+          <w:lang w:eastAsia="en-IN" w:bidi="ar-SA"/>
+        </w:rPr>
+        <w:t xml:space="preserve"> hypothesis is that the first and last days of the week could potentially affect the closing price of the stock far more than the other days. So I have created a feature that identifies whether a given day is Monday/Friday or Tuesday/Wednesday/Thursday.</w:t>
+      </w:r>
+    </w:p>
+    <w:p>
+      <w:pPr>
+        <w:pStyle w:val="Caption"/>
+        <w:ind w:firstLine="360"/>
+        <w:rPr>
+          <w:rFonts w:ascii="Times New Roman" w:hAnsi="Times New Roman" w:cs="Times New Roman"/>
+          <w:color w:val="auto"/>
+          <w:sz w:val="28"/>
+          <w:szCs w:val="24"/>
+        </w:rPr>
+      </w:pPr>
+      <w:r>
+        <w:rPr>
+          <w:rFonts w:ascii="Times New Roman" w:hAnsi="Times New Roman" w:cs="Times New Roman"/>
+          <w:color w:val="auto"/>
+          <w:sz w:val="28"/>
+          <w:szCs w:val="24"/>
+        </w:rPr>
+        <w:t>CLACULATION OF VALUES</w:t>
+      </w:r>
+    </w:p>
+    <w:p>
+      <w:pPr>
+        <w:ind w:left="426"/>
         <w:jc w:val="center"/>
         <w:rPr>
-          <w:spacing w:val="-1"/>
-          <w:sz w:val="28"/>
-          <w:szCs w:val="28"/>
-        </w:rPr>
-      </w:pPr>
-      <w:r>
-        <w:rPr>
+          <w:rFonts w:ascii="Times New Roman" w:hAnsi="Times New Roman" w:cs="Times New Roman"/>
+        </w:rPr>
+      </w:pPr>
+      <w:r>
+        <w:rPr>
+          <w:rFonts w:ascii="Times New Roman" w:hAnsi="Times New Roman" w:cs="Times New Roman"/>
           <w:noProof/>
-          <w:spacing w:val="-1"/>
-          <w:sz w:val="28"/>
-          <w:szCs w:val="28"/>
-          <w:lang w:bidi="hi-IN"/>
+          <w:lang w:eastAsia="en-IN"/>
         </w:rPr>
         <w:drawing>
-          <wp:inline distT="0" distB="0" distL="0" distR="0" wp14:anchorId="099C5E0F" wp14:editId="4ED12D4E">
-            <wp:extent cx="3362794" cy="943107"/>
-            <wp:effectExtent l="0" t="0" r="0" b="9525"/>
-            <wp:docPr id="31" name="Picture 31"/>
+          <wp:inline distT="0" distB="0" distL="0" distR="0" wp14:anchorId="55A4D782" wp14:editId="1E93B6D4">
+            <wp:extent cx="2695951" cy="971686"/>
+            <wp:effectExtent l="0" t="0" r="0" b="0"/>
+            <wp:docPr id="8" name="Picture 8"/>
             <wp:cNvGraphicFramePr>
               <a:graphicFrameLocks xmlns:a="http://schemas.openxmlformats.org/drawingml/2006/main" noChangeAspect="1"/>
             </wp:cNvGraphicFramePr>
@@ -9286,7 +9668,7 @@
                   <pic:spPr>
                     <a:xfrm>
                       <a:off x="0" y="0"/>
-                      <a:ext cx="3362794" cy="943107"/>
+                      <a:ext cx="2695951" cy="971686"/>
                     </a:xfrm>
                     <a:prstGeom prst="rect">
                       <a:avLst/>
@@ -9352,31 +9734,56 @@
         <w:rPr>
           <w:rFonts w:ascii="Times New Roman" w:hAnsi="Times New Roman" w:cs="Times New Roman"/>
         </w:rPr>
-        <w:t>: PLOTTING OF PREICTED VERSUS ACTUAL</w:t>
-      </w:r>
-    </w:p>
-    <w:p>
-      <w:pPr>
-        <w:pStyle w:val="NormalWeb"/>
-        <w:keepNext/>
-        <w:shd w:val="clear" w:color="auto" w:fill="FFFFFF"/>
-        <w:spacing w:before="0" w:beforeAutospacing="0" w:after="315" w:afterAutospacing="0"/>
-        <w:ind w:left="360"/>
-        <w:jc w:val="both"/>
-      </w:pPr>
-      <w:r>
-        <w:rPr>
+        <w:t xml:space="preserve">: </w:t>
+      </w:r>
+      <w:r>
+        <w:rPr>
+          <w:rFonts w:ascii="Times New Roman" w:hAnsi="Times New Roman" w:cs="Times New Roman"/>
+        </w:rPr>
+        <w:t>RMSE AND MAPE VALUES</w:t>
+      </w:r>
+    </w:p>
+    <w:p>
+      <w:pPr>
+        <w:ind w:left="426"/>
+        <w:jc w:val="both"/>
+        <w:rPr>
+          <w:rFonts w:ascii="Times New Roman" w:eastAsia="Times New Roman" w:hAnsi="Times New Roman" w:cs="Times New Roman"/>
+          <w:spacing w:val="-1"/>
+          <w:sz w:val="28"/>
+          <w:szCs w:val="28"/>
+          <w:lang w:eastAsia="en-IN" w:bidi="ar-SA"/>
+        </w:rPr>
+      </w:pPr>
+      <w:r>
+        <w:rPr>
+          <w:rFonts w:ascii="Times New Roman" w:eastAsia="Times New Roman" w:hAnsi="Times New Roman" w:cs="Times New Roman"/>
+          <w:spacing w:val="-1"/>
+          <w:sz w:val="28"/>
+          <w:szCs w:val="28"/>
+          <w:lang w:eastAsia="en-IN" w:bidi="ar-SA"/>
+        </w:rPr>
+        <w:t>The RMSE value is still higher than the desired, which clearly shows that linear regression has performed poorly. Let’s look at the plot and understand why linear regression has not done well:</w:t>
+      </w:r>
+    </w:p>
+    <w:p>
+      <w:pPr>
+        <w:jc w:val="center"/>
+        <w:rPr>
+          <w:rFonts w:ascii="Times New Roman" w:hAnsi="Times New Roman" w:cs="Times New Roman"/>
+        </w:rPr>
+      </w:pPr>
+      <w:r>
+        <w:rPr>
+          <w:rFonts w:ascii="Times New Roman" w:hAnsi="Times New Roman" w:cs="Times New Roman"/>
           <w:noProof/>
-          <w:spacing w:val="-1"/>
-          <w:sz w:val="28"/>
-          <w:szCs w:val="28"/>
-          <w:lang w:bidi="hi-IN"/>
+          <w:lang w:eastAsia="en-IN"/>
         </w:rPr>
         <w:drawing>
-          <wp:inline distT="0" distB="0" distL="0" distR="0" wp14:anchorId="15D6EBB9" wp14:editId="711DE6BB">
-            <wp:extent cx="5438774" cy="2657475"/>
-            <wp:effectExtent l="0" t="0" r="0" b="0"/>
-            <wp:docPr id="32" name="Picture 32"/>
+          <wp:inline distT="0" distB="0" distL="0" distR="0" wp14:anchorId="5BEC559F" wp14:editId="160C5401">
+            <wp:extent cx="5591175" cy="2969895"/>
+            <wp:effectExtent l="0" t="0" r="9525" b="1905"/>
+            <wp:docPr id="2055" name="Picture 2055"/>
             <wp:cNvGraphicFramePr>
               <a:graphicFrameLocks xmlns:a="http://schemas.openxmlformats.org/drawingml/2006/main" noChangeAspect="1"/>
             </wp:cNvGraphicFramePr>
@@ -9396,7 +9803,7 @@
                   <pic:spPr>
                     <a:xfrm>
                       <a:off x="0" y="0"/>
-                      <a:ext cx="5505939" cy="2690293"/>
+                      <a:ext cx="5591175" cy="2969895"/>
                     </a:xfrm>
                     <a:prstGeom prst="rect">
                       <a:avLst/>
@@ -9458,19 +9865,85 @@
         <w:rPr>
           <w:rFonts w:ascii="Times New Roman" w:hAnsi="Times New Roman" w:cs="Times New Roman"/>
         </w:rPr>
-        <w:t>: G</w:t>
-      </w:r>
-      <w:r>
-        <w:rPr>
-          <w:rFonts w:ascii="Times New Roman" w:hAnsi="Times New Roman" w:cs="Times New Roman"/>
-        </w:rPr>
-        <w:t>RAPH DEPICTING PREDICTED (ORANGE</w:t>
-      </w:r>
-      <w:r>
-        <w:rPr>
-          <w:rFonts w:ascii="Times New Roman" w:hAnsi="Times New Roman" w:cs="Times New Roman"/>
-        </w:rPr>
-        <w:t>) VS ACTUAL (GREEN)</w:t>
+        <w:t>: GRAPH OF PREDICTED (ORANGE) VS ACTUAL (GREEN)</w:t>
+      </w:r>
+    </w:p>
+    <w:p>
+      <w:pPr>
+        <w:ind w:left="426"/>
+        <w:jc w:val="both"/>
+        <w:rPr>
+          <w:rFonts w:ascii="Times New Roman" w:eastAsia="Times New Roman" w:hAnsi="Times New Roman" w:cs="Times New Roman"/>
+          <w:spacing w:val="-1"/>
+          <w:sz w:val="28"/>
+          <w:szCs w:val="28"/>
+          <w:lang w:eastAsia="en-IN" w:bidi="ar-SA"/>
+        </w:rPr>
+      </w:pPr>
+      <w:r>
+        <w:rPr>
+          <w:rFonts w:ascii="Times New Roman" w:eastAsia="Times New Roman" w:hAnsi="Times New Roman" w:cs="Times New Roman"/>
+          <w:spacing w:val="-1"/>
+          <w:sz w:val="28"/>
+          <w:szCs w:val="28"/>
+          <w:lang w:eastAsia="en-IN" w:bidi="ar-SA"/>
+        </w:rPr>
+        <w:t xml:space="preserve">Linear regression is a simple technique and quite easy to interpret, but there are a few obvious disadvantages. One problem in using regression algorithms is that the model overfits to the date and month column. Instead of taking into </w:t>
+      </w:r>
+      <w:r>
+        <w:rPr>
+          <w:rFonts w:ascii="Times New Roman" w:eastAsia="Times New Roman" w:hAnsi="Times New Roman" w:cs="Times New Roman"/>
+          <w:spacing w:val="-1"/>
+          <w:sz w:val="28"/>
+          <w:szCs w:val="28"/>
+          <w:lang w:eastAsia="en-IN" w:bidi="ar-SA"/>
+        </w:rPr>
+        <w:lastRenderedPageBreak/>
+        <w:t>account the previous values from the point of prediction, the model will consider the value from the same </w:t>
+      </w:r>
+      <w:r>
+        <w:rPr>
+          <w:rFonts w:ascii="Times New Roman" w:eastAsia="Times New Roman" w:hAnsi="Times New Roman" w:cs="Times New Roman"/>
+          <w:i/>
+          <w:iCs/>
+          <w:spacing w:val="-1"/>
+          <w:sz w:val="28"/>
+          <w:szCs w:val="28"/>
+          <w:lang w:eastAsia="en-IN" w:bidi="ar-SA"/>
+        </w:rPr>
+        <w:t>date</w:t>
+      </w:r>
+      <w:r>
+        <w:rPr>
+          <w:rFonts w:ascii="Times New Roman" w:eastAsia="Times New Roman" w:hAnsi="Times New Roman" w:cs="Times New Roman"/>
+          <w:spacing w:val="-1"/>
+          <w:sz w:val="28"/>
+          <w:szCs w:val="28"/>
+          <w:lang w:eastAsia="en-IN" w:bidi="ar-SA"/>
+        </w:rPr>
+        <w:t> a month ago, or the same </w:t>
+      </w:r>
+      <w:r>
+        <w:rPr>
+          <w:rFonts w:ascii="Times New Roman" w:eastAsia="Times New Roman" w:hAnsi="Times New Roman" w:cs="Times New Roman"/>
+          <w:i/>
+          <w:iCs/>
+          <w:spacing w:val="-1"/>
+          <w:sz w:val="28"/>
+          <w:szCs w:val="28"/>
+          <w:lang w:eastAsia="en-IN" w:bidi="ar-SA"/>
+        </w:rPr>
+        <w:t>date/month</w:t>
+      </w:r>
+      <w:r>
+        <w:rPr>
+          <w:rFonts w:ascii="Times New Roman" w:eastAsia="Times New Roman" w:hAnsi="Times New Roman" w:cs="Times New Roman"/>
+          <w:spacing w:val="-1"/>
+          <w:sz w:val="28"/>
+          <w:szCs w:val="28"/>
+          <w:lang w:eastAsia="en-IN" w:bidi="ar-SA"/>
+        </w:rPr>
+        <w:t> a year ago.</w:t>
       </w:r>
     </w:p>
     <w:p>
@@ -9478,29 +9951,7 @@
         <w:pStyle w:val="NormalWeb"/>
         <w:shd w:val="clear" w:color="auto" w:fill="FFFFFF"/>
         <w:spacing w:before="0" w:beforeAutospacing="0" w:after="315" w:afterAutospacing="0"/>
-        <w:ind w:left="360"/>
-        <w:rPr>
-          <w:spacing w:val="-1"/>
-          <w:sz w:val="28"/>
-          <w:szCs w:val="28"/>
-        </w:rPr>
-      </w:pPr>
-      <w:r>
-        <w:rPr>
-          <w:spacing w:val="-1"/>
-          <w:sz w:val="28"/>
-          <w:szCs w:val="28"/>
-        </w:rPr>
-        <w:lastRenderedPageBreak/>
-        <w:t>The RMSE value is close to 44 but the results are not very promising (as you can gather from the plot). The predicted values are of the same range as the highest of observed values in the train set.</w:t>
-      </w:r>
-    </w:p>
-    <w:p>
-      <w:pPr>
-        <w:pStyle w:val="NormalWeb"/>
-        <w:shd w:val="clear" w:color="auto" w:fill="FFFFFF"/>
-        <w:spacing w:before="0" w:beforeAutospacing="0" w:after="315" w:afterAutospacing="0"/>
-        <w:ind w:left="360"/>
+        <w:ind w:left="426"/>
         <w:jc w:val="both"/>
         <w:rPr>
           <w:spacing w:val="-1"/>
@@ -9517,47 +9968,48 @@
           <w:sz w:val="28"/>
           <w:szCs w:val="28"/>
           <w:u w:val="single"/>
+        </w:rPr>
+        <w:t>K-Nearest Neighbors: -</w:t>
+      </w:r>
+      <w:r>
+        <w:rPr>
+          <w:spacing w:val="-1"/>
+          <w:sz w:val="28"/>
+          <w:szCs w:val="28"/>
           <w:lang w:bidi="hi-IN"/>
         </w:rPr>
-        <w:t xml:space="preserve">Linear Regression: - </w:t>
-      </w:r>
-      <w:r>
-        <w:rPr>
-          <w:spacing w:val="-1"/>
-          <w:sz w:val="28"/>
-          <w:szCs w:val="28"/>
-          <w:lang w:bidi="hi-IN"/>
-        </w:rPr>
-        <w:t>The most basic machine learning algorithm that can be implemented on this data is linear regression. The linear regression model returns an equation that determines the relationship between the independent variables and the dependent variable.</w:t>
-      </w:r>
-    </w:p>
-    <w:p>
-      <w:pPr>
-        <w:pStyle w:val="NormalWeb"/>
-        <w:shd w:val="clear" w:color="auto" w:fill="FFFFFF"/>
-        <w:spacing w:before="0" w:beforeAutospacing="0" w:after="315" w:afterAutospacing="0"/>
-        <w:ind w:left="360"/>
-        <w:jc w:val="both"/>
-        <w:rPr>
-          <w:spacing w:val="-1"/>
-          <w:sz w:val="28"/>
-          <w:szCs w:val="28"/>
-          <w:lang w:bidi="hi-IN"/>
-        </w:rPr>
-      </w:pPr>
-      <w:r>
-        <w:rPr>
+        <w:t>Another interesting ML algorithm that one can use here is K-NN (K-Nearest Neighbours). Based on the independent variables, K-NN finds the similarity between new data points and old data points.</w:t>
+      </w:r>
+    </w:p>
+    <w:p>
+      <w:pPr>
+        <w:ind w:left="426"/>
+        <w:jc w:val="center"/>
+        <w:rPr>
+          <w:rFonts w:ascii="Times New Roman" w:eastAsia="Times New Roman" w:hAnsi="Times New Roman" w:cs="Times New Roman"/>
+          <w:b/>
+          <w:bCs/>
+          <w:spacing w:val="-1"/>
+          <w:sz w:val="28"/>
+          <w:szCs w:val="28"/>
+          <w:u w:val="single"/>
+          <w:lang w:eastAsia="en-IN" w:bidi="ar-SA"/>
+        </w:rPr>
+      </w:pPr>
+      <w:r>
+        <w:rPr>
+          <w:rFonts w:ascii="Times New Roman" w:hAnsi="Times New Roman" w:cs="Times New Roman"/>
           <w:noProof/>
           <w:spacing w:val="-1"/>
           <w:sz w:val="28"/>
           <w:szCs w:val="28"/>
-          <w:lang w:bidi="hi-IN"/>
+          <w:lang w:eastAsia="en-IN"/>
         </w:rPr>
         <w:drawing>
-          <wp:inline distT="0" distB="0" distL="0" distR="0" wp14:anchorId="44D968D4" wp14:editId="6397680D">
-            <wp:extent cx="5026660" cy="2591297"/>
-            <wp:effectExtent l="0" t="0" r="2540" b="0"/>
-            <wp:docPr id="10" name="Picture 8"/>
+          <wp:inline distT="0" distB="0" distL="0" distR="0" wp14:anchorId="4BBFADBC" wp14:editId="1378F278">
+            <wp:extent cx="4133850" cy="2876550"/>
+            <wp:effectExtent l="0" t="0" r="0" b="0"/>
+            <wp:docPr id="2050" name="Picture 2" descr="How are graphs of k-nearest neighbors built? (for clustering ..."/>
             <wp:cNvGraphicFramePr>
               <a:graphicFrameLocks xmlns:a="http://schemas.openxmlformats.org/drawingml/2006/main" noChangeAspect="1"/>
             </wp:cNvGraphicFramePr>
@@ -9565,25 +10017,34 @@
               <a:graphicData uri="http://schemas.openxmlformats.org/drawingml/2006/picture">
                 <pic:pic xmlns:pic="http://schemas.openxmlformats.org/drawingml/2006/picture">
                   <pic:nvPicPr>
-                    <pic:cNvPr id="9" name="Picture 8"/>
+                    <pic:cNvPr id="2050" name="Picture 2" descr="How are graphs of k-nearest neighbors built? (for clustering ..."/>
                     <pic:cNvPicPr>
-                      <a:picLocks noChangeAspect="1"/>
+                      <a:picLocks noChangeAspect="1" noChangeArrowheads="1"/>
                     </pic:cNvPicPr>
                   </pic:nvPicPr>
                   <pic:blipFill>
-                    <a:blip r:embed="rId84"/>
+                    <a:blip r:embed="rId84" cstate="print">
+                      <a:extLst>
+                        <a:ext uri="{28A0092B-C50C-407E-A947-70E740481C1C}">
+                          <a14:useLocalDpi xmlns:a14="http://schemas.microsoft.com/office/drawing/2010/main" val="0"/>
+                        </a:ext>
+                      </a:extLst>
+                    </a:blip>
+                    <a:srcRect/>
                     <a:stretch>
                       <a:fillRect/>
                     </a:stretch>
                   </pic:blipFill>
-                  <pic:spPr>
+                  <pic:spPr bwMode="auto">
                     <a:xfrm>
                       <a:off x="0" y="0"/>
-                      <a:ext cx="5035381" cy="2595793"/>
+                      <a:ext cx="4147862" cy="2886300"/>
                     </a:xfrm>
                     <a:prstGeom prst="rect">
                       <a:avLst/>
                     </a:prstGeom>
+                    <a:noFill/>
+                    <a:extLst/>
                   </pic:spPr>
                 </pic:pic>
               </a:graphicData>
@@ -9598,9 +10059,6 @@
         <w:jc w:val="center"/>
         <w:rPr>
           <w:rFonts w:ascii="Times New Roman" w:hAnsi="Times New Roman" w:cs="Times New Roman"/>
-          <w:spacing w:val="-1"/>
-          <w:sz w:val="28"/>
-          <w:szCs w:val="28"/>
         </w:rPr>
       </w:pPr>
       <w:r>
@@ -9644,34 +10102,36 @@
         <w:rPr>
           <w:rFonts w:ascii="Times New Roman" w:hAnsi="Times New Roman" w:cs="Times New Roman"/>
         </w:rPr>
-        <w:t>: HOW LINEAR REGRESSION LOOKS LIKE WHEN IT WORKS</w:t>
-      </w:r>
-    </w:p>
-    <w:p>
-      <w:pPr>
-        <w:pStyle w:val="NormalWeb"/>
-        <w:shd w:val="clear" w:color="auto" w:fill="FFFFFF"/>
-        <w:spacing w:before="0" w:beforeAutospacing="0" w:after="315" w:afterAutospacing="0"/>
-        <w:ind w:left="360"/>
-        <w:jc w:val="both"/>
-        <w:rPr>
-          <w:spacing w:val="-1"/>
-          <w:sz w:val="28"/>
-          <w:szCs w:val="28"/>
-        </w:rPr>
-      </w:pPr>
-      <w:r>
-        <w:rPr>
-          <w:spacing w:val="-1"/>
-          <w:sz w:val="28"/>
-          <w:szCs w:val="28"/>
-        </w:rPr>
-        <w:t>For our problem statement, we do not have a set of independent variables. We have only the dates instead. Let us use the date column to extract features like – day, month, year, mon/Friday etc. and then fit a linear regression model.</w:t>
-      </w:r>
-    </w:p>
-    <w:p>
-      <w:pPr>
-        <w:ind w:left="426"/>
+        <w:t>: DEPICTING HOW K-NEAREST NEIGBORS LOOKS LIKE</w:t>
+      </w:r>
+      <w:bookmarkStart w:id="0" w:name="_GoBack"/>
+      <w:bookmarkEnd w:id="0"/>
+    </w:p>
+    <w:p>
+      <w:pPr>
+        <w:pStyle w:val="Caption"/>
+        <w:ind w:firstLine="360"/>
+        <w:rPr>
+          <w:rFonts w:ascii="Times New Roman" w:hAnsi="Times New Roman" w:cs="Times New Roman"/>
+          <w:color w:val="auto"/>
+          <w:sz w:val="28"/>
+          <w:szCs w:val="24"/>
+        </w:rPr>
+      </w:pPr>
+      <w:r>
+        <w:rPr>
+          <w:rFonts w:ascii="Times New Roman" w:hAnsi="Times New Roman" w:cs="Times New Roman"/>
+          <w:color w:val="auto"/>
+          <w:sz w:val="28"/>
+          <w:szCs w:val="24"/>
+        </w:rPr>
+        <w:t>CLACULATION OF VALUES</w:t>
+      </w:r>
+    </w:p>
+    <w:p>
+      <w:pPr>
+        <w:pStyle w:val="Caption"/>
+        <w:jc w:val="center"/>
         <w:rPr>
           <w:rFonts w:ascii="Times New Roman" w:hAnsi="Times New Roman" w:cs="Times New Roman"/>
         </w:rPr>
@@ -9680,17 +10140,13 @@
         <w:rPr>
           <w:rFonts w:ascii="Times New Roman" w:hAnsi="Times New Roman" w:cs="Times New Roman"/>
           <w:noProof/>
-          <w:spacing w:val="-1"/>
-          <w:sz w:val="28"/>
-          <w:szCs w:val="28"/>
           <w:lang w:eastAsia="en-IN"/>
         </w:rPr>
-        <w:lastRenderedPageBreak/>
         <w:drawing>
-          <wp:inline distT="0" distB="0" distL="0" distR="0" wp14:anchorId="7E9ECBA0" wp14:editId="2CF6C0F9">
-            <wp:extent cx="5391150" cy="5013325"/>
-            <wp:effectExtent l="0" t="0" r="0" b="0"/>
-            <wp:docPr id="34" name="Picture 34"/>
+          <wp:inline distT="0" distB="0" distL="0" distR="0" wp14:anchorId="56058047" wp14:editId="2C16F611">
+            <wp:extent cx="2200582" cy="771633"/>
+            <wp:effectExtent l="0" t="0" r="0" b="9525"/>
+            <wp:docPr id="35" name="Picture 35"/>
             <wp:cNvGraphicFramePr>
               <a:graphicFrameLocks xmlns:a="http://schemas.openxmlformats.org/drawingml/2006/main" noChangeAspect="1"/>
             </wp:cNvGraphicFramePr>
@@ -9710,7 +10166,7 @@
                   <pic:spPr>
                     <a:xfrm>
                       <a:off x="0" y="0"/>
-                      <a:ext cx="5391823" cy="5013951"/>
+                      <a:ext cx="2200582" cy="771633"/>
                     </a:xfrm>
                     <a:prstGeom prst="rect">
                       <a:avLst/>
@@ -9728,7 +10184,11 @@
         <w:pStyle w:val="Caption"/>
         <w:jc w:val="center"/>
         <w:rPr>
-          <w:rFonts w:ascii="Times New Roman" w:hAnsi="Times New Roman" w:cs="Times New Roman"/>
+          <w:rFonts w:ascii="Times New Roman" w:eastAsia="Times New Roman" w:hAnsi="Times New Roman" w:cs="Times New Roman"/>
+          <w:spacing w:val="-1"/>
+          <w:sz w:val="28"/>
+          <w:szCs w:val="28"/>
+          <w:lang w:eastAsia="en-IN" w:bidi="ar-SA"/>
         </w:rPr>
       </w:pPr>
       <w:r>
@@ -9772,97 +10232,18 @@
         <w:rPr>
           <w:rFonts w:ascii="Times New Roman" w:hAnsi="Times New Roman" w:cs="Times New Roman"/>
         </w:rPr>
-        <w:t>: SCREENSHOT OF CODE, IMPLEMENTION OF LINEAR REGRESSION</w:t>
-      </w:r>
-    </w:p>
-    <w:p>
-      <w:pPr>
-        <w:shd w:val="clear" w:color="auto" w:fill="FFFFFF"/>
-        <w:spacing w:after="315" w:line="240" w:lineRule="auto"/>
-        <w:ind w:firstLine="360"/>
-        <w:jc w:val="both"/>
-        <w:rPr>
-          <w:rFonts w:ascii="Times New Roman" w:eastAsia="Times New Roman" w:hAnsi="Times New Roman" w:cs="Times New Roman"/>
-          <w:spacing w:val="-1"/>
-          <w:sz w:val="28"/>
-          <w:szCs w:val="28"/>
-          <w:lang w:eastAsia="en-IN" w:bidi="ar-SA"/>
-        </w:rPr>
-      </w:pPr>
-      <w:r>
-        <w:rPr>
-          <w:rFonts w:ascii="Times New Roman" w:eastAsia="Times New Roman" w:hAnsi="Times New Roman" w:cs="Times New Roman"/>
-          <w:spacing w:val="-1"/>
-          <w:sz w:val="28"/>
-          <w:szCs w:val="28"/>
-          <w:lang w:eastAsia="en-IN" w:bidi="ar-SA"/>
-        </w:rPr>
-        <w:t>This creates features such as:</w:t>
-      </w:r>
-    </w:p>
-    <w:p>
-      <w:pPr>
-        <w:shd w:val="clear" w:color="auto" w:fill="FFFFFF"/>
-        <w:spacing w:after="315" w:line="240" w:lineRule="auto"/>
-        <w:ind w:left="360"/>
-        <w:jc w:val="both"/>
-        <w:rPr>
-          <w:rFonts w:ascii="Times New Roman" w:eastAsia="Times New Roman" w:hAnsi="Times New Roman" w:cs="Times New Roman"/>
-          <w:spacing w:val="-1"/>
-          <w:sz w:val="28"/>
-          <w:szCs w:val="28"/>
-          <w:lang w:eastAsia="en-IN" w:bidi="ar-SA"/>
-        </w:rPr>
-      </w:pPr>
-      <w:r>
-        <w:rPr>
-          <w:rFonts w:ascii="Times New Roman" w:eastAsia="Times New Roman" w:hAnsi="Times New Roman" w:cs="Times New Roman"/>
-          <w:spacing w:val="-1"/>
-          <w:sz w:val="28"/>
-          <w:szCs w:val="28"/>
-          <w:lang w:eastAsia="en-IN" w:bidi="ar-SA"/>
-        </w:rPr>
-        <w:t>‘Year’, ‘Month’, ‘Week’, ‘Day’, ‘Dayofweek’, ‘Dayofyear’, ‘Is_month_end’, ‘Is_month_start’, ‘Is_quarter_end’, ‘Is_quarter_start’,  ‘Is_year_end’, and  ‘Is_year_start’.</w:t>
-      </w:r>
-    </w:p>
-    <w:p>
-      <w:pPr>
-        <w:shd w:val="clear" w:color="auto" w:fill="FFFFFF"/>
-        <w:spacing w:after="315" w:line="240" w:lineRule="auto"/>
-        <w:ind w:left="360"/>
-        <w:jc w:val="both"/>
-        <w:rPr>
-          <w:rFonts w:ascii="Times New Roman" w:eastAsia="Times New Roman" w:hAnsi="Times New Roman" w:cs="Times New Roman"/>
-          <w:spacing w:val="-1"/>
-          <w:sz w:val="28"/>
-          <w:szCs w:val="28"/>
-          <w:lang w:eastAsia="en-IN" w:bidi="ar-SA"/>
-        </w:rPr>
-      </w:pPr>
-      <w:r>
-        <w:rPr>
-          <w:rFonts w:ascii="Times New Roman" w:eastAsia="Times New Roman" w:hAnsi="Times New Roman" w:cs="Times New Roman"/>
-          <w:spacing w:val="-1"/>
-          <w:sz w:val="28"/>
-          <w:szCs w:val="28"/>
-          <w:lang w:eastAsia="en-IN" w:bidi="ar-SA"/>
-        </w:rPr>
-        <w:t>Our</w:t>
-      </w:r>
-      <w:r>
-        <w:rPr>
-          <w:rFonts w:ascii="Times New Roman" w:eastAsia="Times New Roman" w:hAnsi="Times New Roman" w:cs="Times New Roman"/>
-          <w:spacing w:val="-1"/>
-          <w:sz w:val="28"/>
-          <w:szCs w:val="28"/>
-          <w:lang w:eastAsia="en-IN" w:bidi="ar-SA"/>
-        </w:rPr>
-        <w:t xml:space="preserve"> hypothesis is that the first and last days of the week could potentially affect the closing price of the stock far more than the other days. So I have created a feature that identifies whether a given day is Monday/Friday or Tuesday/Wednesday/Thursday.</w:t>
-      </w:r>
-    </w:p>
-    <w:p>
-      <w:pPr>
-        <w:ind w:left="426"/>
+        <w:t xml:space="preserve">: </w:t>
+      </w:r>
+      <w:r>
+        <w:rPr>
+          <w:rFonts w:ascii="Times New Roman" w:hAnsi="Times New Roman" w:cs="Times New Roman"/>
+        </w:rPr>
+        <w:t>RMSE AND MAPE VALUES</w:t>
+      </w:r>
+    </w:p>
+    <w:p>
+      <w:pPr>
+        <w:keepNext/>
         <w:jc w:val="center"/>
         <w:rPr>
           <w:rFonts w:ascii="Times New Roman" w:hAnsi="Times New Roman" w:cs="Times New Roman"/>
@@ -9874,11 +10255,12 @@
           <w:noProof/>
           <w:lang w:eastAsia="en-IN"/>
         </w:rPr>
+        <w:lastRenderedPageBreak/>
         <w:drawing>
-          <wp:inline distT="0" distB="0" distL="0" distR="0" wp14:anchorId="73C6367F" wp14:editId="66D23FF4">
-            <wp:extent cx="4138930" cy="914400"/>
-            <wp:effectExtent l="0" t="0" r="0" b="0"/>
-            <wp:docPr id="6" name="Picture 6"/>
+          <wp:inline distT="0" distB="0" distL="0" distR="0" wp14:anchorId="16308376" wp14:editId="0036DDA4">
+            <wp:extent cx="5731510" cy="2942590"/>
+            <wp:effectExtent l="0" t="0" r="2540" b="0"/>
+            <wp:docPr id="2056" name="Picture 2056"/>
             <wp:cNvGraphicFramePr>
               <a:graphicFrameLocks xmlns:a="http://schemas.openxmlformats.org/drawingml/2006/main" noChangeAspect="1"/>
             </wp:cNvGraphicFramePr>
@@ -9898,7 +10280,7 @@
                   <pic:spPr>
                     <a:xfrm>
                       <a:off x="0" y="0"/>
-                      <a:ext cx="4151391" cy="917153"/>
+                      <a:ext cx="5731510" cy="2942590"/>
                     </a:xfrm>
                     <a:prstGeom prst="rect">
                       <a:avLst/>
@@ -9917,6 +10299,7 @@
         <w:jc w:val="center"/>
         <w:rPr>
           <w:rFonts w:ascii="Times New Roman" w:hAnsi="Times New Roman" w:cs="Times New Roman"/>
+          <w:lang w:eastAsia="en-IN" w:bidi="ar-SA"/>
         </w:rPr>
       </w:pPr>
       <w:r>
@@ -9960,12 +10343,138 @@
         <w:rPr>
           <w:rFonts w:ascii="Times New Roman" w:hAnsi="Times New Roman" w:cs="Times New Roman"/>
         </w:rPr>
-        <w:t>: Calculation of Error Values</w:t>
+        <w:t>: GRAPH SHOWING THE PREDICTED (ORANGE) VS ACTUAL (BLUE)</w:t>
       </w:r>
     </w:p>
     <w:p>
       <w:pPr>
         <w:ind w:left="426"/>
+        <w:jc w:val="both"/>
+        <w:rPr>
+          <w:rFonts w:ascii="Times New Roman" w:eastAsia="Times New Roman" w:hAnsi="Times New Roman" w:cs="Times New Roman"/>
+          <w:spacing w:val="-1"/>
+          <w:sz w:val="28"/>
+          <w:szCs w:val="28"/>
+          <w:lang w:eastAsia="en-IN" w:bidi="ar-SA"/>
+        </w:rPr>
+      </w:pPr>
+      <w:r>
+        <w:rPr>
+          <w:rFonts w:ascii="Times New Roman" w:eastAsia="Times New Roman" w:hAnsi="Times New Roman" w:cs="Times New Roman"/>
+          <w:spacing w:val="-1"/>
+          <w:sz w:val="28"/>
+          <w:szCs w:val="28"/>
+          <w:lang w:eastAsia="en-IN" w:bidi="ar-SA"/>
+        </w:rPr>
+        <w:t xml:space="preserve">The RMSE value is almost similar to the linear regression model and the plot shows the same </w:t>
+      </w:r>
+      <w:r>
+        <w:rPr>
+          <w:rFonts w:ascii="Times New Roman" w:eastAsia="Times New Roman" w:hAnsi="Times New Roman" w:cs="Times New Roman"/>
+          <w:spacing w:val="-1"/>
+          <w:sz w:val="28"/>
+          <w:szCs w:val="28"/>
+          <w:lang w:eastAsia="en-IN" w:bidi="ar-SA"/>
+        </w:rPr>
+        <w:t>pattern.</w:t>
+      </w:r>
+      <w:r>
+        <w:rPr>
+          <w:rFonts w:ascii="Times New Roman" w:eastAsia="Times New Roman" w:hAnsi="Times New Roman" w:cs="Times New Roman"/>
+          <w:spacing w:val="-1"/>
+          <w:sz w:val="28"/>
+          <w:szCs w:val="28"/>
+          <w:lang w:eastAsia="en-IN" w:bidi="ar-SA"/>
+        </w:rPr>
+        <w:t xml:space="preserve"> We can safely say that regression algorithms have not performed well on this dataset.</w:t>
+      </w:r>
+    </w:p>
+    <w:p>
+      <w:pPr>
+        <w:ind w:left="426"/>
+        <w:jc w:val="both"/>
+        <w:rPr>
+          <w:rFonts w:ascii="Times New Roman" w:eastAsia="Times New Roman" w:hAnsi="Times New Roman" w:cs="Times New Roman"/>
+          <w:spacing w:val="-1"/>
+          <w:sz w:val="28"/>
+          <w:szCs w:val="28"/>
+          <w:lang w:eastAsia="en-IN" w:bidi="ar-SA"/>
+        </w:rPr>
+      </w:pPr>
+      <w:r>
+        <w:rPr>
+          <w:rFonts w:ascii="Times New Roman" w:eastAsia="Times New Roman" w:hAnsi="Times New Roman" w:cs="Times New Roman"/>
+          <w:b/>
+          <w:bCs/>
+          <w:spacing w:val="-1"/>
+          <w:sz w:val="28"/>
+          <w:szCs w:val="28"/>
+          <w:u w:val="single"/>
+          <w:lang w:eastAsia="en-IN" w:bidi="ar-SA"/>
+        </w:rPr>
+        <w:t>fbPhrophet</w:t>
+      </w:r>
+      <w:r>
+        <w:rPr>
+          <w:rFonts w:ascii="Times New Roman" w:eastAsia="Times New Roman" w:hAnsi="Times New Roman" w:cs="Times New Roman"/>
+          <w:b/>
+          <w:bCs/>
+          <w:spacing w:val="-1"/>
+          <w:sz w:val="28"/>
+          <w:szCs w:val="28"/>
+          <w:u w:val="single"/>
+          <w:lang w:eastAsia="en-IN" w:bidi="ar-SA"/>
+        </w:rPr>
+        <w:t>: -</w:t>
+      </w:r>
+      <w:r>
+        <w:rPr>
+          <w:rFonts w:ascii="Times New Roman" w:eastAsia="Times New Roman" w:hAnsi="Times New Roman" w:cs="Times New Roman"/>
+          <w:b/>
+          <w:bCs/>
+          <w:spacing w:val="-1"/>
+          <w:sz w:val="28"/>
+          <w:szCs w:val="28"/>
+          <w:u w:val="single"/>
+          <w:lang w:eastAsia="en-IN" w:bidi="ar-SA"/>
+        </w:rPr>
+        <w:t xml:space="preserve"> </w:t>
+      </w:r>
+      <w:r>
+        <w:rPr>
+          <w:rFonts w:ascii="Times New Roman" w:eastAsia="Times New Roman" w:hAnsi="Times New Roman" w:cs="Times New Roman"/>
+          <w:spacing w:val="-1"/>
+          <w:sz w:val="28"/>
+          <w:szCs w:val="28"/>
+          <w:lang w:eastAsia="en-IN" w:bidi="ar-SA"/>
+        </w:rPr>
+        <w:t>There are a number of time series techniques that can be implemented on the stock prediction dataset, but most of these techniques require a lot of data preprocessing before fitting the model. Prophet, designed and pioneered by Facebook, is a time series forecasting library that requires no data preprocessing and is extremely simple to implement. The input for Prophet is a dataframe with two columns: date and target (ds and y). Prophet tries to capture the seasonality in the past data and works well when the dataset is large.</w:t>
+      </w:r>
+    </w:p>
+    <w:p>
+      <w:pPr>
+        <w:pStyle w:val="Caption"/>
+        <w:ind w:firstLine="360"/>
+        <w:rPr>
+          <w:rFonts w:ascii="Times New Roman" w:hAnsi="Times New Roman" w:cs="Times New Roman"/>
+          <w:color w:val="auto"/>
+          <w:sz w:val="28"/>
+          <w:szCs w:val="24"/>
+        </w:rPr>
+      </w:pPr>
+      <w:r>
+        <w:rPr>
+          <w:rFonts w:ascii="Times New Roman" w:hAnsi="Times New Roman" w:cs="Times New Roman"/>
+          <w:color w:val="auto"/>
+          <w:sz w:val="28"/>
+          <w:szCs w:val="24"/>
+        </w:rPr>
+        <w:t>CLACULATION OF VALUES</w:t>
+      </w:r>
+    </w:p>
+    <w:p>
+      <w:pPr>
+        <w:pStyle w:val="Caption"/>
         <w:jc w:val="center"/>
         <w:rPr>
           <w:rFonts w:ascii="Times New Roman" w:hAnsi="Times New Roman" w:cs="Times New Roman"/>
@@ -9977,12 +10486,11 @@
           <w:noProof/>
           <w:lang w:eastAsia="en-IN"/>
         </w:rPr>
-        <w:lastRenderedPageBreak/>
         <w:drawing>
-          <wp:inline distT="0" distB="0" distL="0" distR="0" wp14:anchorId="55A4D782" wp14:editId="1E93B6D4">
-            <wp:extent cx="2695951" cy="971686"/>
-            <wp:effectExtent l="0" t="0" r="0" b="0"/>
-            <wp:docPr id="8" name="Picture 8"/>
+          <wp:inline distT="0" distB="0" distL="0" distR="0" wp14:anchorId="170F7052" wp14:editId="140D148A">
+            <wp:extent cx="2114845" cy="790685"/>
+            <wp:effectExtent l="0" t="0" r="0" b="9525"/>
+            <wp:docPr id="40" name="Picture 40"/>
             <wp:cNvGraphicFramePr>
               <a:graphicFrameLocks xmlns:a="http://schemas.openxmlformats.org/drawingml/2006/main" noChangeAspect="1"/>
             </wp:cNvGraphicFramePr>
@@ -10002,7 +10510,7 @@
                   <pic:spPr>
                     <a:xfrm>
                       <a:off x="0" y="0"/>
-                      <a:ext cx="2695951" cy="971686"/>
+                      <a:ext cx="2114845" cy="790685"/>
                     </a:xfrm>
                     <a:prstGeom prst="rect">
                       <a:avLst/>
@@ -10064,36 +10572,17 @@
         <w:rPr>
           <w:rFonts w:ascii="Times New Roman" w:hAnsi="Times New Roman" w:cs="Times New Roman"/>
         </w:rPr>
-        <w:t>: Error Values</w:t>
-      </w:r>
-    </w:p>
-    <w:p>
-      <w:pPr>
-        <w:ind w:left="426"/>
-        <w:jc w:val="both"/>
-        <w:rPr>
-          <w:rFonts w:ascii="Times New Roman" w:eastAsia="Times New Roman" w:hAnsi="Times New Roman" w:cs="Times New Roman"/>
-          <w:spacing w:val="-1"/>
-          <w:sz w:val="28"/>
-          <w:szCs w:val="28"/>
-          <w:lang w:eastAsia="en-IN" w:bidi="ar-SA"/>
-        </w:rPr>
-      </w:pPr>
-      <w:r>
-        <w:rPr>
-          <w:rFonts w:ascii="Times New Roman" w:eastAsia="Times New Roman" w:hAnsi="Times New Roman" w:cs="Times New Roman"/>
-          <w:spacing w:val="-1"/>
-          <w:sz w:val="28"/>
-          <w:szCs w:val="28"/>
-          <w:lang w:eastAsia="en-IN" w:bidi="ar-SA"/>
-        </w:rPr>
-        <w:t>The RMSE value is still higher than the desired, which clearly shows that linear regression has performed poorly. Let’s look at the plot and understand why linear regression has not done well:</w:t>
-      </w:r>
-    </w:p>
-    <w:p>
-      <w:pPr>
-        <w:ind w:left="426"/>
-        <w:jc w:val="center"/>
+        <w:t xml:space="preserve">: </w:t>
+      </w:r>
+      <w:r>
+        <w:rPr>
+          <w:rFonts w:ascii="Times New Roman" w:hAnsi="Times New Roman" w:cs="Times New Roman"/>
+        </w:rPr>
+        <w:t>RMSE AND MAPE VALUES</w:t>
+      </w:r>
+    </w:p>
+    <w:p>
+      <w:pPr>
         <w:rPr>
           <w:rFonts w:ascii="Times New Roman" w:hAnsi="Times New Roman" w:cs="Times New Roman"/>
         </w:rPr>
@@ -10104,11 +10593,12 @@
           <w:noProof/>
           <w:lang w:eastAsia="en-IN"/>
         </w:rPr>
+        <w:lastRenderedPageBreak/>
         <w:drawing>
-          <wp:inline distT="0" distB="0" distL="0" distR="0" wp14:anchorId="3134B62A" wp14:editId="0918AF56">
-            <wp:extent cx="3581900" cy="1762371"/>
-            <wp:effectExtent l="0" t="0" r="0" b="9525"/>
-            <wp:docPr id="15" name="Picture 15"/>
+          <wp:inline distT="0" distB="0" distL="0" distR="0" wp14:anchorId="522CDE5C" wp14:editId="1BCB5F17">
+            <wp:extent cx="5731510" cy="2914650"/>
+            <wp:effectExtent l="0" t="0" r="2540" b="0"/>
+            <wp:docPr id="2058" name="Picture 2058"/>
             <wp:cNvGraphicFramePr>
               <a:graphicFrameLocks xmlns:a="http://schemas.openxmlformats.org/drawingml/2006/main" noChangeAspect="1"/>
             </wp:cNvGraphicFramePr>
@@ -10128,7 +10618,7 @@
                   <pic:spPr>
                     <a:xfrm>
                       <a:off x="0" y="0"/>
-                      <a:ext cx="3581900" cy="1762371"/>
+                      <a:ext cx="5731510" cy="2914650"/>
                     </a:xfrm>
                     <a:prstGeom prst="rect">
                       <a:avLst/>
@@ -10190,34 +10680,275 @@
         <w:rPr>
           <w:rFonts w:ascii="Times New Roman" w:hAnsi="Times New Roman" w:cs="Times New Roman"/>
         </w:rPr>
-        <w:t xml:space="preserve">: </w:t>
-      </w:r>
-      <w:r>
-        <w:rPr>
-          <w:rFonts w:ascii="Times New Roman" w:hAnsi="Times New Roman" w:cs="Times New Roman"/>
-        </w:rPr>
-        <w:t>PLOTTING OF GRAPH</w:t>
-      </w:r>
+        <w:t>: GRAPH DEPICITING PREDICTED (ORANGE) VS ACTUAL (GREEN)</w:t>
+      </w:r>
+    </w:p>
+    <w:p>
+      <w:pPr>
+        <w:rPr>
+          <w:rFonts w:ascii="Times New Roman" w:hAnsi="Times New Roman" w:cs="Times New Roman"/>
+        </w:rPr>
+      </w:pPr>
     </w:p>
     <w:p>
       <w:pPr>
         <w:ind w:left="426"/>
-        <w:jc w:val="center"/>
-        <w:rPr>
-          <w:rFonts w:ascii="Times New Roman" w:hAnsi="Times New Roman" w:cs="Times New Roman"/>
-        </w:rPr>
-      </w:pPr>
-      <w:r>
-        <w:rPr>
-          <w:rFonts w:ascii="Times New Roman" w:hAnsi="Times New Roman" w:cs="Times New Roman"/>
+        <w:jc w:val="both"/>
+        <w:rPr>
+          <w:rFonts w:ascii="Times New Roman" w:eastAsia="Times New Roman" w:hAnsi="Times New Roman" w:cs="Times New Roman"/>
+          <w:spacing w:val="-1"/>
+          <w:sz w:val="28"/>
+          <w:szCs w:val="28"/>
+          <w:lang w:eastAsia="en-IN" w:bidi="ar-SA"/>
+        </w:rPr>
+      </w:pPr>
+      <w:r>
+        <w:rPr>
+          <w:rFonts w:ascii="Times New Roman" w:eastAsia="Times New Roman" w:hAnsi="Times New Roman" w:cs="Times New Roman"/>
+          <w:spacing w:val="-1"/>
+          <w:sz w:val="28"/>
+          <w:szCs w:val="28"/>
+          <w:lang w:eastAsia="en-IN" w:bidi="ar-SA"/>
+        </w:rPr>
+        <w:t>Prophet (like most time series forecasting techniques) tries to capture the trend and seasonality from past data. This model usually performs well on time series datasets, but fails to live up to its reputation in this case.</w:t>
+      </w:r>
+    </w:p>
+    <w:p>
+      <w:pPr>
+        <w:ind w:left="426"/>
+        <w:jc w:val="both"/>
+        <w:rPr>
+          <w:rFonts w:ascii="Times New Roman" w:eastAsia="Times New Roman" w:hAnsi="Times New Roman" w:cs="Times New Roman"/>
+          <w:spacing w:val="-1"/>
+          <w:sz w:val="28"/>
+          <w:szCs w:val="28"/>
+          <w:lang w:eastAsia="en-IN" w:bidi="ar-SA"/>
+        </w:rPr>
+      </w:pPr>
+      <w:r>
+        <w:rPr>
+          <w:rFonts w:ascii="Times New Roman" w:eastAsia="Times New Roman" w:hAnsi="Times New Roman" w:cs="Times New Roman"/>
+          <w:b/>
+          <w:bCs/>
+          <w:spacing w:val="-1"/>
+          <w:sz w:val="28"/>
+          <w:szCs w:val="28"/>
+          <w:u w:val="single"/>
+          <w:lang w:eastAsia="en-IN" w:bidi="ar-SA"/>
+        </w:rPr>
+        <w:t>AUTO-ARIMA: -</w:t>
+      </w:r>
+      <w:r>
+        <w:rPr>
+          <w:rFonts w:ascii="Times New Roman" w:hAnsi="Times New Roman" w:cs="Times New Roman"/>
+          <w:spacing w:val="-1"/>
+          <w:sz w:val="28"/>
+          <w:szCs w:val="28"/>
+        </w:rPr>
+        <w:t xml:space="preserve"> </w:t>
+      </w:r>
+      <w:r>
+        <w:rPr>
+          <w:rFonts w:ascii="Times New Roman" w:eastAsia="Times New Roman" w:hAnsi="Times New Roman" w:cs="Times New Roman"/>
+          <w:spacing w:val="-1"/>
+          <w:sz w:val="28"/>
+          <w:szCs w:val="28"/>
+          <w:lang w:eastAsia="en-IN" w:bidi="ar-SA"/>
+        </w:rPr>
+        <w:t>ARIMA is a very popular statistical method for time series forecasting. ARIMA models take into account the past values to predict the future values. There are three important parameters in ARIMA:</w:t>
+      </w:r>
+    </w:p>
+    <w:p>
+      <w:pPr>
+        <w:spacing w:after="0"/>
+        <w:ind w:left="426"/>
+        <w:jc w:val="both"/>
+        <w:rPr>
+          <w:rFonts w:ascii="Times New Roman" w:eastAsia="Times New Roman" w:hAnsi="Times New Roman" w:cs="Times New Roman"/>
+          <w:spacing w:val="-1"/>
+          <w:sz w:val="28"/>
+          <w:szCs w:val="28"/>
+          <w:lang w:eastAsia="en-IN" w:bidi="ar-SA"/>
+        </w:rPr>
+      </w:pPr>
+      <w:r>
+        <w:rPr>
+          <w:rFonts w:ascii="Times New Roman" w:eastAsia="Times New Roman" w:hAnsi="Times New Roman" w:cs="Times New Roman"/>
+          <w:spacing w:val="-1"/>
+          <w:sz w:val="28"/>
+          <w:szCs w:val="28"/>
+          <w:lang w:eastAsia="en-IN" w:bidi="ar-SA"/>
+        </w:rPr>
+        <w:t>p (past values used for forecasting the next value)</w:t>
+      </w:r>
+    </w:p>
+    <w:p>
+      <w:pPr>
+        <w:spacing w:after="0"/>
+        <w:ind w:left="426"/>
+        <w:jc w:val="both"/>
+        <w:rPr>
+          <w:rFonts w:ascii="Times New Roman" w:eastAsia="Times New Roman" w:hAnsi="Times New Roman" w:cs="Times New Roman"/>
+          <w:spacing w:val="-1"/>
+          <w:sz w:val="28"/>
+          <w:szCs w:val="28"/>
+          <w:lang w:eastAsia="en-IN" w:bidi="ar-SA"/>
+        </w:rPr>
+      </w:pPr>
+      <w:r>
+        <w:rPr>
+          <w:rFonts w:ascii="Times New Roman" w:eastAsia="Times New Roman" w:hAnsi="Times New Roman" w:cs="Times New Roman"/>
+          <w:spacing w:val="-1"/>
+          <w:sz w:val="28"/>
+          <w:szCs w:val="28"/>
+          <w:lang w:eastAsia="en-IN" w:bidi="ar-SA"/>
+        </w:rPr>
+        <w:t>q</w:t>
+      </w:r>
+      <w:r>
+        <w:rPr>
+          <w:rFonts w:ascii="Times New Roman" w:eastAsia="Times New Roman" w:hAnsi="Times New Roman" w:cs="Times New Roman"/>
+          <w:spacing w:val="-1"/>
+          <w:sz w:val="28"/>
+          <w:szCs w:val="28"/>
+          <w:lang w:eastAsia="en-IN" w:bidi="ar-SA"/>
+        </w:rPr>
+        <w:t xml:space="preserve"> </w:t>
+      </w:r>
+      <w:r>
+        <w:rPr>
+          <w:rFonts w:ascii="Times New Roman" w:eastAsia="Times New Roman" w:hAnsi="Times New Roman" w:cs="Times New Roman"/>
+          <w:spacing w:val="-1"/>
+          <w:sz w:val="28"/>
+          <w:szCs w:val="28"/>
+          <w:lang w:eastAsia="en-IN" w:bidi="ar-SA"/>
+        </w:rPr>
+        <w:t>(past forecast errors used to predict the future values)</w:t>
+      </w:r>
+    </w:p>
+    <w:p>
+      <w:pPr>
+        <w:spacing w:after="0"/>
+        <w:ind w:left="426"/>
+        <w:jc w:val="both"/>
+        <w:rPr>
+          <w:rFonts w:ascii="Times New Roman" w:eastAsia="Times New Roman" w:hAnsi="Times New Roman" w:cs="Times New Roman"/>
+          <w:spacing w:val="-1"/>
+          <w:sz w:val="28"/>
+          <w:szCs w:val="28"/>
+          <w:lang w:eastAsia="en-IN" w:bidi="ar-SA"/>
+        </w:rPr>
+      </w:pPr>
+      <w:r>
+        <w:rPr>
+          <w:rFonts w:ascii="Times New Roman" w:eastAsia="Times New Roman" w:hAnsi="Times New Roman" w:cs="Times New Roman"/>
+          <w:spacing w:val="-1"/>
+          <w:sz w:val="28"/>
+          <w:szCs w:val="28"/>
+          <w:lang w:eastAsia="en-IN" w:bidi="ar-SA"/>
+        </w:rPr>
+        <w:t>d (order of differencing)</w:t>
+      </w:r>
+    </w:p>
+    <w:p>
+      <w:pPr>
+        <w:spacing w:after="0"/>
+        <w:ind w:left="426"/>
+        <w:jc w:val="both"/>
+        <w:rPr>
+          <w:rFonts w:ascii="Times New Roman" w:eastAsia="Times New Roman" w:hAnsi="Times New Roman" w:cs="Times New Roman"/>
+          <w:spacing w:val="-1"/>
+          <w:sz w:val="28"/>
+          <w:szCs w:val="28"/>
+          <w:lang w:eastAsia="en-IN" w:bidi="ar-SA"/>
+        </w:rPr>
+      </w:pPr>
+    </w:p>
+    <w:p>
+      <w:pPr>
+        <w:spacing w:after="0"/>
+        <w:ind w:left="426"/>
+        <w:jc w:val="both"/>
+        <w:rPr>
+          <w:rFonts w:ascii="Times New Roman" w:eastAsia="Times New Roman" w:hAnsi="Times New Roman" w:cs="Times New Roman"/>
+          <w:spacing w:val="-1"/>
+          <w:sz w:val="28"/>
+          <w:szCs w:val="28"/>
+          <w:lang w:eastAsia="en-IN" w:bidi="ar-SA"/>
+        </w:rPr>
+      </w:pPr>
+      <w:r>
+        <w:rPr>
+          <w:rFonts w:ascii="Times New Roman" w:eastAsia="Times New Roman" w:hAnsi="Times New Roman" w:cs="Times New Roman"/>
+          <w:spacing w:val="-1"/>
+          <w:sz w:val="28"/>
+          <w:szCs w:val="28"/>
+          <w:lang w:eastAsia="en-IN" w:bidi="ar-SA"/>
+        </w:rPr>
+        <w:t>Parameter tuning for ARIMA consumes a lot of time. So we will use auto ARIMA which automatically selects the best combination of (p</w:t>
+      </w:r>
+      <w:r>
+        <w:rPr>
+          <w:rFonts w:ascii="Times New Roman" w:eastAsia="Times New Roman" w:hAnsi="Times New Roman" w:cs="Times New Roman"/>
+          <w:spacing w:val="-1"/>
+          <w:sz w:val="28"/>
+          <w:szCs w:val="28"/>
+          <w:lang w:eastAsia="en-IN" w:bidi="ar-SA"/>
+        </w:rPr>
+        <w:t>, q, and d</w:t>
+      </w:r>
+      <w:r>
+        <w:rPr>
+          <w:rFonts w:ascii="Times New Roman" w:eastAsia="Times New Roman" w:hAnsi="Times New Roman" w:cs="Times New Roman"/>
+          <w:spacing w:val="-1"/>
+          <w:sz w:val="28"/>
+          <w:szCs w:val="28"/>
+          <w:lang w:eastAsia="en-IN" w:bidi="ar-SA"/>
+        </w:rPr>
+        <w:t>) that provides the least error. </w:t>
+      </w:r>
+    </w:p>
+    <w:p>
+      <w:pPr>
+        <w:spacing w:after="0"/>
+        <w:ind w:left="426"/>
+        <w:jc w:val="both"/>
+        <w:rPr>
+          <w:rFonts w:ascii="Times New Roman" w:eastAsia="Times New Roman" w:hAnsi="Times New Roman" w:cs="Times New Roman"/>
+          <w:spacing w:val="-1"/>
+          <w:sz w:val="28"/>
+          <w:szCs w:val="28"/>
+          <w:lang w:eastAsia="en-IN" w:bidi="ar-SA"/>
+        </w:rPr>
+      </w:pPr>
+    </w:p>
+    <w:p>
+      <w:pPr>
+        <w:spacing w:after="0"/>
+        <w:ind w:left="426"/>
+        <w:jc w:val="both"/>
+        <w:rPr>
+          <w:rFonts w:ascii="Times New Roman" w:eastAsia="Times New Roman" w:hAnsi="Times New Roman" w:cs="Times New Roman"/>
+          <w:spacing w:val="-1"/>
+          <w:sz w:val="28"/>
+          <w:szCs w:val="28"/>
+          <w:lang w:eastAsia="en-IN" w:bidi="ar-SA"/>
+        </w:rPr>
+      </w:pPr>
+      <w:r>
+        <w:rPr>
+          <w:rFonts w:ascii="Times New Roman" w:eastAsia="Times New Roman" w:hAnsi="Times New Roman" w:cs="Times New Roman"/>
           <w:noProof/>
+          <w:spacing w:val="-1"/>
+          <w:sz w:val="28"/>
+          <w:szCs w:val="28"/>
           <w:lang w:eastAsia="en-IN"/>
         </w:rPr>
         <w:drawing>
-          <wp:inline distT="0" distB="0" distL="0" distR="0" wp14:anchorId="4FA9AA2A" wp14:editId="47B640C0">
-            <wp:extent cx="5731510" cy="2872105"/>
-            <wp:effectExtent l="0" t="0" r="2540" b="4445"/>
-            <wp:docPr id="16" name="Picture 16"/>
+          <wp:inline distT="0" distB="0" distL="0" distR="0" wp14:anchorId="66AFF13A" wp14:editId="4AF0B8CF">
+            <wp:extent cx="5400675" cy="1597660"/>
+            <wp:effectExtent l="0" t="0" r="9525" b="2540"/>
+            <wp:docPr id="44" name="Picture 44"/>
             <wp:cNvGraphicFramePr>
               <a:graphicFrameLocks xmlns:a="http://schemas.openxmlformats.org/drawingml/2006/main" noChangeAspect="1"/>
             </wp:cNvGraphicFramePr>
@@ -10237,7 +10968,7 @@
                   <pic:spPr>
                     <a:xfrm>
                       <a:off x="0" y="0"/>
-                      <a:ext cx="5731510" cy="2872105"/>
+                      <a:ext cx="5400675" cy="1597660"/>
                     </a:xfrm>
                     <a:prstGeom prst="rect">
                       <a:avLst/>
@@ -10299,141 +11030,49 @@
         <w:rPr>
           <w:rFonts w:ascii="Times New Roman" w:hAnsi="Times New Roman" w:cs="Times New Roman"/>
         </w:rPr>
-        <w:t>: GRAPH OF PREDICTED (ORANGE) VS ACTUAL (GREEN)</w:t>
-      </w:r>
-    </w:p>
-    <w:p>
-      <w:pPr>
-        <w:ind w:left="426"/>
-        <w:jc w:val="both"/>
-        <w:rPr>
-          <w:rFonts w:ascii="Times New Roman" w:eastAsia="Times New Roman" w:hAnsi="Times New Roman" w:cs="Times New Roman"/>
-          <w:spacing w:val="-1"/>
-          <w:sz w:val="28"/>
-          <w:szCs w:val="28"/>
-          <w:lang w:eastAsia="en-IN" w:bidi="ar-SA"/>
-        </w:rPr>
-      </w:pPr>
-      <w:r>
-        <w:rPr>
-          <w:rFonts w:ascii="Times New Roman" w:eastAsia="Times New Roman" w:hAnsi="Times New Roman" w:cs="Times New Roman"/>
-          <w:spacing w:val="-1"/>
-          <w:sz w:val="28"/>
-          <w:szCs w:val="28"/>
-          <w:lang w:eastAsia="en-IN" w:bidi="ar-SA"/>
-        </w:rPr>
-        <w:t>Linear regression is a simple technique and quite easy to interpret, but there are a few obvious disadvantages. One problem in using regression algorithms is that the model overfits to the date and month column. Instead of taking into account the previous values from the point of prediction, the model will consider the value from the same </w:t>
-      </w:r>
-      <w:r>
-        <w:rPr>
-          <w:rFonts w:ascii="Times New Roman" w:eastAsia="Times New Roman" w:hAnsi="Times New Roman" w:cs="Times New Roman"/>
-          <w:i/>
-          <w:iCs/>
-          <w:spacing w:val="-1"/>
-          <w:sz w:val="28"/>
-          <w:szCs w:val="28"/>
-          <w:lang w:eastAsia="en-IN" w:bidi="ar-SA"/>
-        </w:rPr>
-        <w:t>date</w:t>
-      </w:r>
-      <w:r>
-        <w:rPr>
-          <w:rFonts w:ascii="Times New Roman" w:eastAsia="Times New Roman" w:hAnsi="Times New Roman" w:cs="Times New Roman"/>
-          <w:spacing w:val="-1"/>
-          <w:sz w:val="28"/>
-          <w:szCs w:val="28"/>
-          <w:lang w:eastAsia="en-IN" w:bidi="ar-SA"/>
-        </w:rPr>
-        <w:t> a month ago, or the same </w:t>
-      </w:r>
-      <w:r>
-        <w:rPr>
-          <w:rFonts w:ascii="Times New Roman" w:eastAsia="Times New Roman" w:hAnsi="Times New Roman" w:cs="Times New Roman"/>
-          <w:i/>
-          <w:iCs/>
-          <w:spacing w:val="-1"/>
-          <w:sz w:val="28"/>
-          <w:szCs w:val="28"/>
-          <w:lang w:eastAsia="en-IN" w:bidi="ar-SA"/>
-        </w:rPr>
-        <w:t>date/month</w:t>
-      </w:r>
-      <w:r>
-        <w:rPr>
-          <w:rFonts w:ascii="Times New Roman" w:eastAsia="Times New Roman" w:hAnsi="Times New Roman" w:cs="Times New Roman"/>
-          <w:spacing w:val="-1"/>
-          <w:sz w:val="28"/>
-          <w:szCs w:val="28"/>
-          <w:lang w:eastAsia="en-IN" w:bidi="ar-SA"/>
-        </w:rPr>
-        <w:t> a year ago.</w:t>
-      </w:r>
-    </w:p>
-    <w:p>
-      <w:pPr>
-        <w:pStyle w:val="NormalWeb"/>
-        <w:shd w:val="clear" w:color="auto" w:fill="FFFFFF"/>
-        <w:spacing w:before="0" w:beforeAutospacing="0" w:after="315" w:afterAutospacing="0"/>
-        <w:ind w:left="426"/>
-        <w:jc w:val="both"/>
-        <w:rPr>
-          <w:spacing w:val="-1"/>
-          <w:sz w:val="28"/>
-          <w:szCs w:val="28"/>
-          <w:lang w:bidi="hi-IN"/>
-        </w:rPr>
-      </w:pPr>
-      <w:r>
-        <w:rPr>
-          <w:b/>
-          <w:bCs/>
-          <w:spacing w:val="-1"/>
-          <w:sz w:val="28"/>
-          <w:szCs w:val="28"/>
-          <w:u w:val="single"/>
+        <w:t>: OUTPUT OF MODEL FIT FUNCTION</w:t>
+      </w:r>
+    </w:p>
+    <w:p>
+      <w:pPr>
+        <w:pStyle w:val="Caption"/>
+        <w:ind w:firstLine="360"/>
+        <w:rPr>
+          <w:rFonts w:ascii="Times New Roman" w:hAnsi="Times New Roman" w:cs="Times New Roman"/>
+          <w:color w:val="auto"/>
+          <w:sz w:val="28"/>
+          <w:szCs w:val="24"/>
+        </w:rPr>
+      </w:pPr>
+      <w:r>
+        <w:rPr>
+          <w:rFonts w:ascii="Times New Roman" w:hAnsi="Times New Roman" w:cs="Times New Roman"/>
+          <w:color w:val="auto"/>
+          <w:sz w:val="28"/>
+          <w:szCs w:val="24"/>
         </w:rPr>
         <w:lastRenderedPageBreak/>
-        <w:t>K-Nearest Neighbors: -</w:t>
-      </w:r>
-      <w:r>
-        <w:rPr>
-          <w:spacing w:val="-1"/>
-          <w:sz w:val="28"/>
-          <w:szCs w:val="28"/>
-          <w:lang w:bidi="hi-IN"/>
-        </w:rPr>
-        <w:t>Another interesting ML algorithm that one can use here is K-NN (K-Nearest Neighbours). Based on the independent variables, K-NN finds the similarity between new data points and old data points.</w:t>
-      </w:r>
-    </w:p>
-    <w:p>
-      <w:pPr>
-        <w:ind w:left="426"/>
+        <w:t>CLACULATION OF VALUES</w:t>
+      </w:r>
+    </w:p>
+    <w:p>
+      <w:pPr>
         <w:jc w:val="center"/>
         <w:rPr>
-          <w:rFonts w:ascii="Times New Roman" w:eastAsia="Times New Roman" w:hAnsi="Times New Roman" w:cs="Times New Roman"/>
-          <w:b/>
-          <w:bCs/>
-          <w:spacing w:val="-1"/>
-          <w:sz w:val="28"/>
-          <w:szCs w:val="28"/>
-          <w:u w:val="single"/>
-          <w:lang w:eastAsia="en-IN" w:bidi="ar-SA"/>
+          <w:rFonts w:ascii="Times New Roman" w:hAnsi="Times New Roman" w:cs="Times New Roman"/>
         </w:rPr>
       </w:pPr>
       <w:r>
         <w:rPr>
           <w:rFonts w:ascii="Times New Roman" w:hAnsi="Times New Roman" w:cs="Times New Roman"/>
           <w:noProof/>
-          <w:spacing w:val="-1"/>
-          <w:sz w:val="28"/>
-          <w:szCs w:val="28"/>
           <w:lang w:eastAsia="en-IN"/>
         </w:rPr>
         <w:drawing>
-          <wp:inline distT="0" distB="0" distL="0" distR="0" wp14:anchorId="4BBFADBC" wp14:editId="1378F278">
-            <wp:extent cx="4135148" cy="2605356"/>
-            <wp:effectExtent l="0" t="0" r="0" b="5080"/>
-            <wp:docPr id="2050" name="Picture 2" descr="How are graphs of k-nearest neighbors built? (for clustering ..."/>
+          <wp:inline distT="0" distB="0" distL="0" distR="0" wp14:anchorId="5B791115" wp14:editId="42714933">
+            <wp:extent cx="2238687" cy="724001"/>
+            <wp:effectExtent l="0" t="0" r="9525" b="0"/>
+            <wp:docPr id="46" name="Picture 46"/>
             <wp:cNvGraphicFramePr>
               <a:graphicFrameLocks xmlns:a="http://schemas.openxmlformats.org/drawingml/2006/main" noChangeAspect="1"/>
             </wp:cNvGraphicFramePr>
@@ -10441,34 +11080,23 @@
               <a:graphicData uri="http://schemas.openxmlformats.org/drawingml/2006/picture">
                 <pic:pic xmlns:pic="http://schemas.openxmlformats.org/drawingml/2006/picture">
                   <pic:nvPicPr>
-                    <pic:cNvPr id="2050" name="Picture 2" descr="How are graphs of k-nearest neighbors built? (for clustering ..."/>
-                    <pic:cNvPicPr>
-                      <a:picLocks noChangeAspect="1" noChangeArrowheads="1"/>
-                    </pic:cNvPicPr>
+                    <pic:cNvPr id="1" name=""/>
+                    <pic:cNvPicPr/>
                   </pic:nvPicPr>
                   <pic:blipFill>
-                    <a:blip r:embed="rId90" cstate="print">
-                      <a:extLst>
-                        <a:ext uri="{28A0092B-C50C-407E-A947-70E740481C1C}">
-                          <a14:useLocalDpi xmlns:a14="http://schemas.microsoft.com/office/drawing/2010/main" val="0"/>
-                        </a:ext>
-                      </a:extLst>
-                    </a:blip>
-                    <a:srcRect/>
+                    <a:blip r:embed="rId90"/>
                     <a:stretch>
                       <a:fillRect/>
                     </a:stretch>
                   </pic:blipFill>
-                  <pic:spPr bwMode="auto">
+                  <pic:spPr>
                     <a:xfrm>
                       <a:off x="0" y="0"/>
-                      <a:ext cx="4142692" cy="2610109"/>
+                      <a:ext cx="2238687" cy="724001"/>
                     </a:xfrm>
                     <a:prstGeom prst="rect">
                       <a:avLst/>
                     </a:prstGeom>
-                    <a:noFill/>
-                    <a:extLst/>
                   </pic:spPr>
                 </pic:pic>
               </a:graphicData>
@@ -10526,32 +11154,26 @@
         <w:rPr>
           <w:rFonts w:ascii="Times New Roman" w:hAnsi="Times New Roman" w:cs="Times New Roman"/>
         </w:rPr>
-        <w:t>: DEPICTING HOW K-NEAREST NEIGBORS LOOKS LIKE</w:t>
-      </w:r>
-    </w:p>
-    <w:p>
-      <w:pPr>
-        <w:ind w:left="426"/>
-        <w:jc w:val="center"/>
-        <w:rPr>
-          <w:rFonts w:ascii="Times New Roman" w:hAnsi="Times New Roman" w:cs="Times New Roman"/>
-          <w:lang w:eastAsia="en-IN" w:bidi="ar-SA"/>
-        </w:rPr>
-      </w:pPr>
-      <w:r>
-        <w:rPr>
-          <w:rFonts w:ascii="Times New Roman" w:hAnsi="Times New Roman" w:cs="Times New Roman"/>
+        <w:t xml:space="preserve">: </w:t>
+      </w:r>
+      <w:r>
+        <w:rPr>
+          <w:rFonts w:ascii="Times New Roman" w:hAnsi="Times New Roman" w:cs="Times New Roman"/>
+        </w:rPr>
+        <w:t>RMSE AND MAPE VALUES</w:t>
+      </w:r>
+    </w:p>
+    <w:p>
+      <w:r>
+        <w:rPr>
           <w:noProof/>
-          <w:spacing w:val="-1"/>
-          <w:sz w:val="28"/>
-          <w:szCs w:val="28"/>
           <w:lang w:eastAsia="en-IN"/>
         </w:rPr>
         <w:drawing>
-          <wp:inline distT="0" distB="0" distL="0" distR="0" wp14:anchorId="7CBFBEF8" wp14:editId="630E3AB6">
-            <wp:extent cx="5248275" cy="4305300"/>
-            <wp:effectExtent l="0" t="0" r="9525" b="0"/>
-            <wp:docPr id="18" name="Picture 18"/>
+          <wp:inline distT="0" distB="0" distL="0" distR="0" wp14:anchorId="6E83C4E7" wp14:editId="58177EFB">
+            <wp:extent cx="5731510" cy="2936240"/>
+            <wp:effectExtent l="0" t="0" r="2540" b="0"/>
+            <wp:docPr id="2059" name="Picture 2059"/>
             <wp:cNvGraphicFramePr>
               <a:graphicFrameLocks xmlns:a="http://schemas.openxmlformats.org/drawingml/2006/main" noChangeAspect="1"/>
             </wp:cNvGraphicFramePr>
@@ -10571,7 +11193,7 @@
                   <pic:spPr>
                     <a:xfrm>
                       <a:off x="0" y="0"/>
-                      <a:ext cx="5249009" cy="4305902"/>
+                      <a:ext cx="5731510" cy="2936240"/>
                     </a:xfrm>
                     <a:prstGeom prst="rect">
                       <a:avLst/>
@@ -10586,35 +11208,391 @@
     </w:p>
     <w:p>
       <w:pPr>
+        <w:pStyle w:val="Caption"/>
+        <w:jc w:val="center"/>
+        <w:rPr>
+          <w:rFonts w:ascii="Times New Roman" w:hAnsi="Times New Roman" w:cs="Times New Roman"/>
+        </w:rPr>
+      </w:pPr>
+      <w:r>
+        <w:rPr>
+          <w:rFonts w:ascii="Times New Roman" w:hAnsi="Times New Roman" w:cs="Times New Roman"/>
+        </w:rPr>
+        <w:t xml:space="preserve">Figure </w:t>
+      </w:r>
+      <w:r>
+        <w:rPr>
+          <w:rFonts w:ascii="Times New Roman" w:hAnsi="Times New Roman" w:cs="Times New Roman"/>
+        </w:rPr>
+        <w:fldChar w:fldCharType="begin"/>
+      </w:r>
+      <w:r>
+        <w:rPr>
+          <w:rFonts w:ascii="Times New Roman" w:hAnsi="Times New Roman" w:cs="Times New Roman"/>
+        </w:rPr>
+        <w:instrText xml:space="preserve"> SEQ Figure \* ARABIC </w:instrText>
+      </w:r>
+      <w:r>
+        <w:rPr>
+          <w:rFonts w:ascii="Times New Roman" w:hAnsi="Times New Roman" w:cs="Times New Roman"/>
+        </w:rPr>
+        <w:fldChar w:fldCharType="separate"/>
+      </w:r>
+      <w:r>
+        <w:rPr>
+          <w:rFonts w:ascii="Times New Roman" w:hAnsi="Times New Roman" w:cs="Times New Roman"/>
+          <w:noProof/>
+        </w:rPr>
+        <w:t>30</w:t>
+      </w:r>
+      <w:r>
+        <w:rPr>
+          <w:rFonts w:ascii="Times New Roman" w:hAnsi="Times New Roman" w:cs="Times New Roman"/>
+        </w:rPr>
+        <w:fldChar w:fldCharType="end"/>
+      </w:r>
+      <w:r>
+        <w:rPr>
+          <w:rFonts w:ascii="Times New Roman" w:hAnsi="Times New Roman" w:cs="Times New Roman"/>
+        </w:rPr>
+        <w:t>: GRAPH DEPICTING PREDICTED (ORANGE) VS ACTUAL (GREEN)</w:t>
+      </w:r>
+    </w:p>
+    <w:p>
+      <w:pPr>
+        <w:pStyle w:val="NormalWeb"/>
+        <w:shd w:val="clear" w:color="auto" w:fill="FFFFFF"/>
+        <w:spacing w:before="0" w:beforeAutospacing="0" w:after="315" w:afterAutospacing="0"/>
         <w:ind w:left="426"/>
-        <w:jc w:val="center"/>
-        <w:rPr>
-          <w:rFonts w:ascii="Times New Roman" w:hAnsi="Times New Roman" w:cs="Times New Roman"/>
+        <w:jc w:val="both"/>
+        <w:rPr>
+          <w:spacing w:val="-1"/>
+          <w:sz w:val="28"/>
+          <w:szCs w:val="28"/>
+        </w:rPr>
+      </w:pPr>
+      <w:r>
+        <w:rPr>
+          <w:spacing w:val="-1"/>
+          <w:sz w:val="28"/>
+          <w:szCs w:val="28"/>
+        </w:rPr>
+        <w:t>As we saw earlier, an auto ARIMA model uses past data to understand the pattern in the time series. Using these values, the model captured an increasing trend in the series. Although the predictions using this technique are far better than that of the previously implemented machine learning models, these predictions are still not close to the real values.</w:t>
+      </w:r>
+    </w:p>
+    <w:p>
+      <w:pPr>
+        <w:pStyle w:val="NormalWeb"/>
+        <w:shd w:val="clear" w:color="auto" w:fill="FFFFFF"/>
+        <w:spacing w:before="0" w:beforeAutospacing="0" w:after="315" w:afterAutospacing="0"/>
+        <w:ind w:left="426"/>
+        <w:jc w:val="both"/>
+        <w:rPr>
+          <w:spacing w:val="-1"/>
+          <w:sz w:val="28"/>
+          <w:szCs w:val="28"/>
+        </w:rPr>
+      </w:pPr>
+      <w:r>
+        <w:rPr>
+          <w:spacing w:val="-1"/>
+          <w:sz w:val="28"/>
+          <w:szCs w:val="28"/>
+        </w:rPr>
+        <w:t xml:space="preserve">As </w:t>
+      </w:r>
+      <w:r>
+        <w:rPr>
+          <w:spacing w:val="-1"/>
+          <w:sz w:val="28"/>
+          <w:szCs w:val="28"/>
+        </w:rPr>
+        <w:t>it’s</w:t>
+      </w:r>
+      <w:r>
+        <w:rPr>
+          <w:spacing w:val="-1"/>
+          <w:sz w:val="28"/>
+          <w:szCs w:val="28"/>
+        </w:rPr>
+        <w:t xml:space="preserve"> evident from the plot, the model has captured a trend in the series, but does not focus on the seasonal part.</w:t>
+      </w:r>
+    </w:p>
+    <w:p>
+      <w:pPr>
+        <w:pStyle w:val="NormalWeb"/>
+        <w:shd w:val="clear" w:color="auto" w:fill="FFFFFF"/>
+        <w:spacing w:before="0" w:beforeAutospacing="0" w:after="0" w:afterAutospacing="0"/>
+        <w:ind w:left="426"/>
+        <w:jc w:val="both"/>
+        <w:rPr>
+          <w:spacing w:val="-1"/>
+          <w:sz w:val="28"/>
+          <w:szCs w:val="28"/>
+        </w:rPr>
+      </w:pPr>
+      <w:r>
+        <w:rPr>
+          <w:spacing w:val="-1"/>
+          <w:sz w:val="28"/>
+          <w:szCs w:val="28"/>
+        </w:rPr>
+        <w:t>As it turns out, stock prices do not have a particular trend or seasonality. It highly depends on what is currently going on in the market and thus the prices rise and fall. Hence forecasting techniques like ARIMA, SARIMA and Prophet would not show good results for this particular problem.</w:t>
+      </w:r>
+    </w:p>
+    <w:p>
+      <w:pPr>
+        <w:pStyle w:val="NormalWeb"/>
+        <w:shd w:val="clear" w:color="auto" w:fill="FFFFFF"/>
+        <w:spacing w:before="0" w:beforeAutospacing="0" w:after="0" w:afterAutospacing="0"/>
+        <w:ind w:left="426"/>
+        <w:jc w:val="both"/>
+        <w:rPr>
+          <w:spacing w:val="-1"/>
+          <w:sz w:val="28"/>
+          <w:szCs w:val="28"/>
+        </w:rPr>
+      </w:pPr>
+    </w:p>
+    <w:p>
+      <w:pPr>
+        <w:pStyle w:val="NormalWeb"/>
+        <w:shd w:val="clear" w:color="auto" w:fill="FFFFFF"/>
+        <w:spacing w:before="0" w:beforeAutospacing="0" w:after="0" w:afterAutospacing="0"/>
+        <w:ind w:left="426"/>
+        <w:jc w:val="both"/>
+        <w:rPr>
+          <w:spacing w:val="-1"/>
+          <w:sz w:val="28"/>
+          <w:szCs w:val="28"/>
+        </w:rPr>
+      </w:pPr>
+      <w:r>
+        <w:rPr>
+          <w:spacing w:val="-1"/>
+          <w:sz w:val="28"/>
+          <w:szCs w:val="28"/>
+        </w:rPr>
+        <w:t>Let us go ahead and try another advanced technique – Long Short Term Memory (LSTM).</w:t>
+      </w:r>
+      <w:r>
+        <w:rPr>
+          <w:spacing w:val="-1"/>
+          <w:sz w:val="28"/>
+          <w:szCs w:val="28"/>
+        </w:rPr>
+        <w:tab/>
+      </w:r>
+    </w:p>
+    <w:p>
+      <w:pPr>
+        <w:pStyle w:val="NormalWeb"/>
+        <w:shd w:val="clear" w:color="auto" w:fill="FFFFFF"/>
+        <w:spacing w:before="0" w:beforeAutospacing="0" w:after="0" w:afterAutospacing="0"/>
+        <w:ind w:left="426"/>
+        <w:rPr>
+          <w:spacing w:val="-1"/>
+          <w:sz w:val="28"/>
+          <w:szCs w:val="28"/>
+        </w:rPr>
+      </w:pPr>
+    </w:p>
+    <w:p>
+      <w:pPr>
+        <w:spacing w:after="0"/>
+        <w:ind w:left="426"/>
+        <w:jc w:val="both"/>
+        <w:rPr>
+          <w:rFonts w:ascii="Times New Roman" w:eastAsia="Times New Roman" w:hAnsi="Times New Roman" w:cs="Times New Roman"/>
+          <w:spacing w:val="-1"/>
+          <w:sz w:val="28"/>
+          <w:szCs w:val="28"/>
           <w:lang w:eastAsia="en-IN" w:bidi="ar-SA"/>
         </w:rPr>
       </w:pPr>
-    </w:p>
-    <w:p>
-      <w:pPr>
+      <w:r>
+        <w:rPr>
+          <w:rFonts w:ascii="Times New Roman" w:eastAsia="Times New Roman" w:hAnsi="Times New Roman" w:cs="Times New Roman"/>
+          <w:b/>
+          <w:bCs/>
+          <w:spacing w:val="-1"/>
+          <w:sz w:val="28"/>
+          <w:szCs w:val="28"/>
+          <w:u w:val="single"/>
+          <w:lang w:eastAsia="en-IN" w:bidi="ar-SA"/>
+        </w:rPr>
+        <w:t xml:space="preserve">LONG SHORT TERM MEMORY: - </w:t>
+      </w:r>
+      <w:r>
+        <w:rPr>
+          <w:rFonts w:ascii="Times New Roman" w:eastAsia="Times New Roman" w:hAnsi="Times New Roman" w:cs="Times New Roman"/>
+          <w:spacing w:val="-1"/>
+          <w:sz w:val="28"/>
+          <w:szCs w:val="28"/>
+          <w:lang w:eastAsia="en-IN" w:bidi="ar-SA"/>
+        </w:rPr>
+        <w:t xml:space="preserve">Long Short Term Memory (LSTM) are widely used for sequence prediction problems and have proven to be </w:t>
+      </w:r>
+      <w:r>
+        <w:rPr>
+          <w:rFonts w:ascii="Times New Roman" w:eastAsia="Times New Roman" w:hAnsi="Times New Roman" w:cs="Times New Roman"/>
+          <w:spacing w:val="-1"/>
+          <w:sz w:val="28"/>
+          <w:szCs w:val="28"/>
+          <w:lang w:eastAsia="en-IN" w:bidi="ar-SA"/>
+        </w:rPr>
+        <w:lastRenderedPageBreak/>
+        <w:t xml:space="preserve">extremely effective. The reason they work so well is because LSTM is able to store past information that is important, and forget the information that is not. </w:t>
+      </w:r>
+    </w:p>
+    <w:p>
+      <w:pPr>
+        <w:spacing w:after="0"/>
         <w:ind w:left="426"/>
-        <w:jc w:val="center"/>
-        <w:rPr>
-          <w:rFonts w:ascii="Times New Roman" w:hAnsi="Times New Roman" w:cs="Times New Roman"/>
+        <w:jc w:val="both"/>
+        <w:rPr>
+          <w:rFonts w:ascii="Times New Roman" w:eastAsia="Times New Roman" w:hAnsi="Times New Roman" w:cs="Times New Roman"/>
+          <w:spacing w:val="-1"/>
+          <w:sz w:val="28"/>
+          <w:szCs w:val="28"/>
           <w:lang w:eastAsia="en-IN" w:bidi="ar-SA"/>
         </w:rPr>
       </w:pPr>
       <w:r>
+        <w:rPr>
+          <w:rFonts w:ascii="Times New Roman" w:eastAsia="Times New Roman" w:hAnsi="Times New Roman" w:cs="Times New Roman"/>
+          <w:spacing w:val="-1"/>
+          <w:sz w:val="28"/>
+          <w:szCs w:val="28"/>
+          <w:lang w:eastAsia="en-IN" w:bidi="ar-SA"/>
+        </w:rPr>
+        <w:t>LSTM has three gates:</w:t>
+      </w:r>
+    </w:p>
+    <w:p>
+      <w:pPr>
+        <w:pStyle w:val="NormalWeb"/>
+        <w:numPr>
+          <w:ilvl w:val="0"/>
+          <w:numId w:val="9"/>
+        </w:numPr>
+        <w:shd w:val="clear" w:color="auto" w:fill="FFFFFF"/>
+        <w:jc w:val="both"/>
+        <w:rPr>
+          <w:spacing w:val="-1"/>
+          <w:sz w:val="28"/>
+          <w:szCs w:val="28"/>
+        </w:rPr>
+      </w:pPr>
+      <w:r>
+        <w:rPr>
+          <w:spacing w:val="-1"/>
+          <w:sz w:val="28"/>
+          <w:szCs w:val="28"/>
+        </w:rPr>
+        <w:t>The input gate: The input gate adds information to the cell state</w:t>
+      </w:r>
+    </w:p>
+    <w:p>
+      <w:pPr>
+        <w:pStyle w:val="NormalWeb"/>
+        <w:numPr>
+          <w:ilvl w:val="0"/>
+          <w:numId w:val="9"/>
+        </w:numPr>
+        <w:shd w:val="clear" w:color="auto" w:fill="FFFFFF"/>
+        <w:jc w:val="both"/>
+        <w:rPr>
+          <w:spacing w:val="-1"/>
+          <w:sz w:val="28"/>
+          <w:szCs w:val="28"/>
+        </w:rPr>
+      </w:pPr>
+      <w:r>
+        <w:rPr>
+          <w:spacing w:val="-1"/>
+          <w:sz w:val="28"/>
+          <w:szCs w:val="28"/>
+        </w:rPr>
+        <w:t>The forget gate: It removes the information that is no longer required by the model</w:t>
+      </w:r>
+    </w:p>
+    <w:p>
+      <w:pPr>
+        <w:pStyle w:val="NormalWeb"/>
+        <w:numPr>
+          <w:ilvl w:val="0"/>
+          <w:numId w:val="9"/>
+        </w:numPr>
+        <w:shd w:val="clear" w:color="auto" w:fill="FFFFFF"/>
+        <w:jc w:val="both"/>
+        <w:rPr>
+          <w:spacing w:val="-1"/>
+          <w:sz w:val="28"/>
+          <w:szCs w:val="28"/>
+        </w:rPr>
+      </w:pPr>
+      <w:r>
+        <w:rPr>
+          <w:spacing w:val="-1"/>
+          <w:sz w:val="28"/>
+          <w:szCs w:val="28"/>
+        </w:rPr>
+        <w:t>The output gate: Output Gate at LSTM selects the information to be shown as output</w:t>
+      </w:r>
+    </w:p>
+    <w:p>
+      <w:pPr>
+        <w:pStyle w:val="Caption"/>
+        <w:rPr>
+          <w:rFonts w:ascii="Times New Roman" w:hAnsi="Times New Roman" w:cs="Times New Roman"/>
+          <w:color w:val="auto"/>
+          <w:sz w:val="28"/>
+          <w:szCs w:val="24"/>
+        </w:rPr>
+      </w:pPr>
+      <w:r>
+        <w:rPr>
+          <w:rFonts w:ascii="Times New Roman" w:hAnsi="Times New Roman" w:cs="Times New Roman"/>
+          <w:color w:val="auto"/>
+          <w:sz w:val="28"/>
+          <w:szCs w:val="24"/>
+        </w:rPr>
+        <w:t xml:space="preserve">CLACULATION OF </w:t>
+      </w:r>
+      <w:r>
+        <w:rPr>
+          <w:rFonts w:ascii="Times New Roman" w:hAnsi="Times New Roman" w:cs="Times New Roman"/>
+          <w:color w:val="auto"/>
+          <w:sz w:val="28"/>
+          <w:szCs w:val="24"/>
+        </w:rPr>
+        <w:t xml:space="preserve">LOSS </w:t>
+      </w:r>
+    </w:p>
+    <w:p>
+      <w:pPr>
+        <w:keepNext/>
+        <w:tabs>
+          <w:tab w:val="right" w:pos="9026"/>
+        </w:tabs>
         <w:rPr>
           <w:rFonts w:ascii="Times New Roman" w:hAnsi="Times New Roman" w:cs="Times New Roman"/>
           <w:noProof/>
           <w:lang w:eastAsia="en-IN"/>
         </w:rPr>
-        <w:lastRenderedPageBreak/>
+      </w:pPr>
+      <w:r>
+        <w:rPr>
+          <w:rFonts w:ascii="Times New Roman" w:hAnsi="Times New Roman" w:cs="Times New Roman"/>
+          <w:noProof/>
+          <w:lang w:eastAsia="en-IN"/>
+        </w:rPr>
         <w:drawing>
-          <wp:inline distT="0" distB="0" distL="0" distR="0" wp14:anchorId="05673B2D" wp14:editId="29F48A79">
-            <wp:extent cx="5229955" cy="2152950"/>
-            <wp:effectExtent l="0" t="0" r="8890" b="0"/>
-            <wp:docPr id="20" name="Picture 20"/>
+          <wp:inline distT="0" distB="0" distL="0" distR="0" wp14:anchorId="52D1016D" wp14:editId="5FCCF0B9">
+            <wp:extent cx="2924175" cy="5867400"/>
+            <wp:effectExtent l="0" t="0" r="9525" b="0"/>
+            <wp:docPr id="52" name="Picture 52"/>
             <wp:cNvGraphicFramePr>
               <a:graphicFrameLocks xmlns:a="http://schemas.openxmlformats.org/drawingml/2006/main" noChangeAspect="1"/>
             </wp:cNvGraphicFramePr>
@@ -10634,7 +11612,7 @@
                   <pic:spPr>
                     <a:xfrm>
                       <a:off x="0" y="0"/>
-                      <a:ext cx="5229955" cy="2152950"/>
+                      <a:ext cx="2924593" cy="5868239"/>
                     </a:xfrm>
                     <a:prstGeom prst="rect">
                       <a:avLst/>
@@ -10646,86 +11624,25 @@
           </wp:inline>
         </w:drawing>
       </w:r>
-    </w:p>
-    <w:p>
-      <w:pPr>
-        <w:pStyle w:val="Caption"/>
-        <w:jc w:val="center"/>
-        <w:rPr>
-          <w:rFonts w:ascii="Times New Roman" w:hAnsi="Times New Roman" w:cs="Times New Roman"/>
-        </w:rPr>
-      </w:pPr>
-      <w:r>
-        <w:rPr>
-          <w:rFonts w:ascii="Times New Roman" w:hAnsi="Times New Roman" w:cs="Times New Roman"/>
-        </w:rPr>
-        <w:t xml:space="preserve">Figure </w:t>
-      </w:r>
-      <w:r>
-        <w:rPr>
-          <w:rFonts w:ascii="Times New Roman" w:hAnsi="Times New Roman" w:cs="Times New Roman"/>
-        </w:rPr>
-        <w:fldChar w:fldCharType="begin"/>
-      </w:r>
-      <w:r>
-        <w:rPr>
-          <w:rFonts w:ascii="Times New Roman" w:hAnsi="Times New Roman" w:cs="Times New Roman"/>
-        </w:rPr>
-        <w:instrText xml:space="preserve"> SEQ Figure \* ARABIC </w:instrText>
-      </w:r>
-      <w:r>
-        <w:rPr>
-          <w:rFonts w:ascii="Times New Roman" w:hAnsi="Times New Roman" w:cs="Times New Roman"/>
-        </w:rPr>
-        <w:fldChar w:fldCharType="separate"/>
-      </w:r>
-      <w:r>
-        <w:rPr>
-          <w:rFonts w:ascii="Times New Roman" w:hAnsi="Times New Roman" w:cs="Times New Roman"/>
-          <w:noProof/>
-        </w:rPr>
-        <w:t>30</w:t>
-      </w:r>
-      <w:r>
-        <w:rPr>
-          <w:rFonts w:ascii="Times New Roman" w:hAnsi="Times New Roman" w:cs="Times New Roman"/>
-        </w:rPr>
-        <w:fldChar w:fldCharType="end"/>
-      </w:r>
-      <w:r>
-        <w:rPr>
-          <w:rFonts w:ascii="Times New Roman" w:hAnsi="Times New Roman" w:cs="Times New Roman"/>
-        </w:rPr>
-        <w:t>: IMPLEMENTATION OF K-NN</w:t>
-      </w:r>
-    </w:p>
-    <w:p>
-      <w:pPr>
-        <w:rPr>
-          <w:rFonts w:ascii="Times New Roman" w:hAnsi="Times New Roman" w:cs="Times New Roman"/>
-        </w:rPr>
-      </w:pPr>
-    </w:p>
-    <w:p>
-      <w:pPr>
-        <w:ind w:left="426"/>
-        <w:jc w:val="center"/>
-        <w:rPr>
-          <w:rFonts w:ascii="Times New Roman" w:hAnsi="Times New Roman" w:cs="Times New Roman"/>
-          <w:lang w:eastAsia="en-IN" w:bidi="ar-SA"/>
-        </w:rPr>
-      </w:pPr>
       <w:r>
         <w:rPr>
           <w:rFonts w:ascii="Times New Roman" w:hAnsi="Times New Roman" w:cs="Times New Roman"/>
           <w:noProof/>
           <w:lang w:eastAsia="en-IN"/>
         </w:rPr>
+        <w:t xml:space="preserve"> </w:t>
+      </w:r>
+      <w:r>
+        <w:rPr>
+          <w:rFonts w:ascii="Times New Roman" w:hAnsi="Times New Roman" w:cs="Times New Roman"/>
+          <w:noProof/>
+          <w:lang w:eastAsia="en-IN"/>
+        </w:rPr>
         <w:drawing>
-          <wp:inline distT="0" distB="0" distL="0" distR="0" wp14:anchorId="5DEA5B00" wp14:editId="2FFA4E37">
-            <wp:extent cx="4944165" cy="1095528"/>
-            <wp:effectExtent l="0" t="0" r="8890" b="9525"/>
-            <wp:docPr id="33" name="Picture 33"/>
+          <wp:inline distT="0" distB="0" distL="0" distR="0" wp14:anchorId="4CCE4677" wp14:editId="5713D337">
+            <wp:extent cx="2286000" cy="5924550"/>
+            <wp:effectExtent l="0" t="0" r="0" b="0"/>
+            <wp:docPr id="53" name="Picture 53"/>
             <wp:cNvGraphicFramePr>
               <a:graphicFrameLocks xmlns:a="http://schemas.openxmlformats.org/drawingml/2006/main" noChangeAspect="1"/>
             </wp:cNvGraphicFramePr>
@@ -10745,7 +11662,7 @@
                   <pic:spPr>
                     <a:xfrm>
                       <a:off x="0" y="0"/>
-                      <a:ext cx="4944165" cy="1095528"/>
+                      <a:ext cx="2286321" cy="5925382"/>
                     </a:xfrm>
                     <a:prstGeom prst="rect">
                       <a:avLst/>
@@ -10807,22 +11724,37 @@
         <w:rPr>
           <w:rFonts w:ascii="Times New Roman" w:hAnsi="Times New Roman" w:cs="Times New Roman"/>
         </w:rPr>
-        <w:t>: CALCULATION OF ERROR VALUES</w:t>
-      </w:r>
-    </w:p>
-    <w:p>
-      <w:pPr>
-        <w:rPr>
-          <w:rFonts w:ascii="Times New Roman" w:hAnsi="Times New Roman" w:cs="Times New Roman"/>
-        </w:rPr>
-      </w:pPr>
+        <w:t>: OUTPUT OF MODEL TARINING</w:t>
+      </w:r>
     </w:p>
     <w:p>
       <w:pPr>
         <w:pStyle w:val="Caption"/>
+        <w:ind w:firstLine="360"/>
+        <w:rPr>
+          <w:rFonts w:ascii="Times New Roman" w:hAnsi="Times New Roman" w:cs="Times New Roman"/>
+          <w:color w:val="auto"/>
+          <w:sz w:val="28"/>
+          <w:szCs w:val="24"/>
+        </w:rPr>
+      </w:pPr>
+      <w:r>
+        <w:rPr>
+          <w:rFonts w:ascii="Times New Roman" w:hAnsi="Times New Roman" w:cs="Times New Roman"/>
+          <w:color w:val="auto"/>
+          <w:sz w:val="28"/>
+          <w:szCs w:val="24"/>
+        </w:rPr>
+        <w:lastRenderedPageBreak/>
+        <w:t>CLACULATION OF VALUES</w:t>
+      </w:r>
+    </w:p>
+    <w:p>
+      <w:pPr>
         <w:jc w:val="center"/>
         <w:rPr>
           <w:rFonts w:ascii="Times New Roman" w:hAnsi="Times New Roman" w:cs="Times New Roman"/>
+          <w:lang w:eastAsia="en-IN"/>
         </w:rPr>
       </w:pPr>
       <w:r>
@@ -10832,10 +11764,10 @@
           <w:lang w:eastAsia="en-IN"/>
         </w:rPr>
         <w:drawing>
-          <wp:inline distT="0" distB="0" distL="0" distR="0" wp14:anchorId="56058047" wp14:editId="2C16F611">
-            <wp:extent cx="2200582" cy="771633"/>
+          <wp:inline distT="0" distB="0" distL="0" distR="0" wp14:anchorId="0C1F41ED" wp14:editId="367AED5A">
+            <wp:extent cx="2076740" cy="790685"/>
             <wp:effectExtent l="0" t="0" r="0" b="9525"/>
-            <wp:docPr id="35" name="Picture 35"/>
+            <wp:docPr id="55" name="Picture 55"/>
             <wp:cNvGraphicFramePr>
               <a:graphicFrameLocks xmlns:a="http://schemas.openxmlformats.org/drawingml/2006/main" noChangeAspect="1"/>
             </wp:cNvGraphicFramePr>
@@ -10855,7 +11787,7 @@
                   <pic:spPr>
                     <a:xfrm>
                       <a:off x="0" y="0"/>
-                      <a:ext cx="2200582" cy="771633"/>
+                      <a:ext cx="2076740" cy="790685"/>
                     </a:xfrm>
                     <a:prstGeom prst="rect">
                       <a:avLst/>
@@ -10873,7 +11805,11 @@
         <w:pStyle w:val="Caption"/>
         <w:jc w:val="center"/>
         <w:rPr>
-          <w:rFonts w:ascii="Times New Roman" w:hAnsi="Times New Roman" w:cs="Times New Roman"/>
+          <w:rFonts w:ascii="Times New Roman" w:eastAsia="Times New Roman" w:hAnsi="Times New Roman" w:cs="Times New Roman"/>
+          <w:spacing w:val="-1"/>
+          <w:sz w:val="28"/>
+          <w:szCs w:val="28"/>
+          <w:lang w:eastAsia="en-IN" w:bidi="ar-SA"/>
         </w:rPr>
       </w:pPr>
       <w:r>
@@ -10917,23 +11853,29 @@
         <w:rPr>
           <w:rFonts w:ascii="Times New Roman" w:hAnsi="Times New Roman" w:cs="Times New Roman"/>
         </w:rPr>
-        <w:t>: ERROR VALUES</w:t>
-      </w:r>
-    </w:p>
-    <w:p>
-      <w:pPr>
-        <w:rPr>
-          <w:rFonts w:ascii="Times New Roman" w:hAnsi="Times New Roman" w:cs="Times New Roman"/>
-        </w:rPr>
-      </w:pPr>
-    </w:p>
-    <w:p>
-      <w:pPr>
-        <w:ind w:left="426"/>
+        <w:t xml:space="preserve">: </w:t>
+      </w:r>
+      <w:r>
+        <w:rPr>
+          <w:rFonts w:ascii="Times New Roman" w:hAnsi="Times New Roman" w:cs="Times New Roman"/>
+        </w:rPr>
+        <w:t>RMSE AND MAPE VALUES</w:t>
+      </w:r>
+    </w:p>
+    <w:p>
+      <w:pPr>
         <w:jc w:val="center"/>
         <w:rPr>
           <w:rFonts w:ascii="Times New Roman" w:hAnsi="Times New Roman" w:cs="Times New Roman"/>
-          <w:lang w:eastAsia="en-IN" w:bidi="ar-SA"/>
+          <w:lang w:eastAsia="en-IN"/>
+        </w:rPr>
+      </w:pPr>
+    </w:p>
+    <w:p>
+      <w:pPr>
+        <w:rPr>
+          <w:rFonts w:ascii="Times New Roman" w:hAnsi="Times New Roman" w:cs="Times New Roman"/>
+          <w:lang w:eastAsia="en-IN"/>
         </w:rPr>
       </w:pPr>
       <w:r>
@@ -10943,10 +11885,10 @@
           <w:lang w:eastAsia="en-IN"/>
         </w:rPr>
         <w:drawing>
-          <wp:inline distT="0" distB="0" distL="0" distR="0" wp14:anchorId="243779B8" wp14:editId="41FD73A1">
-            <wp:extent cx="4944110" cy="1000125"/>
-            <wp:effectExtent l="0" t="0" r="8890" b="9525"/>
-            <wp:docPr id="36" name="Picture 36"/>
+          <wp:inline distT="0" distB="0" distL="0" distR="0" wp14:anchorId="22587A0D" wp14:editId="44219FA3">
+            <wp:extent cx="5731510" cy="2945765"/>
+            <wp:effectExtent l="0" t="0" r="2540" b="6985"/>
+            <wp:docPr id="2060" name="Picture 2060"/>
             <wp:cNvGraphicFramePr>
               <a:graphicFrameLocks xmlns:a="http://schemas.openxmlformats.org/drawingml/2006/main" noChangeAspect="1"/>
             </wp:cNvGraphicFramePr>
@@ -10966,7 +11908,7 @@
                   <pic:spPr>
                     <a:xfrm>
                       <a:off x="0" y="0"/>
-                      <a:ext cx="4944803" cy="1000265"/>
+                      <a:ext cx="5731510" cy="2945765"/>
                     </a:xfrm>
                     <a:prstGeom prst="rect">
                       <a:avLst/>
@@ -10985,58 +11927,261 @@
         <w:jc w:val="center"/>
         <w:rPr>
           <w:rFonts w:ascii="Times New Roman" w:hAnsi="Times New Roman" w:cs="Times New Roman"/>
+        </w:rPr>
+      </w:pPr>
+      <w:r>
+        <w:rPr>
+          <w:rFonts w:ascii="Times New Roman" w:hAnsi="Times New Roman" w:cs="Times New Roman"/>
+        </w:rPr>
+        <w:t xml:space="preserve">Figure </w:t>
+      </w:r>
+      <w:r>
+        <w:rPr>
+          <w:rFonts w:ascii="Times New Roman" w:hAnsi="Times New Roman" w:cs="Times New Roman"/>
+        </w:rPr>
+        <w:fldChar w:fldCharType="begin"/>
+      </w:r>
+      <w:r>
+        <w:rPr>
+          <w:rFonts w:ascii="Times New Roman" w:hAnsi="Times New Roman" w:cs="Times New Roman"/>
+        </w:rPr>
+        <w:instrText xml:space="preserve"> SEQ Figure \* ARABIC </w:instrText>
+      </w:r>
+      <w:r>
+        <w:rPr>
+          <w:rFonts w:ascii="Times New Roman" w:hAnsi="Times New Roman" w:cs="Times New Roman"/>
+        </w:rPr>
+        <w:fldChar w:fldCharType="separate"/>
+      </w:r>
+      <w:r>
+        <w:rPr>
+          <w:rFonts w:ascii="Times New Roman" w:hAnsi="Times New Roman" w:cs="Times New Roman"/>
+          <w:noProof/>
+        </w:rPr>
+        <w:t>33</w:t>
+      </w:r>
+      <w:r>
+        <w:rPr>
+          <w:rFonts w:ascii="Times New Roman" w:hAnsi="Times New Roman" w:cs="Times New Roman"/>
+        </w:rPr>
+        <w:fldChar w:fldCharType="end"/>
+      </w:r>
+      <w:r>
+        <w:rPr>
+          <w:rFonts w:ascii="Times New Roman" w:hAnsi="Times New Roman" w:cs="Times New Roman"/>
+        </w:rPr>
+        <w:t>: GRAPH DEPICTING THE PREDICTED (ORANGE) AND ACTUAL (GREEN)</w:t>
+      </w:r>
+    </w:p>
+    <w:p>
+      <w:pPr>
+        <w:ind w:left="426"/>
+        <w:jc w:val="both"/>
+        <w:rPr>
+          <w:rFonts w:ascii="Times New Roman" w:eastAsia="Times New Roman" w:hAnsi="Times New Roman" w:cs="Times New Roman"/>
+          <w:spacing w:val="-1"/>
+          <w:sz w:val="28"/>
+          <w:szCs w:val="28"/>
           <w:lang w:eastAsia="en-IN" w:bidi="ar-SA"/>
         </w:rPr>
       </w:pPr>
       <w:r>
         <w:rPr>
-          <w:rFonts w:ascii="Times New Roman" w:hAnsi="Times New Roman" w:cs="Times New Roman"/>
-        </w:rPr>
-        <w:t xml:space="preserve">Figure </w:t>
-      </w:r>
-      <w:r>
-        <w:rPr>
-          <w:rFonts w:ascii="Times New Roman" w:hAnsi="Times New Roman" w:cs="Times New Roman"/>
-        </w:rPr>
-        <w:fldChar w:fldCharType="begin"/>
-      </w:r>
-      <w:r>
-        <w:rPr>
-          <w:rFonts w:ascii="Times New Roman" w:hAnsi="Times New Roman" w:cs="Times New Roman"/>
-        </w:rPr>
-        <w:instrText xml:space="preserve"> SEQ Figure \* ARABIC </w:instrText>
-      </w:r>
-      <w:r>
-        <w:rPr>
-          <w:rFonts w:ascii="Times New Roman" w:hAnsi="Times New Roman" w:cs="Times New Roman"/>
-        </w:rPr>
-        <w:fldChar w:fldCharType="separate"/>
-      </w:r>
-      <w:r>
-        <w:rPr>
-          <w:rFonts w:ascii="Times New Roman" w:hAnsi="Times New Roman" w:cs="Times New Roman"/>
-          <w:noProof/>
-        </w:rPr>
-        <w:t>33</w:t>
-      </w:r>
-      <w:r>
-        <w:rPr>
-          <w:rFonts w:ascii="Times New Roman" w:hAnsi="Times New Roman" w:cs="Times New Roman"/>
-        </w:rPr>
-        <w:fldChar w:fldCharType="end"/>
-      </w:r>
-      <w:r>
-        <w:rPr>
-          <w:rFonts w:ascii="Times New Roman" w:hAnsi="Times New Roman" w:cs="Times New Roman"/>
-        </w:rPr>
-        <w:t>: PLOT THE GRAPH</w:t>
-      </w:r>
-    </w:p>
-    <w:p>
-      <w:pPr>
-        <w:keepNext/>
+          <w:rFonts w:ascii="Times New Roman" w:eastAsia="Times New Roman" w:hAnsi="Times New Roman" w:cs="Times New Roman"/>
+          <w:spacing w:val="-1"/>
+          <w:sz w:val="28"/>
+          <w:szCs w:val="28"/>
+          <w:lang w:eastAsia="en-IN" w:bidi="ar-SA"/>
+        </w:rPr>
+        <w:t xml:space="preserve">Wow! The LSTM model can be tuned for various parameters such as changing the number of LSTM layers, adding dropout value or increasing the number of epochs. </w:t>
+      </w:r>
+    </w:p>
+    <w:p>
+      <w:pPr>
         <w:ind w:left="426"/>
+        <w:jc w:val="both"/>
+        <w:rPr>
+          <w:rFonts w:ascii="Times New Roman" w:eastAsia="Times New Roman" w:hAnsi="Times New Roman" w:cs="Times New Roman"/>
+          <w:spacing w:val="-1"/>
+          <w:sz w:val="28"/>
+          <w:szCs w:val="28"/>
+          <w:lang w:eastAsia="en-IN" w:bidi="ar-SA"/>
+        </w:rPr>
+      </w:pPr>
+    </w:p>
+    <w:p>
+      <w:pPr>
+        <w:ind w:left="426"/>
+        <w:jc w:val="both"/>
+        <w:rPr>
+          <w:rFonts w:ascii="Times New Roman" w:eastAsia="Times New Roman" w:hAnsi="Times New Roman" w:cs="Times New Roman"/>
+          <w:spacing w:val="-1"/>
+          <w:sz w:val="28"/>
+          <w:szCs w:val="28"/>
+          <w:lang w:eastAsia="en-IN" w:bidi="ar-SA"/>
+        </w:rPr>
+      </w:pPr>
+    </w:p>
+    <w:p>
+      <w:pPr>
+        <w:ind w:left="426"/>
+        <w:jc w:val="both"/>
+        <w:rPr>
+          <w:rFonts w:ascii="Times New Roman" w:eastAsia="Times New Roman" w:hAnsi="Times New Roman" w:cs="Times New Roman"/>
+          <w:spacing w:val="-1"/>
+          <w:sz w:val="28"/>
+          <w:szCs w:val="28"/>
+          <w:lang w:eastAsia="en-IN" w:bidi="ar-SA"/>
+        </w:rPr>
+      </w:pPr>
+    </w:p>
+    <w:p>
+      <w:pPr>
+        <w:ind w:left="426"/>
+        <w:jc w:val="both"/>
+        <w:rPr>
+          <w:rFonts w:ascii="Times New Roman" w:eastAsia="Times New Roman" w:hAnsi="Times New Roman" w:cs="Times New Roman"/>
+          <w:spacing w:val="-1"/>
+          <w:sz w:val="28"/>
+          <w:szCs w:val="28"/>
+          <w:lang w:eastAsia="en-IN" w:bidi="ar-SA"/>
+        </w:rPr>
+      </w:pPr>
+    </w:p>
+    <w:p>
+      <w:pPr>
+        <w:ind w:left="426"/>
+        <w:jc w:val="both"/>
+        <w:rPr>
+          <w:rFonts w:ascii="Times New Roman" w:eastAsia="Times New Roman" w:hAnsi="Times New Roman" w:cs="Times New Roman"/>
+          <w:spacing w:val="-1"/>
+          <w:sz w:val="28"/>
+          <w:szCs w:val="28"/>
+          <w:lang w:eastAsia="en-IN" w:bidi="ar-SA"/>
+        </w:rPr>
+      </w:pPr>
+    </w:p>
+    <w:p>
+      <w:pPr>
+        <w:ind w:left="426"/>
+        <w:jc w:val="both"/>
+        <w:rPr>
+          <w:rFonts w:ascii="Times New Roman" w:eastAsia="Times New Roman" w:hAnsi="Times New Roman" w:cs="Times New Roman"/>
+          <w:spacing w:val="-1"/>
+          <w:sz w:val="28"/>
+          <w:szCs w:val="28"/>
+          <w:lang w:eastAsia="en-IN" w:bidi="ar-SA"/>
+        </w:rPr>
+      </w:pPr>
+    </w:p>
+    <w:p>
+      <w:pPr>
+        <w:jc w:val="both"/>
+        <w:rPr>
+          <w:rFonts w:ascii="Times New Roman" w:eastAsia="Times New Roman" w:hAnsi="Times New Roman" w:cs="Times New Roman"/>
+          <w:spacing w:val="-1"/>
+          <w:sz w:val="28"/>
+          <w:szCs w:val="28"/>
+          <w:lang w:eastAsia="en-IN" w:bidi="ar-SA"/>
+        </w:rPr>
+      </w:pPr>
+    </w:p>
+    <w:p>
+      <w:pPr>
+        <w:jc w:val="both"/>
+        <w:rPr>
+          <w:rFonts w:ascii="Times New Roman" w:eastAsia="Times New Roman" w:hAnsi="Times New Roman" w:cs="Times New Roman"/>
+          <w:spacing w:val="-1"/>
+          <w:sz w:val="28"/>
+          <w:szCs w:val="28"/>
+          <w:lang w:eastAsia="en-IN" w:bidi="ar-SA"/>
+        </w:rPr>
+      </w:pPr>
+    </w:p>
+    <w:p>
+      <w:pPr>
+        <w:jc w:val="both"/>
+        <w:rPr>
+          <w:rFonts w:ascii="Times New Roman" w:eastAsia="Times New Roman" w:hAnsi="Times New Roman" w:cs="Times New Roman"/>
+          <w:spacing w:val="-1"/>
+          <w:sz w:val="28"/>
+          <w:szCs w:val="28"/>
+          <w:lang w:eastAsia="en-IN" w:bidi="ar-SA"/>
+        </w:rPr>
+      </w:pPr>
+    </w:p>
+    <w:p>
+      <w:pPr>
+        <w:pStyle w:val="Title"/>
+        <w:pBdr>
+          <w:top w:val="single" w:sz="4" w:space="1" w:color="auto"/>
+          <w:bottom w:val="single" w:sz="4" w:space="1" w:color="auto"/>
+        </w:pBdr>
         <w:jc w:val="center"/>
+        <w:rPr>
+          <w:rFonts w:ascii="Times New Roman" w:hAnsi="Times New Roman" w:cs="Times New Roman"/>
+          <w:sz w:val="52"/>
+          <w:szCs w:val="48"/>
+          <w:highlight w:val="white"/>
+        </w:rPr>
+      </w:pPr>
+      <w:r>
+        <w:rPr>
+          <w:rFonts w:ascii="Times New Roman" w:hAnsi="Times New Roman" w:cs="Times New Roman"/>
+          <w:sz w:val="52"/>
+          <w:szCs w:val="48"/>
+          <w:highlight w:val="white"/>
+        </w:rPr>
+        <w:lastRenderedPageBreak/>
+        <w:t>CONCLUSION</w:t>
+      </w:r>
+    </w:p>
+    <w:p>
+      <w:pPr>
+        <w:jc w:val="both"/>
+        <w:rPr>
+          <w:rFonts w:ascii="Times New Roman" w:eastAsia="Times New Roman" w:hAnsi="Times New Roman" w:cs="Times New Roman"/>
+          <w:spacing w:val="-1"/>
+          <w:sz w:val="28"/>
+          <w:szCs w:val="28"/>
+          <w:lang w:eastAsia="en-IN" w:bidi="ar-SA"/>
+        </w:rPr>
+      </w:pPr>
+    </w:p>
+    <w:p>
+      <w:pPr>
+        <w:jc w:val="both"/>
+        <w:rPr>
+          <w:rFonts w:ascii="Times New Roman" w:eastAsia="Times New Roman" w:hAnsi="Times New Roman" w:cs="Times New Roman"/>
+          <w:spacing w:val="-1"/>
+          <w:sz w:val="28"/>
+          <w:szCs w:val="28"/>
+          <w:lang w:eastAsia="en-IN" w:bidi="ar-SA"/>
+        </w:rPr>
+      </w:pPr>
+      <w:r>
+        <w:rPr>
+          <w:rFonts w:ascii="Times New Roman" w:eastAsia="Times New Roman" w:hAnsi="Times New Roman" w:cs="Times New Roman"/>
+          <w:spacing w:val="-1"/>
+          <w:sz w:val="28"/>
+          <w:szCs w:val="28"/>
+          <w:lang w:eastAsia="en-IN" w:bidi="ar-SA"/>
+        </w:rPr>
+        <w:t xml:space="preserve">For comparison of all the models till now we will plot the values of RMSE and MAPE </w:t>
+      </w:r>
+      <w:r>
+        <w:rPr>
+          <w:rFonts w:ascii="Times New Roman" w:eastAsia="Times New Roman" w:hAnsi="Times New Roman" w:cs="Times New Roman"/>
+          <w:spacing w:val="-1"/>
+          <w:sz w:val="28"/>
+          <w:szCs w:val="28"/>
+          <w:lang w:eastAsia="en-IN" w:bidi="ar-SA"/>
+        </w:rPr>
+        <w:t>obtained for each of the model. Then we will derive further conclusions based on the values, such as the optimal model out of all the implanted ones, which of the models are same as to that of their predicting natures and such on.</w:t>
+      </w:r>
+    </w:p>
+    <w:p>
+      <w:pPr>
         <w:rPr>
           <w:rFonts w:ascii="Times New Roman" w:hAnsi="Times New Roman" w:cs="Times New Roman"/>
         </w:rPr>
@@ -11047,12 +12192,11 @@
           <w:noProof/>
           <w:lang w:eastAsia="en-IN"/>
         </w:rPr>
-        <w:lastRenderedPageBreak/>
         <w:drawing>
-          <wp:inline distT="0" distB="0" distL="0" distR="0" wp14:anchorId="367F9144" wp14:editId="4C044E88">
-            <wp:extent cx="5731510" cy="3219450"/>
+          <wp:inline distT="0" distB="0" distL="0" distR="0" wp14:anchorId="5F5FB74E" wp14:editId="596A0DBC">
+            <wp:extent cx="5731510" cy="2386330"/>
             <wp:effectExtent l="0" t="0" r="2540" b="0"/>
-            <wp:docPr id="37" name="Picture 37"/>
+            <wp:docPr id="2062" name="Picture 2062"/>
             <wp:cNvGraphicFramePr>
               <a:graphicFrameLocks xmlns:a="http://schemas.openxmlformats.org/drawingml/2006/main" noChangeAspect="1"/>
             </wp:cNvGraphicFramePr>
@@ -11072,7 +12216,7 @@
                   <pic:spPr>
                     <a:xfrm>
                       <a:off x="0" y="0"/>
-                      <a:ext cx="5731510" cy="3219450"/>
+                      <a:ext cx="5731510" cy="2386330"/>
                     </a:xfrm>
                     <a:prstGeom prst="rect">
                       <a:avLst/>
@@ -11091,7 +12235,6 @@
         <w:jc w:val="center"/>
         <w:rPr>
           <w:rFonts w:ascii="Times New Roman" w:hAnsi="Times New Roman" w:cs="Times New Roman"/>
-          <w:lang w:eastAsia="en-IN" w:bidi="ar-SA"/>
         </w:rPr>
       </w:pPr>
       <w:r>
@@ -11135,147 +12278,28 @@
         <w:rPr>
           <w:rFonts w:ascii="Times New Roman" w:hAnsi="Times New Roman" w:cs="Times New Roman"/>
         </w:rPr>
-        <w:t>: GRAPH SHOWING THE PREDICTED (ORANGE) VS ACTUAL (BLUE)</w:t>
-      </w:r>
-    </w:p>
-    <w:p>
-      <w:pPr>
-        <w:ind w:left="426"/>
-        <w:jc w:val="both"/>
-        <w:rPr>
-          <w:rFonts w:ascii="Times New Roman" w:eastAsia="Times New Roman" w:hAnsi="Times New Roman" w:cs="Times New Roman"/>
-          <w:spacing w:val="-1"/>
-          <w:sz w:val="28"/>
-          <w:szCs w:val="28"/>
-          <w:lang w:eastAsia="en-IN" w:bidi="ar-SA"/>
-        </w:rPr>
-      </w:pPr>
-      <w:r>
-        <w:rPr>
-          <w:rFonts w:ascii="Times New Roman" w:eastAsia="Times New Roman" w:hAnsi="Times New Roman" w:cs="Times New Roman"/>
-          <w:spacing w:val="-1"/>
-          <w:sz w:val="28"/>
-          <w:szCs w:val="28"/>
-          <w:lang w:eastAsia="en-IN" w:bidi="ar-SA"/>
-        </w:rPr>
-        <w:t xml:space="preserve">The RMSE value is almost similar to the linear regression model and the plot shows the same </w:t>
-      </w:r>
-      <w:r>
-        <w:rPr>
-          <w:rFonts w:ascii="Times New Roman" w:eastAsia="Times New Roman" w:hAnsi="Times New Roman" w:cs="Times New Roman"/>
-          <w:spacing w:val="-1"/>
-          <w:sz w:val="28"/>
-          <w:szCs w:val="28"/>
-          <w:lang w:eastAsia="en-IN" w:bidi="ar-SA"/>
-        </w:rPr>
-        <w:t>pattern.</w:t>
-      </w:r>
-      <w:r>
-        <w:rPr>
-          <w:rFonts w:ascii="Times New Roman" w:eastAsia="Times New Roman" w:hAnsi="Times New Roman" w:cs="Times New Roman"/>
-          <w:spacing w:val="-1"/>
-          <w:sz w:val="28"/>
-          <w:szCs w:val="28"/>
-          <w:lang w:eastAsia="en-IN" w:bidi="ar-SA"/>
-        </w:rPr>
-        <w:t xml:space="preserve"> We can safely say that regression algorithms have not performed well on this dataset.</w:t>
-      </w:r>
-    </w:p>
-    <w:p>
-      <w:pPr>
-        <w:ind w:left="426"/>
-        <w:jc w:val="both"/>
-        <w:rPr>
-          <w:rFonts w:ascii="Times New Roman" w:eastAsia="Times New Roman" w:hAnsi="Times New Roman" w:cs="Times New Roman"/>
-          <w:spacing w:val="-1"/>
-          <w:sz w:val="28"/>
-          <w:szCs w:val="28"/>
-          <w:lang w:eastAsia="en-IN" w:bidi="ar-SA"/>
-        </w:rPr>
-      </w:pPr>
-      <w:r>
-        <w:rPr>
-          <w:rFonts w:ascii="Times New Roman" w:eastAsia="Times New Roman" w:hAnsi="Times New Roman" w:cs="Times New Roman"/>
-          <w:b/>
-          <w:bCs/>
-          <w:spacing w:val="-1"/>
-          <w:sz w:val="28"/>
-          <w:szCs w:val="28"/>
-          <w:u w:val="single"/>
-          <w:lang w:eastAsia="en-IN" w:bidi="ar-SA"/>
-        </w:rPr>
-        <w:t>fbPhrophet</w:t>
-      </w:r>
-      <w:r>
-        <w:rPr>
-          <w:rFonts w:ascii="Times New Roman" w:eastAsia="Times New Roman" w:hAnsi="Times New Roman" w:cs="Times New Roman"/>
-          <w:b/>
-          <w:bCs/>
-          <w:spacing w:val="-1"/>
-          <w:sz w:val="28"/>
-          <w:szCs w:val="28"/>
-          <w:u w:val="single"/>
-          <w:lang w:eastAsia="en-IN" w:bidi="ar-SA"/>
-        </w:rPr>
-        <w:t>: -</w:t>
-      </w:r>
-      <w:r>
-        <w:rPr>
-          <w:rFonts w:ascii="Times New Roman" w:eastAsia="Times New Roman" w:hAnsi="Times New Roman" w:cs="Times New Roman"/>
-          <w:b/>
-          <w:bCs/>
-          <w:spacing w:val="-1"/>
-          <w:sz w:val="28"/>
-          <w:szCs w:val="28"/>
-          <w:u w:val="single"/>
-          <w:lang w:eastAsia="en-IN" w:bidi="ar-SA"/>
-        </w:rPr>
-        <w:t xml:space="preserve"> </w:t>
-      </w:r>
-      <w:r>
-        <w:rPr>
-          <w:rFonts w:ascii="Times New Roman" w:eastAsia="Times New Roman" w:hAnsi="Times New Roman" w:cs="Times New Roman"/>
-          <w:spacing w:val="-1"/>
-          <w:sz w:val="28"/>
-          <w:szCs w:val="28"/>
-          <w:lang w:eastAsia="en-IN" w:bidi="ar-SA"/>
-        </w:rPr>
-        <w:t>There are a number of time series techniques that can be implemented on the stock prediction dataset, but most of these techniques require a lot of data preprocessing before fitting the model. Prophet, designed and pioneered by Facebook, is a time series forecasting library that requires no data preprocessing and is extremely simple to implement. The input for Prophet is a dataframe with two columns: date and target (ds and y). Prophet tries to capture the seasonality in the past data and works well when the dataset is large.</w:t>
-      </w:r>
-    </w:p>
-    <w:p>
-      <w:pPr>
-        <w:ind w:left="426"/>
+        <w:t>: PLOTTING GRAPH FOR ALL THE RMSE AND MAPE VALUES</w:t>
+      </w:r>
+    </w:p>
+    <w:p/>
+    <w:p>
+      <w:pPr>
         <w:jc w:val="center"/>
         <w:rPr>
-          <w:rFonts w:ascii="Times New Roman" w:eastAsia="Times New Roman" w:hAnsi="Times New Roman" w:cs="Times New Roman"/>
-          <w:b/>
-          <w:bCs/>
-          <w:spacing w:val="-1"/>
-          <w:sz w:val="28"/>
-          <w:szCs w:val="28"/>
-          <w:u w:val="single"/>
-          <w:lang w:eastAsia="en-IN" w:bidi="ar-SA"/>
-        </w:rPr>
-      </w:pPr>
-      <w:r>
-        <w:rPr>
-          <w:rFonts w:ascii="Times New Roman" w:eastAsia="Times New Roman" w:hAnsi="Times New Roman" w:cs="Times New Roman"/>
-          <w:b/>
-          <w:bCs/>
+          <w:rFonts w:ascii="Times New Roman" w:hAnsi="Times New Roman" w:cs="Times New Roman"/>
+        </w:rPr>
+      </w:pPr>
+      <w:r>
+        <w:rPr>
+          <w:rFonts w:ascii="Times New Roman" w:hAnsi="Times New Roman" w:cs="Times New Roman"/>
           <w:noProof/>
-          <w:spacing w:val="-1"/>
-          <w:sz w:val="28"/>
-          <w:szCs w:val="28"/>
-          <w:u w:val="single"/>
           <w:lang w:eastAsia="en-IN"/>
         </w:rPr>
-        <w:lastRenderedPageBreak/>
         <w:drawing>
-          <wp:inline distT="0" distB="0" distL="0" distR="0" wp14:anchorId="0411656E" wp14:editId="59CD50BC">
-            <wp:extent cx="4744112" cy="3896269"/>
-            <wp:effectExtent l="0" t="0" r="0" b="9525"/>
-            <wp:docPr id="38" name="Picture 38"/>
+          <wp:inline distT="0" distB="0" distL="0" distR="0" wp14:anchorId="4AD53199" wp14:editId="7DA3D47A">
+            <wp:extent cx="3905795" cy="2534004"/>
+            <wp:effectExtent l="0" t="0" r="0" b="0"/>
+            <wp:docPr id="59" name="Picture 59"/>
             <wp:cNvGraphicFramePr>
               <a:graphicFrameLocks xmlns:a="http://schemas.openxmlformats.org/drawingml/2006/main" noChangeAspect="1"/>
             </wp:cNvGraphicFramePr>
@@ -11295,7 +12319,7 @@
                   <pic:spPr>
                     <a:xfrm>
                       <a:off x="0" y="0"/>
-                      <a:ext cx="4744112" cy="3896269"/>
+                      <a:ext cx="3905795" cy="2534004"/>
                     </a:xfrm>
                     <a:prstGeom prst="rect">
                       <a:avLst/>
@@ -11357,12 +12381,18 @@
         <w:rPr>
           <w:rFonts w:ascii="Times New Roman" w:hAnsi="Times New Roman" w:cs="Times New Roman"/>
         </w:rPr>
-        <w:t>: IMPLEMENTATION OF fbPROPHET MODEL</w:t>
-      </w:r>
-    </w:p>
-    <w:p>
-      <w:pPr>
-        <w:ind w:left="284"/>
+        <w:t>: GRAPH OF COMPARISON OF MAPE VALUES</w:t>
+      </w:r>
+    </w:p>
+    <w:p>
+      <w:pPr>
+        <w:rPr>
+          <w:rFonts w:ascii="Times New Roman" w:hAnsi="Times New Roman" w:cs="Times New Roman"/>
+        </w:rPr>
+      </w:pPr>
+    </w:p>
+    <w:p>
+      <w:pPr>
         <w:jc w:val="center"/>
         <w:rPr>
           <w:rFonts w:ascii="Times New Roman" w:hAnsi="Times New Roman" w:cs="Times New Roman"/>
@@ -11374,11 +12404,12 @@
           <w:noProof/>
           <w:lang w:eastAsia="en-IN"/>
         </w:rPr>
+        <w:lastRenderedPageBreak/>
         <w:drawing>
-          <wp:inline distT="0" distB="0" distL="0" distR="0" wp14:anchorId="5FB77905" wp14:editId="7A2A5C90">
-            <wp:extent cx="5306165" cy="1381318"/>
-            <wp:effectExtent l="0" t="0" r="0" b="9525"/>
-            <wp:docPr id="39" name="Picture 39"/>
+          <wp:inline distT="0" distB="0" distL="0" distR="0" wp14:anchorId="13469834" wp14:editId="6C1C3FBB">
+            <wp:extent cx="3762900" cy="2553056"/>
+            <wp:effectExtent l="0" t="0" r="9525" b="0"/>
+            <wp:docPr id="60" name="Picture 60"/>
             <wp:cNvGraphicFramePr>
               <a:graphicFrameLocks xmlns:a="http://schemas.openxmlformats.org/drawingml/2006/main" noChangeAspect="1"/>
             </wp:cNvGraphicFramePr>
@@ -11398,2733 +12429,6 @@
                   <pic:spPr>
                     <a:xfrm>
                       <a:off x="0" y="0"/>
-                      <a:ext cx="5306165" cy="1381318"/>
-                    </a:xfrm>
-                    <a:prstGeom prst="rect">
-                      <a:avLst/>
-                    </a:prstGeom>
-                  </pic:spPr>
-                </pic:pic>
-              </a:graphicData>
-            </a:graphic>
-          </wp:inline>
-        </w:drawing>
-      </w:r>
-    </w:p>
-    <w:p>
-      <w:pPr>
-        <w:pStyle w:val="Caption"/>
-        <w:jc w:val="center"/>
-        <w:rPr>
-          <w:rFonts w:ascii="Times New Roman" w:hAnsi="Times New Roman" w:cs="Times New Roman"/>
-        </w:rPr>
-      </w:pPr>
-      <w:r>
-        <w:rPr>
-          <w:rFonts w:ascii="Times New Roman" w:hAnsi="Times New Roman" w:cs="Times New Roman"/>
-        </w:rPr>
-        <w:t xml:space="preserve">Figure </w:t>
-      </w:r>
-      <w:r>
-        <w:rPr>
-          <w:rFonts w:ascii="Times New Roman" w:hAnsi="Times New Roman" w:cs="Times New Roman"/>
-        </w:rPr>
-        <w:fldChar w:fldCharType="begin"/>
-      </w:r>
-      <w:r>
-        <w:rPr>
-          <w:rFonts w:ascii="Times New Roman" w:hAnsi="Times New Roman" w:cs="Times New Roman"/>
-        </w:rPr>
-        <w:instrText xml:space="preserve"> SEQ Figure \* ARABIC </w:instrText>
-      </w:r>
-      <w:r>
-        <w:rPr>
-          <w:rFonts w:ascii="Times New Roman" w:hAnsi="Times New Roman" w:cs="Times New Roman"/>
-        </w:rPr>
-        <w:fldChar w:fldCharType="separate"/>
-      </w:r>
-      <w:r>
-        <w:rPr>
-          <w:rFonts w:ascii="Times New Roman" w:hAnsi="Times New Roman" w:cs="Times New Roman"/>
-          <w:noProof/>
-        </w:rPr>
-        <w:t>36</w:t>
-      </w:r>
-      <w:r>
-        <w:rPr>
-          <w:rFonts w:ascii="Times New Roman" w:hAnsi="Times New Roman" w:cs="Times New Roman"/>
-        </w:rPr>
-        <w:fldChar w:fldCharType="end"/>
-      </w:r>
-      <w:r>
-        <w:rPr>
-          <w:rFonts w:ascii="Times New Roman" w:hAnsi="Times New Roman" w:cs="Times New Roman"/>
-        </w:rPr>
-        <w:t>: CALCULATION OF ERROR VALUES</w:t>
-      </w:r>
-    </w:p>
-    <w:p>
-      <w:pPr>
-        <w:pStyle w:val="Caption"/>
-        <w:jc w:val="center"/>
-        <w:rPr>
-          <w:rFonts w:ascii="Times New Roman" w:hAnsi="Times New Roman" w:cs="Times New Roman"/>
-        </w:rPr>
-      </w:pPr>
-      <w:r>
-        <w:rPr>
-          <w:rFonts w:ascii="Times New Roman" w:hAnsi="Times New Roman" w:cs="Times New Roman"/>
-          <w:noProof/>
-          <w:lang w:eastAsia="en-IN"/>
-        </w:rPr>
-        <w:drawing>
-          <wp:inline distT="0" distB="0" distL="0" distR="0" wp14:anchorId="170F7052" wp14:editId="140D148A">
-            <wp:extent cx="2114845" cy="790685"/>
-            <wp:effectExtent l="0" t="0" r="0" b="9525"/>
-            <wp:docPr id="40" name="Picture 40"/>
-            <wp:cNvGraphicFramePr>
-              <a:graphicFrameLocks xmlns:a="http://schemas.openxmlformats.org/drawingml/2006/main" noChangeAspect="1"/>
-            </wp:cNvGraphicFramePr>
-            <a:graphic xmlns:a="http://schemas.openxmlformats.org/drawingml/2006/main">
-              <a:graphicData uri="http://schemas.openxmlformats.org/drawingml/2006/picture">
-                <pic:pic xmlns:pic="http://schemas.openxmlformats.org/drawingml/2006/picture">
-                  <pic:nvPicPr>
-                    <pic:cNvPr id="1" name=""/>
-                    <pic:cNvPicPr/>
-                  </pic:nvPicPr>
-                  <pic:blipFill>
-                    <a:blip r:embed="rId99"/>
-                    <a:stretch>
-                      <a:fillRect/>
-                    </a:stretch>
-                  </pic:blipFill>
-                  <pic:spPr>
-                    <a:xfrm>
-                      <a:off x="0" y="0"/>
-                      <a:ext cx="2114845" cy="790685"/>
-                    </a:xfrm>
-                    <a:prstGeom prst="rect">
-                      <a:avLst/>
-                    </a:prstGeom>
-                  </pic:spPr>
-                </pic:pic>
-              </a:graphicData>
-            </a:graphic>
-          </wp:inline>
-        </w:drawing>
-      </w:r>
-    </w:p>
-    <w:p>
-      <w:pPr>
-        <w:pStyle w:val="Caption"/>
-        <w:jc w:val="center"/>
-        <w:rPr>
-          <w:rFonts w:ascii="Times New Roman" w:hAnsi="Times New Roman" w:cs="Times New Roman"/>
-        </w:rPr>
-      </w:pPr>
-      <w:r>
-        <w:rPr>
-          <w:rFonts w:ascii="Times New Roman" w:hAnsi="Times New Roman" w:cs="Times New Roman"/>
-        </w:rPr>
-        <w:t xml:space="preserve">Figure </w:t>
-      </w:r>
-      <w:r>
-        <w:rPr>
-          <w:rFonts w:ascii="Times New Roman" w:hAnsi="Times New Roman" w:cs="Times New Roman"/>
-        </w:rPr>
-        <w:fldChar w:fldCharType="begin"/>
-      </w:r>
-      <w:r>
-        <w:rPr>
-          <w:rFonts w:ascii="Times New Roman" w:hAnsi="Times New Roman" w:cs="Times New Roman"/>
-        </w:rPr>
-        <w:instrText xml:space="preserve"> SEQ Figure \* ARABIC </w:instrText>
-      </w:r>
-      <w:r>
-        <w:rPr>
-          <w:rFonts w:ascii="Times New Roman" w:hAnsi="Times New Roman" w:cs="Times New Roman"/>
-        </w:rPr>
-        <w:fldChar w:fldCharType="separate"/>
-      </w:r>
-      <w:r>
-        <w:rPr>
-          <w:rFonts w:ascii="Times New Roman" w:hAnsi="Times New Roman" w:cs="Times New Roman"/>
-          <w:noProof/>
-        </w:rPr>
-        <w:t>37</w:t>
-      </w:r>
-      <w:r>
-        <w:rPr>
-          <w:rFonts w:ascii="Times New Roman" w:hAnsi="Times New Roman" w:cs="Times New Roman"/>
-        </w:rPr>
-        <w:fldChar w:fldCharType="end"/>
-      </w:r>
-      <w:r>
-        <w:rPr>
-          <w:rFonts w:ascii="Times New Roman" w:hAnsi="Times New Roman" w:cs="Times New Roman"/>
-        </w:rPr>
-        <w:t>: ERROR VALUES</w:t>
-      </w:r>
-    </w:p>
-    <w:p>
-      <w:pPr>
-        <w:jc w:val="center"/>
-        <w:rPr>
-          <w:rFonts w:ascii="Times New Roman" w:hAnsi="Times New Roman" w:cs="Times New Roman"/>
-        </w:rPr>
-      </w:pPr>
-      <w:r>
-        <w:rPr>
-          <w:rFonts w:ascii="Times New Roman" w:hAnsi="Times New Roman" w:cs="Times New Roman"/>
-          <w:noProof/>
-          <w:lang w:eastAsia="en-IN"/>
-        </w:rPr>
-        <w:drawing>
-          <wp:inline distT="0" distB="0" distL="0" distR="0" wp14:anchorId="23AC3300" wp14:editId="46B53275">
-            <wp:extent cx="3153215" cy="990738"/>
-            <wp:effectExtent l="0" t="0" r="9525" b="0"/>
-            <wp:docPr id="41" name="Picture 41"/>
-            <wp:cNvGraphicFramePr>
-              <a:graphicFrameLocks xmlns:a="http://schemas.openxmlformats.org/drawingml/2006/main" noChangeAspect="1"/>
-            </wp:cNvGraphicFramePr>
-            <a:graphic xmlns:a="http://schemas.openxmlformats.org/drawingml/2006/main">
-              <a:graphicData uri="http://schemas.openxmlformats.org/drawingml/2006/picture">
-                <pic:pic xmlns:pic="http://schemas.openxmlformats.org/drawingml/2006/picture">
-                  <pic:nvPicPr>
-                    <pic:cNvPr id="1" name=""/>
-                    <pic:cNvPicPr/>
-                  </pic:nvPicPr>
-                  <pic:blipFill>
-                    <a:blip r:embed="rId100"/>
-                    <a:stretch>
-                      <a:fillRect/>
-                    </a:stretch>
-                  </pic:blipFill>
-                  <pic:spPr>
-                    <a:xfrm>
-                      <a:off x="0" y="0"/>
-                      <a:ext cx="3153215" cy="990738"/>
-                    </a:xfrm>
-                    <a:prstGeom prst="rect">
-                      <a:avLst/>
-                    </a:prstGeom>
-                  </pic:spPr>
-                </pic:pic>
-              </a:graphicData>
-            </a:graphic>
-          </wp:inline>
-        </w:drawing>
-      </w:r>
-    </w:p>
-    <w:p>
-      <w:pPr>
-        <w:pStyle w:val="Caption"/>
-        <w:jc w:val="center"/>
-        <w:rPr>
-          <w:rFonts w:ascii="Times New Roman" w:hAnsi="Times New Roman" w:cs="Times New Roman"/>
-        </w:rPr>
-      </w:pPr>
-      <w:r>
-        <w:rPr>
-          <w:rFonts w:ascii="Times New Roman" w:hAnsi="Times New Roman" w:cs="Times New Roman"/>
-        </w:rPr>
-        <w:t xml:space="preserve">Figure </w:t>
-      </w:r>
-      <w:r>
-        <w:rPr>
-          <w:rFonts w:ascii="Times New Roman" w:hAnsi="Times New Roman" w:cs="Times New Roman"/>
-        </w:rPr>
-        <w:fldChar w:fldCharType="begin"/>
-      </w:r>
-      <w:r>
-        <w:rPr>
-          <w:rFonts w:ascii="Times New Roman" w:hAnsi="Times New Roman" w:cs="Times New Roman"/>
-        </w:rPr>
-        <w:instrText xml:space="preserve"> SEQ Figure \* ARABIC </w:instrText>
-      </w:r>
-      <w:r>
-        <w:rPr>
-          <w:rFonts w:ascii="Times New Roman" w:hAnsi="Times New Roman" w:cs="Times New Roman"/>
-        </w:rPr>
-        <w:fldChar w:fldCharType="separate"/>
-      </w:r>
-      <w:r>
-        <w:rPr>
-          <w:rFonts w:ascii="Times New Roman" w:hAnsi="Times New Roman" w:cs="Times New Roman"/>
-          <w:noProof/>
-        </w:rPr>
-        <w:t>38</w:t>
-      </w:r>
-      <w:r>
-        <w:rPr>
-          <w:rFonts w:ascii="Times New Roman" w:hAnsi="Times New Roman" w:cs="Times New Roman"/>
-        </w:rPr>
-        <w:fldChar w:fldCharType="end"/>
-      </w:r>
-      <w:r>
-        <w:rPr>
-          <w:rFonts w:ascii="Times New Roman" w:hAnsi="Times New Roman" w:cs="Times New Roman"/>
-        </w:rPr>
-        <w:t>: PLOTTING OF GRAPH</w:t>
-      </w:r>
-    </w:p>
-    <w:p>
-      <w:pPr>
-        <w:rPr>
-          <w:rFonts w:ascii="Times New Roman" w:hAnsi="Times New Roman" w:cs="Times New Roman"/>
-        </w:rPr>
-      </w:pPr>
-      <w:r>
-        <w:rPr>
-          <w:rFonts w:ascii="Times New Roman" w:hAnsi="Times New Roman" w:cs="Times New Roman"/>
-          <w:noProof/>
-          <w:lang w:eastAsia="en-IN"/>
-        </w:rPr>
-        <w:lastRenderedPageBreak/>
-        <w:drawing>
-          <wp:inline distT="0" distB="0" distL="0" distR="0" wp14:anchorId="2A4FF91D" wp14:editId="331C0145">
-            <wp:extent cx="6121436" cy="3457575"/>
-            <wp:effectExtent l="0" t="0" r="0" b="0"/>
-            <wp:docPr id="42" name="Picture 42"/>
-            <wp:cNvGraphicFramePr>
-              <a:graphicFrameLocks xmlns:a="http://schemas.openxmlformats.org/drawingml/2006/main" noChangeAspect="1"/>
-            </wp:cNvGraphicFramePr>
-            <a:graphic xmlns:a="http://schemas.openxmlformats.org/drawingml/2006/main">
-              <a:graphicData uri="http://schemas.openxmlformats.org/drawingml/2006/picture">
-                <pic:pic xmlns:pic="http://schemas.openxmlformats.org/drawingml/2006/picture">
-                  <pic:nvPicPr>
-                    <pic:cNvPr id="1" name=""/>
-                    <pic:cNvPicPr/>
-                  </pic:nvPicPr>
-                  <pic:blipFill rotWithShape="1">
-                    <a:blip r:embed="rId101"/>
-                    <a:srcRect r="7452"/>
-                    <a:stretch/>
-                  </pic:blipFill>
-                  <pic:spPr bwMode="auto">
-                    <a:xfrm>
-                      <a:off x="0" y="0"/>
-                      <a:ext cx="6174139" cy="3487343"/>
-                    </a:xfrm>
-                    <a:prstGeom prst="rect">
-                      <a:avLst/>
-                    </a:prstGeom>
-                    <a:ln>
-                      <a:noFill/>
-                    </a:ln>
-                    <a:extLst>
-                      <a:ext uri="{53640926-AAD7-44D8-BBD7-CCE9431645EC}">
-                        <a14:shadowObscured xmlns:a14="http://schemas.microsoft.com/office/drawing/2010/main"/>
-                      </a:ext>
-                    </a:extLst>
-                  </pic:spPr>
-                </pic:pic>
-              </a:graphicData>
-            </a:graphic>
-          </wp:inline>
-        </w:drawing>
-      </w:r>
-    </w:p>
-    <w:p>
-      <w:pPr>
-        <w:pStyle w:val="Caption"/>
-        <w:jc w:val="center"/>
-        <w:rPr>
-          <w:rFonts w:ascii="Times New Roman" w:hAnsi="Times New Roman" w:cs="Times New Roman"/>
-        </w:rPr>
-      </w:pPr>
-      <w:r>
-        <w:rPr>
-          <w:rFonts w:ascii="Times New Roman" w:hAnsi="Times New Roman" w:cs="Times New Roman"/>
-        </w:rPr>
-        <w:t xml:space="preserve">Figure </w:t>
-      </w:r>
-      <w:r>
-        <w:rPr>
-          <w:rFonts w:ascii="Times New Roman" w:hAnsi="Times New Roman" w:cs="Times New Roman"/>
-        </w:rPr>
-        <w:fldChar w:fldCharType="begin"/>
-      </w:r>
-      <w:r>
-        <w:rPr>
-          <w:rFonts w:ascii="Times New Roman" w:hAnsi="Times New Roman" w:cs="Times New Roman"/>
-        </w:rPr>
-        <w:instrText xml:space="preserve"> SEQ Figure \* ARABIC </w:instrText>
-      </w:r>
-      <w:r>
-        <w:rPr>
-          <w:rFonts w:ascii="Times New Roman" w:hAnsi="Times New Roman" w:cs="Times New Roman"/>
-        </w:rPr>
-        <w:fldChar w:fldCharType="separate"/>
-      </w:r>
-      <w:r>
-        <w:rPr>
-          <w:rFonts w:ascii="Times New Roman" w:hAnsi="Times New Roman" w:cs="Times New Roman"/>
-          <w:noProof/>
-        </w:rPr>
-        <w:t>39</w:t>
-      </w:r>
-      <w:r>
-        <w:rPr>
-          <w:rFonts w:ascii="Times New Roman" w:hAnsi="Times New Roman" w:cs="Times New Roman"/>
-        </w:rPr>
-        <w:fldChar w:fldCharType="end"/>
-      </w:r>
-      <w:r>
-        <w:rPr>
-          <w:rFonts w:ascii="Times New Roman" w:hAnsi="Times New Roman" w:cs="Times New Roman"/>
-        </w:rPr>
-        <w:t>: GRAPH DEPICITING PREDICTED (ORANGE) VS ACTUAL (GREEN)</w:t>
-      </w:r>
-    </w:p>
-    <w:p>
-      <w:pPr>
-        <w:rPr>
-          <w:rFonts w:ascii="Times New Roman" w:hAnsi="Times New Roman" w:cs="Times New Roman"/>
-        </w:rPr>
-      </w:pPr>
-    </w:p>
-    <w:p>
-      <w:pPr>
-        <w:ind w:left="426"/>
-        <w:jc w:val="both"/>
-        <w:rPr>
-          <w:rFonts w:ascii="Times New Roman" w:eastAsia="Times New Roman" w:hAnsi="Times New Roman" w:cs="Times New Roman"/>
-          <w:spacing w:val="-1"/>
-          <w:sz w:val="28"/>
-          <w:szCs w:val="28"/>
-          <w:lang w:eastAsia="en-IN" w:bidi="ar-SA"/>
-        </w:rPr>
-      </w:pPr>
-      <w:r>
-        <w:rPr>
-          <w:rFonts w:ascii="Times New Roman" w:eastAsia="Times New Roman" w:hAnsi="Times New Roman" w:cs="Times New Roman"/>
-          <w:spacing w:val="-1"/>
-          <w:sz w:val="28"/>
-          <w:szCs w:val="28"/>
-          <w:lang w:eastAsia="en-IN" w:bidi="ar-SA"/>
-        </w:rPr>
-        <w:t>Prophet (like most time series forecasting techniques) tries to capture the trend and seasonality from past data. This model usually performs well on time series datasets, but fails to live up to its reputation in this case.</w:t>
-      </w:r>
-    </w:p>
-    <w:p>
-      <w:pPr>
-        <w:ind w:left="426"/>
-        <w:jc w:val="both"/>
-        <w:rPr>
-          <w:rFonts w:ascii="Times New Roman" w:eastAsia="Times New Roman" w:hAnsi="Times New Roman" w:cs="Times New Roman"/>
-          <w:spacing w:val="-1"/>
-          <w:sz w:val="28"/>
-          <w:szCs w:val="28"/>
-          <w:lang w:eastAsia="en-IN" w:bidi="ar-SA"/>
-        </w:rPr>
-      </w:pPr>
-      <w:r>
-        <w:rPr>
-          <w:rFonts w:ascii="Times New Roman" w:eastAsia="Times New Roman" w:hAnsi="Times New Roman" w:cs="Times New Roman"/>
-          <w:b/>
-          <w:bCs/>
-          <w:spacing w:val="-1"/>
-          <w:sz w:val="28"/>
-          <w:szCs w:val="28"/>
-          <w:u w:val="single"/>
-          <w:lang w:eastAsia="en-IN" w:bidi="ar-SA"/>
-        </w:rPr>
-        <w:t>AUTO-ARIMA: -</w:t>
-      </w:r>
-      <w:r>
-        <w:rPr>
-          <w:rFonts w:ascii="Times New Roman" w:hAnsi="Times New Roman" w:cs="Times New Roman"/>
-          <w:spacing w:val="-1"/>
-          <w:sz w:val="28"/>
-          <w:szCs w:val="28"/>
-        </w:rPr>
-        <w:t xml:space="preserve"> </w:t>
-      </w:r>
-      <w:r>
-        <w:rPr>
-          <w:rFonts w:ascii="Times New Roman" w:eastAsia="Times New Roman" w:hAnsi="Times New Roman" w:cs="Times New Roman"/>
-          <w:spacing w:val="-1"/>
-          <w:sz w:val="28"/>
-          <w:szCs w:val="28"/>
-          <w:lang w:eastAsia="en-IN" w:bidi="ar-SA"/>
-        </w:rPr>
-        <w:t>ARIMA is a very popular statistical method for time series forecasting. ARIMA models take into account the past values to predict the future values. There are three important parameters in ARIMA:</w:t>
-      </w:r>
-    </w:p>
-    <w:p>
-      <w:pPr>
-        <w:spacing w:after="0"/>
-        <w:ind w:left="426"/>
-        <w:jc w:val="both"/>
-        <w:rPr>
-          <w:rFonts w:ascii="Times New Roman" w:eastAsia="Times New Roman" w:hAnsi="Times New Roman" w:cs="Times New Roman"/>
-          <w:spacing w:val="-1"/>
-          <w:sz w:val="28"/>
-          <w:szCs w:val="28"/>
-          <w:lang w:eastAsia="en-IN" w:bidi="ar-SA"/>
-        </w:rPr>
-      </w:pPr>
-      <w:r>
-        <w:rPr>
-          <w:rFonts w:ascii="Times New Roman" w:eastAsia="Times New Roman" w:hAnsi="Times New Roman" w:cs="Times New Roman"/>
-          <w:spacing w:val="-1"/>
-          <w:sz w:val="28"/>
-          <w:szCs w:val="28"/>
-          <w:lang w:eastAsia="en-IN" w:bidi="ar-SA"/>
-        </w:rPr>
-        <w:t>p (past values used for forecasting the next value)</w:t>
-      </w:r>
-    </w:p>
-    <w:p>
-      <w:pPr>
-        <w:spacing w:after="0"/>
-        <w:ind w:left="426"/>
-        <w:jc w:val="both"/>
-        <w:rPr>
-          <w:rFonts w:ascii="Times New Roman" w:eastAsia="Times New Roman" w:hAnsi="Times New Roman" w:cs="Times New Roman"/>
-          <w:spacing w:val="-1"/>
-          <w:sz w:val="28"/>
-          <w:szCs w:val="28"/>
-          <w:lang w:eastAsia="en-IN" w:bidi="ar-SA"/>
-        </w:rPr>
-      </w:pPr>
-      <w:r>
-        <w:rPr>
-          <w:rFonts w:ascii="Times New Roman" w:eastAsia="Times New Roman" w:hAnsi="Times New Roman" w:cs="Times New Roman"/>
-          <w:spacing w:val="-1"/>
-          <w:sz w:val="28"/>
-          <w:szCs w:val="28"/>
-          <w:lang w:eastAsia="en-IN" w:bidi="ar-SA"/>
-        </w:rPr>
-        <w:t>q</w:t>
-      </w:r>
-      <w:r>
-        <w:rPr>
-          <w:rFonts w:ascii="Times New Roman" w:eastAsia="Times New Roman" w:hAnsi="Times New Roman" w:cs="Times New Roman"/>
-          <w:spacing w:val="-1"/>
-          <w:sz w:val="28"/>
-          <w:szCs w:val="28"/>
-          <w:lang w:eastAsia="en-IN" w:bidi="ar-SA"/>
-        </w:rPr>
-        <w:t xml:space="preserve"> </w:t>
-      </w:r>
-      <w:r>
-        <w:rPr>
-          <w:rFonts w:ascii="Times New Roman" w:eastAsia="Times New Roman" w:hAnsi="Times New Roman" w:cs="Times New Roman"/>
-          <w:spacing w:val="-1"/>
-          <w:sz w:val="28"/>
-          <w:szCs w:val="28"/>
-          <w:lang w:eastAsia="en-IN" w:bidi="ar-SA"/>
-        </w:rPr>
-        <w:t>(past forecast errors used to predict the future values)</w:t>
-      </w:r>
-    </w:p>
-    <w:p>
-      <w:pPr>
-        <w:spacing w:after="0"/>
-        <w:ind w:left="426"/>
-        <w:jc w:val="both"/>
-        <w:rPr>
-          <w:rFonts w:ascii="Times New Roman" w:eastAsia="Times New Roman" w:hAnsi="Times New Roman" w:cs="Times New Roman"/>
-          <w:spacing w:val="-1"/>
-          <w:sz w:val="28"/>
-          <w:szCs w:val="28"/>
-          <w:lang w:eastAsia="en-IN" w:bidi="ar-SA"/>
-        </w:rPr>
-      </w:pPr>
-      <w:r>
-        <w:rPr>
-          <w:rFonts w:ascii="Times New Roman" w:eastAsia="Times New Roman" w:hAnsi="Times New Roman" w:cs="Times New Roman"/>
-          <w:spacing w:val="-1"/>
-          <w:sz w:val="28"/>
-          <w:szCs w:val="28"/>
-          <w:lang w:eastAsia="en-IN" w:bidi="ar-SA"/>
-        </w:rPr>
-        <w:t>d (order of differencing)</w:t>
-      </w:r>
-    </w:p>
-    <w:p>
-      <w:pPr>
-        <w:spacing w:after="0"/>
-        <w:ind w:left="426"/>
-        <w:jc w:val="both"/>
-        <w:rPr>
-          <w:rFonts w:ascii="Times New Roman" w:eastAsia="Times New Roman" w:hAnsi="Times New Roman" w:cs="Times New Roman"/>
-          <w:spacing w:val="-1"/>
-          <w:sz w:val="28"/>
-          <w:szCs w:val="28"/>
-          <w:lang w:eastAsia="en-IN" w:bidi="ar-SA"/>
-        </w:rPr>
-      </w:pPr>
-    </w:p>
-    <w:p>
-      <w:pPr>
-        <w:spacing w:after="0"/>
-        <w:ind w:left="426"/>
-        <w:jc w:val="both"/>
-        <w:rPr>
-          <w:rFonts w:ascii="Times New Roman" w:eastAsia="Times New Roman" w:hAnsi="Times New Roman" w:cs="Times New Roman"/>
-          <w:spacing w:val="-1"/>
-          <w:sz w:val="28"/>
-          <w:szCs w:val="28"/>
-          <w:lang w:eastAsia="en-IN" w:bidi="ar-SA"/>
-        </w:rPr>
-      </w:pPr>
-      <w:r>
-        <w:rPr>
-          <w:rFonts w:ascii="Times New Roman" w:eastAsia="Times New Roman" w:hAnsi="Times New Roman" w:cs="Times New Roman"/>
-          <w:spacing w:val="-1"/>
-          <w:sz w:val="28"/>
-          <w:szCs w:val="28"/>
-          <w:lang w:eastAsia="en-IN" w:bidi="ar-SA"/>
-        </w:rPr>
-        <w:t>Parameter tuning for ARIMA consumes a lot of time. So we will use auto ARIMA which automatically selects the best combination of (p</w:t>
-      </w:r>
-      <w:r>
-        <w:rPr>
-          <w:rFonts w:ascii="Times New Roman" w:eastAsia="Times New Roman" w:hAnsi="Times New Roman" w:cs="Times New Roman"/>
-          <w:spacing w:val="-1"/>
-          <w:sz w:val="28"/>
-          <w:szCs w:val="28"/>
-          <w:lang w:eastAsia="en-IN" w:bidi="ar-SA"/>
-        </w:rPr>
-        <w:t>, q, and d</w:t>
-      </w:r>
-      <w:r>
-        <w:rPr>
-          <w:rFonts w:ascii="Times New Roman" w:eastAsia="Times New Roman" w:hAnsi="Times New Roman" w:cs="Times New Roman"/>
-          <w:spacing w:val="-1"/>
-          <w:sz w:val="28"/>
-          <w:szCs w:val="28"/>
-          <w:lang w:eastAsia="en-IN" w:bidi="ar-SA"/>
-        </w:rPr>
-        <w:t>) that provides the least error. </w:t>
-      </w:r>
-    </w:p>
-    <w:p>
-      <w:pPr>
-        <w:spacing w:after="0"/>
-        <w:ind w:left="426"/>
-        <w:jc w:val="both"/>
-        <w:rPr>
-          <w:rFonts w:ascii="Times New Roman" w:eastAsia="Times New Roman" w:hAnsi="Times New Roman" w:cs="Times New Roman"/>
-          <w:spacing w:val="-1"/>
-          <w:sz w:val="28"/>
-          <w:szCs w:val="28"/>
-          <w:lang w:eastAsia="en-IN" w:bidi="ar-SA"/>
-        </w:rPr>
-      </w:pPr>
-    </w:p>
-    <w:p>
-      <w:pPr>
-        <w:spacing w:after="0"/>
-        <w:ind w:left="426"/>
-        <w:jc w:val="both"/>
-        <w:rPr>
-          <w:rFonts w:ascii="Times New Roman" w:eastAsia="Times New Roman" w:hAnsi="Times New Roman" w:cs="Times New Roman"/>
-          <w:spacing w:val="-1"/>
-          <w:sz w:val="28"/>
-          <w:szCs w:val="28"/>
-          <w:lang w:eastAsia="en-IN" w:bidi="ar-SA"/>
-        </w:rPr>
-      </w:pPr>
-      <w:r>
-        <w:rPr>
-          <w:rFonts w:ascii="Times New Roman" w:eastAsia="Times New Roman" w:hAnsi="Times New Roman" w:cs="Times New Roman"/>
-          <w:noProof/>
-          <w:spacing w:val="-1"/>
-          <w:sz w:val="28"/>
-          <w:szCs w:val="28"/>
-          <w:lang w:eastAsia="en-IN"/>
-        </w:rPr>
-        <w:lastRenderedPageBreak/>
-        <w:drawing>
-          <wp:inline distT="0" distB="0" distL="0" distR="0" wp14:anchorId="0451AAAE" wp14:editId="03AFA232">
-            <wp:extent cx="5400675" cy="1652905"/>
-            <wp:effectExtent l="0" t="0" r="9525" b="4445"/>
-            <wp:docPr id="43" name="Picture 43"/>
-            <wp:cNvGraphicFramePr>
-              <a:graphicFrameLocks xmlns:a="http://schemas.openxmlformats.org/drawingml/2006/main" noChangeAspect="1"/>
-            </wp:cNvGraphicFramePr>
-            <a:graphic xmlns:a="http://schemas.openxmlformats.org/drawingml/2006/main">
-              <a:graphicData uri="http://schemas.openxmlformats.org/drawingml/2006/picture">
-                <pic:pic xmlns:pic="http://schemas.openxmlformats.org/drawingml/2006/picture">
-                  <pic:nvPicPr>
-                    <pic:cNvPr id="1" name=""/>
-                    <pic:cNvPicPr/>
-                  </pic:nvPicPr>
-                  <pic:blipFill>
-                    <a:blip r:embed="rId102"/>
-                    <a:stretch>
-                      <a:fillRect/>
-                    </a:stretch>
-                  </pic:blipFill>
-                  <pic:spPr>
-                    <a:xfrm>
-                      <a:off x="0" y="0"/>
-                      <a:ext cx="5400675" cy="1652905"/>
-                    </a:xfrm>
-                    <a:prstGeom prst="rect">
-                      <a:avLst/>
-                    </a:prstGeom>
-                  </pic:spPr>
-                </pic:pic>
-              </a:graphicData>
-            </a:graphic>
-          </wp:inline>
-        </w:drawing>
-      </w:r>
-    </w:p>
-    <w:p>
-      <w:pPr>
-        <w:pStyle w:val="Caption"/>
-        <w:jc w:val="center"/>
-        <w:rPr>
-          <w:rFonts w:ascii="Times New Roman" w:eastAsia="Times New Roman" w:hAnsi="Times New Roman" w:cs="Times New Roman"/>
-          <w:spacing w:val="-1"/>
-          <w:sz w:val="28"/>
-          <w:szCs w:val="28"/>
-          <w:lang w:eastAsia="en-IN" w:bidi="ar-SA"/>
-        </w:rPr>
-      </w:pPr>
-      <w:r>
-        <w:rPr>
-          <w:rFonts w:ascii="Times New Roman" w:hAnsi="Times New Roman" w:cs="Times New Roman"/>
-        </w:rPr>
-        <w:t xml:space="preserve">Figure </w:t>
-      </w:r>
-      <w:r>
-        <w:rPr>
-          <w:rFonts w:ascii="Times New Roman" w:hAnsi="Times New Roman" w:cs="Times New Roman"/>
-        </w:rPr>
-        <w:fldChar w:fldCharType="begin"/>
-      </w:r>
-      <w:r>
-        <w:rPr>
-          <w:rFonts w:ascii="Times New Roman" w:hAnsi="Times New Roman" w:cs="Times New Roman"/>
-        </w:rPr>
-        <w:instrText xml:space="preserve"> SEQ Figure \* ARABIC </w:instrText>
-      </w:r>
-      <w:r>
-        <w:rPr>
-          <w:rFonts w:ascii="Times New Roman" w:hAnsi="Times New Roman" w:cs="Times New Roman"/>
-        </w:rPr>
-        <w:fldChar w:fldCharType="separate"/>
-      </w:r>
-      <w:r>
-        <w:rPr>
-          <w:rFonts w:ascii="Times New Roman" w:hAnsi="Times New Roman" w:cs="Times New Roman"/>
-          <w:noProof/>
-        </w:rPr>
-        <w:t>40</w:t>
-      </w:r>
-      <w:r>
-        <w:rPr>
-          <w:rFonts w:ascii="Times New Roman" w:hAnsi="Times New Roman" w:cs="Times New Roman"/>
-        </w:rPr>
-        <w:fldChar w:fldCharType="end"/>
-      </w:r>
-      <w:r>
-        <w:rPr>
-          <w:rFonts w:ascii="Times New Roman" w:hAnsi="Times New Roman" w:cs="Times New Roman"/>
-        </w:rPr>
-        <w:t>: IMPLEMENTATION OF AUTO-ARIMA</w:t>
-      </w:r>
-    </w:p>
-    <w:p>
-      <w:pPr>
-        <w:spacing w:after="0"/>
-        <w:ind w:left="426"/>
-        <w:jc w:val="both"/>
-        <w:rPr>
-          <w:rFonts w:ascii="Times New Roman" w:eastAsia="Times New Roman" w:hAnsi="Times New Roman" w:cs="Times New Roman"/>
-          <w:spacing w:val="-1"/>
-          <w:sz w:val="28"/>
-          <w:szCs w:val="28"/>
-          <w:lang w:eastAsia="en-IN" w:bidi="ar-SA"/>
-        </w:rPr>
-      </w:pPr>
-      <w:r>
-        <w:rPr>
-          <w:rFonts w:ascii="Times New Roman" w:eastAsia="Times New Roman" w:hAnsi="Times New Roman" w:cs="Times New Roman"/>
-          <w:noProof/>
-          <w:spacing w:val="-1"/>
-          <w:sz w:val="28"/>
-          <w:szCs w:val="28"/>
-          <w:lang w:eastAsia="en-IN"/>
-        </w:rPr>
-        <w:drawing>
-          <wp:inline distT="0" distB="0" distL="0" distR="0" wp14:anchorId="66AFF13A" wp14:editId="4AF0B8CF">
-            <wp:extent cx="5400675" cy="1597660"/>
-            <wp:effectExtent l="0" t="0" r="9525" b="2540"/>
-            <wp:docPr id="44" name="Picture 44"/>
-            <wp:cNvGraphicFramePr>
-              <a:graphicFrameLocks xmlns:a="http://schemas.openxmlformats.org/drawingml/2006/main" noChangeAspect="1"/>
-            </wp:cNvGraphicFramePr>
-            <a:graphic xmlns:a="http://schemas.openxmlformats.org/drawingml/2006/main">
-              <a:graphicData uri="http://schemas.openxmlformats.org/drawingml/2006/picture">
-                <pic:pic xmlns:pic="http://schemas.openxmlformats.org/drawingml/2006/picture">
-                  <pic:nvPicPr>
-                    <pic:cNvPr id="1" name=""/>
-                    <pic:cNvPicPr/>
-                  </pic:nvPicPr>
-                  <pic:blipFill>
-                    <a:blip r:embed="rId103"/>
-                    <a:stretch>
-                      <a:fillRect/>
-                    </a:stretch>
-                  </pic:blipFill>
-                  <pic:spPr>
-                    <a:xfrm>
-                      <a:off x="0" y="0"/>
-                      <a:ext cx="5400675" cy="1597660"/>
-                    </a:xfrm>
-                    <a:prstGeom prst="rect">
-                      <a:avLst/>
-                    </a:prstGeom>
-                  </pic:spPr>
-                </pic:pic>
-              </a:graphicData>
-            </a:graphic>
-          </wp:inline>
-        </w:drawing>
-      </w:r>
-    </w:p>
-    <w:p>
-      <w:pPr>
-        <w:pStyle w:val="Caption"/>
-        <w:jc w:val="center"/>
-        <w:rPr>
-          <w:rFonts w:ascii="Times New Roman" w:hAnsi="Times New Roman" w:cs="Times New Roman"/>
-        </w:rPr>
-      </w:pPr>
-      <w:r>
-        <w:rPr>
-          <w:rFonts w:ascii="Times New Roman" w:hAnsi="Times New Roman" w:cs="Times New Roman"/>
-        </w:rPr>
-        <w:t xml:space="preserve">Figure </w:t>
-      </w:r>
-      <w:r>
-        <w:rPr>
-          <w:rFonts w:ascii="Times New Roman" w:hAnsi="Times New Roman" w:cs="Times New Roman"/>
-        </w:rPr>
-        <w:fldChar w:fldCharType="begin"/>
-      </w:r>
-      <w:r>
-        <w:rPr>
-          <w:rFonts w:ascii="Times New Roman" w:hAnsi="Times New Roman" w:cs="Times New Roman"/>
-        </w:rPr>
-        <w:instrText xml:space="preserve"> SEQ Figure \* ARABIC </w:instrText>
-      </w:r>
-      <w:r>
-        <w:rPr>
-          <w:rFonts w:ascii="Times New Roman" w:hAnsi="Times New Roman" w:cs="Times New Roman"/>
-        </w:rPr>
-        <w:fldChar w:fldCharType="separate"/>
-      </w:r>
-      <w:r>
-        <w:rPr>
-          <w:rFonts w:ascii="Times New Roman" w:hAnsi="Times New Roman" w:cs="Times New Roman"/>
-          <w:noProof/>
-        </w:rPr>
-        <w:t>41</w:t>
-      </w:r>
-      <w:r>
-        <w:rPr>
-          <w:rFonts w:ascii="Times New Roman" w:hAnsi="Times New Roman" w:cs="Times New Roman"/>
-        </w:rPr>
-        <w:fldChar w:fldCharType="end"/>
-      </w:r>
-      <w:r>
-        <w:rPr>
-          <w:rFonts w:ascii="Times New Roman" w:hAnsi="Times New Roman" w:cs="Times New Roman"/>
-        </w:rPr>
-        <w:t>: OUTPUT OF MODEL FIT FUNCTION</w:t>
-      </w:r>
-    </w:p>
-    <w:p>
-      <w:pPr>
-        <w:jc w:val="center"/>
-        <w:rPr>
-          <w:rFonts w:ascii="Times New Roman" w:hAnsi="Times New Roman" w:cs="Times New Roman"/>
-        </w:rPr>
-      </w:pPr>
-      <w:r>
-        <w:rPr>
-          <w:rFonts w:ascii="Times New Roman" w:hAnsi="Times New Roman" w:cs="Times New Roman"/>
-          <w:noProof/>
-          <w:lang w:eastAsia="en-IN"/>
-        </w:rPr>
-        <w:drawing>
-          <wp:inline distT="0" distB="0" distL="0" distR="0" wp14:anchorId="17A44388" wp14:editId="1AECBC16">
-            <wp:extent cx="5286375" cy="1028065"/>
-            <wp:effectExtent l="0" t="0" r="9525" b="635"/>
-            <wp:docPr id="45" name="Picture 45"/>
-            <wp:cNvGraphicFramePr>
-              <a:graphicFrameLocks xmlns:a="http://schemas.openxmlformats.org/drawingml/2006/main" noChangeAspect="1"/>
-            </wp:cNvGraphicFramePr>
-            <a:graphic xmlns:a="http://schemas.openxmlformats.org/drawingml/2006/main">
-              <a:graphicData uri="http://schemas.openxmlformats.org/drawingml/2006/picture">
-                <pic:pic xmlns:pic="http://schemas.openxmlformats.org/drawingml/2006/picture">
-                  <pic:nvPicPr>
-                    <pic:cNvPr id="1" name=""/>
-                    <pic:cNvPicPr/>
-                  </pic:nvPicPr>
-                  <pic:blipFill>
-                    <a:blip r:embed="rId104"/>
-                    <a:stretch>
-                      <a:fillRect/>
-                    </a:stretch>
-                  </pic:blipFill>
-                  <pic:spPr>
-                    <a:xfrm>
-                      <a:off x="0" y="0"/>
-                      <a:ext cx="5286375" cy="1028065"/>
-                    </a:xfrm>
-                    <a:prstGeom prst="rect">
-                      <a:avLst/>
-                    </a:prstGeom>
-                  </pic:spPr>
-                </pic:pic>
-              </a:graphicData>
-            </a:graphic>
-          </wp:inline>
-        </w:drawing>
-      </w:r>
-    </w:p>
-    <w:p>
-      <w:pPr>
-        <w:pStyle w:val="Caption"/>
-        <w:jc w:val="center"/>
-        <w:rPr>
-          <w:rFonts w:ascii="Times New Roman" w:hAnsi="Times New Roman" w:cs="Times New Roman"/>
-        </w:rPr>
-      </w:pPr>
-      <w:r>
-        <w:rPr>
-          <w:rFonts w:ascii="Times New Roman" w:hAnsi="Times New Roman" w:cs="Times New Roman"/>
-        </w:rPr>
-        <w:t xml:space="preserve">Figure </w:t>
-      </w:r>
-      <w:r>
-        <w:rPr>
-          <w:rFonts w:ascii="Times New Roman" w:hAnsi="Times New Roman" w:cs="Times New Roman"/>
-        </w:rPr>
-        <w:fldChar w:fldCharType="begin"/>
-      </w:r>
-      <w:r>
-        <w:rPr>
-          <w:rFonts w:ascii="Times New Roman" w:hAnsi="Times New Roman" w:cs="Times New Roman"/>
-        </w:rPr>
-        <w:instrText xml:space="preserve"> SEQ Figure \* ARABIC </w:instrText>
-      </w:r>
-      <w:r>
-        <w:rPr>
-          <w:rFonts w:ascii="Times New Roman" w:hAnsi="Times New Roman" w:cs="Times New Roman"/>
-        </w:rPr>
-        <w:fldChar w:fldCharType="separate"/>
-      </w:r>
-      <w:r>
-        <w:rPr>
-          <w:rFonts w:ascii="Times New Roman" w:hAnsi="Times New Roman" w:cs="Times New Roman"/>
-          <w:noProof/>
-        </w:rPr>
-        <w:t>42</w:t>
-      </w:r>
-      <w:r>
-        <w:rPr>
-          <w:rFonts w:ascii="Times New Roman" w:hAnsi="Times New Roman" w:cs="Times New Roman"/>
-        </w:rPr>
-        <w:fldChar w:fldCharType="end"/>
-      </w:r>
-      <w:r>
-        <w:rPr>
-          <w:rFonts w:ascii="Times New Roman" w:hAnsi="Times New Roman" w:cs="Times New Roman"/>
-        </w:rPr>
-        <w:t>: CALCULATION OF ERROR VALUES</w:t>
-      </w:r>
-    </w:p>
-    <w:p>
-      <w:pPr>
-        <w:jc w:val="center"/>
-        <w:rPr>
-          <w:rFonts w:ascii="Times New Roman" w:hAnsi="Times New Roman" w:cs="Times New Roman"/>
-        </w:rPr>
-      </w:pPr>
-      <w:r>
-        <w:rPr>
-          <w:rFonts w:ascii="Times New Roman" w:hAnsi="Times New Roman" w:cs="Times New Roman"/>
-          <w:noProof/>
-          <w:lang w:eastAsia="en-IN"/>
-        </w:rPr>
-        <w:drawing>
-          <wp:inline distT="0" distB="0" distL="0" distR="0" wp14:anchorId="5B791115" wp14:editId="42714933">
-            <wp:extent cx="2238687" cy="724001"/>
-            <wp:effectExtent l="0" t="0" r="9525" b="0"/>
-            <wp:docPr id="46" name="Picture 46"/>
-            <wp:cNvGraphicFramePr>
-              <a:graphicFrameLocks xmlns:a="http://schemas.openxmlformats.org/drawingml/2006/main" noChangeAspect="1"/>
-            </wp:cNvGraphicFramePr>
-            <a:graphic xmlns:a="http://schemas.openxmlformats.org/drawingml/2006/main">
-              <a:graphicData uri="http://schemas.openxmlformats.org/drawingml/2006/picture">
-                <pic:pic xmlns:pic="http://schemas.openxmlformats.org/drawingml/2006/picture">
-                  <pic:nvPicPr>
-                    <pic:cNvPr id="1" name=""/>
-                    <pic:cNvPicPr/>
-                  </pic:nvPicPr>
-                  <pic:blipFill>
-                    <a:blip r:embed="rId105"/>
-                    <a:stretch>
-                      <a:fillRect/>
-                    </a:stretch>
-                  </pic:blipFill>
-                  <pic:spPr>
-                    <a:xfrm>
-                      <a:off x="0" y="0"/>
-                      <a:ext cx="2238687" cy="724001"/>
-                    </a:xfrm>
-                    <a:prstGeom prst="rect">
-                      <a:avLst/>
-                    </a:prstGeom>
-                  </pic:spPr>
-                </pic:pic>
-              </a:graphicData>
-            </a:graphic>
-          </wp:inline>
-        </w:drawing>
-      </w:r>
-    </w:p>
-    <w:p>
-      <w:pPr>
-        <w:pStyle w:val="Caption"/>
-        <w:jc w:val="center"/>
-        <w:rPr>
-          <w:rFonts w:ascii="Times New Roman" w:hAnsi="Times New Roman" w:cs="Times New Roman"/>
-        </w:rPr>
-      </w:pPr>
-      <w:r>
-        <w:rPr>
-          <w:rFonts w:ascii="Times New Roman" w:hAnsi="Times New Roman" w:cs="Times New Roman"/>
-        </w:rPr>
-        <w:t xml:space="preserve">Figure </w:t>
-      </w:r>
-      <w:r>
-        <w:rPr>
-          <w:rFonts w:ascii="Times New Roman" w:hAnsi="Times New Roman" w:cs="Times New Roman"/>
-        </w:rPr>
-        <w:fldChar w:fldCharType="begin"/>
-      </w:r>
-      <w:r>
-        <w:rPr>
-          <w:rFonts w:ascii="Times New Roman" w:hAnsi="Times New Roman" w:cs="Times New Roman"/>
-        </w:rPr>
-        <w:instrText xml:space="preserve"> SEQ Figure \* ARABIC </w:instrText>
-      </w:r>
-      <w:r>
-        <w:rPr>
-          <w:rFonts w:ascii="Times New Roman" w:hAnsi="Times New Roman" w:cs="Times New Roman"/>
-        </w:rPr>
-        <w:fldChar w:fldCharType="separate"/>
-      </w:r>
-      <w:r>
-        <w:rPr>
-          <w:rFonts w:ascii="Times New Roman" w:hAnsi="Times New Roman" w:cs="Times New Roman"/>
-          <w:noProof/>
-        </w:rPr>
-        <w:t>43</w:t>
-      </w:r>
-      <w:r>
-        <w:rPr>
-          <w:rFonts w:ascii="Times New Roman" w:hAnsi="Times New Roman" w:cs="Times New Roman"/>
-        </w:rPr>
-        <w:fldChar w:fldCharType="end"/>
-      </w:r>
-      <w:r>
-        <w:rPr>
-          <w:rFonts w:ascii="Times New Roman" w:hAnsi="Times New Roman" w:cs="Times New Roman"/>
-        </w:rPr>
-        <w:t>: ERROR VALUES</w:t>
-      </w:r>
-    </w:p>
-    <w:p>
-      <w:pPr>
-        <w:pStyle w:val="NormalWeb"/>
-        <w:shd w:val="clear" w:color="auto" w:fill="FFFFFF"/>
-        <w:spacing w:before="0" w:beforeAutospacing="0" w:after="315" w:afterAutospacing="0"/>
-        <w:ind w:left="426"/>
-        <w:jc w:val="center"/>
-        <w:rPr>
-          <w:spacing w:val="-1"/>
-          <w:sz w:val="28"/>
-          <w:szCs w:val="28"/>
-        </w:rPr>
-      </w:pPr>
-      <w:r>
-        <w:rPr>
-          <w:noProof/>
-          <w:spacing w:val="-1"/>
-          <w:sz w:val="28"/>
-          <w:szCs w:val="28"/>
-          <w:lang w:bidi="hi-IN"/>
-        </w:rPr>
-        <w:drawing>
-          <wp:inline distT="0" distB="0" distL="0" distR="0" wp14:anchorId="53134138" wp14:editId="2C000AF1">
-            <wp:extent cx="2353003" cy="638264"/>
-            <wp:effectExtent l="0" t="0" r="9525" b="9525"/>
-            <wp:docPr id="47" name="Picture 47"/>
-            <wp:cNvGraphicFramePr>
-              <a:graphicFrameLocks xmlns:a="http://schemas.openxmlformats.org/drawingml/2006/main" noChangeAspect="1"/>
-            </wp:cNvGraphicFramePr>
-            <a:graphic xmlns:a="http://schemas.openxmlformats.org/drawingml/2006/main">
-              <a:graphicData uri="http://schemas.openxmlformats.org/drawingml/2006/picture">
-                <pic:pic xmlns:pic="http://schemas.openxmlformats.org/drawingml/2006/picture">
-                  <pic:nvPicPr>
-                    <pic:cNvPr id="1" name=""/>
-                    <pic:cNvPicPr/>
-                  </pic:nvPicPr>
-                  <pic:blipFill>
-                    <a:blip r:embed="rId106"/>
-                    <a:stretch>
-                      <a:fillRect/>
-                    </a:stretch>
-                  </pic:blipFill>
-                  <pic:spPr>
-                    <a:xfrm>
-                      <a:off x="0" y="0"/>
-                      <a:ext cx="2353003" cy="638264"/>
-                    </a:xfrm>
-                    <a:prstGeom prst="rect">
-                      <a:avLst/>
-                    </a:prstGeom>
-                  </pic:spPr>
-                </pic:pic>
-              </a:graphicData>
-            </a:graphic>
-          </wp:inline>
-        </w:drawing>
-      </w:r>
-    </w:p>
-    <w:p>
-      <w:pPr>
-        <w:pStyle w:val="Caption"/>
-        <w:jc w:val="center"/>
-        <w:rPr>
-          <w:rFonts w:ascii="Times New Roman" w:hAnsi="Times New Roman" w:cs="Times New Roman"/>
-        </w:rPr>
-      </w:pPr>
-      <w:r>
-        <w:rPr>
-          <w:rFonts w:ascii="Times New Roman" w:hAnsi="Times New Roman" w:cs="Times New Roman"/>
-        </w:rPr>
-        <w:t xml:space="preserve">Figure </w:t>
-      </w:r>
-      <w:r>
-        <w:rPr>
-          <w:rFonts w:ascii="Times New Roman" w:hAnsi="Times New Roman" w:cs="Times New Roman"/>
-        </w:rPr>
-        <w:fldChar w:fldCharType="begin"/>
-      </w:r>
-      <w:r>
-        <w:rPr>
-          <w:rFonts w:ascii="Times New Roman" w:hAnsi="Times New Roman" w:cs="Times New Roman"/>
-        </w:rPr>
-        <w:instrText xml:space="preserve"> SEQ Figure \* ARABIC </w:instrText>
-      </w:r>
-      <w:r>
-        <w:rPr>
-          <w:rFonts w:ascii="Times New Roman" w:hAnsi="Times New Roman" w:cs="Times New Roman"/>
-        </w:rPr>
-        <w:fldChar w:fldCharType="separate"/>
-      </w:r>
-      <w:r>
-        <w:rPr>
-          <w:rFonts w:ascii="Times New Roman" w:hAnsi="Times New Roman" w:cs="Times New Roman"/>
-          <w:noProof/>
-        </w:rPr>
-        <w:t>44</w:t>
-      </w:r>
-      <w:r>
-        <w:rPr>
-          <w:rFonts w:ascii="Times New Roman" w:hAnsi="Times New Roman" w:cs="Times New Roman"/>
-        </w:rPr>
-        <w:fldChar w:fldCharType="end"/>
-      </w:r>
-      <w:r>
-        <w:rPr>
-          <w:rFonts w:ascii="Times New Roman" w:hAnsi="Times New Roman" w:cs="Times New Roman"/>
-        </w:rPr>
-        <w:t>: PLOTTING THE GRAPH</w:t>
-      </w:r>
-    </w:p>
-    <w:p>
-      <w:pPr>
-        <w:rPr>
-          <w:rFonts w:ascii="Times New Roman" w:hAnsi="Times New Roman" w:cs="Times New Roman"/>
-        </w:rPr>
-      </w:pPr>
-      <w:r>
-        <w:rPr>
-          <w:rFonts w:ascii="Times New Roman" w:hAnsi="Times New Roman" w:cs="Times New Roman"/>
-          <w:noProof/>
-          <w:lang w:eastAsia="en-IN"/>
-        </w:rPr>
-        <w:lastRenderedPageBreak/>
-        <w:drawing>
-          <wp:inline distT="0" distB="0" distL="0" distR="0" wp14:anchorId="641681D9" wp14:editId="36DB3C44">
-            <wp:extent cx="5731510" cy="3133725"/>
-            <wp:effectExtent l="0" t="0" r="2540" b="9525"/>
-            <wp:docPr id="48" name="Picture 48"/>
-            <wp:cNvGraphicFramePr>
-              <a:graphicFrameLocks xmlns:a="http://schemas.openxmlformats.org/drawingml/2006/main" noChangeAspect="1"/>
-            </wp:cNvGraphicFramePr>
-            <a:graphic xmlns:a="http://schemas.openxmlformats.org/drawingml/2006/main">
-              <a:graphicData uri="http://schemas.openxmlformats.org/drawingml/2006/picture">
-                <pic:pic xmlns:pic="http://schemas.openxmlformats.org/drawingml/2006/picture">
-                  <pic:nvPicPr>
-                    <pic:cNvPr id="1" name=""/>
-                    <pic:cNvPicPr/>
-                  </pic:nvPicPr>
-                  <pic:blipFill>
-                    <a:blip r:embed="rId107"/>
-                    <a:stretch>
-                      <a:fillRect/>
-                    </a:stretch>
-                  </pic:blipFill>
-                  <pic:spPr>
-                    <a:xfrm>
-                      <a:off x="0" y="0"/>
-                      <a:ext cx="5731510" cy="3133725"/>
-                    </a:xfrm>
-                    <a:prstGeom prst="rect">
-                      <a:avLst/>
-                    </a:prstGeom>
-                  </pic:spPr>
-                </pic:pic>
-              </a:graphicData>
-            </a:graphic>
-          </wp:inline>
-        </w:drawing>
-      </w:r>
-    </w:p>
-    <w:p>
-      <w:pPr>
-        <w:pStyle w:val="Caption"/>
-        <w:jc w:val="center"/>
-        <w:rPr>
-          <w:rFonts w:ascii="Times New Roman" w:hAnsi="Times New Roman" w:cs="Times New Roman"/>
-        </w:rPr>
-      </w:pPr>
-      <w:r>
-        <w:rPr>
-          <w:rFonts w:ascii="Times New Roman" w:hAnsi="Times New Roman" w:cs="Times New Roman"/>
-        </w:rPr>
-        <w:t xml:space="preserve">Figure </w:t>
-      </w:r>
-      <w:r>
-        <w:rPr>
-          <w:rFonts w:ascii="Times New Roman" w:hAnsi="Times New Roman" w:cs="Times New Roman"/>
-        </w:rPr>
-        <w:fldChar w:fldCharType="begin"/>
-      </w:r>
-      <w:r>
-        <w:rPr>
-          <w:rFonts w:ascii="Times New Roman" w:hAnsi="Times New Roman" w:cs="Times New Roman"/>
-        </w:rPr>
-        <w:instrText xml:space="preserve"> SEQ Figure \* ARABIC </w:instrText>
-      </w:r>
-      <w:r>
-        <w:rPr>
-          <w:rFonts w:ascii="Times New Roman" w:hAnsi="Times New Roman" w:cs="Times New Roman"/>
-        </w:rPr>
-        <w:fldChar w:fldCharType="separate"/>
-      </w:r>
-      <w:r>
-        <w:rPr>
-          <w:rFonts w:ascii="Times New Roman" w:hAnsi="Times New Roman" w:cs="Times New Roman"/>
-          <w:noProof/>
-        </w:rPr>
-        <w:t>45</w:t>
-      </w:r>
-      <w:r>
-        <w:rPr>
-          <w:rFonts w:ascii="Times New Roman" w:hAnsi="Times New Roman" w:cs="Times New Roman"/>
-        </w:rPr>
-        <w:fldChar w:fldCharType="end"/>
-      </w:r>
-      <w:r>
-        <w:rPr>
-          <w:rFonts w:ascii="Times New Roman" w:hAnsi="Times New Roman" w:cs="Times New Roman"/>
-        </w:rPr>
-        <w:t>: GRAPH DEPICTING PREDICTED (ORANGE) VS ACTUAL (GREEN)</w:t>
-      </w:r>
-    </w:p>
-    <w:p>
-      <w:pPr>
-        <w:pStyle w:val="NormalWeb"/>
-        <w:shd w:val="clear" w:color="auto" w:fill="FFFFFF"/>
-        <w:spacing w:before="0" w:beforeAutospacing="0" w:after="315" w:afterAutospacing="0"/>
-        <w:ind w:left="426"/>
-        <w:jc w:val="both"/>
-        <w:rPr>
-          <w:spacing w:val="-1"/>
-          <w:sz w:val="28"/>
-          <w:szCs w:val="28"/>
-        </w:rPr>
-      </w:pPr>
-      <w:r>
-        <w:rPr>
-          <w:spacing w:val="-1"/>
-          <w:sz w:val="28"/>
-          <w:szCs w:val="28"/>
-        </w:rPr>
-        <w:t>As we saw earlier, an auto ARIMA model uses past data to understand the pattern in the time series. Using these values, the model captured an increasing trend in the series. Although the predictions using this technique are far better than that of the previously implemented machine learning models, these predictions are still not close to the real values.</w:t>
-      </w:r>
-    </w:p>
-    <w:p>
-      <w:pPr>
-        <w:pStyle w:val="NormalWeb"/>
-        <w:shd w:val="clear" w:color="auto" w:fill="FFFFFF"/>
-        <w:spacing w:before="0" w:beforeAutospacing="0" w:after="315" w:afterAutospacing="0"/>
-        <w:ind w:left="426"/>
-        <w:jc w:val="both"/>
-        <w:rPr>
-          <w:spacing w:val="-1"/>
-          <w:sz w:val="28"/>
-          <w:szCs w:val="28"/>
-        </w:rPr>
-      </w:pPr>
-      <w:r>
-        <w:rPr>
-          <w:spacing w:val="-1"/>
-          <w:sz w:val="28"/>
-          <w:szCs w:val="28"/>
-        </w:rPr>
-        <w:t xml:space="preserve">As </w:t>
-      </w:r>
-      <w:r>
-        <w:rPr>
-          <w:spacing w:val="-1"/>
-          <w:sz w:val="28"/>
-          <w:szCs w:val="28"/>
-        </w:rPr>
-        <w:t>it’s</w:t>
-      </w:r>
-      <w:r>
-        <w:rPr>
-          <w:spacing w:val="-1"/>
-          <w:sz w:val="28"/>
-          <w:szCs w:val="28"/>
-        </w:rPr>
-        <w:t xml:space="preserve"> evident from the plot, the model has captured a trend in the series, but does not focus on the seasonal part.</w:t>
-      </w:r>
-    </w:p>
-    <w:p>
-      <w:pPr>
-        <w:pStyle w:val="NormalWeb"/>
-        <w:shd w:val="clear" w:color="auto" w:fill="FFFFFF"/>
-        <w:spacing w:before="0" w:beforeAutospacing="0" w:after="0" w:afterAutospacing="0"/>
-        <w:ind w:left="426"/>
-        <w:jc w:val="both"/>
-        <w:rPr>
-          <w:spacing w:val="-1"/>
-          <w:sz w:val="28"/>
-          <w:szCs w:val="28"/>
-        </w:rPr>
-      </w:pPr>
-      <w:r>
-        <w:rPr>
-          <w:spacing w:val="-1"/>
-          <w:sz w:val="28"/>
-          <w:szCs w:val="28"/>
-        </w:rPr>
-        <w:t>As it turns out, stock prices do not have a particular trend or seasonality. It highly depends on what is currently going on in the market and thus the prices rise and fall. Hence forecasting techniques like ARIMA, SARIMA and Prophet would not show good results for this particular problem.</w:t>
-      </w:r>
-    </w:p>
-    <w:p>
-      <w:pPr>
-        <w:pStyle w:val="NormalWeb"/>
-        <w:shd w:val="clear" w:color="auto" w:fill="FFFFFF"/>
-        <w:spacing w:before="0" w:beforeAutospacing="0" w:after="0" w:afterAutospacing="0"/>
-        <w:ind w:left="426"/>
-        <w:jc w:val="both"/>
-        <w:rPr>
-          <w:spacing w:val="-1"/>
-          <w:sz w:val="28"/>
-          <w:szCs w:val="28"/>
-        </w:rPr>
-      </w:pPr>
-    </w:p>
-    <w:p>
-      <w:pPr>
-        <w:pStyle w:val="NormalWeb"/>
-        <w:shd w:val="clear" w:color="auto" w:fill="FFFFFF"/>
-        <w:spacing w:before="0" w:beforeAutospacing="0" w:after="0" w:afterAutospacing="0"/>
-        <w:ind w:left="426"/>
-        <w:jc w:val="both"/>
-        <w:rPr>
-          <w:spacing w:val="-1"/>
-          <w:sz w:val="28"/>
-          <w:szCs w:val="28"/>
-        </w:rPr>
-      </w:pPr>
-      <w:r>
-        <w:rPr>
-          <w:spacing w:val="-1"/>
-          <w:sz w:val="28"/>
-          <w:szCs w:val="28"/>
-        </w:rPr>
-        <w:t>Let us go ahead and try another advanced technique – Long Short Term Memory (LSTM).</w:t>
-      </w:r>
-      <w:r>
-        <w:rPr>
-          <w:spacing w:val="-1"/>
-          <w:sz w:val="28"/>
-          <w:szCs w:val="28"/>
-        </w:rPr>
-        <w:tab/>
-      </w:r>
-    </w:p>
-    <w:p>
-      <w:pPr>
-        <w:pStyle w:val="NormalWeb"/>
-        <w:shd w:val="clear" w:color="auto" w:fill="FFFFFF"/>
-        <w:spacing w:before="0" w:beforeAutospacing="0" w:after="0" w:afterAutospacing="0"/>
-        <w:ind w:left="426"/>
-        <w:rPr>
-          <w:spacing w:val="-1"/>
-          <w:sz w:val="28"/>
-          <w:szCs w:val="28"/>
-        </w:rPr>
-      </w:pPr>
-    </w:p>
-    <w:p>
-      <w:pPr>
-        <w:spacing w:after="0"/>
-        <w:ind w:left="426"/>
-        <w:jc w:val="both"/>
-        <w:rPr>
-          <w:rFonts w:ascii="Times New Roman" w:eastAsia="Times New Roman" w:hAnsi="Times New Roman" w:cs="Times New Roman"/>
-          <w:spacing w:val="-1"/>
-          <w:sz w:val="28"/>
-          <w:szCs w:val="28"/>
-          <w:lang w:eastAsia="en-IN" w:bidi="ar-SA"/>
-        </w:rPr>
-      </w:pPr>
-      <w:r>
-        <w:rPr>
-          <w:rFonts w:ascii="Times New Roman" w:eastAsia="Times New Roman" w:hAnsi="Times New Roman" w:cs="Times New Roman"/>
-          <w:b/>
-          <w:bCs/>
-          <w:spacing w:val="-1"/>
-          <w:sz w:val="28"/>
-          <w:szCs w:val="28"/>
-          <w:u w:val="single"/>
-          <w:lang w:eastAsia="en-IN" w:bidi="ar-SA"/>
-        </w:rPr>
-        <w:t xml:space="preserve">LONG SHORT TERM MEMORY: - </w:t>
-      </w:r>
-      <w:r>
-        <w:rPr>
-          <w:rFonts w:ascii="Times New Roman" w:eastAsia="Times New Roman" w:hAnsi="Times New Roman" w:cs="Times New Roman"/>
-          <w:spacing w:val="-1"/>
-          <w:sz w:val="28"/>
-          <w:szCs w:val="28"/>
-          <w:lang w:eastAsia="en-IN" w:bidi="ar-SA"/>
-        </w:rPr>
-        <w:t xml:space="preserve">Long Short Term Memory (LSTM) are widely used for sequence prediction problems and have proven to be extremely effective. The reason they work so well is because LSTM is able to store past information that is important, and forget the information that is not. </w:t>
-      </w:r>
-    </w:p>
-    <w:p>
-      <w:pPr>
-        <w:spacing w:after="0"/>
-        <w:ind w:left="426"/>
-        <w:jc w:val="both"/>
-        <w:rPr>
-          <w:rFonts w:ascii="Times New Roman" w:eastAsia="Times New Roman" w:hAnsi="Times New Roman" w:cs="Times New Roman"/>
-          <w:spacing w:val="-1"/>
-          <w:sz w:val="28"/>
-          <w:szCs w:val="28"/>
-          <w:lang w:eastAsia="en-IN" w:bidi="ar-SA"/>
-        </w:rPr>
-      </w:pPr>
-      <w:r>
-        <w:rPr>
-          <w:rFonts w:ascii="Times New Roman" w:eastAsia="Times New Roman" w:hAnsi="Times New Roman" w:cs="Times New Roman"/>
-          <w:spacing w:val="-1"/>
-          <w:sz w:val="28"/>
-          <w:szCs w:val="28"/>
-          <w:lang w:eastAsia="en-IN" w:bidi="ar-SA"/>
-        </w:rPr>
-        <w:t>LSTM has three gates:</w:t>
-      </w:r>
-    </w:p>
-    <w:p>
-      <w:pPr>
-        <w:pStyle w:val="NormalWeb"/>
-        <w:numPr>
-          <w:ilvl w:val="0"/>
-          <w:numId w:val="9"/>
-        </w:numPr>
-        <w:shd w:val="clear" w:color="auto" w:fill="FFFFFF"/>
-        <w:jc w:val="both"/>
-        <w:rPr>
-          <w:spacing w:val="-1"/>
-          <w:sz w:val="28"/>
-          <w:szCs w:val="28"/>
-        </w:rPr>
-      </w:pPr>
-      <w:r>
-        <w:rPr>
-          <w:spacing w:val="-1"/>
-          <w:sz w:val="28"/>
-          <w:szCs w:val="28"/>
-        </w:rPr>
-        <w:t>The input gate: The input gate adds information to the cell state</w:t>
-      </w:r>
-    </w:p>
-    <w:p>
-      <w:pPr>
-        <w:pStyle w:val="NormalWeb"/>
-        <w:numPr>
-          <w:ilvl w:val="0"/>
-          <w:numId w:val="9"/>
-        </w:numPr>
-        <w:shd w:val="clear" w:color="auto" w:fill="FFFFFF"/>
-        <w:jc w:val="both"/>
-        <w:rPr>
-          <w:spacing w:val="-1"/>
-          <w:sz w:val="28"/>
-          <w:szCs w:val="28"/>
-        </w:rPr>
-      </w:pPr>
-      <w:r>
-        <w:rPr>
-          <w:spacing w:val="-1"/>
-          <w:sz w:val="28"/>
-          <w:szCs w:val="28"/>
-        </w:rPr>
-        <w:lastRenderedPageBreak/>
-        <w:t>The forget gate: It removes the information that is no longer required by the model</w:t>
-      </w:r>
-    </w:p>
-    <w:p>
-      <w:pPr>
-        <w:pStyle w:val="NormalWeb"/>
-        <w:numPr>
-          <w:ilvl w:val="0"/>
-          <w:numId w:val="9"/>
-        </w:numPr>
-        <w:shd w:val="clear" w:color="auto" w:fill="FFFFFF"/>
-        <w:jc w:val="both"/>
-        <w:rPr>
-          <w:spacing w:val="-1"/>
-          <w:sz w:val="28"/>
-          <w:szCs w:val="28"/>
-        </w:rPr>
-      </w:pPr>
-      <w:r>
-        <w:rPr>
-          <w:spacing w:val="-1"/>
-          <w:sz w:val="28"/>
-          <w:szCs w:val="28"/>
-        </w:rPr>
-        <w:t>The output gate: Output Gate at LSTM selects the information to be shown as output</w:t>
-      </w:r>
-    </w:p>
-    <w:p>
-      <w:pPr>
-        <w:ind w:left="426"/>
-        <w:jc w:val="center"/>
-        <w:rPr>
-          <w:rFonts w:ascii="Times New Roman" w:eastAsia="Times New Roman" w:hAnsi="Times New Roman" w:cs="Times New Roman"/>
-          <w:b/>
-          <w:bCs/>
-          <w:spacing w:val="-1"/>
-          <w:sz w:val="28"/>
-          <w:szCs w:val="28"/>
-          <w:u w:val="single"/>
-          <w:lang w:eastAsia="en-IN" w:bidi="ar-SA"/>
-        </w:rPr>
-      </w:pPr>
-      <w:r>
-        <w:rPr>
-          <w:rFonts w:ascii="Times New Roman" w:eastAsia="Times New Roman" w:hAnsi="Times New Roman" w:cs="Times New Roman"/>
-          <w:b/>
-          <w:bCs/>
-          <w:noProof/>
-          <w:spacing w:val="-1"/>
-          <w:sz w:val="28"/>
-          <w:szCs w:val="28"/>
-          <w:u w:val="single"/>
-          <w:lang w:eastAsia="en-IN"/>
-        </w:rPr>
-        <w:drawing>
-          <wp:inline distT="0" distB="0" distL="0" distR="0" wp14:anchorId="77E33456" wp14:editId="52989EFF">
-            <wp:extent cx="5039428" cy="4839375"/>
-            <wp:effectExtent l="0" t="0" r="8890" b="0"/>
-            <wp:docPr id="49" name="Picture 49"/>
-            <wp:cNvGraphicFramePr>
-              <a:graphicFrameLocks xmlns:a="http://schemas.openxmlformats.org/drawingml/2006/main" noChangeAspect="1"/>
-            </wp:cNvGraphicFramePr>
-            <a:graphic xmlns:a="http://schemas.openxmlformats.org/drawingml/2006/main">
-              <a:graphicData uri="http://schemas.openxmlformats.org/drawingml/2006/picture">
-                <pic:pic xmlns:pic="http://schemas.openxmlformats.org/drawingml/2006/picture">
-                  <pic:nvPicPr>
-                    <pic:cNvPr id="1" name=""/>
-                    <pic:cNvPicPr/>
-                  </pic:nvPicPr>
-                  <pic:blipFill>
-                    <a:blip r:embed="rId108"/>
-                    <a:stretch>
-                      <a:fillRect/>
-                    </a:stretch>
-                  </pic:blipFill>
-                  <pic:spPr>
-                    <a:xfrm>
-                      <a:off x="0" y="0"/>
-                      <a:ext cx="5039428" cy="4839375"/>
-                    </a:xfrm>
-                    <a:prstGeom prst="rect">
-                      <a:avLst/>
-                    </a:prstGeom>
-                  </pic:spPr>
-                </pic:pic>
-              </a:graphicData>
-            </a:graphic>
-          </wp:inline>
-        </w:drawing>
-      </w:r>
-    </w:p>
-    <w:p>
-      <w:pPr>
-        <w:ind w:left="426"/>
-        <w:jc w:val="center"/>
-        <w:rPr>
-          <w:rFonts w:ascii="Times New Roman" w:eastAsia="Times New Roman" w:hAnsi="Times New Roman" w:cs="Times New Roman"/>
-          <w:b/>
-          <w:bCs/>
-          <w:spacing w:val="-1"/>
-          <w:sz w:val="28"/>
-          <w:szCs w:val="28"/>
-          <w:u w:val="single"/>
-          <w:lang w:eastAsia="en-IN" w:bidi="ar-SA"/>
-        </w:rPr>
-      </w:pPr>
-      <w:r>
-        <w:rPr>
-          <w:rFonts w:ascii="Times New Roman" w:eastAsia="Times New Roman" w:hAnsi="Times New Roman" w:cs="Times New Roman"/>
-          <w:b/>
-          <w:bCs/>
-          <w:noProof/>
-          <w:spacing w:val="-1"/>
-          <w:sz w:val="28"/>
-          <w:szCs w:val="28"/>
-          <w:u w:val="single"/>
-          <w:lang w:eastAsia="en-IN"/>
-        </w:rPr>
-        <w:drawing>
-          <wp:inline distT="0" distB="0" distL="0" distR="0" wp14:anchorId="0E498E7D" wp14:editId="36C7D276">
-            <wp:extent cx="5039360" cy="2409825"/>
-            <wp:effectExtent l="0" t="0" r="8890" b="9525"/>
-            <wp:docPr id="51" name="Picture 51"/>
-            <wp:cNvGraphicFramePr>
-              <a:graphicFrameLocks xmlns:a="http://schemas.openxmlformats.org/drawingml/2006/main" noChangeAspect="1"/>
-            </wp:cNvGraphicFramePr>
-            <a:graphic xmlns:a="http://schemas.openxmlformats.org/drawingml/2006/main">
-              <a:graphicData uri="http://schemas.openxmlformats.org/drawingml/2006/picture">
-                <pic:pic xmlns:pic="http://schemas.openxmlformats.org/drawingml/2006/picture">
-                  <pic:nvPicPr>
-                    <pic:cNvPr id="1" name=""/>
-                    <pic:cNvPicPr/>
-                  </pic:nvPicPr>
-                  <pic:blipFill>
-                    <a:blip r:embed="rId109"/>
-                    <a:stretch>
-                      <a:fillRect/>
-                    </a:stretch>
-                  </pic:blipFill>
-                  <pic:spPr>
-                    <a:xfrm>
-                      <a:off x="0" y="0"/>
-                      <a:ext cx="5039360" cy="2409825"/>
-                    </a:xfrm>
-                    <a:prstGeom prst="rect">
-                      <a:avLst/>
-                    </a:prstGeom>
-                  </pic:spPr>
-                </pic:pic>
-              </a:graphicData>
-            </a:graphic>
-          </wp:inline>
-        </w:drawing>
-      </w:r>
-    </w:p>
-    <w:p>
-      <w:pPr>
-        <w:pStyle w:val="Caption"/>
-        <w:jc w:val="center"/>
-        <w:rPr>
-          <w:rFonts w:ascii="Times New Roman" w:hAnsi="Times New Roman" w:cs="Times New Roman"/>
-        </w:rPr>
-      </w:pPr>
-      <w:r>
-        <w:rPr>
-          <w:rFonts w:ascii="Times New Roman" w:hAnsi="Times New Roman" w:cs="Times New Roman"/>
-        </w:rPr>
-        <w:t xml:space="preserve">Figure </w:t>
-      </w:r>
-      <w:r>
-        <w:rPr>
-          <w:rFonts w:ascii="Times New Roman" w:hAnsi="Times New Roman" w:cs="Times New Roman"/>
-        </w:rPr>
-        <w:fldChar w:fldCharType="begin"/>
-      </w:r>
-      <w:r>
-        <w:rPr>
-          <w:rFonts w:ascii="Times New Roman" w:hAnsi="Times New Roman" w:cs="Times New Roman"/>
-        </w:rPr>
-        <w:instrText xml:space="preserve"> SEQ Figure \* ARABIC </w:instrText>
-      </w:r>
-      <w:r>
-        <w:rPr>
-          <w:rFonts w:ascii="Times New Roman" w:hAnsi="Times New Roman" w:cs="Times New Roman"/>
-        </w:rPr>
-        <w:fldChar w:fldCharType="separate"/>
-      </w:r>
-      <w:r>
-        <w:rPr>
-          <w:rFonts w:ascii="Times New Roman" w:hAnsi="Times New Roman" w:cs="Times New Roman"/>
-          <w:noProof/>
-        </w:rPr>
-        <w:t>46</w:t>
-      </w:r>
-      <w:r>
-        <w:rPr>
-          <w:rFonts w:ascii="Times New Roman" w:hAnsi="Times New Roman" w:cs="Times New Roman"/>
-        </w:rPr>
-        <w:fldChar w:fldCharType="end"/>
-      </w:r>
-      <w:r>
-        <w:rPr>
-          <w:rFonts w:ascii="Times New Roman" w:hAnsi="Times New Roman" w:cs="Times New Roman"/>
-        </w:rPr>
-        <w:t>: IMPLEMENTATION OF LSTM MODEL</w:t>
-      </w:r>
-    </w:p>
-    <w:p>
-      <w:pPr>
-        <w:keepNext/>
-        <w:tabs>
-          <w:tab w:val="right" w:pos="9026"/>
-        </w:tabs>
-        <w:rPr>
-          <w:rFonts w:ascii="Times New Roman" w:hAnsi="Times New Roman" w:cs="Times New Roman"/>
-          <w:noProof/>
-          <w:lang w:eastAsia="en-IN"/>
-        </w:rPr>
-      </w:pPr>
-      <w:r>
-        <w:rPr>
-          <w:rFonts w:ascii="Times New Roman" w:hAnsi="Times New Roman" w:cs="Times New Roman"/>
-          <w:noProof/>
-          <w:lang w:eastAsia="en-IN"/>
-        </w:rPr>
-        <w:lastRenderedPageBreak/>
-        <w:drawing>
-          <wp:inline distT="0" distB="0" distL="0" distR="0" wp14:anchorId="52D1016D" wp14:editId="5FCCF0B9">
-            <wp:extent cx="2924175" cy="4953000"/>
-            <wp:effectExtent l="0" t="0" r="9525" b="0"/>
-            <wp:docPr id="52" name="Picture 52"/>
-            <wp:cNvGraphicFramePr>
-              <a:graphicFrameLocks xmlns:a="http://schemas.openxmlformats.org/drawingml/2006/main" noChangeAspect="1"/>
-            </wp:cNvGraphicFramePr>
-            <a:graphic xmlns:a="http://schemas.openxmlformats.org/drawingml/2006/main">
-              <a:graphicData uri="http://schemas.openxmlformats.org/drawingml/2006/picture">
-                <pic:pic xmlns:pic="http://schemas.openxmlformats.org/drawingml/2006/picture">
-                  <pic:nvPicPr>
-                    <pic:cNvPr id="1" name=""/>
-                    <pic:cNvPicPr/>
-                  </pic:nvPicPr>
-                  <pic:blipFill>
-                    <a:blip r:embed="rId110"/>
-                    <a:stretch>
-                      <a:fillRect/>
-                    </a:stretch>
-                  </pic:blipFill>
-                  <pic:spPr>
-                    <a:xfrm>
-                      <a:off x="0" y="0"/>
-                      <a:ext cx="2924592" cy="4953706"/>
-                    </a:xfrm>
-                    <a:prstGeom prst="rect">
-                      <a:avLst/>
-                    </a:prstGeom>
-                  </pic:spPr>
-                </pic:pic>
-              </a:graphicData>
-            </a:graphic>
-          </wp:inline>
-        </w:drawing>
-      </w:r>
-      <w:r>
-        <w:rPr>
-          <w:rFonts w:ascii="Times New Roman" w:hAnsi="Times New Roman" w:cs="Times New Roman"/>
-          <w:noProof/>
-          <w:lang w:eastAsia="en-IN"/>
-        </w:rPr>
-        <w:t xml:space="preserve"> </w:t>
-      </w:r>
-      <w:r>
-        <w:rPr>
-          <w:rFonts w:ascii="Times New Roman" w:hAnsi="Times New Roman" w:cs="Times New Roman"/>
-          <w:noProof/>
-          <w:lang w:eastAsia="en-IN"/>
-        </w:rPr>
-        <w:drawing>
-          <wp:inline distT="0" distB="0" distL="0" distR="0" wp14:anchorId="4CCE4677" wp14:editId="5713D337">
-            <wp:extent cx="2286000" cy="4895850"/>
-            <wp:effectExtent l="0" t="0" r="0" b="0"/>
-            <wp:docPr id="53" name="Picture 53"/>
-            <wp:cNvGraphicFramePr>
-              <a:graphicFrameLocks xmlns:a="http://schemas.openxmlformats.org/drawingml/2006/main" noChangeAspect="1"/>
-            </wp:cNvGraphicFramePr>
-            <a:graphic xmlns:a="http://schemas.openxmlformats.org/drawingml/2006/main">
-              <a:graphicData uri="http://schemas.openxmlformats.org/drawingml/2006/picture">
-                <pic:pic xmlns:pic="http://schemas.openxmlformats.org/drawingml/2006/picture">
-                  <pic:nvPicPr>
-                    <pic:cNvPr id="1" name=""/>
-                    <pic:cNvPicPr/>
-                  </pic:nvPicPr>
-                  <pic:blipFill>
-                    <a:blip r:embed="rId111"/>
-                    <a:stretch>
-                      <a:fillRect/>
-                    </a:stretch>
-                  </pic:blipFill>
-                  <pic:spPr>
-                    <a:xfrm>
-                      <a:off x="0" y="0"/>
-                      <a:ext cx="2286320" cy="4896536"/>
-                    </a:xfrm>
-                    <a:prstGeom prst="rect">
-                      <a:avLst/>
-                    </a:prstGeom>
-                  </pic:spPr>
-                </pic:pic>
-              </a:graphicData>
-            </a:graphic>
-          </wp:inline>
-        </w:drawing>
-      </w:r>
-    </w:p>
-    <w:p>
-      <w:pPr>
-        <w:pStyle w:val="Caption"/>
-        <w:jc w:val="center"/>
-        <w:rPr>
-          <w:rFonts w:ascii="Times New Roman" w:hAnsi="Times New Roman" w:cs="Times New Roman"/>
-        </w:rPr>
-      </w:pPr>
-      <w:r>
-        <w:rPr>
-          <w:rFonts w:ascii="Times New Roman" w:hAnsi="Times New Roman" w:cs="Times New Roman"/>
-        </w:rPr>
-        <w:t xml:space="preserve">Figure </w:t>
-      </w:r>
-      <w:r>
-        <w:rPr>
-          <w:rFonts w:ascii="Times New Roman" w:hAnsi="Times New Roman" w:cs="Times New Roman"/>
-        </w:rPr>
-        <w:fldChar w:fldCharType="begin"/>
-      </w:r>
-      <w:r>
-        <w:rPr>
-          <w:rFonts w:ascii="Times New Roman" w:hAnsi="Times New Roman" w:cs="Times New Roman"/>
-        </w:rPr>
-        <w:instrText xml:space="preserve"> SEQ Figure \* ARABIC </w:instrText>
-      </w:r>
-      <w:r>
-        <w:rPr>
-          <w:rFonts w:ascii="Times New Roman" w:hAnsi="Times New Roman" w:cs="Times New Roman"/>
-        </w:rPr>
-        <w:fldChar w:fldCharType="separate"/>
-      </w:r>
-      <w:r>
-        <w:rPr>
-          <w:rFonts w:ascii="Times New Roman" w:hAnsi="Times New Roman" w:cs="Times New Roman"/>
-          <w:noProof/>
-        </w:rPr>
-        <w:t>47</w:t>
-      </w:r>
-      <w:r>
-        <w:rPr>
-          <w:rFonts w:ascii="Times New Roman" w:hAnsi="Times New Roman" w:cs="Times New Roman"/>
-        </w:rPr>
-        <w:fldChar w:fldCharType="end"/>
-      </w:r>
-      <w:r>
-        <w:rPr>
-          <w:rFonts w:ascii="Times New Roman" w:hAnsi="Times New Roman" w:cs="Times New Roman"/>
-        </w:rPr>
-        <w:t>: OUTPUT OF MODEL TARINING</w:t>
-      </w:r>
-    </w:p>
-    <w:p>
-      <w:pPr>
-        <w:keepNext/>
-        <w:tabs>
-          <w:tab w:val="right" w:pos="9026"/>
-        </w:tabs>
-        <w:jc w:val="center"/>
-        <w:rPr>
-          <w:rFonts w:ascii="Times New Roman" w:hAnsi="Times New Roman" w:cs="Times New Roman"/>
-          <w:noProof/>
-          <w:lang w:eastAsia="en-IN"/>
-        </w:rPr>
-      </w:pPr>
-      <w:r>
-        <w:rPr>
-          <w:rFonts w:ascii="Times New Roman" w:hAnsi="Times New Roman" w:cs="Times New Roman"/>
-          <w:noProof/>
-          <w:lang w:eastAsia="en-IN"/>
-        </w:rPr>
-        <w:drawing>
-          <wp:inline distT="0" distB="0" distL="0" distR="0" wp14:anchorId="650A2F74" wp14:editId="5DAA38F5">
-            <wp:extent cx="4020111" cy="1143160"/>
-            <wp:effectExtent l="0" t="0" r="0" b="0"/>
-            <wp:docPr id="54" name="Picture 54"/>
-            <wp:cNvGraphicFramePr>
-              <a:graphicFrameLocks xmlns:a="http://schemas.openxmlformats.org/drawingml/2006/main" noChangeAspect="1"/>
-            </wp:cNvGraphicFramePr>
-            <a:graphic xmlns:a="http://schemas.openxmlformats.org/drawingml/2006/main">
-              <a:graphicData uri="http://schemas.openxmlformats.org/drawingml/2006/picture">
-                <pic:pic xmlns:pic="http://schemas.openxmlformats.org/drawingml/2006/picture">
-                  <pic:nvPicPr>
-                    <pic:cNvPr id="1" name=""/>
-                    <pic:cNvPicPr/>
-                  </pic:nvPicPr>
-                  <pic:blipFill>
-                    <a:blip r:embed="rId112"/>
-                    <a:stretch>
-                      <a:fillRect/>
-                    </a:stretch>
-                  </pic:blipFill>
-                  <pic:spPr>
-                    <a:xfrm>
-                      <a:off x="0" y="0"/>
-                      <a:ext cx="4020111" cy="1143160"/>
-                    </a:xfrm>
-                    <a:prstGeom prst="rect">
-                      <a:avLst/>
-                    </a:prstGeom>
-                  </pic:spPr>
-                </pic:pic>
-              </a:graphicData>
-            </a:graphic>
-          </wp:inline>
-        </w:drawing>
-      </w:r>
-    </w:p>
-    <w:p>
-      <w:pPr>
-        <w:pStyle w:val="Caption"/>
-        <w:jc w:val="center"/>
-        <w:rPr>
-          <w:rFonts w:ascii="Times New Roman" w:hAnsi="Times New Roman" w:cs="Times New Roman"/>
-        </w:rPr>
-      </w:pPr>
-      <w:r>
-        <w:rPr>
-          <w:rFonts w:ascii="Times New Roman" w:hAnsi="Times New Roman" w:cs="Times New Roman"/>
-        </w:rPr>
-        <w:t xml:space="preserve">Figure </w:t>
-      </w:r>
-      <w:r>
-        <w:rPr>
-          <w:rFonts w:ascii="Times New Roman" w:hAnsi="Times New Roman" w:cs="Times New Roman"/>
-        </w:rPr>
-        <w:fldChar w:fldCharType="begin"/>
-      </w:r>
-      <w:r>
-        <w:rPr>
-          <w:rFonts w:ascii="Times New Roman" w:hAnsi="Times New Roman" w:cs="Times New Roman"/>
-        </w:rPr>
-        <w:instrText xml:space="preserve"> SEQ Figure \* ARABIC </w:instrText>
-      </w:r>
-      <w:r>
-        <w:rPr>
-          <w:rFonts w:ascii="Times New Roman" w:hAnsi="Times New Roman" w:cs="Times New Roman"/>
-        </w:rPr>
-        <w:fldChar w:fldCharType="separate"/>
-      </w:r>
-      <w:r>
-        <w:rPr>
-          <w:rFonts w:ascii="Times New Roman" w:hAnsi="Times New Roman" w:cs="Times New Roman"/>
-          <w:noProof/>
-        </w:rPr>
-        <w:t>48</w:t>
-      </w:r>
-      <w:r>
-        <w:rPr>
-          <w:rFonts w:ascii="Times New Roman" w:hAnsi="Times New Roman" w:cs="Times New Roman"/>
-        </w:rPr>
-        <w:fldChar w:fldCharType="end"/>
-      </w:r>
-      <w:r>
-        <w:rPr>
-          <w:rFonts w:ascii="Times New Roman" w:hAnsi="Times New Roman" w:cs="Times New Roman"/>
-        </w:rPr>
-        <w:t>: CALCULATION OF ERROR VALUES</w:t>
-      </w:r>
-    </w:p>
-    <w:p>
-      <w:pPr>
-        <w:jc w:val="center"/>
-        <w:rPr>
-          <w:rFonts w:ascii="Times New Roman" w:hAnsi="Times New Roman" w:cs="Times New Roman"/>
-          <w:lang w:eastAsia="en-IN"/>
-        </w:rPr>
-      </w:pPr>
-      <w:r>
-        <w:rPr>
-          <w:rFonts w:ascii="Times New Roman" w:hAnsi="Times New Roman" w:cs="Times New Roman"/>
-          <w:noProof/>
-          <w:lang w:eastAsia="en-IN"/>
-        </w:rPr>
-        <w:drawing>
-          <wp:inline distT="0" distB="0" distL="0" distR="0" wp14:anchorId="0C1F41ED" wp14:editId="367AED5A">
-            <wp:extent cx="2076740" cy="790685"/>
-            <wp:effectExtent l="0" t="0" r="0" b="9525"/>
-            <wp:docPr id="55" name="Picture 55"/>
-            <wp:cNvGraphicFramePr>
-              <a:graphicFrameLocks xmlns:a="http://schemas.openxmlformats.org/drawingml/2006/main" noChangeAspect="1"/>
-            </wp:cNvGraphicFramePr>
-            <a:graphic xmlns:a="http://schemas.openxmlformats.org/drawingml/2006/main">
-              <a:graphicData uri="http://schemas.openxmlformats.org/drawingml/2006/picture">
-                <pic:pic xmlns:pic="http://schemas.openxmlformats.org/drawingml/2006/picture">
-                  <pic:nvPicPr>
-                    <pic:cNvPr id="1" name=""/>
-                    <pic:cNvPicPr/>
-                  </pic:nvPicPr>
-                  <pic:blipFill>
-                    <a:blip r:embed="rId113"/>
-                    <a:stretch>
-                      <a:fillRect/>
-                    </a:stretch>
-                  </pic:blipFill>
-                  <pic:spPr>
-                    <a:xfrm>
-                      <a:off x="0" y="0"/>
-                      <a:ext cx="2076740" cy="790685"/>
-                    </a:xfrm>
-                    <a:prstGeom prst="rect">
-                      <a:avLst/>
-                    </a:prstGeom>
-                  </pic:spPr>
-                </pic:pic>
-              </a:graphicData>
-            </a:graphic>
-          </wp:inline>
-        </w:drawing>
-      </w:r>
-    </w:p>
-    <w:p>
-      <w:pPr>
-        <w:pStyle w:val="Caption"/>
-        <w:jc w:val="center"/>
-        <w:rPr>
-          <w:rFonts w:ascii="Times New Roman" w:hAnsi="Times New Roman" w:cs="Times New Roman"/>
-        </w:rPr>
-      </w:pPr>
-      <w:r>
-        <w:rPr>
-          <w:rFonts w:ascii="Times New Roman" w:hAnsi="Times New Roman" w:cs="Times New Roman"/>
-        </w:rPr>
-        <w:t xml:space="preserve">Figure </w:t>
-      </w:r>
-      <w:r>
-        <w:rPr>
-          <w:rFonts w:ascii="Times New Roman" w:hAnsi="Times New Roman" w:cs="Times New Roman"/>
-        </w:rPr>
-        <w:fldChar w:fldCharType="begin"/>
-      </w:r>
-      <w:r>
-        <w:rPr>
-          <w:rFonts w:ascii="Times New Roman" w:hAnsi="Times New Roman" w:cs="Times New Roman"/>
-        </w:rPr>
-        <w:instrText xml:space="preserve"> SEQ Figure \* ARABIC </w:instrText>
-      </w:r>
-      <w:r>
-        <w:rPr>
-          <w:rFonts w:ascii="Times New Roman" w:hAnsi="Times New Roman" w:cs="Times New Roman"/>
-        </w:rPr>
-        <w:fldChar w:fldCharType="separate"/>
-      </w:r>
-      <w:r>
-        <w:rPr>
-          <w:rFonts w:ascii="Times New Roman" w:hAnsi="Times New Roman" w:cs="Times New Roman"/>
-          <w:noProof/>
-        </w:rPr>
-        <w:t>49</w:t>
-      </w:r>
-      <w:r>
-        <w:rPr>
-          <w:rFonts w:ascii="Times New Roman" w:hAnsi="Times New Roman" w:cs="Times New Roman"/>
-        </w:rPr>
-        <w:fldChar w:fldCharType="end"/>
-      </w:r>
-      <w:r>
-        <w:rPr>
-          <w:rFonts w:ascii="Times New Roman" w:hAnsi="Times New Roman" w:cs="Times New Roman"/>
-        </w:rPr>
-        <w:t>: ERROR VALUES</w:t>
-      </w:r>
-    </w:p>
-    <w:p>
-      <w:pPr>
-        <w:jc w:val="center"/>
-        <w:rPr>
-          <w:rFonts w:ascii="Times New Roman" w:hAnsi="Times New Roman" w:cs="Times New Roman"/>
-          <w:lang w:eastAsia="en-IN"/>
-        </w:rPr>
-      </w:pPr>
-      <w:r>
-        <w:rPr>
-          <w:rFonts w:ascii="Times New Roman" w:hAnsi="Times New Roman" w:cs="Times New Roman"/>
-          <w:noProof/>
-          <w:lang w:eastAsia="en-IN"/>
-        </w:rPr>
-        <w:lastRenderedPageBreak/>
-        <w:drawing>
-          <wp:inline distT="0" distB="0" distL="0" distR="0" wp14:anchorId="18D4E77A" wp14:editId="179D0C69">
-            <wp:extent cx="3029373" cy="1152686"/>
-            <wp:effectExtent l="0" t="0" r="0" b="9525"/>
-            <wp:docPr id="56" name="Picture 56"/>
-            <wp:cNvGraphicFramePr>
-              <a:graphicFrameLocks xmlns:a="http://schemas.openxmlformats.org/drawingml/2006/main" noChangeAspect="1"/>
-            </wp:cNvGraphicFramePr>
-            <a:graphic xmlns:a="http://schemas.openxmlformats.org/drawingml/2006/main">
-              <a:graphicData uri="http://schemas.openxmlformats.org/drawingml/2006/picture">
-                <pic:pic xmlns:pic="http://schemas.openxmlformats.org/drawingml/2006/picture">
-                  <pic:nvPicPr>
-                    <pic:cNvPr id="1" name=""/>
-                    <pic:cNvPicPr/>
-                  </pic:nvPicPr>
-                  <pic:blipFill>
-                    <a:blip r:embed="rId114"/>
-                    <a:stretch>
-                      <a:fillRect/>
-                    </a:stretch>
-                  </pic:blipFill>
-                  <pic:spPr>
-                    <a:xfrm>
-                      <a:off x="0" y="0"/>
-                      <a:ext cx="3029373" cy="1152686"/>
-                    </a:xfrm>
-                    <a:prstGeom prst="rect">
-                      <a:avLst/>
-                    </a:prstGeom>
-                  </pic:spPr>
-                </pic:pic>
-              </a:graphicData>
-            </a:graphic>
-          </wp:inline>
-        </w:drawing>
-      </w:r>
-    </w:p>
-    <w:p>
-      <w:pPr>
-        <w:pStyle w:val="Caption"/>
-        <w:jc w:val="center"/>
-        <w:rPr>
-          <w:rFonts w:ascii="Times New Roman" w:hAnsi="Times New Roman" w:cs="Times New Roman"/>
-        </w:rPr>
-      </w:pPr>
-      <w:r>
-        <w:rPr>
-          <w:rFonts w:ascii="Times New Roman" w:hAnsi="Times New Roman" w:cs="Times New Roman"/>
-        </w:rPr>
-        <w:t xml:space="preserve">Figure </w:t>
-      </w:r>
-      <w:r>
-        <w:rPr>
-          <w:rFonts w:ascii="Times New Roman" w:hAnsi="Times New Roman" w:cs="Times New Roman"/>
-        </w:rPr>
-        <w:fldChar w:fldCharType="begin"/>
-      </w:r>
-      <w:r>
-        <w:rPr>
-          <w:rFonts w:ascii="Times New Roman" w:hAnsi="Times New Roman" w:cs="Times New Roman"/>
-        </w:rPr>
-        <w:instrText xml:space="preserve"> SEQ Figure \* ARABIC </w:instrText>
-      </w:r>
-      <w:r>
-        <w:rPr>
-          <w:rFonts w:ascii="Times New Roman" w:hAnsi="Times New Roman" w:cs="Times New Roman"/>
-        </w:rPr>
-        <w:fldChar w:fldCharType="separate"/>
-      </w:r>
-      <w:r>
-        <w:rPr>
-          <w:rFonts w:ascii="Times New Roman" w:hAnsi="Times New Roman" w:cs="Times New Roman"/>
-          <w:noProof/>
-        </w:rPr>
-        <w:t>50</w:t>
-      </w:r>
-      <w:r>
-        <w:rPr>
-          <w:rFonts w:ascii="Times New Roman" w:hAnsi="Times New Roman" w:cs="Times New Roman"/>
-        </w:rPr>
-        <w:fldChar w:fldCharType="end"/>
-      </w:r>
-      <w:r>
-        <w:rPr>
-          <w:rFonts w:ascii="Times New Roman" w:hAnsi="Times New Roman" w:cs="Times New Roman"/>
-        </w:rPr>
-        <w:t>: PLOTTING THE GRAPH</w:t>
-      </w:r>
-    </w:p>
-    <w:p>
-      <w:pPr>
-        <w:rPr>
-          <w:rFonts w:ascii="Times New Roman" w:hAnsi="Times New Roman" w:cs="Times New Roman"/>
-          <w:lang w:eastAsia="en-IN"/>
-        </w:rPr>
-      </w:pPr>
-      <w:r>
-        <w:rPr>
-          <w:rFonts w:ascii="Times New Roman" w:hAnsi="Times New Roman" w:cs="Times New Roman"/>
-          <w:noProof/>
-          <w:lang w:eastAsia="en-IN"/>
-        </w:rPr>
-        <w:drawing>
-          <wp:inline distT="0" distB="0" distL="0" distR="0" wp14:anchorId="204D54E6" wp14:editId="5E25BB12">
-            <wp:extent cx="5731510" cy="3400425"/>
-            <wp:effectExtent l="0" t="0" r="2540" b="9525"/>
-            <wp:docPr id="57" name="Picture 57"/>
-            <wp:cNvGraphicFramePr>
-              <a:graphicFrameLocks xmlns:a="http://schemas.openxmlformats.org/drawingml/2006/main" noChangeAspect="1"/>
-            </wp:cNvGraphicFramePr>
-            <a:graphic xmlns:a="http://schemas.openxmlformats.org/drawingml/2006/main">
-              <a:graphicData uri="http://schemas.openxmlformats.org/drawingml/2006/picture">
-                <pic:pic xmlns:pic="http://schemas.openxmlformats.org/drawingml/2006/picture">
-                  <pic:nvPicPr>
-                    <pic:cNvPr id="1" name=""/>
-                    <pic:cNvPicPr/>
-                  </pic:nvPicPr>
-                  <pic:blipFill>
-                    <a:blip r:embed="rId115"/>
-                    <a:stretch>
-                      <a:fillRect/>
-                    </a:stretch>
-                  </pic:blipFill>
-                  <pic:spPr>
-                    <a:xfrm>
-                      <a:off x="0" y="0"/>
-                      <a:ext cx="5731510" cy="3400425"/>
-                    </a:xfrm>
-                    <a:prstGeom prst="rect">
-                      <a:avLst/>
-                    </a:prstGeom>
-                  </pic:spPr>
-                </pic:pic>
-              </a:graphicData>
-            </a:graphic>
-          </wp:inline>
-        </w:drawing>
-      </w:r>
-    </w:p>
-    <w:p>
-      <w:pPr>
-        <w:pStyle w:val="Caption"/>
-        <w:jc w:val="center"/>
-        <w:rPr>
-          <w:rFonts w:ascii="Times New Roman" w:hAnsi="Times New Roman" w:cs="Times New Roman"/>
-        </w:rPr>
-      </w:pPr>
-      <w:r>
-        <w:rPr>
-          <w:rFonts w:ascii="Times New Roman" w:hAnsi="Times New Roman" w:cs="Times New Roman"/>
-        </w:rPr>
-        <w:t xml:space="preserve">Figure </w:t>
-      </w:r>
-      <w:r>
-        <w:rPr>
-          <w:rFonts w:ascii="Times New Roman" w:hAnsi="Times New Roman" w:cs="Times New Roman"/>
-        </w:rPr>
-        <w:fldChar w:fldCharType="begin"/>
-      </w:r>
-      <w:r>
-        <w:rPr>
-          <w:rFonts w:ascii="Times New Roman" w:hAnsi="Times New Roman" w:cs="Times New Roman"/>
-        </w:rPr>
-        <w:instrText xml:space="preserve"> SEQ Figure \* ARABIC </w:instrText>
-      </w:r>
-      <w:r>
-        <w:rPr>
-          <w:rFonts w:ascii="Times New Roman" w:hAnsi="Times New Roman" w:cs="Times New Roman"/>
-        </w:rPr>
-        <w:fldChar w:fldCharType="separate"/>
-      </w:r>
-      <w:r>
-        <w:rPr>
-          <w:rFonts w:ascii="Times New Roman" w:hAnsi="Times New Roman" w:cs="Times New Roman"/>
-          <w:noProof/>
-        </w:rPr>
-        <w:t>51</w:t>
-      </w:r>
-      <w:r>
-        <w:rPr>
-          <w:rFonts w:ascii="Times New Roman" w:hAnsi="Times New Roman" w:cs="Times New Roman"/>
-        </w:rPr>
-        <w:fldChar w:fldCharType="end"/>
-      </w:r>
-      <w:r>
-        <w:rPr>
-          <w:rFonts w:ascii="Times New Roman" w:hAnsi="Times New Roman" w:cs="Times New Roman"/>
-        </w:rPr>
-        <w:t>: GRAPH DEPICTING THE PREDICTED (ORANGE) AND ACTUAL (GREEN)</w:t>
-      </w:r>
-    </w:p>
-    <w:p>
-      <w:pPr>
-        <w:ind w:left="426"/>
-        <w:jc w:val="both"/>
-        <w:rPr>
-          <w:rFonts w:ascii="Times New Roman" w:eastAsia="Times New Roman" w:hAnsi="Times New Roman" w:cs="Times New Roman"/>
-          <w:spacing w:val="-1"/>
-          <w:sz w:val="28"/>
-          <w:szCs w:val="28"/>
-          <w:lang w:eastAsia="en-IN" w:bidi="ar-SA"/>
-        </w:rPr>
-      </w:pPr>
-      <w:r>
-        <w:rPr>
-          <w:rFonts w:ascii="Times New Roman" w:eastAsia="Times New Roman" w:hAnsi="Times New Roman" w:cs="Times New Roman"/>
-          <w:spacing w:val="-1"/>
-          <w:sz w:val="28"/>
-          <w:szCs w:val="28"/>
-          <w:lang w:eastAsia="en-IN" w:bidi="ar-SA"/>
-        </w:rPr>
-        <w:t xml:space="preserve">Wow! The LSTM model can be tuned for various parameters such as changing the number of LSTM layers, adding dropout value or increasing the number of epochs. </w:t>
-      </w:r>
-    </w:p>
-    <w:p>
-      <w:pPr>
-        <w:ind w:left="426"/>
-        <w:jc w:val="both"/>
-        <w:rPr>
-          <w:rFonts w:ascii="Times New Roman" w:eastAsia="Times New Roman" w:hAnsi="Times New Roman" w:cs="Times New Roman"/>
-          <w:spacing w:val="-1"/>
-          <w:sz w:val="28"/>
-          <w:szCs w:val="28"/>
-          <w:lang w:eastAsia="en-IN" w:bidi="ar-SA"/>
-        </w:rPr>
-      </w:pPr>
-    </w:p>
-    <w:p>
-      <w:pPr>
-        <w:jc w:val="both"/>
-        <w:rPr>
-          <w:rFonts w:ascii="Times New Roman" w:eastAsia="Times New Roman" w:hAnsi="Times New Roman" w:cs="Times New Roman"/>
-          <w:spacing w:val="-1"/>
-          <w:sz w:val="28"/>
-          <w:szCs w:val="28"/>
-          <w:lang w:eastAsia="en-IN" w:bidi="ar-SA"/>
-        </w:rPr>
-      </w:pPr>
-    </w:p>
-    <w:p>
-      <w:pPr>
-        <w:jc w:val="both"/>
-        <w:rPr>
-          <w:rFonts w:ascii="Times New Roman" w:eastAsia="Times New Roman" w:hAnsi="Times New Roman" w:cs="Times New Roman"/>
-          <w:spacing w:val="-1"/>
-          <w:sz w:val="28"/>
-          <w:szCs w:val="28"/>
-          <w:lang w:eastAsia="en-IN" w:bidi="ar-SA"/>
-        </w:rPr>
-      </w:pPr>
-    </w:p>
-    <w:p>
-      <w:pPr>
-        <w:jc w:val="both"/>
-        <w:rPr>
-          <w:rFonts w:ascii="Times New Roman" w:eastAsia="Times New Roman" w:hAnsi="Times New Roman" w:cs="Times New Roman"/>
-          <w:spacing w:val="-1"/>
-          <w:sz w:val="28"/>
-          <w:szCs w:val="28"/>
-          <w:lang w:eastAsia="en-IN" w:bidi="ar-SA"/>
-        </w:rPr>
-      </w:pPr>
-    </w:p>
-    <w:p>
-      <w:pPr>
-        <w:jc w:val="both"/>
-        <w:rPr>
-          <w:rFonts w:ascii="Times New Roman" w:eastAsia="Times New Roman" w:hAnsi="Times New Roman" w:cs="Times New Roman"/>
-          <w:spacing w:val="-1"/>
-          <w:sz w:val="28"/>
-          <w:szCs w:val="28"/>
-          <w:lang w:eastAsia="en-IN" w:bidi="ar-SA"/>
-        </w:rPr>
-      </w:pPr>
-    </w:p>
-    <w:p>
-      <w:pPr>
-        <w:jc w:val="both"/>
-        <w:rPr>
-          <w:rFonts w:ascii="Times New Roman" w:eastAsia="Times New Roman" w:hAnsi="Times New Roman" w:cs="Times New Roman"/>
-          <w:spacing w:val="-1"/>
-          <w:sz w:val="28"/>
-          <w:szCs w:val="28"/>
-          <w:lang w:eastAsia="en-IN" w:bidi="ar-SA"/>
-        </w:rPr>
-      </w:pPr>
-    </w:p>
-    <w:p>
-      <w:pPr>
-        <w:jc w:val="both"/>
-        <w:rPr>
-          <w:rFonts w:ascii="Times New Roman" w:eastAsia="Times New Roman" w:hAnsi="Times New Roman" w:cs="Times New Roman"/>
-          <w:spacing w:val="-1"/>
-          <w:sz w:val="28"/>
-          <w:szCs w:val="28"/>
-          <w:lang w:eastAsia="en-IN" w:bidi="ar-SA"/>
-        </w:rPr>
-      </w:pPr>
-    </w:p>
-    <w:p>
-      <w:pPr>
-        <w:jc w:val="both"/>
-        <w:rPr>
-          <w:rFonts w:ascii="Times New Roman" w:eastAsia="Times New Roman" w:hAnsi="Times New Roman" w:cs="Times New Roman"/>
-          <w:spacing w:val="-1"/>
-          <w:sz w:val="28"/>
-          <w:szCs w:val="28"/>
-          <w:lang w:eastAsia="en-IN" w:bidi="ar-SA"/>
-        </w:rPr>
-      </w:pPr>
-    </w:p>
-    <w:p>
-      <w:pPr>
-        <w:pStyle w:val="Title"/>
-        <w:pBdr>
-          <w:top w:val="single" w:sz="4" w:space="1" w:color="auto"/>
-          <w:bottom w:val="single" w:sz="4" w:space="1" w:color="auto"/>
-        </w:pBdr>
-        <w:jc w:val="center"/>
-        <w:rPr>
-          <w:rFonts w:ascii="Times New Roman" w:hAnsi="Times New Roman" w:cs="Times New Roman"/>
-          <w:sz w:val="52"/>
-          <w:szCs w:val="48"/>
-          <w:highlight w:val="white"/>
-        </w:rPr>
-      </w:pPr>
-      <w:r>
-        <w:rPr>
-          <w:rFonts w:ascii="Times New Roman" w:hAnsi="Times New Roman" w:cs="Times New Roman"/>
-          <w:sz w:val="52"/>
-          <w:szCs w:val="48"/>
-          <w:highlight w:val="white"/>
-        </w:rPr>
-        <w:lastRenderedPageBreak/>
-        <w:t>CONCLUSION</w:t>
-      </w:r>
-    </w:p>
-    <w:p>
-      <w:pPr>
-        <w:jc w:val="both"/>
-        <w:rPr>
-          <w:rFonts w:ascii="Times New Roman" w:eastAsia="Times New Roman" w:hAnsi="Times New Roman" w:cs="Times New Roman"/>
-          <w:spacing w:val="-1"/>
-          <w:sz w:val="28"/>
-          <w:szCs w:val="28"/>
-          <w:lang w:eastAsia="en-IN" w:bidi="ar-SA"/>
-        </w:rPr>
-      </w:pPr>
-    </w:p>
-    <w:p>
-      <w:pPr>
-        <w:jc w:val="both"/>
-        <w:rPr>
-          <w:rFonts w:ascii="Times New Roman" w:eastAsia="Times New Roman" w:hAnsi="Times New Roman" w:cs="Times New Roman"/>
-          <w:spacing w:val="-1"/>
-          <w:sz w:val="28"/>
-          <w:szCs w:val="28"/>
-          <w:lang w:eastAsia="en-IN" w:bidi="ar-SA"/>
-        </w:rPr>
-      </w:pPr>
-      <w:r>
-        <w:rPr>
-          <w:rFonts w:ascii="Times New Roman" w:eastAsia="Times New Roman" w:hAnsi="Times New Roman" w:cs="Times New Roman"/>
-          <w:spacing w:val="-1"/>
-          <w:sz w:val="28"/>
-          <w:szCs w:val="28"/>
-          <w:lang w:eastAsia="en-IN" w:bidi="ar-SA"/>
-        </w:rPr>
-        <w:t xml:space="preserve">For comparison of all the models till now we will plot the values of RMSE and MAPE </w:t>
-      </w:r>
-      <w:r>
-        <w:rPr>
-          <w:rFonts w:ascii="Times New Roman" w:eastAsia="Times New Roman" w:hAnsi="Times New Roman" w:cs="Times New Roman"/>
-          <w:spacing w:val="-1"/>
-          <w:sz w:val="28"/>
-          <w:szCs w:val="28"/>
-          <w:lang w:eastAsia="en-IN" w:bidi="ar-SA"/>
-        </w:rPr>
-        <w:t>obtained for each of the model. Then we will derive further conclusions based on the values, such as the optimal model out of all the implanted ones, which of the models are same as to that of their predicting natures and such on.</w:t>
-      </w:r>
-    </w:p>
-    <w:p>
-      <w:pPr>
-        <w:rPr>
-          <w:rFonts w:ascii="Times New Roman" w:hAnsi="Times New Roman" w:cs="Times New Roman"/>
-        </w:rPr>
-      </w:pPr>
-      <w:r>
-        <w:rPr>
-          <w:rFonts w:ascii="Times New Roman" w:hAnsi="Times New Roman" w:cs="Times New Roman"/>
-          <w:noProof/>
-          <w:lang w:eastAsia="en-IN"/>
-        </w:rPr>
-        <w:drawing>
-          <wp:inline distT="0" distB="0" distL="0" distR="0" wp14:anchorId="6547C5BD" wp14:editId="0D79DB2D">
-            <wp:extent cx="5458587" cy="2553056"/>
-            <wp:effectExtent l="0" t="0" r="8890" b="0"/>
-            <wp:docPr id="58" name="Picture 58"/>
-            <wp:cNvGraphicFramePr>
-              <a:graphicFrameLocks xmlns:a="http://schemas.openxmlformats.org/drawingml/2006/main" noChangeAspect="1"/>
-            </wp:cNvGraphicFramePr>
-            <a:graphic xmlns:a="http://schemas.openxmlformats.org/drawingml/2006/main">
-              <a:graphicData uri="http://schemas.openxmlformats.org/drawingml/2006/picture">
-                <pic:pic xmlns:pic="http://schemas.openxmlformats.org/drawingml/2006/picture">
-                  <pic:nvPicPr>
-                    <pic:cNvPr id="1" name=""/>
-                    <pic:cNvPicPr/>
-                  </pic:nvPicPr>
-                  <pic:blipFill>
-                    <a:blip r:embed="rId116"/>
-                    <a:stretch>
-                      <a:fillRect/>
-                    </a:stretch>
-                  </pic:blipFill>
-                  <pic:spPr>
-                    <a:xfrm>
-                      <a:off x="0" y="0"/>
-                      <a:ext cx="5458587" cy="2553056"/>
-                    </a:xfrm>
-                    <a:prstGeom prst="rect">
-                      <a:avLst/>
-                    </a:prstGeom>
-                  </pic:spPr>
-                </pic:pic>
-              </a:graphicData>
-            </a:graphic>
-          </wp:inline>
-        </w:drawing>
-      </w:r>
-    </w:p>
-    <w:p>
-      <w:pPr>
-        <w:pStyle w:val="Caption"/>
-        <w:jc w:val="center"/>
-        <w:rPr>
-          <w:rFonts w:ascii="Times New Roman" w:hAnsi="Times New Roman" w:cs="Times New Roman"/>
-        </w:rPr>
-      </w:pPr>
-      <w:r>
-        <w:rPr>
-          <w:rFonts w:ascii="Times New Roman" w:hAnsi="Times New Roman" w:cs="Times New Roman"/>
-        </w:rPr>
-        <w:t xml:space="preserve">Figure </w:t>
-      </w:r>
-      <w:r>
-        <w:rPr>
-          <w:rFonts w:ascii="Times New Roman" w:hAnsi="Times New Roman" w:cs="Times New Roman"/>
-        </w:rPr>
-        <w:fldChar w:fldCharType="begin"/>
-      </w:r>
-      <w:r>
-        <w:rPr>
-          <w:rFonts w:ascii="Times New Roman" w:hAnsi="Times New Roman" w:cs="Times New Roman"/>
-        </w:rPr>
-        <w:instrText xml:space="preserve"> SEQ Figure \* ARABIC </w:instrText>
-      </w:r>
-      <w:r>
-        <w:rPr>
-          <w:rFonts w:ascii="Times New Roman" w:hAnsi="Times New Roman" w:cs="Times New Roman"/>
-        </w:rPr>
-        <w:fldChar w:fldCharType="separate"/>
-      </w:r>
-      <w:r>
-        <w:rPr>
-          <w:rFonts w:ascii="Times New Roman" w:hAnsi="Times New Roman" w:cs="Times New Roman"/>
-          <w:noProof/>
-        </w:rPr>
-        <w:t>52</w:t>
-      </w:r>
-      <w:r>
-        <w:rPr>
-          <w:rFonts w:ascii="Times New Roman" w:hAnsi="Times New Roman" w:cs="Times New Roman"/>
-        </w:rPr>
-        <w:fldChar w:fldCharType="end"/>
-      </w:r>
-      <w:r>
-        <w:rPr>
-          <w:rFonts w:ascii="Times New Roman" w:hAnsi="Times New Roman" w:cs="Times New Roman"/>
-        </w:rPr>
-        <w:t>: PLOTTING GRAPH FOR ALL THE RMSE AND MAPE VALUES</w:t>
-      </w:r>
-    </w:p>
-    <w:p>
-      <w:pPr>
-        <w:jc w:val="center"/>
-        <w:rPr>
-          <w:rFonts w:ascii="Times New Roman" w:hAnsi="Times New Roman" w:cs="Times New Roman"/>
-        </w:rPr>
-      </w:pPr>
-      <w:r>
-        <w:rPr>
-          <w:rFonts w:ascii="Times New Roman" w:hAnsi="Times New Roman" w:cs="Times New Roman"/>
-          <w:noProof/>
-          <w:lang w:eastAsia="en-IN"/>
-        </w:rPr>
-        <w:drawing>
-          <wp:inline distT="0" distB="0" distL="0" distR="0" wp14:anchorId="4AD53199" wp14:editId="7DA3D47A">
-            <wp:extent cx="3905795" cy="2534004"/>
-            <wp:effectExtent l="0" t="0" r="0" b="0"/>
-            <wp:docPr id="59" name="Picture 59"/>
-            <wp:cNvGraphicFramePr>
-              <a:graphicFrameLocks xmlns:a="http://schemas.openxmlformats.org/drawingml/2006/main" noChangeAspect="1"/>
-            </wp:cNvGraphicFramePr>
-            <a:graphic xmlns:a="http://schemas.openxmlformats.org/drawingml/2006/main">
-              <a:graphicData uri="http://schemas.openxmlformats.org/drawingml/2006/picture">
-                <pic:pic xmlns:pic="http://schemas.openxmlformats.org/drawingml/2006/picture">
-                  <pic:nvPicPr>
-                    <pic:cNvPr id="1" name=""/>
-                    <pic:cNvPicPr/>
-                  </pic:nvPicPr>
-                  <pic:blipFill>
-                    <a:blip r:embed="rId117"/>
-                    <a:stretch>
-                      <a:fillRect/>
-                    </a:stretch>
-                  </pic:blipFill>
-                  <pic:spPr>
-                    <a:xfrm>
-                      <a:off x="0" y="0"/>
-                      <a:ext cx="3905795" cy="2534004"/>
-                    </a:xfrm>
-                    <a:prstGeom prst="rect">
-                      <a:avLst/>
-                    </a:prstGeom>
-                  </pic:spPr>
-                </pic:pic>
-              </a:graphicData>
-            </a:graphic>
-          </wp:inline>
-        </w:drawing>
-      </w:r>
-    </w:p>
-    <w:p>
-      <w:pPr>
-        <w:pStyle w:val="Caption"/>
-        <w:jc w:val="center"/>
-        <w:rPr>
-          <w:rFonts w:ascii="Times New Roman" w:hAnsi="Times New Roman" w:cs="Times New Roman"/>
-        </w:rPr>
-      </w:pPr>
-      <w:r>
-        <w:rPr>
-          <w:rFonts w:ascii="Times New Roman" w:hAnsi="Times New Roman" w:cs="Times New Roman"/>
-        </w:rPr>
-        <w:t xml:space="preserve">Figure </w:t>
-      </w:r>
-      <w:r>
-        <w:rPr>
-          <w:rFonts w:ascii="Times New Roman" w:hAnsi="Times New Roman" w:cs="Times New Roman"/>
-        </w:rPr>
-        <w:fldChar w:fldCharType="begin"/>
-      </w:r>
-      <w:r>
-        <w:rPr>
-          <w:rFonts w:ascii="Times New Roman" w:hAnsi="Times New Roman" w:cs="Times New Roman"/>
-        </w:rPr>
-        <w:instrText xml:space="preserve"> SEQ Figure \* ARABIC </w:instrText>
-      </w:r>
-      <w:r>
-        <w:rPr>
-          <w:rFonts w:ascii="Times New Roman" w:hAnsi="Times New Roman" w:cs="Times New Roman"/>
-        </w:rPr>
-        <w:fldChar w:fldCharType="separate"/>
-      </w:r>
-      <w:r>
-        <w:rPr>
-          <w:rFonts w:ascii="Times New Roman" w:hAnsi="Times New Roman" w:cs="Times New Roman"/>
-          <w:noProof/>
-        </w:rPr>
-        <w:t>53</w:t>
-      </w:r>
-      <w:r>
-        <w:rPr>
-          <w:rFonts w:ascii="Times New Roman" w:hAnsi="Times New Roman" w:cs="Times New Roman"/>
-        </w:rPr>
-        <w:fldChar w:fldCharType="end"/>
-      </w:r>
-      <w:r>
-        <w:rPr>
-          <w:rFonts w:ascii="Times New Roman" w:hAnsi="Times New Roman" w:cs="Times New Roman"/>
-        </w:rPr>
-        <w:t>: GRAPH OF COMPARISON OF MAPE VALUES</w:t>
-      </w:r>
-    </w:p>
-    <w:p>
-      <w:pPr>
-        <w:rPr>
-          <w:rFonts w:ascii="Times New Roman" w:hAnsi="Times New Roman" w:cs="Times New Roman"/>
-        </w:rPr>
-      </w:pPr>
-    </w:p>
-    <w:p>
-      <w:pPr>
-        <w:jc w:val="center"/>
-        <w:rPr>
-          <w:rFonts w:ascii="Times New Roman" w:hAnsi="Times New Roman" w:cs="Times New Roman"/>
-        </w:rPr>
-      </w:pPr>
-      <w:r>
-        <w:rPr>
-          <w:rFonts w:ascii="Times New Roman" w:hAnsi="Times New Roman" w:cs="Times New Roman"/>
-          <w:noProof/>
-          <w:lang w:eastAsia="en-IN"/>
-        </w:rPr>
-        <w:lastRenderedPageBreak/>
-        <w:drawing>
-          <wp:inline distT="0" distB="0" distL="0" distR="0" wp14:anchorId="13469834" wp14:editId="6C1C3FBB">
-            <wp:extent cx="3762900" cy="2553056"/>
-            <wp:effectExtent l="0" t="0" r="9525" b="0"/>
-            <wp:docPr id="60" name="Picture 60"/>
-            <wp:cNvGraphicFramePr>
-              <a:graphicFrameLocks xmlns:a="http://schemas.openxmlformats.org/drawingml/2006/main" noChangeAspect="1"/>
-            </wp:cNvGraphicFramePr>
-            <a:graphic xmlns:a="http://schemas.openxmlformats.org/drawingml/2006/main">
-              <a:graphicData uri="http://schemas.openxmlformats.org/drawingml/2006/picture">
-                <pic:pic xmlns:pic="http://schemas.openxmlformats.org/drawingml/2006/picture">
-                  <pic:nvPicPr>
-                    <pic:cNvPr id="1" name=""/>
-                    <pic:cNvPicPr/>
-                  </pic:nvPicPr>
-                  <pic:blipFill>
-                    <a:blip r:embed="rId118"/>
-                    <a:stretch>
-                      <a:fillRect/>
-                    </a:stretch>
-                  </pic:blipFill>
-                  <pic:spPr>
-                    <a:xfrm>
-                      <a:off x="0" y="0"/>
                       <a:ext cx="3762900" cy="2553056"/>
                     </a:xfrm>
                     <a:prstGeom prst="rect">
@@ -14175,7 +12479,7 @@
           <w:rFonts w:ascii="Times New Roman" w:hAnsi="Times New Roman" w:cs="Times New Roman"/>
           <w:noProof/>
         </w:rPr>
-        <w:t>54</w:t>
+        <w:t>36</w:t>
       </w:r>
       <w:r>
         <w:rPr>
@@ -14189,13 +12493,6 @@
         </w:rPr>
         <w:t>: GRAPH OF COMPARISON OF RMS VALUES</w:t>
       </w:r>
-    </w:p>
-    <w:p>
-      <w:pPr>
-        <w:rPr>
-          <w:rFonts w:ascii="Times New Roman" w:hAnsi="Times New Roman" w:cs="Times New Roman"/>
-        </w:rPr>
-      </w:pPr>
     </w:p>
     <w:p>
       <w:pPr>
@@ -14862,14 +13159,81 @@
       <w:r>
         <w:rPr>
           <w:rFonts w:ascii="Times New Roman" w:eastAsia="Times New Roman" w:hAnsi="Times New Roman" w:cs="Times New Roman"/>
+          <w:noProof/>
+          <w:spacing w:val="-1"/>
+          <w:sz w:val="28"/>
+          <w:szCs w:val="28"/>
+          <w:lang w:eastAsia="en-IN"/>
+        </w:rPr>
+        <w:drawing>
+          <wp:inline distT="0" distB="0" distL="0" distR="0" wp14:anchorId="69FD44F0" wp14:editId="2F04DDD4">
+            <wp:extent cx="5731510" cy="2973070"/>
+            <wp:effectExtent l="0" t="0" r="2540" b="0"/>
+            <wp:docPr id="2063" name="Picture 2063"/>
+            <wp:cNvGraphicFramePr>
+              <a:graphicFrameLocks xmlns:a="http://schemas.openxmlformats.org/drawingml/2006/main" noChangeAspect="1"/>
+            </wp:cNvGraphicFramePr>
+            <a:graphic xmlns:a="http://schemas.openxmlformats.org/drawingml/2006/main">
+              <a:graphicData uri="http://schemas.openxmlformats.org/drawingml/2006/picture">
+                <pic:pic xmlns:pic="http://schemas.openxmlformats.org/drawingml/2006/picture">
+                  <pic:nvPicPr>
+                    <pic:cNvPr id="1" name=""/>
+                    <pic:cNvPicPr/>
+                  </pic:nvPicPr>
+                  <pic:blipFill>
+                    <a:blip r:embed="rId99"/>
+                    <a:stretch>
+                      <a:fillRect/>
+                    </a:stretch>
+                  </pic:blipFill>
+                  <pic:spPr>
+                    <a:xfrm>
+                      <a:off x="0" y="0"/>
+                      <a:ext cx="5731510" cy="2973070"/>
+                    </a:xfrm>
+                    <a:prstGeom prst="rect">
+                      <a:avLst/>
+                    </a:prstGeom>
+                  </pic:spPr>
+                </pic:pic>
+              </a:graphicData>
+            </a:graphic>
+          </wp:inline>
+        </w:drawing>
+      </w:r>
+    </w:p>
+    <w:p>
+      <w:pPr>
+        <w:pStyle w:val="Caption"/>
+        <w:rPr>
+          <w:rFonts w:ascii="Times New Roman" w:eastAsia="Times New Roman" w:hAnsi="Times New Roman" w:cs="Times New Roman"/>
           <w:spacing w:val="-1"/>
           <w:sz w:val="28"/>
           <w:szCs w:val="28"/>
           <w:lang w:eastAsia="en-IN" w:bidi="ar-SA"/>
         </w:rPr>
-        <w:t xml:space="preserve">As we can see in Table 1, </w:t>
-      </w:r>
-      <w:r>
+      </w:pPr>
+      <w:r>
+        <w:t xml:space="preserve">Figure </w:t>
+      </w:r>
+      <w:fldSimple w:instr=" SEQ Figure \* ARABIC ">
+        <w:r>
+          <w:rPr>
+            <w:noProof/>
+          </w:rPr>
+          <w:t>37</w:t>
+        </w:r>
+      </w:fldSimple>
+      <w:r>
+        <w:t xml:space="preserve">: </w:t>
+      </w:r>
+      <w:r>
+        <w:t>COMPARISON OF MEAN ABSOLUTE PERCENTAGE ERROR VALUES and ROOT MEAN SQUARE ERROR VALUES</w:t>
+      </w:r>
+    </w:p>
+    <w:p>
+      <w:pPr>
+        <w:jc w:val="both"/>
         <w:rPr>
           <w:rFonts w:ascii="Times New Roman" w:eastAsia="Times New Roman" w:hAnsi="Times New Roman" w:cs="Times New Roman"/>
           <w:spacing w:val="-1"/>
@@ -14877,6 +13241,46 @@
           <w:szCs w:val="28"/>
           <w:lang w:eastAsia="en-IN" w:bidi="ar-SA"/>
         </w:rPr>
+      </w:pPr>
+      <w:r>
+        <w:rPr>
+          <w:rFonts w:ascii="Times New Roman" w:eastAsia="Times New Roman" w:hAnsi="Times New Roman" w:cs="Times New Roman"/>
+          <w:spacing w:val="-1"/>
+          <w:sz w:val="28"/>
+          <w:szCs w:val="28"/>
+          <w:lang w:eastAsia="en-IN" w:bidi="ar-SA"/>
+        </w:rPr>
+        <w:lastRenderedPageBreak/>
+        <w:t>As we can see in Table 1</w:t>
+      </w:r>
+      <w:r>
+        <w:rPr>
+          <w:rFonts w:ascii="Times New Roman" w:eastAsia="Times New Roman" w:hAnsi="Times New Roman" w:cs="Times New Roman"/>
+          <w:spacing w:val="-1"/>
+          <w:sz w:val="28"/>
+          <w:szCs w:val="28"/>
+          <w:lang w:eastAsia="en-IN" w:bidi="ar-SA"/>
+        </w:rPr>
+        <w:t xml:space="preserve"> and Figure 36</w:t>
+      </w:r>
+      <w:r>
+        <w:rPr>
+          <w:rFonts w:ascii="Times New Roman" w:eastAsia="Times New Roman" w:hAnsi="Times New Roman" w:cs="Times New Roman"/>
+          <w:spacing w:val="-1"/>
+          <w:sz w:val="28"/>
+          <w:szCs w:val="28"/>
+          <w:lang w:eastAsia="en-IN" w:bidi="ar-SA"/>
+        </w:rPr>
+        <w:t xml:space="preserve">, </w:t>
+      </w:r>
+      <w:r>
+        <w:rPr>
+          <w:rFonts w:ascii="Times New Roman" w:eastAsia="Times New Roman" w:hAnsi="Times New Roman" w:cs="Times New Roman"/>
+          <w:spacing w:val="-1"/>
+          <w:sz w:val="28"/>
+          <w:szCs w:val="28"/>
+          <w:lang w:eastAsia="en-IN" w:bidi="ar-SA"/>
+        </w:rPr>
         <w:t>LSTM is the most efficient model which was implemented on our particular dataset, because as LSTM is an R-NN model, which is able to selectively work on the past data i.e. only on the needed values which may effect on the trend and seasonality, thus showing a much more effective outcome and very less loss in the predictions.</w:t>
       </w:r>
     </w:p>
@@ -14953,10 +13357,7 @@
           <w:lang w:eastAsia="en-IN" w:bidi="ar-SA"/>
         </w:rPr>
       </w:pPr>
-    </w:p>
-    <w:p>
-      <w:pPr>
-        <w:jc w:val="both"/>
+      <w:r>
         <w:rPr>
           <w:rFonts w:ascii="Times New Roman" w:eastAsia="Times New Roman" w:hAnsi="Times New Roman" w:cs="Times New Roman"/>
           <w:spacing w:val="-1"/>
@@ -14964,8 +13365,12 @@
           <w:szCs w:val="28"/>
           <w:lang w:eastAsia="en-IN" w:bidi="ar-SA"/>
         </w:rPr>
-      </w:pPr>
-      <w:r>
+        <w:t>The KNN and Linear Regression models did not work well with our particular time-series dataset, since we were only focused on the variables, DATE and CLOSE, and we were predicting the CLOSE so it had only DATE as a viable option for feature extraction, and we all know that from a DATE, one can only study it TIME, DAY, MONTH, WEEK and YEAR. There are not a lot of different features which can be worked upon thus, they fail to even predict the trend much less the seasonality.</w:t>
+      </w:r>
+    </w:p>
+    <w:p>
+      <w:pPr>
+        <w:jc w:val="both"/>
         <w:rPr>
           <w:rFonts w:ascii="Times New Roman" w:eastAsia="Times New Roman" w:hAnsi="Times New Roman" w:cs="Times New Roman"/>
           <w:spacing w:val="-1"/>
@@ -14973,13 +13378,8 @@
           <w:szCs w:val="28"/>
           <w:lang w:eastAsia="en-IN" w:bidi="ar-SA"/>
         </w:rPr>
-        <w:lastRenderedPageBreak/>
-        <w:t>The KNN and Linear Regression models did not work well with our particular time-series dataset, since we were only focused on the variables, DATE and CLOSE, and we were predicting the CLOSE so it had only DATE as a viable option for feature extraction, and we all know that from a DATE, one can only study it TIME, DAY, MONTH, WEEK and YEAR. There are not a lot of different features which can be worked upon thus, they fail to even predict the trend much less the seasonality.</w:t>
-      </w:r>
-    </w:p>
-    <w:p>
-      <w:pPr>
-        <w:jc w:val="both"/>
+      </w:pPr>
+      <w:r>
         <w:rPr>
           <w:rFonts w:ascii="Times New Roman" w:eastAsia="Times New Roman" w:hAnsi="Times New Roman" w:cs="Times New Roman"/>
           <w:spacing w:val="-1"/>
@@ -14987,31 +13387,18 @@
           <w:szCs w:val="28"/>
           <w:lang w:eastAsia="en-IN" w:bidi="ar-SA"/>
         </w:rPr>
-      </w:pPr>
-      <w:r>
+        <w:t>The Prophet model which was specifically designed the Facebook, to work with TIME-SERIES, has failed in our case because, a Stock Market Dataset may be a Time-Series Dataset, but at the end of the day, it does not follows as strict trend or seasonality, as the other Time-Series, because there are other factors also present in the real-world which may bring about a drastic change in Stock Prices.</w:t>
+      </w:r>
+    </w:p>
+    <w:p>
+      <w:pPr>
+        <w:jc w:val="both"/>
         <w:rPr>
           <w:rFonts w:ascii="Times New Roman" w:eastAsia="Times New Roman" w:hAnsi="Times New Roman" w:cs="Times New Roman"/>
           <w:spacing w:val="-1"/>
           <w:sz w:val="28"/>
           <w:szCs w:val="28"/>
           <w:lang w:eastAsia="en-IN" w:bidi="ar-SA"/>
-        </w:rPr>
-        <w:t>The Prophet model which was specifically designed the Facebook, to work with TIME-SERIES, has failed in our case because, a Stock Market Dataset may be a Time-Series Dataset, but at the end of the day, it does not follows as strict trend or seasonality, as the other Time-Series, because there are other factors also present in the real-world which may bring about a drastic change in Stock Prices.</w:t>
-      </w:r>
-    </w:p>
-    <w:p>
-      <w:pPr>
-        <w:pStyle w:val="Heading3"/>
-        <w:jc w:val="both"/>
-        <w:rPr>
-          <w:rStyle w:val="FooterChar"/>
-          <w:rFonts w:ascii="Times New Roman" w:hAnsi="Times New Roman" w:cs="Times New Roman"/>
-          <w:i/>
-          <w:iCs/>
-          <w:color w:val="auto"/>
-          <w:sz w:val="28"/>
-          <w:szCs w:val="24"/>
-          <w:u w:val="single"/>
         </w:rPr>
       </w:pPr>
     </w:p>
@@ -15129,69 +13516,6 @@
         </w:rPr>
         <w:t>Time series forecasting is a very intriguing field to work with, as we have realized during the time spent on this project. There is a perception in the community that it’s a complex field, and while there is a grain of truth in there, it’s not so difficult once you get the hang of the basic techniques.</w:t>
       </w:r>
-    </w:p>
-    <w:p>
-      <w:pPr>
-        <w:rPr>
-          <w:rFonts w:ascii="Times New Roman" w:hAnsi="Times New Roman" w:cs="Times New Roman"/>
-        </w:rPr>
-      </w:pPr>
-    </w:p>
-    <w:p>
-      <w:pPr>
-        <w:rPr>
-          <w:rFonts w:ascii="Times New Roman" w:hAnsi="Times New Roman" w:cs="Times New Roman"/>
-        </w:rPr>
-      </w:pPr>
-    </w:p>
-    <w:p>
-      <w:pPr>
-        <w:rPr>
-          <w:rFonts w:ascii="Times New Roman" w:hAnsi="Times New Roman" w:cs="Times New Roman"/>
-        </w:rPr>
-      </w:pPr>
-    </w:p>
-    <w:p>
-      <w:pPr>
-        <w:rPr>
-          <w:rFonts w:ascii="Times New Roman" w:hAnsi="Times New Roman" w:cs="Times New Roman"/>
-        </w:rPr>
-      </w:pPr>
-    </w:p>
-    <w:p>
-      <w:pPr>
-        <w:rPr>
-          <w:rFonts w:ascii="Times New Roman" w:hAnsi="Times New Roman" w:cs="Times New Roman"/>
-        </w:rPr>
-      </w:pPr>
-    </w:p>
-    <w:p>
-      <w:pPr>
-        <w:rPr>
-          <w:rFonts w:ascii="Times New Roman" w:hAnsi="Times New Roman" w:cs="Times New Roman"/>
-        </w:rPr>
-      </w:pPr>
-    </w:p>
-    <w:p>
-      <w:pPr>
-        <w:rPr>
-          <w:rFonts w:ascii="Times New Roman" w:hAnsi="Times New Roman" w:cs="Times New Roman"/>
-        </w:rPr>
-      </w:pPr>
-    </w:p>
-    <w:p>
-      <w:pPr>
-        <w:rPr>
-          <w:rFonts w:ascii="Times New Roman" w:hAnsi="Times New Roman" w:cs="Times New Roman"/>
-        </w:rPr>
-      </w:pPr>
-    </w:p>
-    <w:p>
-      <w:pPr>
-        <w:rPr>
-          <w:rFonts w:ascii="Times New Roman" w:hAnsi="Times New Roman" w:cs="Times New Roman"/>
-        </w:rPr>
-      </w:pPr>
     </w:p>
     <w:p>
       <w:pPr>
@@ -15239,15 +13563,15 @@
         <w:jc w:val="both"/>
         <w:rPr>
           <w:rFonts w:ascii="Times New Roman" w:hAnsi="Times New Roman" w:cs="Times New Roman"/>
-          <w:sz w:val="28"/>
-          <w:szCs w:val="28"/>
-        </w:rPr>
-      </w:pPr>
-      <w:r>
-        <w:rPr>
-          <w:rFonts w:ascii="Times New Roman" w:hAnsi="Times New Roman" w:cs="Times New Roman"/>
-          <w:sz w:val="28"/>
-          <w:szCs w:val="28"/>
+          <w:sz w:val="26"/>
+          <w:szCs w:val="26"/>
+        </w:rPr>
+      </w:pPr>
+      <w:r>
+        <w:rPr>
+          <w:rFonts w:ascii="Times New Roman" w:hAnsi="Times New Roman" w:cs="Times New Roman"/>
+          <w:sz w:val="26"/>
+          <w:szCs w:val="26"/>
         </w:rPr>
         <w:t xml:space="preserve">A 6 Step Field Guide for Building Machine Learning Projects by Daniel Bourke </w:t>
       </w:r>
@@ -15263,15 +13587,15 @@
         <w:jc w:val="both"/>
         <w:rPr>
           <w:rFonts w:ascii="Times New Roman" w:hAnsi="Times New Roman" w:cs="Times New Roman"/>
-          <w:sz w:val="28"/>
-          <w:szCs w:val="28"/>
-        </w:rPr>
-      </w:pPr>
-      <w:r>
-        <w:rPr>
-          <w:rFonts w:ascii="Times New Roman" w:hAnsi="Times New Roman" w:cs="Times New Roman"/>
-          <w:sz w:val="28"/>
-          <w:szCs w:val="28"/>
+          <w:sz w:val="26"/>
+          <w:szCs w:val="26"/>
+        </w:rPr>
+      </w:pPr>
+      <w:r>
+        <w:rPr>
+          <w:rFonts w:ascii="Times New Roman" w:hAnsi="Times New Roman" w:cs="Times New Roman"/>
+          <w:sz w:val="26"/>
+          <w:szCs w:val="26"/>
         </w:rPr>
         <w:t>Introduction to Time Series Forecasting With Python by Jason Brownlee</w:t>
       </w:r>
@@ -15287,15 +13611,15 @@
         <w:jc w:val="both"/>
         <w:rPr>
           <w:rFonts w:ascii="Times New Roman" w:hAnsi="Times New Roman" w:cs="Times New Roman"/>
-          <w:sz w:val="28"/>
-          <w:szCs w:val="28"/>
-        </w:rPr>
-      </w:pPr>
-      <w:r>
-        <w:rPr>
-          <w:rFonts w:ascii="Times New Roman" w:hAnsi="Times New Roman" w:cs="Times New Roman"/>
-          <w:sz w:val="28"/>
-          <w:szCs w:val="28"/>
+          <w:sz w:val="26"/>
+          <w:szCs w:val="26"/>
+        </w:rPr>
+      </w:pPr>
+      <w:r>
+        <w:rPr>
+          <w:rFonts w:ascii="Times New Roman" w:hAnsi="Times New Roman" w:cs="Times New Roman"/>
+          <w:sz w:val="26"/>
+          <w:szCs w:val="26"/>
         </w:rPr>
         <w:t>Contreras, 1. Espinola, R.NogaJes, F1.and conejo,AJ.(2003) "ARIMA models to predict next day electricity prices", IFEE transactions on power system, vo1.18, noJ,pp: I 014-1 020.</w:t>
       </w:r>
@@ -15311,15 +13635,15 @@
         <w:jc w:val="both"/>
         <w:rPr>
           <w:rFonts w:ascii="Times New Roman" w:hAnsi="Times New Roman" w:cs="Times New Roman"/>
-          <w:sz w:val="28"/>
-          <w:szCs w:val="28"/>
-        </w:rPr>
-      </w:pPr>
-      <w:r>
-        <w:rPr>
-          <w:rFonts w:ascii="Times New Roman" w:hAnsi="Times New Roman" w:cs="Times New Roman"/>
-          <w:sz w:val="28"/>
-          <w:szCs w:val="28"/>
+          <w:sz w:val="26"/>
+          <w:szCs w:val="26"/>
+        </w:rPr>
+      </w:pPr>
+      <w:r>
+        <w:rPr>
+          <w:rFonts w:ascii="Times New Roman" w:hAnsi="Times New Roman" w:cs="Times New Roman"/>
+          <w:sz w:val="26"/>
+          <w:szCs w:val="26"/>
         </w:rPr>
         <w:t>Kumar; K Yadav;A.KSingh, M.P; Hassan and H.Jain,V.K(2004)"Forecasting Daily Maximum Surface Ozone".</w:t>
       </w:r>
@@ -15335,15 +13659,15 @@
         <w:jc w:val="both"/>
         <w:rPr>
           <w:rFonts w:ascii="Times New Roman" w:hAnsi="Times New Roman" w:cs="Times New Roman"/>
-          <w:sz w:val="28"/>
-          <w:szCs w:val="28"/>
-        </w:rPr>
-      </w:pPr>
-      <w:r>
-        <w:rPr>
-          <w:rFonts w:ascii="Times New Roman" w:hAnsi="Times New Roman" w:cs="Times New Roman"/>
-          <w:sz w:val="28"/>
-          <w:szCs w:val="28"/>
+          <w:sz w:val="26"/>
+          <w:szCs w:val="26"/>
+        </w:rPr>
+      </w:pPr>
+      <w:r>
+        <w:rPr>
+          <w:rFonts w:ascii="Times New Roman" w:hAnsi="Times New Roman" w:cs="Times New Roman"/>
+          <w:sz w:val="26"/>
+          <w:szCs w:val="26"/>
         </w:rPr>
         <w:t>Tsitsika,E.V;Maravelias,C.D&amp; Haralatous,J. (2007)"Modelling and forecasting pelagic fish production using univariate and multivariate ARIMA models". Fisheries science volume 73,pp:979-988.</w:t>
       </w:r>
@@ -15359,15 +13683,15 @@
         <w:jc w:val="both"/>
         <w:rPr>
           <w:rFonts w:ascii="Times New Roman" w:hAnsi="Times New Roman" w:cs="Times New Roman"/>
-          <w:sz w:val="28"/>
-          <w:szCs w:val="28"/>
-        </w:rPr>
-      </w:pPr>
-      <w:r>
-        <w:rPr>
-          <w:rFonts w:ascii="Times New Roman" w:hAnsi="Times New Roman" w:cs="Times New Roman"/>
-          <w:sz w:val="28"/>
-          <w:szCs w:val="28"/>
+          <w:sz w:val="26"/>
+          <w:szCs w:val="26"/>
+        </w:rPr>
+      </w:pPr>
+      <w:r>
+        <w:rPr>
+          <w:rFonts w:ascii="Times New Roman" w:hAnsi="Times New Roman" w:cs="Times New Roman"/>
+          <w:sz w:val="26"/>
+          <w:szCs w:val="26"/>
         </w:rPr>
         <w:t>Datta K.(2011)"ARIMA forecasting of Inflation in the Bangladesh Economy",The IUP journal of bank management,voI.X,No.4,pp-7-15.</w:t>
       </w:r>
@@ -15383,15 +13707,15 @@
         <w:jc w:val="both"/>
         <w:rPr>
           <w:rFonts w:ascii="Times New Roman" w:hAnsi="Times New Roman" w:cs="Times New Roman"/>
-          <w:sz w:val="28"/>
-          <w:szCs w:val="28"/>
-        </w:rPr>
-      </w:pPr>
-      <w:r>
-        <w:rPr>
-          <w:rFonts w:ascii="Times New Roman" w:hAnsi="Times New Roman" w:cs="Times New Roman"/>
-          <w:sz w:val="28"/>
-          <w:szCs w:val="28"/>
+          <w:sz w:val="26"/>
+          <w:szCs w:val="26"/>
+        </w:rPr>
+      </w:pPr>
+      <w:r>
+        <w:rPr>
+          <w:rFonts w:ascii="Times New Roman" w:hAnsi="Times New Roman" w:cs="Times New Roman"/>
+          <w:sz w:val="26"/>
+          <w:szCs w:val="26"/>
         </w:rPr>
         <w:t>D. Banerjee, "Forecasting of Indian stock market using time-series ARIMA model," 2014 2nd International Conference on Business and</w:t>
       </w:r>
@@ -15400,16 +13724,16 @@
           <w:rFonts w:ascii="Times New Roman" w:hAnsi="Times New Roman" w:cs="Times New Roman"/>
           <w:i/>
           <w:iCs/>
-          <w:sz w:val="28"/>
-          <w:szCs w:val="28"/>
+          <w:sz w:val="26"/>
+          <w:szCs w:val="26"/>
         </w:rPr>
         <w:t xml:space="preserve"> </w:t>
       </w:r>
       <w:r>
         <w:rPr>
           <w:rFonts w:ascii="Times New Roman" w:hAnsi="Times New Roman" w:cs="Times New Roman"/>
-          <w:sz w:val="28"/>
-          <w:szCs w:val="28"/>
+          <w:sz w:val="26"/>
+          <w:szCs w:val="26"/>
         </w:rPr>
         <w:t>Information Management (ICBIM), Durgapur, 2014, pp. 131-135, doi: 10.1109/ICBIM.2014.6970973.</w:t>
       </w:r>
@@ -15425,17 +13749,51 @@
         <w:jc w:val="both"/>
         <w:rPr>
           <w:rFonts w:ascii="Times New Roman" w:hAnsi="Times New Roman" w:cs="Times New Roman"/>
-          <w:sz w:val="28"/>
-          <w:szCs w:val="28"/>
-        </w:rPr>
-      </w:pPr>
-      <w:r>
-        <w:rPr>
-          <w:rFonts w:ascii="Times New Roman" w:hAnsi="Times New Roman" w:cs="Times New Roman"/>
-          <w:sz w:val="28"/>
-          <w:szCs w:val="28"/>
-        </w:rPr>
-        <w:t>“Introduction to Time Series Analysis and Forecasting” by Douglas C. Montgomery, Cheryl L. Jennings, and Murat Kulahci</w:t>
+          <w:sz w:val="26"/>
+          <w:szCs w:val="26"/>
+        </w:rPr>
+      </w:pPr>
+      <w:r>
+        <w:rPr>
+          <w:rFonts w:ascii="Times New Roman" w:hAnsi="Times New Roman" w:cs="Times New Roman"/>
+          <w:sz w:val="26"/>
+          <w:szCs w:val="26"/>
+        </w:rPr>
+        <w:t>Q. Xie, G. Cheng, X. Xu, and Z. Zhao, “Research based on stock predicting model of neural networks ensemble learning,” in MATEC Web of Conferences, vol. 232. EDP Sciences, 2018, p. 02029.</w:t>
+      </w:r>
+      <w:r>
+        <w:rPr>
+          <w:rFonts w:ascii="Times New Roman" w:hAnsi="Times New Roman" w:cs="Times New Roman"/>
+          <w:sz w:val="26"/>
+          <w:szCs w:val="26"/>
+        </w:rPr>
+        <w:t xml:space="preserve"> </w:t>
+      </w:r>
+      <w:r>
+        <w:rPr>
+          <w:rFonts w:ascii="Times New Roman" w:hAnsi="Times New Roman" w:cs="Times New Roman"/>
+          <w:sz w:val="26"/>
+          <w:szCs w:val="26"/>
+        </w:rPr>
+        <w:t>S. Yao, L. Luo and H. Peng, "High-Frequency Stock Trend Forecast Using LSTM Model," </w:t>
+      </w:r>
+      <w:r>
+        <w:rPr>
+          <w:rFonts w:ascii="Times New Roman" w:hAnsi="Times New Roman" w:cs="Times New Roman"/>
+          <w:i/>
+          <w:iCs/>
+          <w:sz w:val="26"/>
+          <w:szCs w:val="26"/>
+        </w:rPr>
+        <w:t>2018 13th International Conference on Computer Science &amp; Education (ICCSE)</w:t>
+      </w:r>
+      <w:r>
+        <w:rPr>
+          <w:rFonts w:ascii="Times New Roman" w:hAnsi="Times New Roman" w:cs="Times New Roman"/>
+          <w:sz w:val="26"/>
+          <w:szCs w:val="26"/>
+        </w:rPr>
+        <w:t>, Colombo, 2018, pp. 1-4, doi: 10.1109/ICCSE.2018.8468703.</w:t>
       </w:r>
     </w:p>
     <w:p>
@@ -15449,17 +13807,25 @@
         <w:jc w:val="both"/>
         <w:rPr>
           <w:rFonts w:ascii="Times New Roman" w:hAnsi="Times New Roman" w:cs="Times New Roman"/>
-          <w:sz w:val="28"/>
-          <w:szCs w:val="28"/>
-        </w:rPr>
-      </w:pPr>
-      <w:r>
-        <w:rPr>
-          <w:rFonts w:ascii="Times New Roman" w:hAnsi="Times New Roman" w:cs="Times New Roman"/>
-          <w:sz w:val="28"/>
-          <w:szCs w:val="28"/>
-        </w:rPr>
-        <w:t>“Time Series Analysis: Forecasting and Control” by George E. P. Box, Gwilym M. Jenkins, Gregory C. Reinsel, and Greta M. Ljung</w:t>
+          <w:sz w:val="26"/>
+          <w:szCs w:val="26"/>
+        </w:rPr>
+      </w:pPr>
+      <w:r>
+        <w:rPr>
+          <w:rFonts w:ascii="Times New Roman" w:hAnsi="Times New Roman" w:cs="Times New Roman"/>
+          <w:sz w:val="26"/>
+          <w:szCs w:val="26"/>
+        </w:rPr>
+        <w:t xml:space="preserve"> </w:t>
+      </w:r>
+      <w:r>
+        <w:rPr>
+          <w:rFonts w:ascii="Times New Roman" w:hAnsi="Times New Roman" w:cs="Times New Roman"/>
+          <w:sz w:val="26"/>
+          <w:szCs w:val="26"/>
+        </w:rPr>
+        <w:t>F. Qian and X. Chen, "Stock Prediction Based on LSTM under Different Stability," 2019 IEEE 4th International Conference on Cloud Computing and Big Data Analysis (ICCCBDA), Chengdu, China, 2019, pp. 483-486, doi: 10.1109/ICCCBDA.2019.8725709.</w:t>
       </w:r>
     </w:p>
     <w:p>
@@ -15473,34 +13839,149 @@
         <w:jc w:val="both"/>
         <w:rPr>
           <w:rFonts w:ascii="Times New Roman" w:hAnsi="Times New Roman" w:cs="Times New Roman"/>
-          <w:sz w:val="28"/>
-          <w:szCs w:val="28"/>
-        </w:rPr>
-      </w:pPr>
-      <w:r>
-        <w:rPr>
-          <w:rFonts w:ascii="Times New Roman" w:hAnsi="Times New Roman" w:cs="Times New Roman"/>
-          <w:sz w:val="28"/>
-          <w:szCs w:val="28"/>
+          <w:sz w:val="26"/>
+          <w:szCs w:val="26"/>
+        </w:rPr>
+      </w:pPr>
+      <w:r>
+        <w:rPr>
+          <w:rFonts w:ascii="Times New Roman" w:hAnsi="Times New Roman" w:cs="Times New Roman"/>
+          <w:sz w:val="26"/>
+          <w:szCs w:val="26"/>
+        </w:rPr>
+        <w:t xml:space="preserve"> </w:t>
+      </w:r>
+      <w:r>
+        <w:rPr>
+          <w:rFonts w:ascii="Times New Roman" w:hAnsi="Times New Roman" w:cs="Times New Roman"/>
+          <w:sz w:val="26"/>
+          <w:szCs w:val="26"/>
+        </w:rPr>
+        <w:t>S.</w:t>
+      </w:r>
+      <w:r>
+        <w:rPr>
+          <w:rFonts w:ascii="Times New Roman" w:hAnsi="Times New Roman" w:cs="Times New Roman"/>
+          <w:sz w:val="26"/>
+          <w:szCs w:val="26"/>
+        </w:rPr>
+        <w:t>Kamath, “Stock Market Analysis”, Master’s Projects, pp. 326, 2012</w:t>
+      </w:r>
+    </w:p>
+    <w:p>
+      <w:pPr>
+        <w:pStyle w:val="ListParagraph"/>
+        <w:numPr>
+          <w:ilvl w:val="0"/>
+          <w:numId w:val="10"/>
+        </w:numPr>
+        <w:spacing w:before="120" w:after="0" w:line="288" w:lineRule="auto"/>
+        <w:jc w:val="both"/>
+        <w:rPr>
+          <w:rFonts w:ascii="Times New Roman" w:hAnsi="Times New Roman" w:cs="Times New Roman"/>
+          <w:sz w:val="26"/>
+          <w:szCs w:val="26"/>
+        </w:rPr>
+      </w:pPr>
+      <w:r>
+        <w:rPr>
+          <w:rFonts w:ascii="Times New Roman" w:hAnsi="Times New Roman" w:cs="Times New Roman"/>
+          <w:sz w:val="26"/>
+          <w:szCs w:val="26"/>
+        </w:rPr>
+        <w:t xml:space="preserve"> P.Domingos, “A Few Useful Things to Know about Machine Learning,”Communications of the ACM, Vol. 55 No. 10, October 2012.</w:t>
+      </w:r>
+    </w:p>
+    <w:p>
+      <w:pPr>
+        <w:pStyle w:val="ListParagraph"/>
+        <w:numPr>
+          <w:ilvl w:val="0"/>
+          <w:numId w:val="10"/>
+        </w:numPr>
+        <w:spacing w:before="120" w:after="0" w:line="288" w:lineRule="auto"/>
+        <w:jc w:val="both"/>
+        <w:rPr>
+          <w:rFonts w:ascii="Times New Roman" w:hAnsi="Times New Roman" w:cs="Times New Roman"/>
+          <w:sz w:val="26"/>
+          <w:szCs w:val="26"/>
+        </w:rPr>
+      </w:pPr>
+      <w:r>
+        <w:rPr>
+          <w:rFonts w:ascii="Times New Roman" w:hAnsi="Times New Roman" w:cs="Times New Roman"/>
+          <w:sz w:val="26"/>
+          <w:szCs w:val="26"/>
+        </w:rPr>
+        <w:t xml:space="preserve"> </w:t>
+      </w:r>
+      <w:r>
+        <w:rPr>
+          <w:rFonts w:ascii="Times New Roman" w:hAnsi="Times New Roman" w:cs="Times New Roman"/>
+          <w:sz w:val="26"/>
+          <w:szCs w:val="26"/>
+        </w:rPr>
+        <w:t>“Introduction to Time Series Analysis and Forecasting” by Douglas C. Montgomery, Cheryl L. Jennings, and Murat Kulahci</w:t>
+      </w:r>
+    </w:p>
+    <w:p>
+      <w:pPr>
+        <w:pStyle w:val="ListParagraph"/>
+        <w:numPr>
+          <w:ilvl w:val="0"/>
+          <w:numId w:val="10"/>
+        </w:numPr>
+        <w:spacing w:before="120" w:after="0" w:line="288" w:lineRule="auto"/>
+        <w:jc w:val="both"/>
+        <w:rPr>
+          <w:rFonts w:ascii="Times New Roman" w:hAnsi="Times New Roman" w:cs="Times New Roman"/>
+          <w:sz w:val="26"/>
+          <w:szCs w:val="26"/>
+        </w:rPr>
+      </w:pPr>
+      <w:r>
+        <w:rPr>
+          <w:rFonts w:ascii="Times New Roman" w:hAnsi="Times New Roman" w:cs="Times New Roman"/>
+          <w:sz w:val="26"/>
+          <w:szCs w:val="26"/>
+        </w:rPr>
+        <w:t xml:space="preserve"> </w:t>
+      </w:r>
+      <w:r>
+        <w:rPr>
+          <w:rFonts w:ascii="Times New Roman" w:hAnsi="Times New Roman" w:cs="Times New Roman"/>
+          <w:sz w:val="26"/>
+          <w:szCs w:val="26"/>
+        </w:rPr>
+        <w:t>“Time Series Analysis: Forecasting and Control” by George E. P. Box, Gwilym M. Jenkins, Gregory C. Reinsel, and Greta M. Ljung</w:t>
+      </w:r>
+    </w:p>
+    <w:p>
+      <w:pPr>
+        <w:pStyle w:val="ListParagraph"/>
+        <w:numPr>
+          <w:ilvl w:val="0"/>
+          <w:numId w:val="10"/>
+        </w:numPr>
+        <w:spacing w:before="120" w:after="0" w:line="288" w:lineRule="auto"/>
+        <w:jc w:val="both"/>
+        <w:rPr>
+          <w:rFonts w:ascii="Times New Roman" w:hAnsi="Times New Roman" w:cs="Times New Roman"/>
+          <w:sz w:val="28"/>
+          <w:szCs w:val="28"/>
+        </w:rPr>
+      </w:pPr>
+      <w:r>
+        <w:rPr>
+          <w:rFonts w:ascii="Times New Roman" w:hAnsi="Times New Roman" w:cs="Times New Roman"/>
+          <w:sz w:val="26"/>
+          <w:szCs w:val="26"/>
         </w:rPr>
         <w:t xml:space="preserve"> Chris Chatfield, "The analysis of time series An introduction"</w:t>
       </w:r>
     </w:p>
-    <w:p>
-      <w:pPr>
-        <w:ind w:left="426"/>
-        <w:jc w:val="both"/>
-        <w:rPr>
-          <w:rFonts w:ascii="Times New Roman" w:eastAsia="Times New Roman" w:hAnsi="Times New Roman" w:cs="Times New Roman"/>
-          <w:spacing w:val="-1"/>
-          <w:sz w:val="28"/>
-          <w:szCs w:val="28"/>
-          <w:lang w:eastAsia="en-IN" w:bidi="ar-SA"/>
-        </w:rPr>
-      </w:pPr>
-    </w:p>
     <w:sectPr>
-      <w:footerReference w:type="default" r:id="rId119"/>
+      <w:footerReference w:type="default" r:id="rId100"/>
       <w:pgSz w:w="11906" w:h="16838"/>
       <w:pgMar w:top="1440" w:right="1440" w:bottom="1440" w:left="1440" w:header="708" w:footer="708" w:gutter="0"/>
       <w:pgBorders w:offsetFrom="page">
@@ -15552,7 +14033,6 @@
         <w:docPartUnique/>
       </w:docPartObj>
     </w:sdtPr>
-    <w:sdtEndPr/>
     <w:sdtContent>
       <w:p>
         <w:pPr>
@@ -15574,7 +14054,6 @@
         <w:docPartUnique/>
       </w:docPartObj>
     </w:sdtPr>
-    <w:sdtEndPr/>
     <w:sdtContent>
       <w:p>
         <w:pPr>
@@ -15709,7 +14188,7 @@
           <w:rPr>
             <w:noProof/>
           </w:rPr>
-          <w:t>27</w:t>
+          <w:t>24</w:t>
         </w:r>
         <w:r>
           <w:rPr>
@@ -15781,7 +14260,7 @@
         <w:rFonts w:hint="default"/>
       </w:rPr>
     </w:lvl>
-    <w:lvl w:ilvl="1" w:tplc="40090019" w:tentative="1">
+    <w:lvl w:ilvl="1" w:tplc="40090019">
       <w:start w:val="1"/>
       <w:numFmt w:val="lowerLetter"/>
       <w:lvlText w:val="%2."/>
@@ -18723,7 +17202,7 @@
 </file>
 
 <file path=customXml/itemProps1.xml><?xml version="1.0" encoding="utf-8"?>
-<ds:datastoreItem xmlns:ds="http://schemas.openxmlformats.org/officeDocument/2006/customXml" ds:itemID="{C4BDB298-7E9C-4A48-A219-4A7F8C7C2937}">
+<ds:datastoreItem xmlns:ds="http://schemas.openxmlformats.org/officeDocument/2006/customXml" ds:itemID="{FC8048F6-586A-4017-B95B-F9D4CDD0314F}">
   <ds:schemaRefs>
     <ds:schemaRef ds:uri="http://schemas.openxmlformats.org/officeDocument/2006/bibliography"/>
   </ds:schemaRefs>

--- a/Reports/FR.docx
+++ b/Reports/FR.docx
@@ -725,71 +725,7 @@
           <w:sz w:val="28"/>
           <w:szCs w:val="28"/>
         </w:rPr>
-        <w:t>I would like to thank my institution SVKM’s NMIMS Mukesh Patel School of Technology Management and Engineering</w:t>
-      </w:r>
-      <w:r>
-        <w:rPr>
-          <w:rFonts w:ascii="Times New Roman" w:hAnsi="Times New Roman" w:cs="Times New Roman"/>
-          <w:sz w:val="28"/>
-          <w:szCs w:val="28"/>
-        </w:rPr>
-        <w:t xml:space="preserve">, Dr R. S. Gaud </w:t>
-      </w:r>
-      <w:r>
-        <w:rPr>
-          <w:rFonts w:ascii="Times New Roman" w:hAnsi="Times New Roman" w:cs="Times New Roman"/>
-          <w:sz w:val="28"/>
-          <w:szCs w:val="28"/>
-        </w:rPr>
-        <w:t>Director (SVKM’s NMIMS, Shirpur Camp</w:t>
-      </w:r>
-      <w:r>
-        <w:rPr>
-          <w:rFonts w:ascii="Times New Roman" w:hAnsi="Times New Roman" w:cs="Times New Roman"/>
-          <w:sz w:val="28"/>
-          <w:szCs w:val="28"/>
-        </w:rPr>
-        <w:t xml:space="preserve">us), Dr Nikhilesh Kumar Sharma </w:t>
-      </w:r>
-      <w:r>
-        <w:rPr>
-          <w:rFonts w:ascii="Times New Roman" w:hAnsi="Times New Roman" w:cs="Times New Roman"/>
-          <w:sz w:val="28"/>
-          <w:szCs w:val="28"/>
-        </w:rPr>
-        <w:t>Director (Engineering Program, MPSTME NMIMS Shirpur Campus), Dr Narayan Chandak, (MPSTME NMIMS, Shirpur Campus)</w:t>
-      </w:r>
-      <w:r>
-        <w:rPr>
-          <w:rFonts w:ascii="Times New Roman" w:hAnsi="Times New Roman" w:cs="Times New Roman"/>
-          <w:sz w:val="28"/>
-          <w:szCs w:val="28"/>
-        </w:rPr>
-        <w:t xml:space="preserve"> Associate Dean, </w:t>
-      </w:r>
-      <w:r>
-        <w:rPr>
-          <w:rFonts w:ascii="Times New Roman" w:hAnsi="Times New Roman" w:cs="Times New Roman"/>
-          <w:sz w:val="28"/>
-          <w:szCs w:val="28"/>
-        </w:rPr>
-        <w:t>Dr Radhakrishna Rambola</w:t>
-      </w:r>
-      <w:r>
-        <w:rPr>
-          <w:rFonts w:ascii="Times New Roman" w:hAnsi="Times New Roman" w:cs="Times New Roman"/>
-          <w:sz w:val="28"/>
-          <w:szCs w:val="28"/>
-        </w:rPr>
-        <w:t xml:space="preserve"> </w:t>
-      </w:r>
-      <w:r>
-        <w:rPr>
-          <w:rFonts w:ascii="Times New Roman" w:hAnsi="Times New Roman" w:cs="Times New Roman"/>
-          <w:sz w:val="28"/>
-          <w:szCs w:val="28"/>
-        </w:rPr>
-        <w:t xml:space="preserve">Head of Department (MPSTME NMIMS, Shirpur Campus) for introducing me to this Project, which gave me the great opportunity to expose myself to the real world besides giving me a platform to have hands-on experience to learn new technologies and apply them. </w:t>
+        <w:t xml:space="preserve">I would like to thank my institution SVKM’s NMIMS Mukesh Patel School of Technology Management and Engineering, Dr R. S. Gaud Director (SVKM’s NMIMS, Shirpur Campus), Dr Nikhilesh Kumar Sharma Director (Engineering Program, MPSTME NMIMS Shirpur Campus), Dr Narayan Chandak, (MPSTME NMIMS, Shirpur Campus) Associate Dean, Dr Radhakrishna Rambola Head of Department (MPSTME NMIMS, Shirpur Campus) for introducing me to this Project, which gave me the great opportunity to expose myself to the real world besides giving me a platform to have hands-on experience to learn new technologies and apply them. </w:t>
       </w:r>
     </w:p>
     <w:p>
@@ -808,39 +744,7 @@
           <w:sz w:val="28"/>
           <w:szCs w:val="28"/>
         </w:rPr>
-        <w:t>My faculty mentor</w:t>
-      </w:r>
-      <w:r>
-        <w:rPr>
-          <w:rFonts w:ascii="Times New Roman" w:hAnsi="Times New Roman" w:cs="Times New Roman"/>
-          <w:sz w:val="28"/>
-          <w:szCs w:val="28"/>
-        </w:rPr>
-        <w:t xml:space="preserve"> M</w:t>
-      </w:r>
-      <w:r>
-        <w:rPr>
-          <w:rFonts w:ascii="Times New Roman" w:hAnsi="Times New Roman" w:cs="Times New Roman"/>
-          <w:sz w:val="28"/>
-          <w:szCs w:val="28"/>
-        </w:rPr>
-        <w:t>s</w:t>
-      </w:r>
-      <w:r>
-        <w:rPr>
-          <w:rFonts w:ascii="Times New Roman" w:hAnsi="Times New Roman" w:cs="Times New Roman"/>
-          <w:sz w:val="28"/>
-          <w:szCs w:val="28"/>
-        </w:rPr>
-        <w:t xml:space="preserve"> Varsha Nemade</w:t>
-      </w:r>
-      <w:r>
-        <w:rPr>
-          <w:rFonts w:ascii="Times New Roman" w:hAnsi="Times New Roman" w:cs="Times New Roman"/>
-          <w:sz w:val="28"/>
-          <w:szCs w:val="28"/>
-        </w:rPr>
-        <w:t xml:space="preserve">, Assistant Professor (MPSTME NMIMS, Shirpur Campus) has given me constant support, always motivate me to step forward and besides being a source of inspiration through her words of encouragement. Her continuous supervision and much needed guidance has really helped me in conceptualizing my project and executing the same. </w:t>
+        <w:t xml:space="preserve">My faculty mentor Ms Varsha Nemade, Assistant Professor (MPSTME NMIMS, Shirpur Campus) has given me constant support, always motivate me to step forward and besides being a source of inspiration through her words of encouragement. Her continuous supervision and much needed guidance has really helped me in conceptualizing my project and executing the same. </w:t>
       </w:r>
     </w:p>
     <w:p>
@@ -1016,13 +920,1810 @@
         </w:rPr>
       </w:pPr>
     </w:p>
-    <w:p>
-      <w:pPr>
-        <w:pStyle w:val="ListParagraph"/>
-        <w:numPr>
-          <w:ilvl w:val="0"/>
-          <w:numId w:val="2"/>
-        </w:numPr>
+    <w:tbl>
+      <w:tblPr>
+        <w:tblStyle w:val="TableGrid"/>
+        <w:tblW w:w="0" w:type="auto"/>
+        <w:tblBorders>
+          <w:top w:val="none" w:sz="0" w:space="0" w:color="auto"/>
+          <w:left w:val="none" w:sz="0" w:space="0" w:color="auto"/>
+          <w:right w:val="none" w:sz="0" w:space="0" w:color="auto"/>
+        </w:tblBorders>
+        <w:tblLook w:val="04A0" w:firstRow="1" w:lastRow="0" w:firstColumn="1" w:lastColumn="0" w:noHBand="0" w:noVBand="1"/>
+      </w:tblPr>
+      <w:tblGrid>
+        <w:gridCol w:w="8075"/>
+        <w:gridCol w:w="941"/>
+      </w:tblGrid>
+      <w:tr>
+        <w:tc>
+          <w:tcPr>
+            <w:tcW w:w="8075" w:type="dxa"/>
+          </w:tcPr>
+          <w:p>
+            <w:pPr>
+              <w:pStyle w:val="ListParagraph"/>
+              <w:numPr>
+                <w:ilvl w:val="0"/>
+                <w:numId w:val="2"/>
+              </w:numPr>
+              <w:jc w:val="both"/>
+              <w:rPr>
+                <w:rFonts w:ascii="Times New Roman" w:hAnsi="Times New Roman" w:cs="Times New Roman"/>
+                <w:sz w:val="28"/>
+                <w:szCs w:val="26"/>
+              </w:rPr>
+            </w:pPr>
+            <w:r>
+              <w:rPr>
+                <w:rFonts w:ascii="Times New Roman" w:hAnsi="Times New Roman" w:cs="Times New Roman"/>
+                <w:sz w:val="28"/>
+                <w:szCs w:val="26"/>
+              </w:rPr>
+              <w:t>ABSTRACT</w:t>
+            </w:r>
+          </w:p>
+        </w:tc>
+        <w:tc>
+          <w:tcPr>
+            <w:tcW w:w="941" w:type="dxa"/>
+          </w:tcPr>
+          <w:p>
+            <w:pPr>
+              <w:jc w:val="both"/>
+              <w:rPr>
+                <w:rFonts w:ascii="Times New Roman" w:hAnsi="Times New Roman" w:cs="Times New Roman"/>
+                <w:sz w:val="28"/>
+                <w:szCs w:val="26"/>
+              </w:rPr>
+            </w:pPr>
+            <w:r>
+              <w:rPr>
+                <w:rFonts w:ascii="Times New Roman" w:hAnsi="Times New Roman" w:cs="Times New Roman"/>
+                <w:sz w:val="28"/>
+                <w:szCs w:val="26"/>
+              </w:rPr>
+              <w:t>iv</w:t>
+            </w:r>
+          </w:p>
+        </w:tc>
+        <w:bookmarkStart w:id="0" w:name="_GoBack"/>
+        <w:bookmarkEnd w:id="0"/>
+      </w:tr>
+      <w:tr>
+        <w:tc>
+          <w:tcPr>
+            <w:tcW w:w="8075" w:type="dxa"/>
+          </w:tcPr>
+          <w:p>
+            <w:pPr>
+              <w:pStyle w:val="ListParagraph"/>
+              <w:numPr>
+                <w:ilvl w:val="0"/>
+                <w:numId w:val="2"/>
+              </w:numPr>
+              <w:jc w:val="both"/>
+              <w:rPr>
+                <w:rFonts w:ascii="Times New Roman" w:hAnsi="Times New Roman" w:cs="Times New Roman"/>
+                <w:sz w:val="28"/>
+                <w:szCs w:val="26"/>
+              </w:rPr>
+            </w:pPr>
+            <w:r>
+              <w:rPr>
+                <w:rFonts w:ascii="Times New Roman" w:hAnsi="Times New Roman" w:cs="Times New Roman"/>
+                <w:sz w:val="28"/>
+                <w:szCs w:val="26"/>
+              </w:rPr>
+              <w:t>LIST OF ILLUSTRATIONS</w:t>
+            </w:r>
+          </w:p>
+        </w:tc>
+        <w:tc>
+          <w:tcPr>
+            <w:tcW w:w="941" w:type="dxa"/>
+          </w:tcPr>
+          <w:p>
+            <w:pPr>
+              <w:jc w:val="both"/>
+              <w:rPr>
+                <w:rFonts w:ascii="Times New Roman" w:hAnsi="Times New Roman" w:cs="Times New Roman"/>
+                <w:sz w:val="28"/>
+                <w:szCs w:val="26"/>
+              </w:rPr>
+            </w:pPr>
+            <w:r>
+              <w:rPr>
+                <w:rFonts w:ascii="Times New Roman" w:hAnsi="Times New Roman" w:cs="Times New Roman"/>
+                <w:sz w:val="28"/>
+                <w:szCs w:val="26"/>
+              </w:rPr>
+              <w:t>v</w:t>
+            </w:r>
+          </w:p>
+        </w:tc>
+      </w:tr>
+      <w:tr>
+        <w:tc>
+          <w:tcPr>
+            <w:tcW w:w="8075" w:type="dxa"/>
+          </w:tcPr>
+          <w:p>
+            <w:pPr>
+              <w:jc w:val="both"/>
+              <w:rPr>
+                <w:rFonts w:ascii="Times New Roman" w:hAnsi="Times New Roman" w:cs="Times New Roman"/>
+                <w:sz w:val="28"/>
+                <w:szCs w:val="26"/>
+              </w:rPr>
+            </w:pPr>
+          </w:p>
+        </w:tc>
+        <w:tc>
+          <w:tcPr>
+            <w:tcW w:w="941" w:type="dxa"/>
+          </w:tcPr>
+          <w:p>
+            <w:pPr>
+              <w:jc w:val="both"/>
+              <w:rPr>
+                <w:rFonts w:ascii="Times New Roman" w:hAnsi="Times New Roman" w:cs="Times New Roman"/>
+                <w:sz w:val="28"/>
+                <w:szCs w:val="26"/>
+              </w:rPr>
+            </w:pPr>
+          </w:p>
+        </w:tc>
+      </w:tr>
+      <w:tr>
+        <w:tc>
+          <w:tcPr>
+            <w:tcW w:w="8075" w:type="dxa"/>
+          </w:tcPr>
+          <w:p>
+            <w:pPr>
+              <w:pStyle w:val="ListParagraph"/>
+              <w:numPr>
+                <w:ilvl w:val="0"/>
+                <w:numId w:val="1"/>
+              </w:numPr>
+              <w:jc w:val="both"/>
+              <w:rPr>
+                <w:rFonts w:ascii="Times New Roman" w:hAnsi="Times New Roman" w:cs="Times New Roman"/>
+                <w:sz w:val="28"/>
+                <w:szCs w:val="26"/>
+              </w:rPr>
+            </w:pPr>
+            <w:r>
+              <w:rPr>
+                <w:rFonts w:ascii="Times New Roman" w:hAnsi="Times New Roman" w:cs="Times New Roman"/>
+                <w:sz w:val="28"/>
+                <w:szCs w:val="26"/>
+              </w:rPr>
+              <w:t>INTRODUCTION</w:t>
+            </w:r>
+          </w:p>
+        </w:tc>
+        <w:tc>
+          <w:tcPr>
+            <w:tcW w:w="941" w:type="dxa"/>
+          </w:tcPr>
+          <w:p>
+            <w:pPr>
+              <w:jc w:val="both"/>
+              <w:rPr>
+                <w:rFonts w:ascii="Times New Roman" w:hAnsi="Times New Roman" w:cs="Times New Roman"/>
+                <w:sz w:val="28"/>
+                <w:szCs w:val="26"/>
+              </w:rPr>
+            </w:pPr>
+            <w:r>
+              <w:rPr>
+                <w:rFonts w:ascii="Times New Roman" w:hAnsi="Times New Roman" w:cs="Times New Roman"/>
+                <w:sz w:val="28"/>
+                <w:szCs w:val="26"/>
+              </w:rPr>
+              <w:t>1</w:t>
+            </w:r>
+          </w:p>
+        </w:tc>
+      </w:tr>
+      <w:tr>
+        <w:tc>
+          <w:tcPr>
+            <w:tcW w:w="8075" w:type="dxa"/>
+          </w:tcPr>
+          <w:p>
+            <w:pPr>
+              <w:pStyle w:val="ListParagraph"/>
+              <w:numPr>
+                <w:ilvl w:val="1"/>
+                <w:numId w:val="1"/>
+              </w:numPr>
+              <w:jc w:val="both"/>
+              <w:rPr>
+                <w:rFonts w:ascii="Times New Roman" w:hAnsi="Times New Roman" w:cs="Times New Roman"/>
+                <w:sz w:val="28"/>
+                <w:szCs w:val="26"/>
+              </w:rPr>
+            </w:pPr>
+            <w:r>
+              <w:rPr>
+                <w:rFonts w:ascii="Times New Roman" w:hAnsi="Times New Roman" w:cs="Times New Roman"/>
+                <w:sz w:val="28"/>
+                <w:szCs w:val="26"/>
+              </w:rPr>
+              <w:t>OBJECTIVE</w:t>
+            </w:r>
+          </w:p>
+        </w:tc>
+        <w:tc>
+          <w:tcPr>
+            <w:tcW w:w="941" w:type="dxa"/>
+          </w:tcPr>
+          <w:p>
+            <w:pPr>
+              <w:jc w:val="both"/>
+              <w:rPr>
+                <w:rFonts w:ascii="Times New Roman" w:hAnsi="Times New Roman" w:cs="Times New Roman"/>
+                <w:sz w:val="28"/>
+                <w:szCs w:val="26"/>
+              </w:rPr>
+            </w:pPr>
+            <w:r>
+              <w:rPr>
+                <w:rFonts w:ascii="Times New Roman" w:hAnsi="Times New Roman" w:cs="Times New Roman"/>
+                <w:sz w:val="28"/>
+                <w:szCs w:val="26"/>
+              </w:rPr>
+              <w:t>1</w:t>
+            </w:r>
+          </w:p>
+        </w:tc>
+      </w:tr>
+      <w:tr>
+        <w:tc>
+          <w:tcPr>
+            <w:tcW w:w="8075" w:type="dxa"/>
+          </w:tcPr>
+          <w:p>
+            <w:pPr>
+              <w:pStyle w:val="ListParagraph"/>
+              <w:numPr>
+                <w:ilvl w:val="2"/>
+                <w:numId w:val="1"/>
+              </w:numPr>
+              <w:jc w:val="both"/>
+              <w:rPr>
+                <w:rFonts w:ascii="Times New Roman" w:hAnsi="Times New Roman" w:cs="Times New Roman"/>
+                <w:sz w:val="28"/>
+                <w:szCs w:val="26"/>
+              </w:rPr>
+            </w:pPr>
+            <w:r>
+              <w:rPr>
+                <w:rFonts w:ascii="Times New Roman" w:hAnsi="Times New Roman" w:cs="Times New Roman"/>
+                <w:sz w:val="28"/>
+                <w:szCs w:val="26"/>
+              </w:rPr>
+              <w:t>TECHNICAL OBJECTIVE</w:t>
+            </w:r>
+          </w:p>
+        </w:tc>
+        <w:tc>
+          <w:tcPr>
+            <w:tcW w:w="941" w:type="dxa"/>
+          </w:tcPr>
+          <w:p>
+            <w:pPr>
+              <w:jc w:val="both"/>
+              <w:rPr>
+                <w:rFonts w:ascii="Times New Roman" w:hAnsi="Times New Roman" w:cs="Times New Roman"/>
+                <w:sz w:val="28"/>
+                <w:szCs w:val="26"/>
+              </w:rPr>
+            </w:pPr>
+            <w:r>
+              <w:rPr>
+                <w:rFonts w:ascii="Times New Roman" w:hAnsi="Times New Roman" w:cs="Times New Roman"/>
+                <w:sz w:val="28"/>
+                <w:szCs w:val="26"/>
+              </w:rPr>
+              <w:t>1</w:t>
+            </w:r>
+          </w:p>
+        </w:tc>
+      </w:tr>
+      <w:tr>
+        <w:tc>
+          <w:tcPr>
+            <w:tcW w:w="8075" w:type="dxa"/>
+          </w:tcPr>
+          <w:p>
+            <w:pPr>
+              <w:pStyle w:val="ListParagraph"/>
+              <w:numPr>
+                <w:ilvl w:val="0"/>
+                <w:numId w:val="1"/>
+              </w:numPr>
+              <w:jc w:val="both"/>
+              <w:rPr>
+                <w:rFonts w:ascii="Times New Roman" w:hAnsi="Times New Roman" w:cs="Times New Roman"/>
+                <w:sz w:val="28"/>
+                <w:szCs w:val="26"/>
+              </w:rPr>
+            </w:pPr>
+            <w:r>
+              <w:rPr>
+                <w:rFonts w:ascii="Times New Roman" w:hAnsi="Times New Roman" w:cs="Times New Roman"/>
+                <w:sz w:val="28"/>
+                <w:szCs w:val="26"/>
+              </w:rPr>
+              <w:t>LITERATURE REVIEW</w:t>
+            </w:r>
+          </w:p>
+        </w:tc>
+        <w:tc>
+          <w:tcPr>
+            <w:tcW w:w="941" w:type="dxa"/>
+          </w:tcPr>
+          <w:p>
+            <w:pPr>
+              <w:jc w:val="both"/>
+              <w:rPr>
+                <w:rFonts w:ascii="Times New Roman" w:hAnsi="Times New Roman" w:cs="Times New Roman"/>
+                <w:sz w:val="28"/>
+                <w:szCs w:val="26"/>
+              </w:rPr>
+            </w:pPr>
+            <w:r>
+              <w:rPr>
+                <w:rFonts w:ascii="Times New Roman" w:hAnsi="Times New Roman" w:cs="Times New Roman"/>
+                <w:sz w:val="28"/>
+                <w:szCs w:val="26"/>
+              </w:rPr>
+              <w:t>2</w:t>
+            </w:r>
+          </w:p>
+        </w:tc>
+      </w:tr>
+      <w:tr>
+        <w:tc>
+          <w:tcPr>
+            <w:tcW w:w="8075" w:type="dxa"/>
+          </w:tcPr>
+          <w:p>
+            <w:pPr>
+              <w:pStyle w:val="ListParagraph"/>
+              <w:numPr>
+                <w:ilvl w:val="0"/>
+                <w:numId w:val="1"/>
+              </w:numPr>
+              <w:jc w:val="both"/>
+              <w:rPr>
+                <w:rFonts w:ascii="Times New Roman" w:hAnsi="Times New Roman" w:cs="Times New Roman"/>
+                <w:sz w:val="28"/>
+                <w:szCs w:val="26"/>
+              </w:rPr>
+            </w:pPr>
+            <w:r>
+              <w:rPr>
+                <w:rFonts w:ascii="Times New Roman" w:hAnsi="Times New Roman" w:cs="Times New Roman"/>
+                <w:sz w:val="28"/>
+                <w:szCs w:val="26"/>
+              </w:rPr>
+              <w:t>TIME-SERIES</w:t>
+            </w:r>
+          </w:p>
+        </w:tc>
+        <w:tc>
+          <w:tcPr>
+            <w:tcW w:w="941" w:type="dxa"/>
+          </w:tcPr>
+          <w:p>
+            <w:pPr>
+              <w:jc w:val="both"/>
+              <w:rPr>
+                <w:rFonts w:ascii="Times New Roman" w:hAnsi="Times New Roman" w:cs="Times New Roman"/>
+                <w:sz w:val="28"/>
+                <w:szCs w:val="26"/>
+              </w:rPr>
+            </w:pPr>
+            <w:r>
+              <w:rPr>
+                <w:rFonts w:ascii="Times New Roman" w:hAnsi="Times New Roman" w:cs="Times New Roman"/>
+                <w:sz w:val="28"/>
+                <w:szCs w:val="26"/>
+              </w:rPr>
+              <w:t>4</w:t>
+            </w:r>
+          </w:p>
+        </w:tc>
+      </w:tr>
+      <w:tr>
+        <w:tc>
+          <w:tcPr>
+            <w:tcW w:w="8075" w:type="dxa"/>
+          </w:tcPr>
+          <w:p>
+            <w:pPr>
+              <w:pStyle w:val="ListParagraph"/>
+              <w:numPr>
+                <w:ilvl w:val="1"/>
+                <w:numId w:val="1"/>
+              </w:numPr>
+              <w:jc w:val="both"/>
+              <w:rPr>
+                <w:rFonts w:ascii="Times New Roman" w:hAnsi="Times New Roman" w:cs="Times New Roman"/>
+                <w:sz w:val="28"/>
+                <w:szCs w:val="26"/>
+              </w:rPr>
+            </w:pPr>
+            <w:r>
+              <w:rPr>
+                <w:rFonts w:ascii="Times New Roman" w:hAnsi="Times New Roman" w:cs="Times New Roman"/>
+                <w:sz w:val="28"/>
+                <w:szCs w:val="26"/>
+              </w:rPr>
+              <w:t>AUTO-CORRELATION</w:t>
+            </w:r>
+          </w:p>
+        </w:tc>
+        <w:tc>
+          <w:tcPr>
+            <w:tcW w:w="941" w:type="dxa"/>
+          </w:tcPr>
+          <w:p>
+            <w:pPr>
+              <w:jc w:val="both"/>
+              <w:rPr>
+                <w:rFonts w:ascii="Times New Roman" w:hAnsi="Times New Roman" w:cs="Times New Roman"/>
+                <w:sz w:val="28"/>
+                <w:szCs w:val="26"/>
+              </w:rPr>
+            </w:pPr>
+            <w:r>
+              <w:rPr>
+                <w:rFonts w:ascii="Times New Roman" w:hAnsi="Times New Roman" w:cs="Times New Roman"/>
+                <w:sz w:val="28"/>
+                <w:szCs w:val="26"/>
+              </w:rPr>
+              <w:t>4</w:t>
+            </w:r>
+          </w:p>
+        </w:tc>
+      </w:tr>
+      <w:tr>
+        <w:tc>
+          <w:tcPr>
+            <w:tcW w:w="8075" w:type="dxa"/>
+          </w:tcPr>
+          <w:p>
+            <w:pPr>
+              <w:pStyle w:val="ListParagraph"/>
+              <w:numPr>
+                <w:ilvl w:val="1"/>
+                <w:numId w:val="1"/>
+              </w:numPr>
+              <w:jc w:val="both"/>
+              <w:rPr>
+                <w:rFonts w:ascii="Times New Roman" w:hAnsi="Times New Roman" w:cs="Times New Roman"/>
+                <w:sz w:val="28"/>
+                <w:szCs w:val="26"/>
+              </w:rPr>
+            </w:pPr>
+            <w:r>
+              <w:rPr>
+                <w:rFonts w:ascii="Times New Roman" w:hAnsi="Times New Roman" w:cs="Times New Roman"/>
+                <w:sz w:val="28"/>
+                <w:szCs w:val="26"/>
+              </w:rPr>
+              <w:t>SEASONALITY</w:t>
+            </w:r>
+          </w:p>
+        </w:tc>
+        <w:tc>
+          <w:tcPr>
+            <w:tcW w:w="941" w:type="dxa"/>
+          </w:tcPr>
+          <w:p>
+            <w:pPr>
+              <w:jc w:val="both"/>
+              <w:rPr>
+                <w:rFonts w:ascii="Times New Roman" w:hAnsi="Times New Roman" w:cs="Times New Roman"/>
+                <w:sz w:val="28"/>
+                <w:szCs w:val="26"/>
+              </w:rPr>
+            </w:pPr>
+            <w:r>
+              <w:rPr>
+                <w:rFonts w:ascii="Times New Roman" w:hAnsi="Times New Roman" w:cs="Times New Roman"/>
+                <w:sz w:val="28"/>
+                <w:szCs w:val="26"/>
+              </w:rPr>
+              <w:t>4</w:t>
+            </w:r>
+          </w:p>
+        </w:tc>
+      </w:tr>
+      <w:tr>
+        <w:tc>
+          <w:tcPr>
+            <w:tcW w:w="8075" w:type="dxa"/>
+          </w:tcPr>
+          <w:p>
+            <w:pPr>
+              <w:pStyle w:val="ListParagraph"/>
+              <w:numPr>
+                <w:ilvl w:val="1"/>
+                <w:numId w:val="1"/>
+              </w:numPr>
+              <w:jc w:val="both"/>
+              <w:rPr>
+                <w:rFonts w:ascii="Times New Roman" w:hAnsi="Times New Roman" w:cs="Times New Roman"/>
+                <w:sz w:val="28"/>
+                <w:szCs w:val="26"/>
+              </w:rPr>
+            </w:pPr>
+            <w:r>
+              <w:rPr>
+                <w:rFonts w:ascii="Times New Roman" w:hAnsi="Times New Roman" w:cs="Times New Roman"/>
+                <w:sz w:val="28"/>
+                <w:szCs w:val="26"/>
+              </w:rPr>
+              <w:t>STATIONARY</w:t>
+            </w:r>
+          </w:p>
+        </w:tc>
+        <w:tc>
+          <w:tcPr>
+            <w:tcW w:w="941" w:type="dxa"/>
+          </w:tcPr>
+          <w:p>
+            <w:pPr>
+              <w:jc w:val="both"/>
+              <w:rPr>
+                <w:rFonts w:ascii="Times New Roman" w:hAnsi="Times New Roman" w:cs="Times New Roman"/>
+                <w:sz w:val="28"/>
+                <w:szCs w:val="26"/>
+              </w:rPr>
+            </w:pPr>
+            <w:r>
+              <w:rPr>
+                <w:rFonts w:ascii="Times New Roman" w:hAnsi="Times New Roman" w:cs="Times New Roman"/>
+                <w:sz w:val="28"/>
+                <w:szCs w:val="26"/>
+              </w:rPr>
+              <w:t>4</w:t>
+            </w:r>
+          </w:p>
+        </w:tc>
+      </w:tr>
+      <w:tr>
+        <w:tc>
+          <w:tcPr>
+            <w:tcW w:w="8075" w:type="dxa"/>
+          </w:tcPr>
+          <w:p>
+            <w:pPr>
+              <w:pStyle w:val="ListParagraph"/>
+              <w:numPr>
+                <w:ilvl w:val="0"/>
+                <w:numId w:val="1"/>
+              </w:numPr>
+              <w:jc w:val="both"/>
+              <w:rPr>
+                <w:rFonts w:ascii="Times New Roman" w:hAnsi="Times New Roman" w:cs="Times New Roman"/>
+                <w:sz w:val="28"/>
+                <w:szCs w:val="26"/>
+              </w:rPr>
+            </w:pPr>
+            <w:r>
+              <w:rPr>
+                <w:rFonts w:ascii="Times New Roman" w:hAnsi="Times New Roman" w:cs="Times New Roman"/>
+                <w:sz w:val="28"/>
+                <w:szCs w:val="26"/>
+              </w:rPr>
+              <w:t>FUNDAMENTALS OF TRADING</w:t>
+            </w:r>
+          </w:p>
+        </w:tc>
+        <w:tc>
+          <w:tcPr>
+            <w:tcW w:w="941" w:type="dxa"/>
+          </w:tcPr>
+          <w:p>
+            <w:pPr>
+              <w:jc w:val="both"/>
+              <w:rPr>
+                <w:rFonts w:ascii="Times New Roman" w:hAnsi="Times New Roman" w:cs="Times New Roman"/>
+                <w:sz w:val="28"/>
+                <w:szCs w:val="26"/>
+              </w:rPr>
+            </w:pPr>
+            <w:r>
+              <w:rPr>
+                <w:rFonts w:ascii="Times New Roman" w:hAnsi="Times New Roman" w:cs="Times New Roman"/>
+                <w:sz w:val="28"/>
+                <w:szCs w:val="26"/>
+              </w:rPr>
+              <w:t>5</w:t>
+            </w:r>
+          </w:p>
+        </w:tc>
+      </w:tr>
+      <w:tr>
+        <w:tc>
+          <w:tcPr>
+            <w:tcW w:w="8075" w:type="dxa"/>
+          </w:tcPr>
+          <w:p>
+            <w:pPr>
+              <w:pStyle w:val="ListParagraph"/>
+              <w:numPr>
+                <w:ilvl w:val="1"/>
+                <w:numId w:val="1"/>
+              </w:numPr>
+              <w:jc w:val="both"/>
+              <w:rPr>
+                <w:rFonts w:ascii="Times New Roman" w:hAnsi="Times New Roman" w:cs="Times New Roman"/>
+                <w:sz w:val="28"/>
+                <w:szCs w:val="26"/>
+              </w:rPr>
+            </w:pPr>
+            <w:r>
+              <w:rPr>
+                <w:rFonts w:ascii="Times New Roman" w:hAnsi="Times New Roman" w:cs="Times New Roman"/>
+                <w:sz w:val="28"/>
+                <w:szCs w:val="26"/>
+              </w:rPr>
+              <w:t>BASICS</w:t>
+            </w:r>
+          </w:p>
+        </w:tc>
+        <w:tc>
+          <w:tcPr>
+            <w:tcW w:w="941" w:type="dxa"/>
+          </w:tcPr>
+          <w:p>
+            <w:pPr>
+              <w:jc w:val="both"/>
+              <w:rPr>
+                <w:rFonts w:ascii="Times New Roman" w:hAnsi="Times New Roman" w:cs="Times New Roman"/>
+                <w:sz w:val="28"/>
+                <w:szCs w:val="26"/>
+              </w:rPr>
+            </w:pPr>
+            <w:r>
+              <w:rPr>
+                <w:rFonts w:ascii="Times New Roman" w:hAnsi="Times New Roman" w:cs="Times New Roman"/>
+                <w:sz w:val="28"/>
+                <w:szCs w:val="26"/>
+              </w:rPr>
+              <w:t>5</w:t>
+            </w:r>
+          </w:p>
+        </w:tc>
+      </w:tr>
+      <w:tr>
+        <w:tc>
+          <w:tcPr>
+            <w:tcW w:w="8075" w:type="dxa"/>
+          </w:tcPr>
+          <w:p>
+            <w:pPr>
+              <w:pStyle w:val="ListParagraph"/>
+              <w:numPr>
+                <w:ilvl w:val="1"/>
+                <w:numId w:val="1"/>
+              </w:numPr>
+              <w:jc w:val="both"/>
+              <w:rPr>
+                <w:rFonts w:ascii="Times New Roman" w:hAnsi="Times New Roman" w:cs="Times New Roman"/>
+                <w:sz w:val="28"/>
+                <w:szCs w:val="26"/>
+              </w:rPr>
+            </w:pPr>
+            <w:r>
+              <w:rPr>
+                <w:rFonts w:ascii="Times New Roman" w:hAnsi="Times New Roman" w:cs="Times New Roman"/>
+                <w:sz w:val="28"/>
+                <w:szCs w:val="26"/>
+              </w:rPr>
+              <w:t>TREND ANALYSIS</w:t>
+            </w:r>
+          </w:p>
+        </w:tc>
+        <w:tc>
+          <w:tcPr>
+            <w:tcW w:w="941" w:type="dxa"/>
+          </w:tcPr>
+          <w:p>
+            <w:pPr>
+              <w:jc w:val="both"/>
+              <w:rPr>
+                <w:rFonts w:ascii="Times New Roman" w:hAnsi="Times New Roman" w:cs="Times New Roman"/>
+                <w:sz w:val="28"/>
+                <w:szCs w:val="26"/>
+              </w:rPr>
+            </w:pPr>
+            <w:r>
+              <w:rPr>
+                <w:rFonts w:ascii="Times New Roman" w:hAnsi="Times New Roman" w:cs="Times New Roman"/>
+                <w:sz w:val="28"/>
+                <w:szCs w:val="26"/>
+              </w:rPr>
+              <w:t>7</w:t>
+            </w:r>
+          </w:p>
+        </w:tc>
+      </w:tr>
+      <w:tr>
+        <w:tc>
+          <w:tcPr>
+            <w:tcW w:w="8075" w:type="dxa"/>
+          </w:tcPr>
+          <w:p>
+            <w:pPr>
+              <w:pStyle w:val="ListParagraph"/>
+              <w:numPr>
+                <w:ilvl w:val="1"/>
+                <w:numId w:val="1"/>
+              </w:numPr>
+              <w:jc w:val="both"/>
+              <w:rPr>
+                <w:rFonts w:ascii="Times New Roman" w:hAnsi="Times New Roman" w:cs="Times New Roman"/>
+                <w:sz w:val="28"/>
+                <w:szCs w:val="26"/>
+              </w:rPr>
+            </w:pPr>
+            <w:r>
+              <w:rPr>
+                <w:rFonts w:ascii="Times New Roman" w:hAnsi="Times New Roman" w:cs="Times New Roman"/>
+                <w:sz w:val="28"/>
+                <w:szCs w:val="26"/>
+              </w:rPr>
+              <w:t>WHAT DOES TREND ANALYSIS TELLS YOU</w:t>
+            </w:r>
+          </w:p>
+        </w:tc>
+        <w:tc>
+          <w:tcPr>
+            <w:tcW w:w="941" w:type="dxa"/>
+          </w:tcPr>
+          <w:p>
+            <w:pPr>
+              <w:jc w:val="both"/>
+              <w:rPr>
+                <w:rFonts w:ascii="Times New Roman" w:hAnsi="Times New Roman" w:cs="Times New Roman"/>
+                <w:sz w:val="28"/>
+                <w:szCs w:val="26"/>
+              </w:rPr>
+            </w:pPr>
+            <w:r>
+              <w:rPr>
+                <w:rFonts w:ascii="Times New Roman" w:hAnsi="Times New Roman" w:cs="Times New Roman"/>
+                <w:sz w:val="28"/>
+                <w:szCs w:val="26"/>
+              </w:rPr>
+              <w:t>9</w:t>
+            </w:r>
+          </w:p>
+        </w:tc>
+      </w:tr>
+      <w:tr>
+        <w:tc>
+          <w:tcPr>
+            <w:tcW w:w="8075" w:type="dxa"/>
+          </w:tcPr>
+          <w:p>
+            <w:pPr>
+              <w:pStyle w:val="ListParagraph"/>
+              <w:numPr>
+                <w:ilvl w:val="1"/>
+                <w:numId w:val="1"/>
+              </w:numPr>
+              <w:jc w:val="both"/>
+              <w:rPr>
+                <w:rFonts w:ascii="Times New Roman" w:hAnsi="Times New Roman" w:cs="Times New Roman"/>
+                <w:sz w:val="28"/>
+                <w:szCs w:val="26"/>
+              </w:rPr>
+            </w:pPr>
+            <w:r>
+              <w:rPr>
+                <w:rFonts w:ascii="Times New Roman" w:hAnsi="Times New Roman" w:cs="Times New Roman"/>
+                <w:sz w:val="28"/>
+                <w:szCs w:val="26"/>
+              </w:rPr>
+              <w:t>EXAMPLES OF TREND ANALYSIS</w:t>
+            </w:r>
+          </w:p>
+        </w:tc>
+        <w:tc>
+          <w:tcPr>
+            <w:tcW w:w="941" w:type="dxa"/>
+          </w:tcPr>
+          <w:p>
+            <w:pPr>
+              <w:jc w:val="both"/>
+              <w:rPr>
+                <w:rFonts w:ascii="Times New Roman" w:hAnsi="Times New Roman" w:cs="Times New Roman"/>
+                <w:sz w:val="28"/>
+                <w:szCs w:val="26"/>
+              </w:rPr>
+            </w:pPr>
+            <w:r>
+              <w:rPr>
+                <w:rFonts w:ascii="Times New Roman" w:hAnsi="Times New Roman" w:cs="Times New Roman"/>
+                <w:sz w:val="28"/>
+                <w:szCs w:val="26"/>
+              </w:rPr>
+              <w:t>9</w:t>
+            </w:r>
+          </w:p>
+        </w:tc>
+      </w:tr>
+      <w:tr>
+        <w:tc>
+          <w:tcPr>
+            <w:tcW w:w="8075" w:type="dxa"/>
+          </w:tcPr>
+          <w:p>
+            <w:pPr>
+              <w:pStyle w:val="ListParagraph"/>
+              <w:numPr>
+                <w:ilvl w:val="1"/>
+                <w:numId w:val="1"/>
+              </w:numPr>
+              <w:jc w:val="both"/>
+              <w:rPr>
+                <w:rFonts w:ascii="Times New Roman" w:hAnsi="Times New Roman" w:cs="Times New Roman"/>
+                <w:sz w:val="28"/>
+                <w:szCs w:val="26"/>
+              </w:rPr>
+            </w:pPr>
+            <w:r>
+              <w:rPr>
+                <w:rFonts w:ascii="Times New Roman" w:hAnsi="Times New Roman" w:cs="Times New Roman"/>
+                <w:sz w:val="28"/>
+                <w:szCs w:val="26"/>
+              </w:rPr>
+              <w:t>TREND TRADING STRATEGIES</w:t>
+            </w:r>
+          </w:p>
+        </w:tc>
+        <w:tc>
+          <w:tcPr>
+            <w:tcW w:w="941" w:type="dxa"/>
+          </w:tcPr>
+          <w:p>
+            <w:pPr>
+              <w:jc w:val="both"/>
+              <w:rPr>
+                <w:rFonts w:ascii="Times New Roman" w:hAnsi="Times New Roman" w:cs="Times New Roman"/>
+                <w:sz w:val="28"/>
+                <w:szCs w:val="26"/>
+              </w:rPr>
+            </w:pPr>
+            <w:r>
+              <w:rPr>
+                <w:rFonts w:ascii="Times New Roman" w:hAnsi="Times New Roman" w:cs="Times New Roman"/>
+                <w:sz w:val="28"/>
+                <w:szCs w:val="26"/>
+              </w:rPr>
+              <w:t>10</w:t>
+            </w:r>
+          </w:p>
+        </w:tc>
+      </w:tr>
+      <w:tr>
+        <w:tc>
+          <w:tcPr>
+            <w:tcW w:w="8075" w:type="dxa"/>
+          </w:tcPr>
+          <w:p>
+            <w:pPr>
+              <w:pStyle w:val="ListParagraph"/>
+              <w:numPr>
+                <w:ilvl w:val="1"/>
+                <w:numId w:val="1"/>
+              </w:numPr>
+              <w:jc w:val="both"/>
+              <w:rPr>
+                <w:rFonts w:ascii="Times New Roman" w:hAnsi="Times New Roman" w:cs="Times New Roman"/>
+                <w:sz w:val="28"/>
+                <w:szCs w:val="26"/>
+              </w:rPr>
+            </w:pPr>
+            <w:r>
+              <w:rPr>
+                <w:rFonts w:ascii="Times New Roman" w:hAnsi="Times New Roman" w:cs="Times New Roman"/>
+                <w:sz w:val="28"/>
+                <w:szCs w:val="26"/>
+              </w:rPr>
+              <w:t>LIMITATIONS OF TREND TRADING</w:t>
+            </w:r>
+          </w:p>
+        </w:tc>
+        <w:tc>
+          <w:tcPr>
+            <w:tcW w:w="941" w:type="dxa"/>
+          </w:tcPr>
+          <w:p>
+            <w:pPr>
+              <w:jc w:val="both"/>
+              <w:rPr>
+                <w:rFonts w:ascii="Times New Roman" w:hAnsi="Times New Roman" w:cs="Times New Roman"/>
+                <w:sz w:val="28"/>
+                <w:szCs w:val="26"/>
+              </w:rPr>
+            </w:pPr>
+            <w:r>
+              <w:rPr>
+                <w:rFonts w:ascii="Times New Roman" w:hAnsi="Times New Roman" w:cs="Times New Roman"/>
+                <w:sz w:val="28"/>
+                <w:szCs w:val="26"/>
+              </w:rPr>
+              <w:t>10</w:t>
+            </w:r>
+          </w:p>
+        </w:tc>
+      </w:tr>
+      <w:tr>
+        <w:tc>
+          <w:tcPr>
+            <w:tcW w:w="8075" w:type="dxa"/>
+          </w:tcPr>
+          <w:p>
+            <w:pPr>
+              <w:pStyle w:val="ListParagraph"/>
+              <w:numPr>
+                <w:ilvl w:val="0"/>
+                <w:numId w:val="1"/>
+              </w:numPr>
+              <w:jc w:val="both"/>
+              <w:rPr>
+                <w:rFonts w:ascii="Times New Roman" w:hAnsi="Times New Roman" w:cs="Times New Roman"/>
+                <w:sz w:val="28"/>
+                <w:szCs w:val="26"/>
+              </w:rPr>
+            </w:pPr>
+            <w:r>
+              <w:rPr>
+                <w:rFonts w:ascii="Times New Roman" w:hAnsi="Times New Roman" w:cs="Times New Roman"/>
+                <w:sz w:val="28"/>
+                <w:szCs w:val="26"/>
+              </w:rPr>
+              <w:t>MEAN ABSOLUTE PERCENTAGE ERROR</w:t>
+            </w:r>
+          </w:p>
+        </w:tc>
+        <w:tc>
+          <w:tcPr>
+            <w:tcW w:w="941" w:type="dxa"/>
+          </w:tcPr>
+          <w:p>
+            <w:pPr>
+              <w:jc w:val="both"/>
+              <w:rPr>
+                <w:rFonts w:ascii="Times New Roman" w:hAnsi="Times New Roman" w:cs="Times New Roman"/>
+                <w:sz w:val="28"/>
+                <w:szCs w:val="26"/>
+              </w:rPr>
+            </w:pPr>
+            <w:r>
+              <w:rPr>
+                <w:rFonts w:ascii="Times New Roman" w:hAnsi="Times New Roman" w:cs="Times New Roman"/>
+                <w:sz w:val="28"/>
+                <w:szCs w:val="26"/>
+              </w:rPr>
+              <w:t>10</w:t>
+            </w:r>
+          </w:p>
+        </w:tc>
+      </w:tr>
+      <w:tr>
+        <w:tc>
+          <w:tcPr>
+            <w:tcW w:w="8075" w:type="dxa"/>
+          </w:tcPr>
+          <w:p>
+            <w:pPr>
+              <w:pStyle w:val="ListParagraph"/>
+              <w:numPr>
+                <w:ilvl w:val="0"/>
+                <w:numId w:val="1"/>
+              </w:numPr>
+              <w:jc w:val="both"/>
+              <w:rPr>
+                <w:rFonts w:ascii="Times New Roman" w:hAnsi="Times New Roman" w:cs="Times New Roman"/>
+                <w:sz w:val="28"/>
+                <w:szCs w:val="26"/>
+              </w:rPr>
+            </w:pPr>
+            <w:r>
+              <w:rPr>
+                <w:rFonts w:ascii="Times New Roman" w:hAnsi="Times New Roman" w:cs="Times New Roman"/>
+                <w:sz w:val="28"/>
+                <w:szCs w:val="26"/>
+              </w:rPr>
+              <w:t>ROOT MEAN SQUARED ERROR</w:t>
+            </w:r>
+          </w:p>
+        </w:tc>
+        <w:tc>
+          <w:tcPr>
+            <w:tcW w:w="941" w:type="dxa"/>
+          </w:tcPr>
+          <w:p>
+            <w:pPr>
+              <w:jc w:val="both"/>
+              <w:rPr>
+                <w:rFonts w:ascii="Times New Roman" w:hAnsi="Times New Roman" w:cs="Times New Roman"/>
+                <w:sz w:val="28"/>
+                <w:szCs w:val="26"/>
+              </w:rPr>
+            </w:pPr>
+            <w:r>
+              <w:rPr>
+                <w:rFonts w:ascii="Times New Roman" w:hAnsi="Times New Roman" w:cs="Times New Roman"/>
+                <w:sz w:val="28"/>
+                <w:szCs w:val="26"/>
+              </w:rPr>
+              <w:t>11</w:t>
+            </w:r>
+          </w:p>
+        </w:tc>
+      </w:tr>
+      <w:tr>
+        <w:tc>
+          <w:tcPr>
+            <w:tcW w:w="8075" w:type="dxa"/>
+          </w:tcPr>
+          <w:p>
+            <w:pPr>
+              <w:pStyle w:val="ListParagraph"/>
+              <w:numPr>
+                <w:ilvl w:val="0"/>
+                <w:numId w:val="1"/>
+              </w:numPr>
+              <w:jc w:val="both"/>
+              <w:rPr>
+                <w:rFonts w:ascii="Times New Roman" w:hAnsi="Times New Roman" w:cs="Times New Roman"/>
+                <w:sz w:val="28"/>
+                <w:szCs w:val="26"/>
+              </w:rPr>
+            </w:pPr>
+            <w:r>
+              <w:rPr>
+                <w:rFonts w:ascii="Times New Roman" w:hAnsi="Times New Roman" w:cs="Times New Roman"/>
+                <w:sz w:val="28"/>
+                <w:szCs w:val="26"/>
+              </w:rPr>
+              <w:t>METHODOLOGY</w:t>
+            </w:r>
+          </w:p>
+        </w:tc>
+        <w:tc>
+          <w:tcPr>
+            <w:tcW w:w="941" w:type="dxa"/>
+          </w:tcPr>
+          <w:p>
+            <w:pPr>
+              <w:jc w:val="both"/>
+              <w:rPr>
+                <w:rFonts w:ascii="Times New Roman" w:hAnsi="Times New Roman" w:cs="Times New Roman"/>
+                <w:sz w:val="28"/>
+                <w:szCs w:val="26"/>
+              </w:rPr>
+            </w:pPr>
+            <w:r>
+              <w:rPr>
+                <w:rFonts w:ascii="Times New Roman" w:hAnsi="Times New Roman" w:cs="Times New Roman"/>
+                <w:sz w:val="28"/>
+                <w:szCs w:val="26"/>
+              </w:rPr>
+              <w:t>13</w:t>
+            </w:r>
+          </w:p>
+        </w:tc>
+      </w:tr>
+      <w:tr>
+        <w:tc>
+          <w:tcPr>
+            <w:tcW w:w="8075" w:type="dxa"/>
+          </w:tcPr>
+          <w:p>
+            <w:pPr>
+              <w:pStyle w:val="ListParagraph"/>
+              <w:numPr>
+                <w:ilvl w:val="1"/>
+                <w:numId w:val="1"/>
+              </w:numPr>
+              <w:jc w:val="both"/>
+              <w:rPr>
+                <w:rFonts w:ascii="Times New Roman" w:hAnsi="Times New Roman" w:cs="Times New Roman"/>
+                <w:sz w:val="28"/>
+                <w:szCs w:val="26"/>
+              </w:rPr>
+            </w:pPr>
+            <w:r>
+              <w:rPr>
+                <w:rFonts w:ascii="Times New Roman" w:hAnsi="Times New Roman" w:cs="Times New Roman"/>
+                <w:sz w:val="28"/>
+                <w:szCs w:val="26"/>
+              </w:rPr>
+              <w:t>PROGRAMMING LANGUAGE USED</w:t>
+            </w:r>
+          </w:p>
+        </w:tc>
+        <w:tc>
+          <w:tcPr>
+            <w:tcW w:w="941" w:type="dxa"/>
+          </w:tcPr>
+          <w:p>
+            <w:pPr>
+              <w:jc w:val="both"/>
+              <w:rPr>
+                <w:rFonts w:ascii="Times New Roman" w:hAnsi="Times New Roman" w:cs="Times New Roman"/>
+                <w:sz w:val="28"/>
+                <w:szCs w:val="26"/>
+              </w:rPr>
+            </w:pPr>
+            <w:r>
+              <w:rPr>
+                <w:rFonts w:ascii="Times New Roman" w:hAnsi="Times New Roman" w:cs="Times New Roman"/>
+                <w:sz w:val="28"/>
+                <w:szCs w:val="26"/>
+              </w:rPr>
+              <w:t>13</w:t>
+            </w:r>
+          </w:p>
+        </w:tc>
+      </w:tr>
+      <w:tr>
+        <w:tc>
+          <w:tcPr>
+            <w:tcW w:w="8075" w:type="dxa"/>
+          </w:tcPr>
+          <w:p>
+            <w:pPr>
+              <w:pStyle w:val="ListParagraph"/>
+              <w:numPr>
+                <w:ilvl w:val="1"/>
+                <w:numId w:val="1"/>
+              </w:numPr>
+              <w:jc w:val="both"/>
+              <w:rPr>
+                <w:rFonts w:ascii="Times New Roman" w:hAnsi="Times New Roman" w:cs="Times New Roman"/>
+                <w:sz w:val="28"/>
+                <w:szCs w:val="26"/>
+              </w:rPr>
+            </w:pPr>
+            <w:r>
+              <w:rPr>
+                <w:rFonts w:ascii="Times New Roman" w:hAnsi="Times New Roman" w:cs="Times New Roman"/>
+                <w:sz w:val="28"/>
+                <w:szCs w:val="26"/>
+              </w:rPr>
+              <w:t>LIBRARIES</w:t>
+            </w:r>
+          </w:p>
+        </w:tc>
+        <w:tc>
+          <w:tcPr>
+            <w:tcW w:w="941" w:type="dxa"/>
+          </w:tcPr>
+          <w:p>
+            <w:pPr>
+              <w:jc w:val="both"/>
+              <w:rPr>
+                <w:rFonts w:ascii="Times New Roman" w:hAnsi="Times New Roman" w:cs="Times New Roman"/>
+                <w:sz w:val="28"/>
+                <w:szCs w:val="26"/>
+              </w:rPr>
+            </w:pPr>
+            <w:r>
+              <w:rPr>
+                <w:rFonts w:ascii="Times New Roman" w:hAnsi="Times New Roman" w:cs="Times New Roman"/>
+                <w:sz w:val="28"/>
+                <w:szCs w:val="26"/>
+              </w:rPr>
+              <w:t>14</w:t>
+            </w:r>
+          </w:p>
+        </w:tc>
+      </w:tr>
+      <w:tr>
+        <w:tc>
+          <w:tcPr>
+            <w:tcW w:w="8075" w:type="dxa"/>
+          </w:tcPr>
+          <w:p>
+            <w:pPr>
+              <w:pStyle w:val="ListParagraph"/>
+              <w:numPr>
+                <w:ilvl w:val="1"/>
+                <w:numId w:val="1"/>
+              </w:numPr>
+              <w:jc w:val="both"/>
+              <w:rPr>
+                <w:rFonts w:ascii="Times New Roman" w:hAnsi="Times New Roman" w:cs="Times New Roman"/>
+                <w:sz w:val="28"/>
+                <w:szCs w:val="26"/>
+              </w:rPr>
+            </w:pPr>
+            <w:r>
+              <w:rPr>
+                <w:rFonts w:ascii="Times New Roman" w:hAnsi="Times New Roman" w:cs="Times New Roman"/>
+                <w:sz w:val="28"/>
+                <w:szCs w:val="26"/>
+              </w:rPr>
+              <w:t>UNDERSTANDING THE DATASET</w:t>
+            </w:r>
+          </w:p>
+        </w:tc>
+        <w:tc>
+          <w:tcPr>
+            <w:tcW w:w="941" w:type="dxa"/>
+          </w:tcPr>
+          <w:p>
+            <w:pPr>
+              <w:jc w:val="both"/>
+              <w:rPr>
+                <w:rFonts w:ascii="Times New Roman" w:hAnsi="Times New Roman" w:cs="Times New Roman"/>
+                <w:sz w:val="28"/>
+                <w:szCs w:val="26"/>
+              </w:rPr>
+            </w:pPr>
+            <w:r>
+              <w:rPr>
+                <w:rFonts w:ascii="Times New Roman" w:hAnsi="Times New Roman" w:cs="Times New Roman"/>
+                <w:sz w:val="28"/>
+                <w:szCs w:val="26"/>
+              </w:rPr>
+              <w:t>16</w:t>
+            </w:r>
+          </w:p>
+        </w:tc>
+      </w:tr>
+      <w:tr>
+        <w:tc>
+          <w:tcPr>
+            <w:tcW w:w="8075" w:type="dxa"/>
+          </w:tcPr>
+          <w:p>
+            <w:pPr>
+              <w:pStyle w:val="ListParagraph"/>
+              <w:numPr>
+                <w:ilvl w:val="1"/>
+                <w:numId w:val="1"/>
+              </w:numPr>
+              <w:jc w:val="both"/>
+              <w:rPr>
+                <w:rFonts w:ascii="Times New Roman" w:hAnsi="Times New Roman" w:cs="Times New Roman"/>
+                <w:sz w:val="28"/>
+                <w:szCs w:val="26"/>
+              </w:rPr>
+            </w:pPr>
+            <w:r>
+              <w:rPr>
+                <w:rFonts w:ascii="Times New Roman" w:hAnsi="Times New Roman" w:cs="Times New Roman"/>
+                <w:sz w:val="28"/>
+                <w:szCs w:val="26"/>
+              </w:rPr>
+              <w:t>CLEANING AND PLOTTING THE DATA</w:t>
+            </w:r>
+          </w:p>
+        </w:tc>
+        <w:tc>
+          <w:tcPr>
+            <w:tcW w:w="941" w:type="dxa"/>
+          </w:tcPr>
+          <w:p>
+            <w:pPr>
+              <w:jc w:val="both"/>
+              <w:rPr>
+                <w:rFonts w:ascii="Times New Roman" w:hAnsi="Times New Roman" w:cs="Times New Roman"/>
+                <w:sz w:val="28"/>
+                <w:szCs w:val="26"/>
+              </w:rPr>
+            </w:pPr>
+            <w:r>
+              <w:rPr>
+                <w:rFonts w:ascii="Times New Roman" w:hAnsi="Times New Roman" w:cs="Times New Roman"/>
+                <w:sz w:val="28"/>
+                <w:szCs w:val="26"/>
+              </w:rPr>
+              <w:t>17</w:t>
+            </w:r>
+          </w:p>
+        </w:tc>
+      </w:tr>
+      <w:tr>
+        <w:tc>
+          <w:tcPr>
+            <w:tcW w:w="8075" w:type="dxa"/>
+          </w:tcPr>
+          <w:p>
+            <w:pPr>
+              <w:pStyle w:val="ListParagraph"/>
+              <w:numPr>
+                <w:ilvl w:val="1"/>
+                <w:numId w:val="1"/>
+              </w:numPr>
+              <w:jc w:val="both"/>
+              <w:rPr>
+                <w:rFonts w:ascii="Times New Roman" w:hAnsi="Times New Roman" w:cs="Times New Roman"/>
+                <w:sz w:val="28"/>
+                <w:szCs w:val="26"/>
+              </w:rPr>
+            </w:pPr>
+            <w:r>
+              <w:rPr>
+                <w:rFonts w:ascii="Times New Roman" w:hAnsi="Times New Roman" w:cs="Times New Roman"/>
+                <w:sz w:val="28"/>
+                <w:szCs w:val="26"/>
+              </w:rPr>
+              <w:t>MODEL IMPLEMENTATION</w:t>
+            </w:r>
+          </w:p>
+        </w:tc>
+        <w:tc>
+          <w:tcPr>
+            <w:tcW w:w="941" w:type="dxa"/>
+          </w:tcPr>
+          <w:p>
+            <w:pPr>
+              <w:jc w:val="both"/>
+              <w:rPr>
+                <w:rFonts w:ascii="Times New Roman" w:hAnsi="Times New Roman" w:cs="Times New Roman"/>
+                <w:sz w:val="28"/>
+                <w:szCs w:val="26"/>
+              </w:rPr>
+            </w:pPr>
+            <w:r>
+              <w:rPr>
+                <w:rFonts w:ascii="Times New Roman" w:hAnsi="Times New Roman" w:cs="Times New Roman"/>
+                <w:sz w:val="28"/>
+                <w:szCs w:val="26"/>
+              </w:rPr>
+              <w:t>18</w:t>
+            </w:r>
+          </w:p>
+        </w:tc>
+      </w:tr>
+      <w:tr>
+        <w:tc>
+          <w:tcPr>
+            <w:tcW w:w="8075" w:type="dxa"/>
+          </w:tcPr>
+          <w:p>
+            <w:pPr>
+              <w:pStyle w:val="ListParagraph"/>
+              <w:numPr>
+                <w:ilvl w:val="2"/>
+                <w:numId w:val="1"/>
+              </w:numPr>
+              <w:jc w:val="both"/>
+              <w:rPr>
+                <w:rFonts w:ascii="Times New Roman" w:hAnsi="Times New Roman" w:cs="Times New Roman"/>
+                <w:sz w:val="28"/>
+                <w:szCs w:val="26"/>
+              </w:rPr>
+            </w:pPr>
+            <w:r>
+              <w:rPr>
+                <w:rFonts w:ascii="Times New Roman" w:hAnsi="Times New Roman" w:cs="Times New Roman"/>
+                <w:sz w:val="28"/>
+                <w:szCs w:val="26"/>
+              </w:rPr>
+              <w:t>MOVING AVERAGE</w:t>
+            </w:r>
+          </w:p>
+        </w:tc>
+        <w:tc>
+          <w:tcPr>
+            <w:tcW w:w="941" w:type="dxa"/>
+          </w:tcPr>
+          <w:p>
+            <w:pPr>
+              <w:jc w:val="both"/>
+              <w:rPr>
+                <w:rFonts w:ascii="Times New Roman" w:hAnsi="Times New Roman" w:cs="Times New Roman"/>
+                <w:sz w:val="28"/>
+                <w:szCs w:val="26"/>
+              </w:rPr>
+            </w:pPr>
+            <w:r>
+              <w:rPr>
+                <w:rFonts w:ascii="Times New Roman" w:hAnsi="Times New Roman" w:cs="Times New Roman"/>
+                <w:sz w:val="28"/>
+                <w:szCs w:val="26"/>
+              </w:rPr>
+              <w:t>19</w:t>
+            </w:r>
+          </w:p>
+        </w:tc>
+      </w:tr>
+      <w:tr>
+        <w:tc>
+          <w:tcPr>
+            <w:tcW w:w="8075" w:type="dxa"/>
+          </w:tcPr>
+          <w:p>
+            <w:pPr>
+              <w:pStyle w:val="ListParagraph"/>
+              <w:numPr>
+                <w:ilvl w:val="2"/>
+                <w:numId w:val="1"/>
+              </w:numPr>
+              <w:jc w:val="both"/>
+              <w:rPr>
+                <w:rFonts w:ascii="Times New Roman" w:hAnsi="Times New Roman" w:cs="Times New Roman"/>
+                <w:sz w:val="28"/>
+                <w:szCs w:val="26"/>
+              </w:rPr>
+            </w:pPr>
+            <w:r>
+              <w:rPr>
+                <w:rFonts w:ascii="Times New Roman" w:hAnsi="Times New Roman" w:cs="Times New Roman"/>
+                <w:sz w:val="28"/>
+                <w:szCs w:val="26"/>
+              </w:rPr>
+              <w:t>LINEAR REGRESSION</w:t>
+            </w:r>
+          </w:p>
+        </w:tc>
+        <w:tc>
+          <w:tcPr>
+            <w:tcW w:w="941" w:type="dxa"/>
+          </w:tcPr>
+          <w:p>
+            <w:pPr>
+              <w:jc w:val="both"/>
+              <w:rPr>
+                <w:rFonts w:ascii="Times New Roman" w:hAnsi="Times New Roman" w:cs="Times New Roman"/>
+                <w:sz w:val="28"/>
+                <w:szCs w:val="26"/>
+              </w:rPr>
+            </w:pPr>
+            <w:r>
+              <w:rPr>
+                <w:rFonts w:ascii="Times New Roman" w:hAnsi="Times New Roman" w:cs="Times New Roman"/>
+                <w:sz w:val="28"/>
+                <w:szCs w:val="26"/>
+              </w:rPr>
+              <w:t>20</w:t>
+            </w:r>
+          </w:p>
+        </w:tc>
+      </w:tr>
+      <w:tr>
+        <w:tc>
+          <w:tcPr>
+            <w:tcW w:w="8075" w:type="dxa"/>
+          </w:tcPr>
+          <w:p>
+            <w:pPr>
+              <w:pStyle w:val="ListParagraph"/>
+              <w:numPr>
+                <w:ilvl w:val="2"/>
+                <w:numId w:val="1"/>
+              </w:numPr>
+              <w:spacing w:line="259" w:lineRule="auto"/>
+              <w:jc w:val="both"/>
+              <w:rPr>
+                <w:rFonts w:ascii="Times New Roman" w:hAnsi="Times New Roman" w:cs="Times New Roman"/>
+                <w:sz w:val="28"/>
+                <w:szCs w:val="26"/>
+              </w:rPr>
+            </w:pPr>
+            <w:r>
+              <w:rPr>
+                <w:rFonts w:ascii="Times New Roman" w:hAnsi="Times New Roman" w:cs="Times New Roman"/>
+                <w:sz w:val="28"/>
+                <w:szCs w:val="26"/>
+              </w:rPr>
+              <w:t>K-NEAREST NEIGHBORS</w:t>
+            </w:r>
+          </w:p>
+        </w:tc>
+        <w:tc>
+          <w:tcPr>
+            <w:tcW w:w="941" w:type="dxa"/>
+          </w:tcPr>
+          <w:p>
+            <w:pPr>
+              <w:jc w:val="both"/>
+              <w:rPr>
+                <w:rFonts w:ascii="Times New Roman" w:hAnsi="Times New Roman" w:cs="Times New Roman"/>
+                <w:sz w:val="28"/>
+                <w:szCs w:val="26"/>
+              </w:rPr>
+            </w:pPr>
+            <w:r>
+              <w:rPr>
+                <w:rFonts w:ascii="Times New Roman" w:hAnsi="Times New Roman" w:cs="Times New Roman"/>
+                <w:sz w:val="28"/>
+                <w:szCs w:val="26"/>
+              </w:rPr>
+              <w:t>22</w:t>
+            </w:r>
+          </w:p>
+        </w:tc>
+      </w:tr>
+      <w:tr>
+        <w:tc>
+          <w:tcPr>
+            <w:tcW w:w="8075" w:type="dxa"/>
+          </w:tcPr>
+          <w:p>
+            <w:pPr>
+              <w:pStyle w:val="ListParagraph"/>
+              <w:numPr>
+                <w:ilvl w:val="2"/>
+                <w:numId w:val="1"/>
+              </w:numPr>
+              <w:spacing w:line="259" w:lineRule="auto"/>
+              <w:jc w:val="both"/>
+              <w:rPr>
+                <w:rFonts w:ascii="Times New Roman" w:hAnsi="Times New Roman" w:cs="Times New Roman"/>
+                <w:sz w:val="28"/>
+                <w:szCs w:val="26"/>
+              </w:rPr>
+            </w:pPr>
+            <w:r>
+              <w:rPr>
+                <w:rFonts w:ascii="Times New Roman" w:hAnsi="Times New Roman" w:cs="Times New Roman"/>
+                <w:sz w:val="28"/>
+                <w:szCs w:val="26"/>
+              </w:rPr>
+              <w:t xml:space="preserve">PROPHET </w:t>
+            </w:r>
+          </w:p>
+        </w:tc>
+        <w:tc>
+          <w:tcPr>
+            <w:tcW w:w="941" w:type="dxa"/>
+          </w:tcPr>
+          <w:p>
+            <w:pPr>
+              <w:jc w:val="both"/>
+              <w:rPr>
+                <w:rFonts w:ascii="Times New Roman" w:hAnsi="Times New Roman" w:cs="Times New Roman"/>
+                <w:sz w:val="28"/>
+                <w:szCs w:val="26"/>
+              </w:rPr>
+            </w:pPr>
+            <w:r>
+              <w:rPr>
+                <w:rFonts w:ascii="Times New Roman" w:hAnsi="Times New Roman" w:cs="Times New Roman"/>
+                <w:sz w:val="28"/>
+                <w:szCs w:val="26"/>
+              </w:rPr>
+              <w:t>23</w:t>
+            </w:r>
+          </w:p>
+        </w:tc>
+      </w:tr>
+      <w:tr>
+        <w:tc>
+          <w:tcPr>
+            <w:tcW w:w="8075" w:type="dxa"/>
+          </w:tcPr>
+          <w:p>
+            <w:pPr>
+              <w:pStyle w:val="ListParagraph"/>
+              <w:numPr>
+                <w:ilvl w:val="2"/>
+                <w:numId w:val="1"/>
+              </w:numPr>
+              <w:spacing w:line="259" w:lineRule="auto"/>
+              <w:jc w:val="both"/>
+              <w:rPr>
+                <w:rFonts w:ascii="Times New Roman" w:hAnsi="Times New Roman" w:cs="Times New Roman"/>
+                <w:sz w:val="28"/>
+                <w:szCs w:val="26"/>
+              </w:rPr>
+            </w:pPr>
+            <w:r>
+              <w:rPr>
+                <w:rFonts w:ascii="Times New Roman" w:hAnsi="Times New Roman" w:cs="Times New Roman"/>
+                <w:sz w:val="28"/>
+                <w:szCs w:val="26"/>
+              </w:rPr>
+              <w:t>AUTO-ARIMA</w:t>
+            </w:r>
+          </w:p>
+        </w:tc>
+        <w:tc>
+          <w:tcPr>
+            <w:tcW w:w="941" w:type="dxa"/>
+          </w:tcPr>
+          <w:p>
+            <w:pPr>
+              <w:jc w:val="both"/>
+              <w:rPr>
+                <w:rFonts w:ascii="Times New Roman" w:hAnsi="Times New Roman" w:cs="Times New Roman"/>
+                <w:sz w:val="28"/>
+                <w:szCs w:val="26"/>
+              </w:rPr>
+            </w:pPr>
+            <w:r>
+              <w:rPr>
+                <w:rFonts w:ascii="Times New Roman" w:hAnsi="Times New Roman" w:cs="Times New Roman"/>
+                <w:sz w:val="28"/>
+                <w:szCs w:val="26"/>
+              </w:rPr>
+              <w:t>24</w:t>
+            </w:r>
+          </w:p>
+        </w:tc>
+      </w:tr>
+      <w:tr>
+        <w:tc>
+          <w:tcPr>
+            <w:tcW w:w="8075" w:type="dxa"/>
+          </w:tcPr>
+          <w:p>
+            <w:pPr>
+              <w:pStyle w:val="ListParagraph"/>
+              <w:numPr>
+                <w:ilvl w:val="2"/>
+                <w:numId w:val="1"/>
+              </w:numPr>
+              <w:jc w:val="both"/>
+              <w:rPr>
+                <w:rFonts w:ascii="Times New Roman" w:hAnsi="Times New Roman" w:cs="Times New Roman"/>
+                <w:sz w:val="28"/>
+                <w:szCs w:val="26"/>
+              </w:rPr>
+            </w:pPr>
+            <w:r>
+              <w:rPr>
+                <w:rFonts w:ascii="Times New Roman" w:hAnsi="Times New Roman" w:cs="Times New Roman"/>
+                <w:sz w:val="28"/>
+                <w:szCs w:val="26"/>
+              </w:rPr>
+              <w:t>LONG SHORT TERM MEMORY</w:t>
+            </w:r>
+          </w:p>
+        </w:tc>
+        <w:tc>
+          <w:tcPr>
+            <w:tcW w:w="941" w:type="dxa"/>
+          </w:tcPr>
+          <w:p>
+            <w:pPr>
+              <w:jc w:val="both"/>
+              <w:rPr>
+                <w:rFonts w:ascii="Times New Roman" w:hAnsi="Times New Roman" w:cs="Times New Roman"/>
+                <w:sz w:val="28"/>
+                <w:szCs w:val="26"/>
+              </w:rPr>
+            </w:pPr>
+            <w:r>
+              <w:rPr>
+                <w:rFonts w:ascii="Times New Roman" w:hAnsi="Times New Roman" w:cs="Times New Roman"/>
+                <w:sz w:val="28"/>
+                <w:szCs w:val="26"/>
+              </w:rPr>
+              <w:t>25</w:t>
+            </w:r>
+          </w:p>
+        </w:tc>
+      </w:tr>
+      <w:tr>
+        <w:tc>
+          <w:tcPr>
+            <w:tcW w:w="8075" w:type="dxa"/>
+          </w:tcPr>
+          <w:p>
+            <w:pPr>
+              <w:pStyle w:val="ListParagraph"/>
+              <w:numPr>
+                <w:ilvl w:val="0"/>
+                <w:numId w:val="1"/>
+              </w:numPr>
+              <w:jc w:val="both"/>
+              <w:rPr>
+                <w:rFonts w:ascii="Times New Roman" w:hAnsi="Times New Roman" w:cs="Times New Roman"/>
+                <w:sz w:val="28"/>
+                <w:szCs w:val="26"/>
+              </w:rPr>
+            </w:pPr>
+            <w:r>
+              <w:rPr>
+                <w:rFonts w:ascii="Times New Roman" w:hAnsi="Times New Roman" w:cs="Times New Roman"/>
+                <w:sz w:val="28"/>
+                <w:szCs w:val="26"/>
+              </w:rPr>
+              <w:t>CONCLUSION</w:t>
+            </w:r>
+          </w:p>
+        </w:tc>
+        <w:tc>
+          <w:tcPr>
+            <w:tcW w:w="941" w:type="dxa"/>
+          </w:tcPr>
+          <w:p>
+            <w:pPr>
+              <w:jc w:val="both"/>
+              <w:rPr>
+                <w:rFonts w:ascii="Times New Roman" w:hAnsi="Times New Roman" w:cs="Times New Roman"/>
+                <w:sz w:val="28"/>
+                <w:szCs w:val="26"/>
+              </w:rPr>
+            </w:pPr>
+            <w:r>
+              <w:rPr>
+                <w:rFonts w:ascii="Times New Roman" w:hAnsi="Times New Roman" w:cs="Times New Roman"/>
+                <w:sz w:val="28"/>
+                <w:szCs w:val="26"/>
+              </w:rPr>
+              <w:t>28</w:t>
+            </w:r>
+          </w:p>
+        </w:tc>
+      </w:tr>
+      <w:tr>
+        <w:tc>
+          <w:tcPr>
+            <w:tcW w:w="8075" w:type="dxa"/>
+          </w:tcPr>
+          <w:p>
+            <w:pPr>
+              <w:pStyle w:val="ListParagraph"/>
+              <w:numPr>
+                <w:ilvl w:val="0"/>
+                <w:numId w:val="1"/>
+              </w:numPr>
+              <w:jc w:val="both"/>
+              <w:rPr>
+                <w:rFonts w:ascii="Times New Roman" w:hAnsi="Times New Roman" w:cs="Times New Roman"/>
+                <w:sz w:val="28"/>
+                <w:szCs w:val="26"/>
+              </w:rPr>
+            </w:pPr>
+            <w:r>
+              <w:rPr>
+                <w:rFonts w:ascii="Times New Roman" w:hAnsi="Times New Roman" w:cs="Times New Roman"/>
+                <w:sz w:val="28"/>
+                <w:szCs w:val="26"/>
+              </w:rPr>
+              <w:t>REFERENCES</w:t>
+            </w:r>
+          </w:p>
+        </w:tc>
+        <w:tc>
+          <w:tcPr>
+            <w:tcW w:w="941" w:type="dxa"/>
+          </w:tcPr>
+          <w:p>
+            <w:pPr>
+              <w:jc w:val="both"/>
+              <w:rPr>
+                <w:rFonts w:ascii="Times New Roman" w:hAnsi="Times New Roman" w:cs="Times New Roman"/>
+                <w:sz w:val="28"/>
+                <w:szCs w:val="26"/>
+              </w:rPr>
+            </w:pPr>
+            <w:r>
+              <w:rPr>
+                <w:rFonts w:ascii="Times New Roman" w:hAnsi="Times New Roman" w:cs="Times New Roman"/>
+                <w:sz w:val="28"/>
+                <w:szCs w:val="26"/>
+              </w:rPr>
+              <w:t>31</w:t>
+            </w:r>
+          </w:p>
+        </w:tc>
+      </w:tr>
+    </w:tbl>
+    <w:p>
+      <w:pPr>
         <w:jc w:val="both"/>
         <w:rPr>
           <w:rFonts w:ascii="Times New Roman" w:hAnsi="Times New Roman" w:cs="Times New Roman"/>
@@ -1030,37 +2731,6 @@
           <w:szCs w:val="26"/>
         </w:rPr>
       </w:pPr>
-      <w:r>
-        <w:rPr>
-          <w:rFonts w:ascii="Times New Roman" w:hAnsi="Times New Roman" w:cs="Times New Roman"/>
-          <w:sz w:val="28"/>
-          <w:szCs w:val="26"/>
-        </w:rPr>
-        <w:t>ABSTRACT</w:t>
-      </w:r>
-    </w:p>
-    <w:p>
-      <w:pPr>
-        <w:pStyle w:val="ListParagraph"/>
-        <w:numPr>
-          <w:ilvl w:val="0"/>
-          <w:numId w:val="2"/>
-        </w:numPr>
-        <w:jc w:val="both"/>
-        <w:rPr>
-          <w:rFonts w:ascii="Times New Roman" w:hAnsi="Times New Roman" w:cs="Times New Roman"/>
-          <w:sz w:val="28"/>
-          <w:szCs w:val="26"/>
-        </w:rPr>
-      </w:pPr>
-      <w:r>
-        <w:rPr>
-          <w:rFonts w:ascii="Times New Roman" w:hAnsi="Times New Roman" w:cs="Times New Roman"/>
-          <w:sz w:val="28"/>
-          <w:szCs w:val="26"/>
-        </w:rPr>
-        <w:t>LIST OF ILLUSTRATIONS</w:t>
-      </w:r>
     </w:p>
     <w:p>
       <w:pPr>
@@ -1072,723 +2742,6 @@
           <w:szCs w:val="26"/>
         </w:rPr>
       </w:pPr>
-    </w:p>
-    <w:p>
-      <w:pPr>
-        <w:pStyle w:val="ListParagraph"/>
-        <w:numPr>
-          <w:ilvl w:val="0"/>
-          <w:numId w:val="1"/>
-        </w:numPr>
-        <w:jc w:val="both"/>
-        <w:rPr>
-          <w:rFonts w:ascii="Times New Roman" w:hAnsi="Times New Roman" w:cs="Times New Roman"/>
-          <w:sz w:val="28"/>
-          <w:szCs w:val="26"/>
-        </w:rPr>
-      </w:pPr>
-      <w:r>
-        <w:rPr>
-          <w:rFonts w:ascii="Times New Roman" w:hAnsi="Times New Roman" w:cs="Times New Roman"/>
-          <w:sz w:val="28"/>
-          <w:szCs w:val="26"/>
-        </w:rPr>
-        <w:t>INTRODUCTION</w:t>
-      </w:r>
-    </w:p>
-    <w:p>
-      <w:pPr>
-        <w:pStyle w:val="ListParagraph"/>
-        <w:numPr>
-          <w:ilvl w:val="1"/>
-          <w:numId w:val="1"/>
-        </w:numPr>
-        <w:jc w:val="both"/>
-        <w:rPr>
-          <w:rFonts w:ascii="Times New Roman" w:hAnsi="Times New Roman" w:cs="Times New Roman"/>
-          <w:sz w:val="28"/>
-          <w:szCs w:val="26"/>
-        </w:rPr>
-      </w:pPr>
-      <w:r>
-        <w:rPr>
-          <w:rFonts w:ascii="Times New Roman" w:hAnsi="Times New Roman" w:cs="Times New Roman"/>
-          <w:sz w:val="28"/>
-          <w:szCs w:val="26"/>
-        </w:rPr>
-        <w:t>OBJECTIVE</w:t>
-      </w:r>
-    </w:p>
-    <w:p>
-      <w:pPr>
-        <w:pStyle w:val="ListParagraph"/>
-        <w:numPr>
-          <w:ilvl w:val="2"/>
-          <w:numId w:val="1"/>
-        </w:numPr>
-        <w:jc w:val="both"/>
-        <w:rPr>
-          <w:rFonts w:ascii="Times New Roman" w:hAnsi="Times New Roman" w:cs="Times New Roman"/>
-          <w:sz w:val="28"/>
-          <w:szCs w:val="26"/>
-        </w:rPr>
-      </w:pPr>
-      <w:r>
-        <w:rPr>
-          <w:rFonts w:ascii="Times New Roman" w:hAnsi="Times New Roman" w:cs="Times New Roman"/>
-          <w:sz w:val="28"/>
-          <w:szCs w:val="26"/>
-        </w:rPr>
-        <w:t>TECHNICAL OBJECTIVE</w:t>
-      </w:r>
-    </w:p>
-    <w:p>
-      <w:pPr>
-        <w:pStyle w:val="ListParagraph"/>
-        <w:numPr>
-          <w:ilvl w:val="0"/>
-          <w:numId w:val="1"/>
-        </w:numPr>
-        <w:jc w:val="both"/>
-        <w:rPr>
-          <w:rFonts w:ascii="Times New Roman" w:hAnsi="Times New Roman" w:cs="Times New Roman"/>
-          <w:sz w:val="28"/>
-          <w:szCs w:val="26"/>
-        </w:rPr>
-      </w:pPr>
-      <w:r>
-        <w:rPr>
-          <w:rFonts w:ascii="Times New Roman" w:hAnsi="Times New Roman" w:cs="Times New Roman"/>
-          <w:sz w:val="28"/>
-          <w:szCs w:val="26"/>
-        </w:rPr>
-        <w:t>LITERATURE REVIEW</w:t>
-      </w:r>
-    </w:p>
-    <w:p>
-      <w:pPr>
-        <w:pStyle w:val="ListParagraph"/>
-        <w:numPr>
-          <w:ilvl w:val="0"/>
-          <w:numId w:val="1"/>
-        </w:numPr>
-        <w:jc w:val="both"/>
-        <w:rPr>
-          <w:rFonts w:ascii="Times New Roman" w:hAnsi="Times New Roman" w:cs="Times New Roman"/>
-          <w:sz w:val="28"/>
-          <w:szCs w:val="26"/>
-        </w:rPr>
-      </w:pPr>
-      <w:r>
-        <w:rPr>
-          <w:rFonts w:ascii="Times New Roman" w:hAnsi="Times New Roman" w:cs="Times New Roman"/>
-          <w:sz w:val="28"/>
-          <w:szCs w:val="26"/>
-        </w:rPr>
-        <w:t>TIME-SERIES</w:t>
-      </w:r>
-    </w:p>
-    <w:p>
-      <w:pPr>
-        <w:pStyle w:val="ListParagraph"/>
-        <w:numPr>
-          <w:ilvl w:val="1"/>
-          <w:numId w:val="1"/>
-        </w:numPr>
-        <w:jc w:val="both"/>
-        <w:rPr>
-          <w:rFonts w:ascii="Times New Roman" w:hAnsi="Times New Roman" w:cs="Times New Roman"/>
-          <w:sz w:val="28"/>
-          <w:szCs w:val="26"/>
-        </w:rPr>
-      </w:pPr>
-      <w:r>
-        <w:rPr>
-          <w:rFonts w:ascii="Times New Roman" w:hAnsi="Times New Roman" w:cs="Times New Roman"/>
-          <w:sz w:val="28"/>
-          <w:szCs w:val="26"/>
-        </w:rPr>
-        <w:t>AUTO-CORRELATION</w:t>
-      </w:r>
-    </w:p>
-    <w:p>
-      <w:pPr>
-        <w:pStyle w:val="ListParagraph"/>
-        <w:numPr>
-          <w:ilvl w:val="1"/>
-          <w:numId w:val="1"/>
-        </w:numPr>
-        <w:jc w:val="both"/>
-        <w:rPr>
-          <w:rFonts w:ascii="Times New Roman" w:hAnsi="Times New Roman" w:cs="Times New Roman"/>
-          <w:sz w:val="28"/>
-          <w:szCs w:val="26"/>
-        </w:rPr>
-      </w:pPr>
-      <w:r>
-        <w:rPr>
-          <w:rFonts w:ascii="Times New Roman" w:hAnsi="Times New Roman" w:cs="Times New Roman"/>
-          <w:sz w:val="28"/>
-          <w:szCs w:val="26"/>
-        </w:rPr>
-        <w:t>SEASONALITY</w:t>
-      </w:r>
-    </w:p>
-    <w:p>
-      <w:pPr>
-        <w:pStyle w:val="ListParagraph"/>
-        <w:numPr>
-          <w:ilvl w:val="1"/>
-          <w:numId w:val="1"/>
-        </w:numPr>
-        <w:jc w:val="both"/>
-        <w:rPr>
-          <w:rFonts w:ascii="Times New Roman" w:hAnsi="Times New Roman" w:cs="Times New Roman"/>
-          <w:sz w:val="28"/>
-          <w:szCs w:val="26"/>
-        </w:rPr>
-      </w:pPr>
-      <w:r>
-        <w:rPr>
-          <w:rFonts w:ascii="Times New Roman" w:hAnsi="Times New Roman" w:cs="Times New Roman"/>
-          <w:sz w:val="28"/>
-          <w:szCs w:val="26"/>
-        </w:rPr>
-        <w:t>STATIONARY</w:t>
-      </w:r>
-    </w:p>
-    <w:p>
-      <w:pPr>
-        <w:pStyle w:val="ListParagraph"/>
-        <w:numPr>
-          <w:ilvl w:val="0"/>
-          <w:numId w:val="1"/>
-        </w:numPr>
-        <w:jc w:val="both"/>
-        <w:rPr>
-          <w:rFonts w:ascii="Times New Roman" w:hAnsi="Times New Roman" w:cs="Times New Roman"/>
-          <w:sz w:val="28"/>
-          <w:szCs w:val="26"/>
-        </w:rPr>
-      </w:pPr>
-      <w:r>
-        <w:rPr>
-          <w:rFonts w:ascii="Times New Roman" w:hAnsi="Times New Roman" w:cs="Times New Roman"/>
-          <w:sz w:val="28"/>
-          <w:szCs w:val="26"/>
-        </w:rPr>
-        <w:t>MEAN ABSOLUTE PERCENTAGE ERROR</w:t>
-      </w:r>
-    </w:p>
-    <w:p>
-      <w:pPr>
-        <w:pStyle w:val="ListParagraph"/>
-        <w:numPr>
-          <w:ilvl w:val="0"/>
-          <w:numId w:val="1"/>
-        </w:numPr>
-        <w:jc w:val="both"/>
-        <w:rPr>
-          <w:rFonts w:ascii="Times New Roman" w:hAnsi="Times New Roman" w:cs="Times New Roman"/>
-          <w:sz w:val="28"/>
-          <w:szCs w:val="26"/>
-        </w:rPr>
-      </w:pPr>
-      <w:r>
-        <w:rPr>
-          <w:rFonts w:ascii="Times New Roman" w:hAnsi="Times New Roman" w:cs="Times New Roman"/>
-          <w:sz w:val="28"/>
-          <w:szCs w:val="26"/>
-        </w:rPr>
-        <w:t>ROOT MEAN SQUARED ERROR</w:t>
-      </w:r>
-    </w:p>
-    <w:p>
-      <w:pPr>
-        <w:pStyle w:val="ListParagraph"/>
-        <w:numPr>
-          <w:ilvl w:val="0"/>
-          <w:numId w:val="1"/>
-        </w:numPr>
-        <w:jc w:val="both"/>
-        <w:rPr>
-          <w:rFonts w:ascii="Times New Roman" w:hAnsi="Times New Roman" w:cs="Times New Roman"/>
-          <w:sz w:val="28"/>
-          <w:szCs w:val="26"/>
-        </w:rPr>
-      </w:pPr>
-      <w:r>
-        <w:rPr>
-          <w:rFonts w:ascii="Times New Roman" w:hAnsi="Times New Roman" w:cs="Times New Roman"/>
-          <w:sz w:val="28"/>
-          <w:szCs w:val="26"/>
-        </w:rPr>
-        <w:t>FUNDAMENTALS OF TRADING</w:t>
-      </w:r>
-    </w:p>
-    <w:p>
-      <w:pPr>
-        <w:pStyle w:val="ListParagraph"/>
-        <w:numPr>
-          <w:ilvl w:val="1"/>
-          <w:numId w:val="1"/>
-        </w:numPr>
-        <w:jc w:val="both"/>
-        <w:rPr>
-          <w:rFonts w:ascii="Times New Roman" w:hAnsi="Times New Roman" w:cs="Times New Roman"/>
-          <w:sz w:val="28"/>
-          <w:szCs w:val="26"/>
-        </w:rPr>
-      </w:pPr>
-      <w:r>
-        <w:rPr>
-          <w:rFonts w:ascii="Times New Roman" w:hAnsi="Times New Roman" w:cs="Times New Roman"/>
-          <w:sz w:val="28"/>
-          <w:szCs w:val="26"/>
-        </w:rPr>
-        <w:t>BASICS</w:t>
-      </w:r>
-    </w:p>
-    <w:p>
-      <w:pPr>
-        <w:pStyle w:val="ListParagraph"/>
-        <w:numPr>
-          <w:ilvl w:val="1"/>
-          <w:numId w:val="1"/>
-        </w:numPr>
-        <w:jc w:val="both"/>
-        <w:rPr>
-          <w:rFonts w:ascii="Times New Roman" w:hAnsi="Times New Roman" w:cs="Times New Roman"/>
-          <w:sz w:val="28"/>
-          <w:szCs w:val="26"/>
-        </w:rPr>
-      </w:pPr>
-      <w:r>
-        <w:rPr>
-          <w:rFonts w:ascii="Times New Roman" w:hAnsi="Times New Roman" w:cs="Times New Roman"/>
-          <w:sz w:val="28"/>
-          <w:szCs w:val="26"/>
-        </w:rPr>
-        <w:t>TREND ANALYSIS</w:t>
-      </w:r>
-    </w:p>
-    <w:p>
-      <w:pPr>
-        <w:pStyle w:val="ListParagraph"/>
-        <w:numPr>
-          <w:ilvl w:val="1"/>
-          <w:numId w:val="1"/>
-        </w:numPr>
-        <w:jc w:val="both"/>
-        <w:rPr>
-          <w:rFonts w:ascii="Times New Roman" w:hAnsi="Times New Roman" w:cs="Times New Roman"/>
-          <w:sz w:val="28"/>
-          <w:szCs w:val="26"/>
-        </w:rPr>
-      </w:pPr>
-      <w:r>
-        <w:rPr>
-          <w:rFonts w:ascii="Times New Roman" w:hAnsi="Times New Roman" w:cs="Times New Roman"/>
-          <w:sz w:val="28"/>
-          <w:szCs w:val="26"/>
-        </w:rPr>
-        <w:t>WHAT DOES TREND ANALYSIS TELLS YOU</w:t>
-      </w:r>
-    </w:p>
-    <w:p>
-      <w:pPr>
-        <w:pStyle w:val="ListParagraph"/>
-        <w:numPr>
-          <w:ilvl w:val="1"/>
-          <w:numId w:val="1"/>
-        </w:numPr>
-        <w:jc w:val="both"/>
-        <w:rPr>
-          <w:rFonts w:ascii="Times New Roman" w:hAnsi="Times New Roman" w:cs="Times New Roman"/>
-          <w:sz w:val="28"/>
-          <w:szCs w:val="26"/>
-        </w:rPr>
-      </w:pPr>
-      <w:r>
-        <w:rPr>
-          <w:rFonts w:ascii="Times New Roman" w:hAnsi="Times New Roman" w:cs="Times New Roman"/>
-          <w:sz w:val="28"/>
-          <w:szCs w:val="26"/>
-        </w:rPr>
-        <w:t>EXAMPLES OF TREND ANALYSIS</w:t>
-      </w:r>
-    </w:p>
-    <w:p>
-      <w:pPr>
-        <w:pStyle w:val="ListParagraph"/>
-        <w:numPr>
-          <w:ilvl w:val="1"/>
-          <w:numId w:val="1"/>
-        </w:numPr>
-        <w:jc w:val="both"/>
-        <w:rPr>
-          <w:rFonts w:ascii="Times New Roman" w:hAnsi="Times New Roman" w:cs="Times New Roman"/>
-          <w:sz w:val="28"/>
-          <w:szCs w:val="26"/>
-        </w:rPr>
-      </w:pPr>
-      <w:r>
-        <w:rPr>
-          <w:rFonts w:ascii="Times New Roman" w:hAnsi="Times New Roman" w:cs="Times New Roman"/>
-          <w:sz w:val="28"/>
-          <w:szCs w:val="26"/>
-        </w:rPr>
-        <w:t>TREND TRADING STRATEGIES</w:t>
-      </w:r>
-    </w:p>
-    <w:p>
-      <w:pPr>
-        <w:pStyle w:val="ListParagraph"/>
-        <w:numPr>
-          <w:ilvl w:val="1"/>
-          <w:numId w:val="1"/>
-        </w:numPr>
-        <w:jc w:val="both"/>
-        <w:rPr>
-          <w:rFonts w:ascii="Times New Roman" w:hAnsi="Times New Roman" w:cs="Times New Roman"/>
-          <w:sz w:val="28"/>
-          <w:szCs w:val="26"/>
-        </w:rPr>
-      </w:pPr>
-      <w:r>
-        <w:rPr>
-          <w:rFonts w:ascii="Times New Roman" w:hAnsi="Times New Roman" w:cs="Times New Roman"/>
-          <w:sz w:val="28"/>
-          <w:szCs w:val="26"/>
-        </w:rPr>
-        <w:t>LIMITATIONS OF TREND TRADING</w:t>
-      </w:r>
-    </w:p>
-    <w:p>
-      <w:pPr>
-        <w:pStyle w:val="ListParagraph"/>
-        <w:numPr>
-          <w:ilvl w:val="0"/>
-          <w:numId w:val="1"/>
-        </w:numPr>
-        <w:jc w:val="both"/>
-        <w:rPr>
-          <w:rFonts w:ascii="Times New Roman" w:hAnsi="Times New Roman" w:cs="Times New Roman"/>
-          <w:sz w:val="28"/>
-          <w:szCs w:val="26"/>
-        </w:rPr>
-      </w:pPr>
-      <w:r>
-        <w:rPr>
-          <w:rFonts w:ascii="Times New Roman" w:hAnsi="Times New Roman" w:cs="Times New Roman"/>
-          <w:sz w:val="28"/>
-          <w:szCs w:val="26"/>
-        </w:rPr>
-        <w:t>METHODOLOGY</w:t>
-      </w:r>
-    </w:p>
-    <w:p>
-      <w:pPr>
-        <w:pStyle w:val="ListParagraph"/>
-        <w:numPr>
-          <w:ilvl w:val="1"/>
-          <w:numId w:val="1"/>
-        </w:numPr>
-        <w:jc w:val="both"/>
-        <w:rPr>
-          <w:rFonts w:ascii="Times New Roman" w:hAnsi="Times New Roman" w:cs="Times New Roman"/>
-          <w:sz w:val="28"/>
-          <w:szCs w:val="26"/>
-        </w:rPr>
-      </w:pPr>
-      <w:r>
-        <w:rPr>
-          <w:rFonts w:ascii="Times New Roman" w:hAnsi="Times New Roman" w:cs="Times New Roman"/>
-          <w:sz w:val="28"/>
-          <w:szCs w:val="26"/>
-        </w:rPr>
-        <w:t>PROGRAMMING LANGUAGE USED</w:t>
-      </w:r>
-    </w:p>
-    <w:p>
-      <w:pPr>
-        <w:pStyle w:val="ListParagraph"/>
-        <w:numPr>
-          <w:ilvl w:val="1"/>
-          <w:numId w:val="1"/>
-        </w:numPr>
-        <w:jc w:val="both"/>
-        <w:rPr>
-          <w:rFonts w:ascii="Times New Roman" w:hAnsi="Times New Roman" w:cs="Times New Roman"/>
-          <w:sz w:val="28"/>
-          <w:szCs w:val="26"/>
-        </w:rPr>
-      </w:pPr>
-      <w:r>
-        <w:rPr>
-          <w:rFonts w:ascii="Times New Roman" w:hAnsi="Times New Roman" w:cs="Times New Roman"/>
-          <w:sz w:val="28"/>
-          <w:szCs w:val="26"/>
-        </w:rPr>
-        <w:t>LIBRARIES</w:t>
-      </w:r>
-    </w:p>
-    <w:p>
-      <w:pPr>
-        <w:pStyle w:val="ListParagraph"/>
-        <w:numPr>
-          <w:ilvl w:val="1"/>
-          <w:numId w:val="1"/>
-        </w:numPr>
-        <w:jc w:val="both"/>
-        <w:rPr>
-          <w:rFonts w:ascii="Times New Roman" w:hAnsi="Times New Roman" w:cs="Times New Roman"/>
-          <w:sz w:val="28"/>
-          <w:szCs w:val="26"/>
-        </w:rPr>
-      </w:pPr>
-      <w:r>
-        <w:rPr>
-          <w:rFonts w:ascii="Times New Roman" w:hAnsi="Times New Roman" w:cs="Times New Roman"/>
-          <w:sz w:val="28"/>
-          <w:szCs w:val="26"/>
-        </w:rPr>
-        <w:t>UNDERSTANDING THE DATASET</w:t>
-      </w:r>
-    </w:p>
-    <w:p>
-      <w:pPr>
-        <w:pStyle w:val="ListParagraph"/>
-        <w:numPr>
-          <w:ilvl w:val="1"/>
-          <w:numId w:val="1"/>
-        </w:numPr>
-        <w:jc w:val="both"/>
-        <w:rPr>
-          <w:rFonts w:ascii="Times New Roman" w:hAnsi="Times New Roman" w:cs="Times New Roman"/>
-          <w:sz w:val="28"/>
-          <w:szCs w:val="26"/>
-        </w:rPr>
-      </w:pPr>
-      <w:r>
-        <w:rPr>
-          <w:rFonts w:ascii="Times New Roman" w:hAnsi="Times New Roman" w:cs="Times New Roman"/>
-          <w:sz w:val="28"/>
-          <w:szCs w:val="26"/>
-        </w:rPr>
-        <w:t>CLEANING AND PLOTTING THE DATA</w:t>
-      </w:r>
-    </w:p>
-    <w:p>
-      <w:pPr>
-        <w:pStyle w:val="ListParagraph"/>
-        <w:numPr>
-          <w:ilvl w:val="1"/>
-          <w:numId w:val="1"/>
-        </w:numPr>
-        <w:jc w:val="both"/>
-        <w:rPr>
-          <w:rFonts w:ascii="Times New Roman" w:hAnsi="Times New Roman" w:cs="Times New Roman"/>
-          <w:sz w:val="28"/>
-          <w:szCs w:val="26"/>
-        </w:rPr>
-      </w:pPr>
-      <w:r>
-        <w:rPr>
-          <w:rFonts w:ascii="Times New Roman" w:hAnsi="Times New Roman" w:cs="Times New Roman"/>
-          <w:sz w:val="28"/>
-          <w:szCs w:val="26"/>
-        </w:rPr>
-        <w:t>MODEL IMPLEMENTATION</w:t>
-      </w:r>
-    </w:p>
-    <w:p>
-      <w:pPr>
-        <w:pStyle w:val="ListParagraph"/>
-        <w:numPr>
-          <w:ilvl w:val="2"/>
-          <w:numId w:val="1"/>
-        </w:numPr>
-        <w:jc w:val="both"/>
-        <w:rPr>
-          <w:rFonts w:ascii="Times New Roman" w:hAnsi="Times New Roman" w:cs="Times New Roman"/>
-          <w:sz w:val="28"/>
-          <w:szCs w:val="26"/>
-        </w:rPr>
-      </w:pPr>
-      <w:r>
-        <w:rPr>
-          <w:rFonts w:ascii="Times New Roman" w:hAnsi="Times New Roman" w:cs="Times New Roman"/>
-          <w:sz w:val="28"/>
-          <w:szCs w:val="26"/>
-        </w:rPr>
-        <w:t>MOVING AVERAGE</w:t>
-      </w:r>
-    </w:p>
-    <w:p>
-      <w:pPr>
-        <w:pStyle w:val="ListParagraph"/>
-        <w:numPr>
-          <w:ilvl w:val="2"/>
-          <w:numId w:val="1"/>
-        </w:numPr>
-        <w:jc w:val="both"/>
-        <w:rPr>
-          <w:rFonts w:ascii="Times New Roman" w:hAnsi="Times New Roman" w:cs="Times New Roman"/>
-          <w:sz w:val="28"/>
-          <w:szCs w:val="26"/>
-        </w:rPr>
-      </w:pPr>
-      <w:r>
-        <w:rPr>
-          <w:rFonts w:ascii="Times New Roman" w:hAnsi="Times New Roman" w:cs="Times New Roman"/>
-          <w:sz w:val="28"/>
-          <w:szCs w:val="26"/>
-        </w:rPr>
-        <w:t>LINEAR REGRESSION</w:t>
-      </w:r>
-    </w:p>
-    <w:p>
-      <w:pPr>
-        <w:pStyle w:val="ListParagraph"/>
-        <w:numPr>
-          <w:ilvl w:val="2"/>
-          <w:numId w:val="1"/>
-        </w:numPr>
-        <w:jc w:val="both"/>
-        <w:rPr>
-          <w:rFonts w:ascii="Times New Roman" w:hAnsi="Times New Roman" w:cs="Times New Roman"/>
-          <w:sz w:val="28"/>
-          <w:szCs w:val="26"/>
-        </w:rPr>
-      </w:pPr>
-      <w:r>
-        <w:rPr>
-          <w:rFonts w:ascii="Times New Roman" w:hAnsi="Times New Roman" w:cs="Times New Roman"/>
-          <w:sz w:val="28"/>
-          <w:szCs w:val="26"/>
-        </w:rPr>
-        <w:t>K-NEAREST NEIGHBORS</w:t>
-      </w:r>
-    </w:p>
-    <w:p>
-      <w:pPr>
-        <w:pStyle w:val="ListParagraph"/>
-        <w:numPr>
-          <w:ilvl w:val="2"/>
-          <w:numId w:val="1"/>
-        </w:numPr>
-        <w:jc w:val="both"/>
-        <w:rPr>
-          <w:rFonts w:ascii="Times New Roman" w:hAnsi="Times New Roman" w:cs="Times New Roman"/>
-          <w:sz w:val="28"/>
-          <w:szCs w:val="26"/>
-        </w:rPr>
-      </w:pPr>
-      <w:r>
-        <w:rPr>
-          <w:rFonts w:ascii="Times New Roman" w:hAnsi="Times New Roman" w:cs="Times New Roman"/>
-          <w:sz w:val="28"/>
-          <w:szCs w:val="26"/>
-        </w:rPr>
-        <w:t xml:space="preserve">PROPHET </w:t>
-      </w:r>
-    </w:p>
-    <w:p>
-      <w:pPr>
-        <w:pStyle w:val="ListParagraph"/>
-        <w:numPr>
-          <w:ilvl w:val="2"/>
-          <w:numId w:val="1"/>
-        </w:numPr>
-        <w:jc w:val="both"/>
-        <w:rPr>
-          <w:rFonts w:ascii="Times New Roman" w:hAnsi="Times New Roman" w:cs="Times New Roman"/>
-          <w:sz w:val="28"/>
-          <w:szCs w:val="26"/>
-        </w:rPr>
-      </w:pPr>
-      <w:r>
-        <w:rPr>
-          <w:rFonts w:ascii="Times New Roman" w:hAnsi="Times New Roman" w:cs="Times New Roman"/>
-          <w:sz w:val="28"/>
-          <w:szCs w:val="26"/>
-        </w:rPr>
-        <w:t>AUTO-ARIMA</w:t>
-      </w:r>
-    </w:p>
-    <w:p>
-      <w:pPr>
-        <w:pStyle w:val="ListParagraph"/>
-        <w:numPr>
-          <w:ilvl w:val="2"/>
-          <w:numId w:val="1"/>
-        </w:numPr>
-        <w:jc w:val="both"/>
-        <w:rPr>
-          <w:rFonts w:ascii="Times New Roman" w:hAnsi="Times New Roman" w:cs="Times New Roman"/>
-          <w:sz w:val="28"/>
-          <w:szCs w:val="26"/>
-        </w:rPr>
-      </w:pPr>
-      <w:r>
-        <w:rPr>
-          <w:rFonts w:ascii="Times New Roman" w:hAnsi="Times New Roman" w:cs="Times New Roman"/>
-          <w:sz w:val="28"/>
-          <w:szCs w:val="26"/>
-        </w:rPr>
-        <w:t>LONG SHORT TERM MEMORY</w:t>
-      </w:r>
-    </w:p>
-    <w:p>
-      <w:pPr>
-        <w:pStyle w:val="ListParagraph"/>
-        <w:numPr>
-          <w:ilvl w:val="0"/>
-          <w:numId w:val="1"/>
-        </w:numPr>
-        <w:jc w:val="both"/>
-        <w:rPr>
-          <w:rFonts w:ascii="Times New Roman" w:hAnsi="Times New Roman" w:cs="Times New Roman"/>
-          <w:sz w:val="28"/>
-          <w:szCs w:val="26"/>
-        </w:rPr>
-      </w:pPr>
-      <w:r>
-        <w:rPr>
-          <w:rFonts w:ascii="Times New Roman" w:hAnsi="Times New Roman" w:cs="Times New Roman"/>
-          <w:sz w:val="28"/>
-          <w:szCs w:val="26"/>
-        </w:rPr>
-        <w:t>CONCLUSION</w:t>
-      </w:r>
-    </w:p>
-    <w:p>
-      <w:pPr>
-        <w:pStyle w:val="ListParagraph"/>
-        <w:numPr>
-          <w:ilvl w:val="0"/>
-          <w:numId w:val="1"/>
-        </w:numPr>
-        <w:jc w:val="both"/>
-        <w:rPr>
-          <w:rFonts w:ascii="Times New Roman" w:hAnsi="Times New Roman" w:cs="Times New Roman"/>
-          <w:sz w:val="28"/>
-          <w:szCs w:val="26"/>
-        </w:rPr>
-      </w:pPr>
-      <w:r>
-        <w:rPr>
-          <w:rFonts w:ascii="Times New Roman" w:hAnsi="Times New Roman" w:cs="Times New Roman"/>
-          <w:sz w:val="28"/>
-          <w:szCs w:val="26"/>
-        </w:rPr>
-        <w:t>REFERENCES</w:t>
-      </w:r>
-    </w:p>
-    <w:p>
-      <w:bookmarkStart w:id="0" w:name="_GoBack"/>
-      <w:bookmarkEnd w:id="0"/>
     </w:p>
     <w:p/>
     <w:p>
@@ -3395,15 +4348,7 @@
                 <w:sz w:val="28"/>
                 <w:szCs w:val="28"/>
               </w:rPr>
-              <w:t>RMSE AND MAPE VALUES</w:t>
-            </w:r>
-            <w:r>
-              <w:rPr>
-                <w:rFonts w:ascii="Times New Roman" w:hAnsi="Times New Roman" w:cs="Times New Roman"/>
-                <w:sz w:val="28"/>
-                <w:szCs w:val="28"/>
-              </w:rPr>
-              <w:t xml:space="preserve"> (MOVING AVERAGE)</w:t>
+              <w:t>RMSE AND MAPE VALUES (MOVING AVERAGE)</w:t>
             </w:r>
           </w:p>
         </w:tc>
@@ -3622,15 +4567,7 @@
                 <w:sz w:val="28"/>
                 <w:szCs w:val="28"/>
               </w:rPr>
-              <w:t>RMSE AND MAPE VALUES</w:t>
-            </w:r>
-            <w:r>
-              <w:rPr>
-                <w:rFonts w:ascii="Times New Roman" w:hAnsi="Times New Roman" w:cs="Times New Roman"/>
-                <w:sz w:val="28"/>
-                <w:szCs w:val="28"/>
-              </w:rPr>
-              <w:t xml:space="preserve"> (LINEAR REGRESSIONS)</w:t>
+              <w:t>RMSE AND MAPE VALUES (LINEAR REGRESSIONS)</w:t>
             </w:r>
           </w:p>
         </w:tc>
@@ -3849,23 +4786,7 @@
                 <w:sz w:val="28"/>
                 <w:szCs w:val="28"/>
               </w:rPr>
-              <w:t>RMSE AND MAPE VALUES (</w:t>
-            </w:r>
-            <w:r>
-              <w:rPr>
-                <w:rFonts w:ascii="Times New Roman" w:hAnsi="Times New Roman" w:cs="Times New Roman"/>
-                <w:sz w:val="28"/>
-                <w:szCs w:val="28"/>
-              </w:rPr>
-              <w:t>K-NEAREST NEIGHBORS</w:t>
-            </w:r>
-            <w:r>
-              <w:rPr>
-                <w:rFonts w:ascii="Times New Roman" w:hAnsi="Times New Roman" w:cs="Times New Roman"/>
-                <w:sz w:val="28"/>
-                <w:szCs w:val="28"/>
-              </w:rPr>
-              <w:t>)</w:t>
+              <w:t>RMSE AND MAPE VALUES (K-NEAREST NEIGHBORS)</w:t>
             </w:r>
           </w:p>
         </w:tc>
@@ -4248,23 +5169,7 @@
                 <w:sz w:val="28"/>
                 <w:szCs w:val="28"/>
               </w:rPr>
-              <w:t>RMSE AND MAPE VALUES (</w:t>
-            </w:r>
-            <w:r>
-              <w:rPr>
-                <w:rFonts w:ascii="Times New Roman" w:hAnsi="Times New Roman" w:cs="Times New Roman"/>
-                <w:sz w:val="28"/>
-                <w:szCs w:val="28"/>
-              </w:rPr>
-              <w:t>AUTO-ARIMA</w:t>
-            </w:r>
-            <w:r>
-              <w:rPr>
-                <w:rFonts w:ascii="Times New Roman" w:hAnsi="Times New Roman" w:cs="Times New Roman"/>
-                <w:sz w:val="28"/>
-                <w:szCs w:val="28"/>
-              </w:rPr>
-              <w:t>)</w:t>
+              <w:t>RMSE AND MAPE VALUES (AUTO-ARIMA)</w:t>
             </w:r>
           </w:p>
         </w:tc>
@@ -4484,23 +5389,7 @@
                 <w:sz w:val="28"/>
                 <w:szCs w:val="28"/>
               </w:rPr>
-              <w:t>RMSE AND MAPE VALUES (</w:t>
-            </w:r>
-            <w:r>
-              <w:rPr>
-                <w:rFonts w:ascii="Times New Roman" w:hAnsi="Times New Roman" w:cs="Times New Roman"/>
-                <w:sz w:val="28"/>
-                <w:szCs w:val="28"/>
-              </w:rPr>
-              <w:t>LSTM</w:t>
-            </w:r>
-            <w:r>
-              <w:rPr>
-                <w:rFonts w:ascii="Times New Roman" w:hAnsi="Times New Roman" w:cs="Times New Roman"/>
-                <w:sz w:val="28"/>
-                <w:szCs w:val="28"/>
-              </w:rPr>
-              <w:t>)</w:t>
+              <w:t>RMSE AND MAPE VALUES (LSTM)</w:t>
             </w:r>
           </w:p>
         </w:tc>
@@ -4938,39 +5827,7 @@
                 <w:sz w:val="28"/>
                 <w:szCs w:val="28"/>
               </w:rPr>
-              <w:t xml:space="preserve">COMPARISON OF </w:t>
-            </w:r>
-            <w:r>
-              <w:rPr>
-                <w:rFonts w:ascii="Times New Roman" w:hAnsi="Times New Roman" w:cs="Times New Roman"/>
-                <w:sz w:val="28"/>
-                <w:szCs w:val="28"/>
-              </w:rPr>
-              <w:t>MAPE &amp;</w:t>
-            </w:r>
-            <w:r>
-              <w:rPr>
-                <w:rFonts w:ascii="Times New Roman" w:hAnsi="Times New Roman" w:cs="Times New Roman"/>
-                <w:sz w:val="28"/>
-                <w:szCs w:val="28"/>
-              </w:rPr>
-              <w:t xml:space="preserve"> </w:t>
-            </w:r>
-            <w:r>
-              <w:rPr>
-                <w:rFonts w:ascii="Times New Roman" w:hAnsi="Times New Roman" w:cs="Times New Roman"/>
-                <w:sz w:val="28"/>
-                <w:szCs w:val="28"/>
-              </w:rPr>
-              <w:t>RMSE</w:t>
-            </w:r>
-            <w:r>
-              <w:rPr>
-                <w:rFonts w:ascii="Times New Roman" w:hAnsi="Times New Roman" w:cs="Times New Roman"/>
-                <w:sz w:val="28"/>
-                <w:szCs w:val="28"/>
-              </w:rPr>
-              <w:t xml:space="preserve"> VALUES</w:t>
+              <w:t>COMPARISON OF MAPE &amp; RMSE VALUES</w:t>
             </w:r>
           </w:p>
         </w:tc>
@@ -11542,15 +12399,6 @@
           <w:szCs w:val="28"/>
           <w:lang w:eastAsia="en-IN" w:bidi="ar-SA"/>
         </w:rPr>
-      </w:r>
-      <w:r>
-        <w:rPr>
-          <w:rFonts w:ascii="Times New Roman" w:eastAsia="Times New Roman" w:hAnsi="Times New Roman" w:cs="Times New Roman"/>
-          <w:spacing w:val="-1"/>
-          <w:sz w:val="28"/>
-          <w:szCs w:val="28"/>
-          <w:lang w:eastAsia="en-IN" w:bidi="ar-SA"/>
-        </w:rPr>
         <w:fldChar w:fldCharType="separate"/>
       </w:r>
       <w:r>
@@ -11922,15 +12770,6 @@
           <w:szCs w:val="28"/>
           <w:lang w:eastAsia="en-IN" w:bidi="ar-SA"/>
         </w:rPr>
-      </w:r>
-      <w:r>
-        <w:rPr>
-          <w:rFonts w:ascii="Times New Roman" w:eastAsia="Times New Roman" w:hAnsi="Times New Roman" w:cs="Times New Roman"/>
-          <w:spacing w:val="-1"/>
-          <w:sz w:val="28"/>
-          <w:szCs w:val="28"/>
-          <w:lang w:eastAsia="en-IN" w:bidi="ar-SA"/>
-        </w:rPr>
         <w:fldChar w:fldCharType="separate"/>
       </w:r>
       <w:r>
@@ -12037,15 +12876,6 @@
           <w:szCs w:val="28"/>
           <w:lang w:eastAsia="en-IN" w:bidi="ar-SA"/>
         </w:rPr>
-      </w:r>
-      <w:r>
-        <w:rPr>
-          <w:rFonts w:ascii="Times New Roman" w:eastAsia="Times New Roman" w:hAnsi="Times New Roman" w:cs="Times New Roman"/>
-          <w:spacing w:val="-1"/>
-          <w:sz w:val="28"/>
-          <w:szCs w:val="28"/>
-          <w:lang w:eastAsia="en-IN" w:bidi="ar-SA"/>
-        </w:rPr>
         <w:fldChar w:fldCharType="separate"/>
       </w:r>
       <w:r>
@@ -12099,15 +12929,6 @@
           <w:lang w:eastAsia="en-IN" w:bidi="ar-SA"/>
         </w:rPr>
         <w:instrText xml:space="preserve"> HYPERLINK "https://en.wikipedia.org/wiki/PlaidML" \o "PlaidML" </w:instrText>
-      </w:r>
-      <w:r>
-        <w:rPr>
-          <w:rFonts w:ascii="Times New Roman" w:eastAsia="Times New Roman" w:hAnsi="Times New Roman" w:cs="Times New Roman"/>
-          <w:spacing w:val="-1"/>
-          <w:sz w:val="28"/>
-          <w:szCs w:val="28"/>
-          <w:lang w:eastAsia="en-IN" w:bidi="ar-SA"/>
-        </w:rPr>
       </w:r>
       <w:r>
         <w:rPr>
@@ -19629,7 +20450,7 @@
           <w:rPr>
             <w:noProof/>
           </w:rPr>
-          <w:t>i</w:t>
+          <w:t>iv</w:t>
         </w:r>
         <w:r>
           <w:rPr>
@@ -19682,7 +20503,7 @@
           <w:rPr>
             <w:noProof/>
           </w:rPr>
-          <w:t>14</w:t>
+          <w:t>13</w:t>
         </w:r>
         <w:r>
           <w:rPr>
@@ -19950,6 +20771,92 @@
     </w:lvl>
   </w:abstractNum>
   <w:abstractNum w:abstractNumId="2" w15:restartNumberingAfterBreak="0">
+    <w:nsid w:val="0CD622E3"/>
+    <w:multiLevelType w:val="multilevel"/>
+    <w:tmpl w:val="4009001F"/>
+    <w:lvl w:ilvl="0">
+      <w:start w:val="1"/>
+      <w:numFmt w:val="decimal"/>
+      <w:lvlText w:val="%1."/>
+      <w:lvlJc w:val="left"/>
+      <w:pPr>
+        <w:ind w:left="720" w:hanging="360"/>
+      </w:pPr>
+    </w:lvl>
+    <w:lvl w:ilvl="1">
+      <w:start w:val="1"/>
+      <w:numFmt w:val="decimal"/>
+      <w:lvlText w:val="%1.%2."/>
+      <w:lvlJc w:val="left"/>
+      <w:pPr>
+        <w:ind w:left="1152" w:hanging="432"/>
+      </w:pPr>
+    </w:lvl>
+    <w:lvl w:ilvl="2">
+      <w:start w:val="1"/>
+      <w:numFmt w:val="decimal"/>
+      <w:lvlText w:val="%1.%2.%3."/>
+      <w:lvlJc w:val="left"/>
+      <w:pPr>
+        <w:ind w:left="1584" w:hanging="504"/>
+      </w:pPr>
+    </w:lvl>
+    <w:lvl w:ilvl="3">
+      <w:start w:val="1"/>
+      <w:numFmt w:val="decimal"/>
+      <w:lvlText w:val="%1.%2.%3.%4."/>
+      <w:lvlJc w:val="left"/>
+      <w:pPr>
+        <w:ind w:left="2088" w:hanging="648"/>
+      </w:pPr>
+    </w:lvl>
+    <w:lvl w:ilvl="4">
+      <w:start w:val="1"/>
+      <w:numFmt w:val="decimal"/>
+      <w:lvlText w:val="%1.%2.%3.%4.%5."/>
+      <w:lvlJc w:val="left"/>
+      <w:pPr>
+        <w:ind w:left="2592" w:hanging="792"/>
+      </w:pPr>
+    </w:lvl>
+    <w:lvl w:ilvl="5">
+      <w:start w:val="1"/>
+      <w:numFmt w:val="decimal"/>
+      <w:lvlText w:val="%1.%2.%3.%4.%5.%6."/>
+      <w:lvlJc w:val="left"/>
+      <w:pPr>
+        <w:ind w:left="3096" w:hanging="936"/>
+      </w:pPr>
+    </w:lvl>
+    <w:lvl w:ilvl="6">
+      <w:start w:val="1"/>
+      <w:numFmt w:val="decimal"/>
+      <w:lvlText w:val="%1.%2.%3.%4.%5.%6.%7."/>
+      <w:lvlJc w:val="left"/>
+      <w:pPr>
+        <w:ind w:left="3600" w:hanging="1080"/>
+      </w:pPr>
+    </w:lvl>
+    <w:lvl w:ilvl="7">
+      <w:start w:val="1"/>
+      <w:numFmt w:val="decimal"/>
+      <w:lvlText w:val="%1.%2.%3.%4.%5.%6.%7.%8."/>
+      <w:lvlJc w:val="left"/>
+      <w:pPr>
+        <w:ind w:left="4104" w:hanging="1224"/>
+      </w:pPr>
+    </w:lvl>
+    <w:lvl w:ilvl="8">
+      <w:start w:val="1"/>
+      <w:numFmt w:val="decimal"/>
+      <w:lvlText w:val="%1.%2.%3.%4.%5.%6.%7.%8.%9."/>
+      <w:lvlJc w:val="left"/>
+      <w:pPr>
+        <w:ind w:left="4680" w:hanging="1440"/>
+      </w:pPr>
+    </w:lvl>
+  </w:abstractNum>
+  <w:abstractNum w:abstractNumId="3" w15:restartNumberingAfterBreak="0">
     <w:nsid w:val="0D4F45A2"/>
     <w:multiLevelType w:val="multilevel"/>
     <w:tmpl w:val="3E8C1262"/>
@@ -20062,7 +20969,7 @@
       </w:rPr>
     </w:lvl>
   </w:abstractNum>
-  <w:abstractNum w:abstractNumId="3" w15:restartNumberingAfterBreak="0">
+  <w:abstractNum w:abstractNumId="4" w15:restartNumberingAfterBreak="0">
     <w:nsid w:val="28626002"/>
     <w:multiLevelType w:val="hybridMultilevel"/>
     <w:tmpl w:val="2AB243F8"/>
@@ -20175,7 +21082,7 @@
       </w:rPr>
     </w:lvl>
   </w:abstractNum>
-  <w:abstractNum w:abstractNumId="4" w15:restartNumberingAfterBreak="0">
+  <w:abstractNum w:abstractNumId="5" w15:restartNumberingAfterBreak="0">
     <w:nsid w:val="3DAB79F5"/>
     <w:multiLevelType w:val="hybridMultilevel"/>
     <w:tmpl w:val="D97AB67E"/>
@@ -20288,7 +21195,7 @@
       </w:rPr>
     </w:lvl>
   </w:abstractNum>
-  <w:abstractNum w:abstractNumId="5" w15:restartNumberingAfterBreak="0">
+  <w:abstractNum w:abstractNumId="6" w15:restartNumberingAfterBreak="0">
     <w:nsid w:val="42921CF6"/>
     <w:multiLevelType w:val="hybridMultilevel"/>
     <w:tmpl w:val="795AD90C"/>
@@ -20401,7 +21308,7 @@
       </w:rPr>
     </w:lvl>
   </w:abstractNum>
-  <w:abstractNum w:abstractNumId="6" w15:restartNumberingAfterBreak="0">
+  <w:abstractNum w:abstractNumId="7" w15:restartNumberingAfterBreak="0">
     <w:nsid w:val="437767E0"/>
     <w:multiLevelType w:val="multilevel"/>
     <w:tmpl w:val="973C436E"/>
@@ -20550,7 +21457,7 @@
       </w:rPr>
     </w:lvl>
   </w:abstractNum>
-  <w:abstractNum w:abstractNumId="7" w15:restartNumberingAfterBreak="0">
+  <w:abstractNum w:abstractNumId="8" w15:restartNumberingAfterBreak="0">
     <w:nsid w:val="4A450C4E"/>
     <w:multiLevelType w:val="multilevel"/>
     <w:tmpl w:val="4009001F"/>
@@ -20636,7 +21543,7 @@
       </w:pPr>
     </w:lvl>
   </w:abstractNum>
-  <w:abstractNum w:abstractNumId="8" w15:restartNumberingAfterBreak="0">
+  <w:abstractNum w:abstractNumId="9" w15:restartNumberingAfterBreak="0">
     <w:nsid w:val="52112D23"/>
     <w:multiLevelType w:val="multilevel"/>
     <w:tmpl w:val="3E8C1262"/>
@@ -20750,31 +21657,34 @@
     </w:lvl>
   </w:abstractNum>
   <w:num w:numId="1">
-    <w:abstractNumId w:val="7"/>
+    <w:abstractNumId w:val="8"/>
   </w:num>
   <w:num w:numId="2">
-    <w:abstractNumId w:val="4"/>
+    <w:abstractNumId w:val="5"/>
   </w:num>
   <w:num w:numId="3">
     <w:abstractNumId w:val="1"/>
   </w:num>
   <w:num w:numId="4">
-    <w:abstractNumId w:val="2"/>
+    <w:abstractNumId w:val="3"/>
   </w:num>
   <w:num w:numId="5">
-    <w:abstractNumId w:val="3"/>
+    <w:abstractNumId w:val="4"/>
   </w:num>
   <w:num w:numId="6">
-    <w:abstractNumId w:val="8"/>
+    <w:abstractNumId w:val="9"/>
   </w:num>
   <w:num w:numId="7">
-    <w:abstractNumId w:val="5"/>
+    <w:abstractNumId w:val="6"/>
   </w:num>
   <w:num w:numId="8">
     <w:abstractNumId w:val="0"/>
   </w:num>
   <w:num w:numId="9">
-    <w:abstractNumId w:val="6"/>
+    <w:abstractNumId w:val="7"/>
+  </w:num>
+  <w:num w:numId="10">
+    <w:abstractNumId w:val="2"/>
   </w:num>
 </w:numbering>
 </file>
@@ -21614,543 +22524,6 @@
 </w:styles>
 </file>
 
-<file path=word/glossary/document.xml><?xml version="1.0" encoding="utf-8"?>
-<w:glossaryDocument xmlns:wpc="http://schemas.microsoft.com/office/word/2010/wordprocessingCanvas" xmlns:mc="http://schemas.openxmlformats.org/markup-compatibility/2006" xmlns:o="urn:schemas-microsoft-com:office:office" xmlns:r="http://schemas.openxmlformats.org/officeDocument/2006/relationships" xmlns:m="http://schemas.openxmlformats.org/officeDocument/2006/math" xmlns:v="urn:schemas-microsoft-com:vml" xmlns:wp14="http://schemas.microsoft.com/office/word/2010/wordprocessingDrawing" xmlns:wp="http://schemas.openxmlformats.org/drawingml/2006/wordprocessingDrawing" xmlns:w10="urn:schemas-microsoft-com:office:word" xmlns:w="http://schemas.openxmlformats.org/wordprocessingml/2006/main" xmlns:w14="http://schemas.microsoft.com/office/word/2010/wordml" xmlns:w15="http://schemas.microsoft.com/office/word/2012/wordml" xmlns:wpg="http://schemas.microsoft.com/office/word/2010/wordprocessingGroup" xmlns:wpi="http://schemas.microsoft.com/office/word/2010/wordprocessingInk" xmlns:wne="http://schemas.microsoft.com/office/word/2006/wordml" xmlns:wps="http://schemas.microsoft.com/office/word/2010/wordprocessingShape" mc:Ignorable="w14 w15 wp14"/>
-</file>
-
-<file path=word/glossary/fontTable.xml><?xml version="1.0" encoding="utf-8"?>
-<w:fonts xmlns:mc="http://schemas.openxmlformats.org/markup-compatibility/2006" xmlns:r="http://schemas.openxmlformats.org/officeDocument/2006/relationships" xmlns:w="http://schemas.openxmlformats.org/wordprocessingml/2006/main" xmlns:w14="http://schemas.microsoft.com/office/word/2010/wordml" xmlns:w15="http://schemas.microsoft.com/office/word/2012/wordml" mc:Ignorable="w14 w15">
-  <w:font w:name="Times New Roman">
-    <w:panose1 w:val="02020603050405020304"/>
-    <w:charset w:val="00"/>
-    <w:family w:val="roman"/>
-    <w:pitch w:val="variable"/>
-    <w:sig w:usb0="E0002EFF" w:usb1="C000785B" w:usb2="00000009" w:usb3="00000000" w:csb0="000001FF" w:csb1="00000000"/>
-  </w:font>
-  <w:font w:name="Symbol">
-    <w:panose1 w:val="05050102010706020507"/>
-    <w:charset w:val="02"/>
-    <w:family w:val="roman"/>
-    <w:pitch w:val="variable"/>
-    <w:sig w:usb0="00000000" w:usb1="10000000" w:usb2="00000000" w:usb3="00000000" w:csb0="80000000" w:csb1="00000000"/>
-  </w:font>
-  <w:font w:name="Courier New">
-    <w:panose1 w:val="02070309020205020404"/>
-    <w:charset w:val="00"/>
-    <w:family w:val="modern"/>
-    <w:pitch w:val="fixed"/>
-    <w:sig w:usb0="E0002EFF" w:usb1="C0007843" w:usb2="00000009" w:usb3="00000000" w:csb0="000001FF" w:csb1="00000000"/>
-  </w:font>
-  <w:font w:name="Wingdings">
-    <w:panose1 w:val="05000000000000000000"/>
-    <w:charset w:val="02"/>
-    <w:family w:val="auto"/>
-    <w:pitch w:val="variable"/>
-    <w:sig w:usb0="00000000" w:usb1="10000000" w:usb2="00000000" w:usb3="00000000" w:csb0="80000000" w:csb1="00000000"/>
-  </w:font>
-  <w:font w:name="Calibri">
-    <w:panose1 w:val="020F0502020204030204"/>
-    <w:charset w:val="00"/>
-    <w:family w:val="swiss"/>
-    <w:pitch w:val="variable"/>
-    <w:sig w:usb0="E4002EFF" w:usb1="C000247B" w:usb2="00000009" w:usb3="00000000" w:csb0="000001FF" w:csb1="00000000"/>
-  </w:font>
-  <w:font w:name="Mangal">
-    <w:panose1 w:val="02040503050203030202"/>
-    <w:charset w:val="00"/>
-    <w:family w:val="roman"/>
-    <w:pitch w:val="variable"/>
-    <w:sig w:usb0="00008003" w:usb1="00000000" w:usb2="00000000" w:usb3="00000000" w:csb0="00000001" w:csb1="00000000"/>
-  </w:font>
-  <w:font w:name="Calibri Light">
-    <w:panose1 w:val="020F0302020204030204"/>
-    <w:charset w:val="00"/>
-    <w:family w:val="swiss"/>
-    <w:pitch w:val="variable"/>
-    <w:sig w:usb0="E4002EFF" w:usb1="C000247B" w:usb2="00000009" w:usb3="00000000" w:csb0="000001FF" w:csb1="00000000"/>
-  </w:font>
-  <w:font w:name="Roboto Mono">
-    <w:altName w:val="Times New Roman"/>
-    <w:charset w:val="00"/>
-    <w:family w:val="auto"/>
-    <w:pitch w:val="default"/>
-  </w:font>
-</w:fonts>
-</file>
-
-<file path=word/glossary/settings.xml><?xml version="1.0" encoding="utf-8"?>
-<w:settings xmlns:mc="http://schemas.openxmlformats.org/markup-compatibility/2006" xmlns:o="urn:schemas-microsoft-com:office:office" xmlns:r="http://schemas.openxmlformats.org/officeDocument/2006/relationships" xmlns:m="http://schemas.openxmlformats.org/officeDocument/2006/math" xmlns:v="urn:schemas-microsoft-com:vml" xmlns:w10="urn:schemas-microsoft-com:office:word" xmlns:w="http://schemas.openxmlformats.org/wordprocessingml/2006/main" xmlns:w14="http://schemas.microsoft.com/office/word/2010/wordml" xmlns:w15="http://schemas.microsoft.com/office/word/2012/wordml" xmlns:sl="http://schemas.openxmlformats.org/schemaLibrary/2006/main" mc:Ignorable="w14 w15">
-  <w:view w:val="normal"/>
-  <w:defaultTabStop w:val="720"/>
-  <w:characterSpacingControl w:val="doNotCompress"/>
-  <w:compat>
-    <w:useFELayout/>
-    <w:compatSetting w:name="compatibilityMode" w:uri="http://schemas.microsoft.com/office/word" w:val="15"/>
-    <w:compatSetting w:name="overrideTableStyleFontSizeAndJustification" w:uri="http://schemas.microsoft.com/office/word" w:val="1"/>
-    <w:compatSetting w:name="enableOpenTypeFeatures" w:uri="http://schemas.microsoft.com/office/word" w:val="1"/>
-    <w:compatSetting w:name="doNotFlipMirrorIndents" w:uri="http://schemas.microsoft.com/office/word" w:val="1"/>
-    <w:compatSetting w:name="differentiateMultirowTableHeaders" w:uri="http://schemas.microsoft.com/office/word" w:val="1"/>
-  </w:compat>
-  <w:rsids>
-    <w:rsidRoot w:val="00E77E92"/>
-    <w:rsid w:val="00370957"/>
-    <w:rsid w:val="00E77E92"/>
-  </w:rsids>
-  <m:mathPr>
-    <m:mathFont m:val="Cambria Math"/>
-    <m:brkBin m:val="before"/>
-    <m:brkBinSub m:val="--"/>
-    <m:smallFrac m:val="0"/>
-    <m:dispDef/>
-    <m:lMargin m:val="0"/>
-    <m:rMargin m:val="0"/>
-    <m:defJc m:val="centerGroup"/>
-    <m:wrapIndent m:val="1440"/>
-    <m:intLim m:val="subSup"/>
-    <m:naryLim m:val="undOvr"/>
-  </m:mathPr>
-  <w:themeFontLang w:val="en-IN" w:bidi="hi-IN"/>
-  <w:clrSchemeMapping w:bg1="light1" w:t1="dark1" w:bg2="light2" w:t2="dark2" w:accent1="accent1" w:accent2="accent2" w:accent3="accent3" w:accent4="accent4" w:accent5="accent5" w:accent6="accent6" w:hyperlink="hyperlink" w:followedHyperlink="followedHyperlink"/>
-  <w:decimalSymbol w:val="."/>
-  <w:listSeparator w:val=","/>
-  <w15:chartTrackingRefBased/>
-</w:settings>
-</file>
-
-<file path=word/glossary/styles.xml><?xml version="1.0" encoding="utf-8"?>
-<w:styles xmlns:mc="http://schemas.openxmlformats.org/markup-compatibility/2006" xmlns:r="http://schemas.openxmlformats.org/officeDocument/2006/relationships" xmlns:w="http://schemas.openxmlformats.org/wordprocessingml/2006/main" xmlns:w14="http://schemas.microsoft.com/office/word/2010/wordml" xmlns:w15="http://schemas.microsoft.com/office/word/2012/wordml" mc:Ignorable="w14 w15">
-  <w:docDefaults>
-    <w:rPrDefault>
-      <w:rPr>
-        <w:rFonts w:asciiTheme="minorHAnsi" w:eastAsiaTheme="minorEastAsia" w:hAnsiTheme="minorHAnsi" w:cstheme="minorBidi"/>
-        <w:sz w:val="22"/>
-        <w:lang w:val="en-IN" w:eastAsia="en-IN" w:bidi="hi-IN"/>
-      </w:rPr>
-    </w:rPrDefault>
-    <w:pPrDefault>
-      <w:pPr>
-        <w:spacing w:after="160" w:line="259" w:lineRule="auto"/>
-      </w:pPr>
-    </w:pPrDefault>
-  </w:docDefaults>
-  <w:latentStyles w:defLockedState="0" w:defUIPriority="99" w:defSemiHidden="0" w:defUnhideWhenUsed="0" w:defQFormat="0" w:count="371">
-    <w:lsdException w:name="Normal" w:uiPriority="0" w:qFormat="1"/>
-    <w:lsdException w:name="heading 1" w:uiPriority="9" w:qFormat="1"/>
-    <w:lsdException w:name="heading 2" w:semiHidden="1" w:uiPriority="9" w:unhideWhenUsed="1" w:qFormat="1"/>
-    <w:lsdException w:name="heading 3" w:semiHidden="1" w:uiPriority="9" w:unhideWhenUsed="1" w:qFormat="1"/>
-    <w:lsdException w:name="heading 4" w:semiHidden="1" w:uiPriority="9" w:unhideWhenUsed="1" w:qFormat="1"/>
-    <w:lsdException w:name="heading 5" w:semiHidden="1" w:uiPriority="9" w:unhideWhenUsed="1" w:qFormat="1"/>
-    <w:lsdException w:name="heading 6" w:semiHidden="1" w:uiPriority="9" w:unhideWhenUsed="1" w:qFormat="1"/>
-    <w:lsdException w:name="heading 7" w:semiHidden="1" w:uiPriority="9" w:unhideWhenUsed="1" w:qFormat="1"/>
-    <w:lsdException w:name="heading 8" w:semiHidden="1" w:uiPriority="9" w:unhideWhenUsed="1" w:qFormat="1"/>
-    <w:lsdException w:name="heading 9" w:semiHidden="1" w:uiPriority="9" w:unhideWhenUsed="1" w:qFormat="1"/>
-    <w:lsdException w:name="index 1" w:semiHidden="1" w:unhideWhenUsed="1"/>
-    <w:lsdException w:name="index 2" w:semiHidden="1" w:unhideWhenUsed="1"/>
-    <w:lsdException w:name="index 3" w:semiHidden="1" w:unhideWhenUsed="1"/>
-    <w:lsdException w:name="index 4" w:semiHidden="1" w:unhideWhenUsed="1"/>
-    <w:lsdException w:name="index 5" w:semiHidden="1" w:unhideWhenUsed="1"/>
-    <w:lsdException w:name="index 6" w:semiHidden="1" w:unhideWhenUsed="1"/>
-    <w:lsdException w:name="index 7" w:semiHidden="1" w:unhideWhenUsed="1"/>
-    <w:lsdException w:name="index 8" w:semiHidden="1" w:unhideWhenUsed="1"/>
-    <w:lsdException w:name="index 9" w:semiHidden="1" w:unhideWhenUsed="1"/>
-    <w:lsdException w:name="toc 1" w:semiHidden="1" w:uiPriority="39" w:unhideWhenUsed="1"/>
-    <w:lsdException w:name="toc 2" w:semiHidden="1" w:uiPriority="39" w:unhideWhenUsed="1"/>
-    <w:lsdException w:name="toc 3" w:semiHidden="1" w:uiPriority="39" w:unhideWhenUsed="1"/>
-    <w:lsdException w:name="toc 4" w:semiHidden="1" w:uiPriority="39" w:unhideWhenUsed="1"/>
-    <w:lsdException w:name="toc 5" w:semiHidden="1" w:uiPriority="39" w:unhideWhenUsed="1"/>
-    <w:lsdException w:name="toc 6" w:semiHidden="1" w:uiPriority="39" w:unhideWhenUsed="1"/>
-    <w:lsdException w:name="toc 7" w:semiHidden="1" w:uiPriority="39" w:unhideWhenUsed="1"/>
-    <w:lsdException w:name="toc 8" w:semiHidden="1" w:uiPriority="39" w:unhideWhenUsed="1"/>
-    <w:lsdException w:name="toc 9" w:semiHidden="1" w:uiPriority="39" w:unhideWhenUsed="1"/>
-    <w:lsdException w:name="Normal Indent" w:semiHidden="1" w:unhideWhenUsed="1"/>
-    <w:lsdException w:name="footnote text" w:semiHidden="1" w:unhideWhenUsed="1"/>
-    <w:lsdException w:name="annotation text" w:semiHidden="1" w:unhideWhenUsed="1"/>
-    <w:lsdException w:name="header" w:semiHidden="1" w:unhideWhenUsed="1"/>
-    <w:lsdException w:name="footer" w:semiHidden="1" w:unhideWhenUsed="1"/>
-    <w:lsdException w:name="index heading" w:semiHidden="1" w:unhideWhenUsed="1"/>
-    <w:lsdException w:name="caption" w:semiHidden="1" w:uiPriority="35" w:unhideWhenUsed="1" w:qFormat="1"/>
-    <w:lsdException w:name="table of figures" w:semiHidden="1" w:unhideWhenUsed="1"/>
-    <w:lsdException w:name="envelope address" w:semiHidden="1" w:unhideWhenUsed="1"/>
-    <w:lsdException w:name="envelope return" w:semiHidden="1" w:unhideWhenUsed="1"/>
-    <w:lsdException w:name="footnote reference" w:semiHidden="1" w:unhideWhenUsed="1"/>
-    <w:lsdException w:name="annotation reference" w:semiHidden="1" w:unhideWhenUsed="1"/>
-    <w:lsdException w:name="line number" w:semiHidden="1" w:unhideWhenUsed="1"/>
-    <w:lsdException w:name="page number" w:semiHidden="1" w:unhideWhenUsed="1"/>
-    <w:lsdException w:name="endnote reference" w:semiHidden="1" w:unhideWhenUsed="1"/>
-    <w:lsdException w:name="endnote text" w:semiHidden="1" w:unhideWhenUsed="1"/>
-    <w:lsdException w:name="table of authorities" w:semiHidden="1" w:unhideWhenUsed="1"/>
-    <w:lsdException w:name="macro" w:semiHidden="1" w:unhideWhenUsed="1"/>
-    <w:lsdException w:name="toa heading" w:semiHidden="1" w:unhideWhenUsed="1"/>
-    <w:lsdException w:name="List" w:semiHidden="1" w:unhideWhenUsed="1"/>
-    <w:lsdException w:name="List Bullet" w:semiHidden="1" w:unhideWhenUsed="1"/>
-    <w:lsdException w:name="List Number" w:semiHidden="1" w:unhideWhenUsed="1"/>
-    <w:lsdException w:name="List 2" w:semiHidden="1" w:unhideWhenUsed="1"/>
-    <w:lsdException w:name="List 3" w:semiHidden="1" w:unhideWhenUsed="1"/>
-    <w:lsdException w:name="List 4" w:semiHidden="1" w:unhideWhenUsed="1"/>
-    <w:lsdException w:name="List 5" w:semiHidden="1" w:unhideWhenUsed="1"/>
-    <w:lsdException w:name="List Bullet 2" w:semiHidden="1" w:unhideWhenUsed="1"/>
-    <w:lsdException w:name="List Bullet 3" w:semiHidden="1" w:unhideWhenUsed="1"/>
-    <w:lsdException w:name="List Bullet 4" w:semiHidden="1" w:unhideWhenUsed="1"/>
-    <w:lsdException w:name="List Bullet 5" w:semiHidden="1" w:unhideWhenUsed="1"/>
-    <w:lsdException w:name="List Number 2" w:semiHidden="1" w:unhideWhenUsed="1"/>
-    <w:lsdException w:name="List Number 3" w:semiHidden="1" w:unhideWhenUsed="1"/>
-    <w:lsdException w:name="List Number 4" w:semiHidden="1" w:unhideWhenUsed="1"/>
-    <w:lsdException w:name="List Number 5" w:semiHidden="1" w:unhideWhenUsed="1"/>
-    <w:lsdException w:name="Title" w:uiPriority="10" w:qFormat="1"/>
-    <w:lsdException w:name="Closing" w:semiHidden="1" w:unhideWhenUsed="1"/>
-    <w:lsdException w:name="Signature" w:semiHidden="1" w:unhideWhenUsed="1"/>
-    <w:lsdException w:name="Default Paragraph Font" w:semiHidden="1" w:uiPriority="1" w:unhideWhenUsed="1"/>
-    <w:lsdException w:name="Body Text" w:semiHidden="1" w:unhideWhenUsed="1"/>
-    <w:lsdException w:name="Body Text Indent" w:semiHidden="1" w:unhideWhenUsed="1"/>
-    <w:lsdException w:name="List Continue" w:semiHidden="1" w:unhideWhenUsed="1"/>
-    <w:lsdException w:name="List Continue 2" w:semiHidden="1" w:unhideWhenUsed="1"/>
-    <w:lsdException w:name="List Continue 3" w:semiHidden="1" w:unhideWhenUsed="1"/>
-    <w:lsdException w:name="List Continue 4" w:semiHidden="1" w:unhideWhenUsed="1"/>
-    <w:lsdException w:name="List Continue 5" w:semiHidden="1" w:unhideWhenUsed="1"/>
-    <w:lsdException w:name="Message Header" w:semiHidden="1" w:unhideWhenUsed="1"/>
-    <w:lsdException w:name="Subtitle" w:uiPriority="11" w:qFormat="1"/>
-    <w:lsdException w:name="Salutation" w:semiHidden="1" w:unhideWhenUsed="1"/>
-    <w:lsdException w:name="Date" w:semiHidden="1" w:unhideWhenUsed="1"/>
-    <w:lsdException w:name="Body Text First Indent" w:semiHidden="1" w:unhideWhenUsed="1"/>
-    <w:lsdException w:name="Body Text First Indent 2" w:semiHidden="1" w:unhideWhenUsed="1"/>
-    <w:lsdException w:name="Note Heading" w:semiHidden="1" w:unhideWhenUsed="1"/>
-    <w:lsdException w:name="Body Text 2" w:semiHidden="1" w:unhideWhenUsed="1"/>
-    <w:lsdException w:name="Body Text 3" w:semiHidden="1" w:unhideWhenUsed="1"/>
-    <w:lsdException w:name="Body Text Indent 2" w:semiHidden="1" w:unhideWhenUsed="1"/>
-    <w:lsdException w:name="Body Text Indent 3" w:semiHidden="1" w:unhideWhenUsed="1"/>
-    <w:lsdException w:name="Block Text" w:semiHidden="1" w:unhideWhenUsed="1"/>
-    <w:lsdException w:name="Hyperlink" w:semiHidden="1" w:unhideWhenUsed="1"/>
-    <w:lsdException w:name="FollowedHyperlink" w:semiHidden="1" w:unhideWhenUsed="1"/>
-    <w:lsdException w:name="Strong" w:uiPriority="22" w:qFormat="1"/>
-    <w:lsdException w:name="Emphasis" w:uiPriority="20" w:qFormat="1"/>
-    <w:lsdException w:name="Document Map" w:semiHidden="1" w:unhideWhenUsed="1"/>
-    <w:lsdException w:name="Plain Text" w:semiHidden="1" w:unhideWhenUsed="1"/>
-    <w:lsdException w:name="E-mail Signature" w:semiHidden="1" w:unhideWhenUsed="1"/>
-    <w:lsdException w:name="HTML Top of Form" w:semiHidden="1" w:unhideWhenUsed="1"/>
-    <w:lsdException w:name="HTML Bottom of Form" w:semiHidden="1" w:unhideWhenUsed="1"/>
-    <w:lsdException w:name="Normal (Web)" w:semiHidden="1" w:unhideWhenUsed="1"/>
-    <w:lsdException w:name="HTML Acronym" w:semiHidden="1" w:unhideWhenUsed="1"/>
-    <w:lsdException w:name="HTML Address" w:semiHidden="1" w:unhideWhenUsed="1"/>
-    <w:lsdException w:name="HTML Cite" w:semiHidden="1" w:unhideWhenUsed="1"/>
-    <w:lsdException w:name="HTML Code" w:semiHidden="1" w:unhideWhenUsed="1"/>
-    <w:lsdException w:name="HTML Definition" w:semiHidden="1" w:unhideWhenUsed="1"/>
-    <w:lsdException w:name="HTML Keyboard" w:semiHidden="1" w:unhideWhenUsed="1"/>
-    <w:lsdException w:name="HTML Preformatted" w:semiHidden="1" w:unhideWhenUsed="1"/>
-    <w:lsdException w:name="HTML Sample" w:semiHidden="1" w:unhideWhenUsed="1"/>
-    <w:lsdException w:name="HTML Typewriter" w:semiHidden="1" w:unhideWhenUsed="1"/>
-    <w:lsdException w:name="HTML Variable" w:semiHidden="1" w:unhideWhenUsed="1"/>
-    <w:lsdException w:name="Normal Table" w:semiHidden="1" w:unhideWhenUsed="1"/>
-    <w:lsdException w:name="annotation subject" w:semiHidden="1" w:unhideWhenUsed="1"/>
-    <w:lsdException w:name="No List" w:semiHidden="1" w:unhideWhenUsed="1"/>
-    <w:lsdException w:name="Outline List 1" w:semiHidden="1" w:unhideWhenUsed="1"/>
-    <w:lsdException w:name="Outline List 2" w:semiHidden="1" w:unhideWhenUsed="1"/>
-    <w:lsdException w:name="Outline List 3" w:semiHidden="1" w:unhideWhenUsed="1"/>
-    <w:lsdException w:name="Table Simple 1" w:semiHidden="1" w:unhideWhenUsed="1"/>
-    <w:lsdException w:name="Table Simple 2" w:semiHidden="1" w:unhideWhenUsed="1"/>
-    <w:lsdException w:name="Table Simple 3" w:semiHidden="1" w:unhideWhenUsed="1"/>
-    <w:lsdException w:name="Table Classic 1" w:semiHidden="1" w:unhideWhenUsed="1"/>
-    <w:lsdException w:name="Table Classic 2" w:semiHidden="1" w:unhideWhenUsed="1"/>
-    <w:lsdException w:name="Table Classic 3" w:semiHidden="1" w:unhideWhenUsed="1"/>
-    <w:lsdException w:name="Table Classic 4" w:semiHidden="1" w:unhideWhenUsed="1"/>
-    <w:lsdException w:name="Table Colorful 1" w:semiHidden="1" w:unhideWhenUsed="1"/>
-    <w:lsdException w:name="Table Colorful 2" w:semiHidden="1" w:unhideWhenUsed="1"/>
-    <w:lsdException w:name="Table Colorful 3" w:semiHidden="1" w:unhideWhenUsed="1"/>
-    <w:lsdException w:name="Table Columns 1" w:semiHidden="1" w:unhideWhenUsed="1"/>
-    <w:lsdException w:name="Table Columns 2" w:semiHidden="1" w:unhideWhenUsed="1"/>
-    <w:lsdException w:name="Table Columns 3" w:semiHidden="1" w:unhideWhenUsed="1"/>
-    <w:lsdException w:name="Table Columns 4" w:semiHidden="1" w:unhideWhenUsed="1"/>
-    <w:lsdException w:name="Table Columns 5" w:semiHidden="1" w:unhideWhenUsed="1"/>
-    <w:lsdException w:name="Table Grid 1" w:semiHidden="1" w:unhideWhenUsed="1"/>
-    <w:lsdException w:name="Table Grid 2" w:semiHidden="1" w:unhideWhenUsed="1"/>
-    <w:lsdException w:name="Table Grid 3" w:semiHidden="1" w:unhideWhenUsed="1"/>
-    <w:lsdException w:name="Table Grid 4" w:semiHidden="1" w:unhideWhenUsed="1"/>
-    <w:lsdException w:name="Table Grid 5" w:semiHidden="1" w:unhideWhenUsed="1"/>
-    <w:lsdException w:name="Table Grid 6" w:semiHidden="1" w:unhideWhenUsed="1"/>
-    <w:lsdException w:name="Table Grid 7" w:semiHidden="1" w:unhideWhenUsed="1"/>
-    <w:lsdException w:name="Table Grid 8" w:semiHidden="1" w:unhideWhenUsed="1"/>
-    <w:lsdException w:name="Table List 1" w:semiHidden="1" w:unhideWhenUsed="1"/>
-    <w:lsdException w:name="Table List 2" w:semiHidden="1" w:unhideWhenUsed="1"/>
-    <w:lsdException w:name="Table List 3" w:semiHidden="1" w:unhideWhenUsed="1"/>
-    <w:lsdException w:name="Table List 4" w:semiHidden="1" w:unhideWhenUsed="1"/>
-    <w:lsdException w:name="Table List 5" w:semiHidden="1" w:unhideWhenUsed="1"/>
-    <w:lsdException w:name="Table List 6" w:semiHidden="1" w:unhideWhenUsed="1"/>
-    <w:lsdException w:name="Table List 7" w:semiHidden="1" w:unhideWhenUsed="1"/>
-    <w:lsdException w:name="Table List 8" w:semiHidden="1" w:unhideWhenUsed="1"/>
-    <w:lsdException w:name="Table 3D effects 1" w:semiHidden="1" w:unhideWhenUsed="1"/>
-    <w:lsdException w:name="Table 3D effects 2" w:semiHidden="1" w:unhideWhenUsed="1"/>
-    <w:lsdException w:name="Table 3D effects 3" w:semiHidden="1" w:unhideWhenUsed="1"/>
-    <w:lsdException w:name="Table Contemporary" w:semiHidden="1" w:unhideWhenUsed="1"/>
-    <w:lsdException w:name="Table Elegant" w:semiHidden="1" w:unhideWhenUsed="1"/>
-    <w:lsdException w:name="Table Professional" w:semiHidden="1" w:unhideWhenUsed="1"/>
-    <w:lsdException w:name="Table Subtle 1" w:semiHidden="1" w:unhideWhenUsed="1"/>
-    <w:lsdException w:name="Table Subtle 2" w:semiHidden="1" w:unhideWhenUsed="1"/>
-    <w:lsdException w:name="Table Web 1" w:semiHidden="1" w:unhideWhenUsed="1"/>
-    <w:lsdException w:name="Table Web 2" w:semiHidden="1" w:unhideWhenUsed="1"/>
-    <w:lsdException w:name="Table Web 3" w:semiHidden="1" w:unhideWhenUsed="1"/>
-    <w:lsdException w:name="Balloon Text" w:semiHidden="1" w:unhideWhenUsed="1"/>
-    <w:lsdException w:name="Table Grid" w:uiPriority="39"/>
-    <w:lsdException w:name="Table Theme" w:semiHidden="1" w:unhideWhenUsed="1"/>
-    <w:lsdException w:name="Placeholder Text" w:semiHidden="1"/>
-    <w:lsdException w:name="No Spacing" w:uiPriority="1" w:qFormat="1"/>
-    <w:lsdException w:name="Light Shading" w:uiPriority="60"/>
-    <w:lsdException w:name="Light List" w:uiPriority="61"/>
-    <w:lsdException w:name="Light Grid" w:uiPriority="62"/>
-    <w:lsdException w:name="Medium Shading 1" w:uiPriority="63"/>
-    <w:lsdException w:name="Medium Shading 2" w:uiPriority="64"/>
-    <w:lsdException w:name="Medium List 1" w:uiPriority="65"/>
-    <w:lsdException w:name="Medium List 2" w:uiPriority="66"/>
-    <w:lsdException w:name="Medium Grid 1" w:uiPriority="67"/>
-    <w:lsdException w:name="Medium Grid 2" w:uiPriority="68"/>
-    <w:lsdException w:name="Medium Grid 3" w:uiPriority="69"/>
-    <w:lsdException w:name="Dark List" w:uiPriority="70"/>
-    <w:lsdException w:name="Colorful Shading" w:uiPriority="71"/>
-    <w:lsdException w:name="Colorful List" w:uiPriority="72"/>
-    <w:lsdException w:name="Colorful Grid" w:uiPriority="73"/>
-    <w:lsdException w:name="Light Shading Accent 1" w:uiPriority="60"/>
-    <w:lsdException w:name="Light List Accent 1" w:uiPriority="61"/>
-    <w:lsdException w:name="Light Grid Accent 1" w:uiPriority="62"/>
-    <w:lsdException w:name="Medium Shading 1 Accent 1" w:uiPriority="63"/>
-    <w:lsdException w:name="Medium Shading 2 Accent 1" w:uiPriority="64"/>
-    <w:lsdException w:name="Medium List 1 Accent 1" w:uiPriority="65"/>
-    <w:lsdException w:name="Revision" w:semiHidden="1"/>
-    <w:lsdException w:name="List Paragraph" w:uiPriority="34" w:qFormat="1"/>
-    <w:lsdException w:name="Quote" w:uiPriority="29" w:qFormat="1"/>
-    <w:lsdException w:name="Intense Quote" w:uiPriority="30" w:qFormat="1"/>
-    <w:lsdException w:name="Medium List 2 Accent 1" w:uiPriority="66"/>
-    <w:lsdException w:name="Medium Grid 1 Accent 1" w:uiPriority="67"/>
-    <w:lsdException w:name="Medium Grid 2 Accent 1" w:uiPriority="68"/>
-    <w:lsdException w:name="Medium Grid 3 Accent 1" w:uiPriority="69"/>
-    <w:lsdException w:name="Dark List Accent 1" w:uiPriority="70"/>
-    <w:lsdException w:name="Colorful Shading Accent 1" w:uiPriority="71"/>
-    <w:lsdException w:name="Colorful List Accent 1" w:uiPriority="72"/>
-    <w:lsdException w:name="Colorful Grid Accent 1" w:uiPriority="73"/>
-    <w:lsdException w:name="Light Shading Accent 2" w:uiPriority="60"/>
-    <w:lsdException w:name="Light List Accent 2" w:uiPriority="61"/>
-    <w:lsdException w:name="Light Grid Accent 2" w:uiPriority="62"/>
-    <w:lsdException w:name="Medium Shading 1 Accent 2" w:uiPriority="63"/>
-    <w:lsdException w:name="Medium Shading 2 Accent 2" w:uiPriority="64"/>
-    <w:lsdException w:name="Medium List 1 Accent 2" w:uiPriority="65"/>
-    <w:lsdException w:name="Medium List 2 Accent 2" w:uiPriority="66"/>
-    <w:lsdException w:name="Medium Grid 1 Accent 2" w:uiPriority="67"/>
-    <w:lsdException w:name="Medium Grid 2 Accent 2" w:uiPriority="68"/>
-    <w:lsdException w:name="Medium Grid 3 Accent 2" w:uiPriority="69"/>
-    <w:lsdException w:name="Dark List Accent 2" w:uiPriority="70"/>
-    <w:lsdException w:name="Colorful Shading Accent 2" w:uiPriority="71"/>
-    <w:lsdException w:name="Colorful List Accent 2" w:uiPriority="72"/>
-    <w:lsdException w:name="Colorful Grid Accent 2" w:uiPriority="73"/>
-    <w:lsdException w:name="Light Shading Accent 3" w:uiPriority="60"/>
-    <w:lsdException w:name="Light List Accent 3" w:uiPriority="61"/>
-    <w:lsdException w:name="Light Grid Accent 3" w:uiPriority="62"/>
-    <w:lsdException w:name="Medium Shading 1 Accent 3" w:uiPriority="63"/>
-    <w:lsdException w:name="Medium Shading 2 Accent 3" w:uiPriority="64"/>
-    <w:lsdException w:name="Medium List 1 Accent 3" w:uiPriority="65"/>
-    <w:lsdException w:name="Medium List 2 Accent 3" w:uiPriority="66"/>
-    <w:lsdException w:name="Medium Grid 1 Accent 3" w:uiPriority="67"/>
-    <w:lsdException w:name="Medium Grid 2 Accent 3" w:uiPriority="68"/>
-    <w:lsdException w:name="Medium Grid 3 Accent 3" w:uiPriority="69"/>
-    <w:lsdException w:name="Dark List Accent 3" w:uiPriority="70"/>
-    <w:lsdException w:name="Colorful Shading Accent 3" w:uiPriority="71"/>
-    <w:lsdException w:name="Colorful List Accent 3" w:uiPriority="72"/>
-    <w:lsdException w:name="Colorful Grid Accent 3" w:uiPriority="73"/>
-    <w:lsdException w:name="Light Shading Accent 4" w:uiPriority="60"/>
-    <w:lsdException w:name="Light List Accent 4" w:uiPriority="61"/>
-    <w:lsdException w:name="Light Grid Accent 4" w:uiPriority="62"/>
-    <w:lsdException w:name="Medium Shading 1 Accent 4" w:uiPriority="63"/>
-    <w:lsdException w:name="Medium Shading 2 Accent 4" w:uiPriority="64"/>
-    <w:lsdException w:name="Medium List 1 Accent 4" w:uiPriority="65"/>
-    <w:lsdException w:name="Medium List 2 Accent 4" w:uiPriority="66"/>
-    <w:lsdException w:name="Medium Grid 1 Accent 4" w:uiPriority="67"/>
-    <w:lsdException w:name="Medium Grid 2 Accent 4" w:uiPriority="68"/>
-    <w:lsdException w:name="Medium Grid 3 Accent 4" w:uiPriority="69"/>
-    <w:lsdException w:name="Dark List Accent 4" w:uiPriority="70"/>
-    <w:lsdException w:name="Colorful Shading Accent 4" w:uiPriority="71"/>
-    <w:lsdException w:name="Colorful List Accent 4" w:uiPriority="72"/>
-    <w:lsdException w:name="Colorful Grid Accent 4" w:uiPriority="73"/>
-    <w:lsdException w:name="Light Shading Accent 5" w:uiPriority="60"/>
-    <w:lsdException w:name="Light List Accent 5" w:uiPriority="61"/>
-    <w:lsdException w:name="Light Grid Accent 5" w:uiPriority="62"/>
-    <w:lsdException w:name="Medium Shading 1 Accent 5" w:uiPriority="63"/>
-    <w:lsdException w:name="Medium Shading 2 Accent 5" w:uiPriority="64"/>
-    <w:lsdException w:name="Medium List 1 Accent 5" w:uiPriority="65"/>
-    <w:lsdException w:name="Medium List 2 Accent 5" w:uiPriority="66"/>
-    <w:lsdException w:name="Medium Grid 1 Accent 5" w:uiPriority="67"/>
-    <w:lsdException w:name="Medium Grid 2 Accent 5" w:uiPriority="68"/>
-    <w:lsdException w:name="Medium Grid 3 Accent 5" w:uiPriority="69"/>
-    <w:lsdException w:name="Dark List Accent 5" w:uiPriority="70"/>
-    <w:lsdException w:name="Colorful Shading Accent 5" w:uiPriority="71"/>
-    <w:lsdException w:name="Colorful List Accent 5" w:uiPriority="72"/>
-    <w:lsdException w:name="Colorful Grid Accent 5" w:uiPriority="73"/>
-    <w:lsdException w:name="Light Shading Accent 6" w:uiPriority="60"/>
-    <w:lsdException w:name="Light List Accent 6" w:uiPriority="61"/>
-    <w:lsdException w:name="Light Grid Accent 6" w:uiPriority="62"/>
-    <w:lsdException w:name="Medium Shading 1 Accent 6" w:uiPriority="63"/>
-    <w:lsdException w:name="Medium Shading 2 Accent 6" w:uiPriority="64"/>
-    <w:lsdException w:name="Medium List 1 Accent 6" w:uiPriority="65"/>
-    <w:lsdException w:name="Medium List 2 Accent 6" w:uiPriority="66"/>
-    <w:lsdException w:name="Medium Grid 1 Accent 6" w:uiPriority="67"/>
-    <w:lsdException w:name="Medium Grid 2 Accent 6" w:uiPriority="68"/>
-    <w:lsdException w:name="Medium Grid 3 Accent 6" w:uiPriority="69"/>
-    <w:lsdException w:name="Dark List Accent 6" w:uiPriority="70"/>
-    <w:lsdException w:name="Colorful Shading Accent 6" w:uiPriority="71"/>
-    <w:lsdException w:name="Colorful List Accent 6" w:uiPriority="72"/>
-    <w:lsdException w:name="Colorful Grid Accent 6" w:uiPriority="73"/>
-    <w:lsdException w:name="Subtle Emphasis" w:uiPriority="19" w:qFormat="1"/>
-    <w:lsdException w:name="Intense Emphasis" w:uiPriority="21" w:qFormat="1"/>
-    <w:lsdException w:name="Subtle Reference" w:uiPriority="31" w:qFormat="1"/>
-    <w:lsdException w:name="Intense Reference" w:uiPriority="32" w:qFormat="1"/>
-    <w:lsdException w:name="Book Title" w:uiPriority="33" w:qFormat="1"/>
-    <w:lsdException w:name="Bibliography" w:semiHidden="1" w:uiPriority="37" w:unhideWhenUsed="1"/>
-    <w:lsdException w:name="TOC Heading" w:semiHidden="1" w:uiPriority="39" w:unhideWhenUsed="1" w:qFormat="1"/>
-    <w:lsdException w:name="Plain Table 1" w:uiPriority="41"/>
-    <w:lsdException w:name="Plain Table 2" w:uiPriority="42"/>
-    <w:lsdException w:name="Plain Table 3" w:uiPriority="43"/>
-    <w:lsdException w:name="Plain Table 4" w:uiPriority="44"/>
-    <w:lsdException w:name="Plain Table 5" w:uiPriority="45"/>
-    <w:lsdException w:name="Grid Table Light" w:uiPriority="40"/>
-    <w:lsdException w:name="Grid Table 1 Light" w:uiPriority="46"/>
-    <w:lsdException w:name="Grid Table 2" w:uiPriority="47"/>
-    <w:lsdException w:name="Grid Table 3" w:uiPriority="48"/>
-    <w:lsdException w:name="Grid Table 4" w:uiPriority="49"/>
-    <w:lsdException w:name="Grid Table 5 Dark" w:uiPriority="50"/>
-    <w:lsdException w:name="Grid Table 6 Colorful" w:uiPriority="51"/>
-    <w:lsdException w:name="Grid Table 7 Colorful" w:uiPriority="52"/>
-    <w:lsdException w:name="Grid Table 1 Light Accent 1" w:uiPriority="46"/>
-    <w:lsdException w:name="Grid Table 2 Accent 1" w:uiPriority="47"/>
-    <w:lsdException w:name="Grid Table 3 Accent 1" w:uiPriority="48"/>
-    <w:lsdException w:name="Grid Table 4 Accent 1" w:uiPriority="49"/>
-    <w:lsdException w:name="Grid Table 5 Dark Accent 1" w:uiPriority="50"/>
-    <w:lsdException w:name="Grid Table 6 Colorful Accent 1" w:uiPriority="51"/>
-    <w:lsdException w:name="Grid Table 7 Colorful Accent 1" w:uiPriority="52"/>
-    <w:lsdException w:name="Grid Table 1 Light Accent 2" w:uiPriority="46"/>
-    <w:lsdException w:name="Grid Table 2 Accent 2" w:uiPriority="47"/>
-    <w:lsdException w:name="Grid Table 3 Accent 2" w:uiPriority="48"/>
-    <w:lsdException w:name="Grid Table 4 Accent 2" w:uiPriority="49"/>
-    <w:lsdException w:name="Grid Table 5 Dark Accent 2" w:uiPriority="50"/>
-    <w:lsdException w:name="Grid Table 6 Colorful Accent 2" w:uiPriority="51"/>
-    <w:lsdException w:name="Grid Table 7 Colorful Accent 2" w:uiPriority="52"/>
-    <w:lsdException w:name="Grid Table 1 Light Accent 3" w:uiPriority="46"/>
-    <w:lsdException w:name="Grid Table 2 Accent 3" w:uiPriority="47"/>
-    <w:lsdException w:name="Grid Table 3 Accent 3" w:uiPriority="48"/>
-    <w:lsdException w:name="Grid Table 4 Accent 3" w:uiPriority="49"/>
-    <w:lsdException w:name="Grid Table 5 Dark Accent 3" w:uiPriority="50"/>
-    <w:lsdException w:name="Grid Table 6 Colorful Accent 3" w:uiPriority="51"/>
-    <w:lsdException w:name="Grid Table 7 Colorful Accent 3" w:uiPriority="52"/>
-    <w:lsdException w:name="Grid Table 1 Light Accent 4" w:uiPriority="46"/>
-    <w:lsdException w:name="Grid Table 2 Accent 4" w:uiPriority="47"/>
-    <w:lsdException w:name="Grid Table 3 Accent 4" w:uiPriority="48"/>
-    <w:lsdException w:name="Grid Table 4 Accent 4" w:uiPriority="49"/>
-    <w:lsdException w:name="Grid Table 5 Dark Accent 4" w:uiPriority="50"/>
-    <w:lsdException w:name="Grid Table 6 Colorful Accent 4" w:uiPriority="51"/>
-    <w:lsdException w:name="Grid Table 7 Colorful Accent 4" w:uiPriority="52"/>
-    <w:lsdException w:name="Grid Table 1 Light Accent 5" w:uiPriority="46"/>
-    <w:lsdException w:name="Grid Table 2 Accent 5" w:uiPriority="47"/>
-    <w:lsdException w:name="Grid Table 3 Accent 5" w:uiPriority="48"/>
-    <w:lsdException w:name="Grid Table 4 Accent 5" w:uiPriority="49"/>
-    <w:lsdException w:name="Grid Table 5 Dark Accent 5" w:uiPriority="50"/>
-    <w:lsdException w:name="Grid Table 6 Colorful Accent 5" w:uiPriority="51"/>
-    <w:lsdException w:name="Grid Table 7 Colorful Accent 5" w:uiPriority="52"/>
-    <w:lsdException w:name="Grid Table 1 Light Accent 6" w:uiPriority="46"/>
-    <w:lsdException w:name="Grid Table 2 Accent 6" w:uiPriority="47"/>
-    <w:lsdException w:name="Grid Table 3 Accent 6" w:uiPriority="48"/>
-    <w:lsdException w:name="Grid Table 4 Accent 6" w:uiPriority="49"/>
-    <w:lsdException w:name="Grid Table 5 Dark Accent 6" w:uiPriority="50"/>
-    <w:lsdException w:name="Grid Table 6 Colorful Accent 6" w:uiPriority="51"/>
-    <w:lsdException w:name="Grid Table 7 Colorful Accent 6" w:uiPriority="52"/>
-    <w:lsdException w:name="List Table 1 Light" w:uiPriority="46"/>
-    <w:lsdException w:name="List Table 2" w:uiPriority="47"/>
-    <w:lsdException w:name="List Table 3" w:uiPriority="48"/>
-    <w:lsdException w:name="List Table 4" w:uiPriority="49"/>
-    <w:lsdException w:name="List Table 5 Dark" w:uiPriority="50"/>
-    <w:lsdException w:name="List Table 6 Colorful" w:uiPriority="51"/>
-    <w:lsdException w:name="List Table 7 Colorful" w:uiPriority="52"/>
-    <w:lsdException w:name="List Table 1 Light Accent 1" w:uiPriority="46"/>
-    <w:lsdException w:name="List Table 2 Accent 1" w:uiPriority="47"/>
-    <w:lsdException w:name="List Table 3 Accent 1" w:uiPriority="48"/>
-    <w:lsdException w:name="List Table 4 Accent 1" w:uiPriority="49"/>
-    <w:lsdException w:name="List Table 5 Dark Accent 1" w:uiPriority="50"/>
-    <w:lsdException w:name="List Table 6 Colorful Accent 1" w:uiPriority="51"/>
-    <w:lsdException w:name="List Table 7 Colorful Accent 1" w:uiPriority="52"/>
-    <w:lsdException w:name="List Table 1 Light Accent 2" w:uiPriority="46"/>
-    <w:lsdException w:name="List Table 2 Accent 2" w:uiPriority="47"/>
-    <w:lsdException w:name="List Table 3 Accent 2" w:uiPriority="48"/>
-    <w:lsdException w:name="List Table 4 Accent 2" w:uiPriority="49"/>
-    <w:lsdException w:name="List Table 5 Dark Accent 2" w:uiPriority="50"/>
-    <w:lsdException w:name="List Table 6 Colorful Accent 2" w:uiPriority="51"/>
-    <w:lsdException w:name="List Table 7 Colorful Accent 2" w:uiPriority="52"/>
-    <w:lsdException w:name="List Table 1 Light Accent 3" w:uiPriority="46"/>
-    <w:lsdException w:name="List Table 2 Accent 3" w:uiPriority="47"/>
-    <w:lsdException w:name="List Table 3 Accent 3" w:uiPriority="48"/>
-    <w:lsdException w:name="List Table 4 Accent 3" w:uiPriority="49"/>
-    <w:lsdException w:name="List Table 5 Dark Accent 3" w:uiPriority="50"/>
-    <w:lsdException w:name="List Table 6 Colorful Accent 3" w:uiPriority="51"/>
-    <w:lsdException w:name="List Table 7 Colorful Accent 3" w:uiPriority="52"/>
-    <w:lsdException w:name="List Table 1 Light Accent 4" w:uiPriority="46"/>
-    <w:lsdException w:name="List Table 2 Accent 4" w:uiPriority="47"/>
-    <w:lsdException w:name="List Table 3 Accent 4" w:uiPriority="48"/>
-    <w:lsdException w:name="List Table 4 Accent 4" w:uiPriority="49"/>
-    <w:lsdException w:name="List Table 5 Dark Accent 4" w:uiPriority="50"/>
-    <w:lsdException w:name="List Table 6 Colorful Accent 4" w:uiPriority="51"/>
-    <w:lsdException w:name="List Table 7 Colorful Accent 4" w:uiPriority="52"/>
-    <w:lsdException w:name="List Table 1 Light Accent 5" w:uiPriority="46"/>
-    <w:lsdException w:name="List Table 2 Accent 5" w:uiPriority="47"/>
-    <w:lsdException w:name="List Table 3 Accent 5" w:uiPriority="48"/>
-    <w:lsdException w:name="List Table 4 Accent 5" w:uiPriority="49"/>
-    <w:lsdException w:name="List Table 5 Dark Accent 5" w:uiPriority="50"/>
-    <w:lsdException w:name="List Table 6 Colorful Accent 5" w:uiPriority="51"/>
-    <w:lsdException w:name="List Table 7 Colorful Accent 5" w:uiPriority="52"/>
-    <w:lsdException w:name="List Table 1 Light Accent 6" w:uiPriority="46"/>
-    <w:lsdException w:name="List Table 2 Accent 6" w:uiPriority="47"/>
-    <w:lsdException w:name="List Table 3 Accent 6" w:uiPriority="48"/>
-    <w:lsdException w:name="List Table 4 Accent 6" w:uiPriority="49"/>
-    <w:lsdException w:name="List Table 5 Dark Accent 6" w:uiPriority="50"/>
-    <w:lsdException w:name="List Table 6 Colorful Accent 6" w:uiPriority="51"/>
-    <w:lsdException w:name="List Table 7 Colorful Accent 6" w:uiPriority="52"/>
-  </w:latentStyles>
-  <w:style w:type="paragraph" w:default="1" w:styleId="Normal">
-    <w:name w:val="Normal"/>
-    <w:qFormat/>
-  </w:style>
-  <w:style w:type="character" w:default="1" w:styleId="DefaultParagraphFont">
-    <w:name w:val="Default Paragraph Font"/>
-    <w:uiPriority w:val="1"/>
-    <w:semiHidden/>
-    <w:unhideWhenUsed/>
-  </w:style>
-  <w:style w:type="table" w:default="1" w:styleId="TableNormal">
-    <w:name w:val="Normal Table"/>
-    <w:uiPriority w:val="99"/>
-    <w:semiHidden/>
-    <w:unhideWhenUsed/>
-    <w:tblPr>
-      <w:tblInd w:w="0" w:type="dxa"/>
-      <w:tblCellMar>
-        <w:top w:w="0" w:type="dxa"/>
-        <w:left w:w="108" w:type="dxa"/>
-        <w:bottom w:w="0" w:type="dxa"/>
-        <w:right w:w="108" w:type="dxa"/>
-      </w:tblCellMar>
-    </w:tblPr>
-  </w:style>
-  <w:style w:type="numbering" w:default="1" w:styleId="NoList">
-    <w:name w:val="No List"/>
-    <w:uiPriority w:val="99"/>
-    <w:semiHidden/>
-    <w:unhideWhenUsed/>
-  </w:style>
-  <w:style w:type="paragraph" w:customStyle="1" w:styleId="1275EE9DAC3C438ABF1DCEDBA5D8C511">
-    <w:name w:val="1275EE9DAC3C438ABF1DCEDBA5D8C511"/>
-    <w:rsid w:val="00E77E92"/>
-  </w:style>
-</w:styles>
-</file>
-
-<file path=word/glossary/webSettings.xml><?xml version="1.0" encoding="utf-8"?>
-<w:webSettings xmlns:mc="http://schemas.openxmlformats.org/markup-compatibility/2006" xmlns:r="http://schemas.openxmlformats.org/officeDocument/2006/relationships" xmlns:w="http://schemas.openxmlformats.org/wordprocessingml/2006/main" xmlns:w14="http://schemas.microsoft.com/office/word/2010/wordml" xmlns:w15="http://schemas.microsoft.com/office/word/2012/wordml" mc:Ignorable="w14 w15">
-  <w:optimizeForBrowser/>
-  <w:allowPNG/>
-</w:webSettings>
-</file>
-
 <file path=word/theme/theme1.xml><?xml version="1.0" encoding="utf-8"?>
 <a:theme xmlns:a="http://schemas.openxmlformats.org/drawingml/2006/main" name="Office Theme">
   <a:themeElements>
